--- a/NLP/עיבוד שפות טבעיות 2.docx
+++ b/NLP/עיבוד שפות טבעיות 2.docx
@@ -201,17 +201,7 @@
           <w:rtl/>
           <w:lang w:bidi="he-IL"/>
         </w:rPr>
-        <w:t>מבוא</w:t>
-      </w:r>
-      <w:r>
-        <w:rPr>
-          <w:rFonts w:asciiTheme="minorBidi" w:hAnsiTheme="minorBidi"/>
-          <w:b/>
-          <w:bCs/>
-          <w:rtl/>
-          <w:lang w:bidi="he-IL"/>
-        </w:rPr>
-        <w:t>:</w:t>
+        <w:t>מבוא:</w:t>
       </w:r>
       <w:r>
         <w:rPr>
@@ -246,9 +236,10 @@
       <w:proofErr w:type="spellEnd"/>
       <w:r>
         <w:rPr>
-          <w:rFonts w:asciiTheme="minorBidi" w:hAnsiTheme="minorBidi"/>
-          <w:b/>
-          <w:bCs/>
+          <w:rFonts w:asciiTheme="minorBidi" w:hAnsiTheme="minorBidi" w:hint="cs"/>
+          <w:b/>
+          <w:bCs/>
+          <w:rtl/>
           <w:lang w:bidi="he-IL"/>
         </w:rPr>
         <w:t xml:space="preserve"> </w:t>
@@ -261,17 +252,7 @@
           <w:rtl/>
           <w:lang w:bidi="he-IL"/>
         </w:rPr>
-        <w:t>עבור קורפוס שנלקח מפרוטוקולים של הכנסת. המטרה היא לחשב הסתברויות הופעת משפטים וטוקנים לפי מודל סטטיסטי המבוסס על תדירות הרצפים בקורפוס, וכן לאתר קולוקציות נפוצות ולבצע משימות השלמה וחיזוי טוקנים חסרים במשפט</w:t>
-      </w:r>
-      <w:r>
-        <w:rPr>
-          <w:rFonts w:asciiTheme="minorBidi" w:hAnsiTheme="minorBidi"/>
-          <w:b/>
-          <w:bCs/>
-          <w:rtl/>
-          <w:lang w:bidi="he-IL"/>
-        </w:rPr>
-        <w:t>.</w:t>
+        <w:t>קורפוס שנלקח מפרוטוקולים של הכנסת. המטרה היא לחשב הסתברויות הופעת משפטים וטוקנים לפי מודל סטטיסטי המבוסס על תדירות הרצפים בקורפוס, וכן לאתר קולוקציות נפוצות ולבצע משימות השלמה וחיזוי טוקנים חסרים במשפט.</w:t>
       </w:r>
     </w:p>
     <w:p>
@@ -292,17 +273,7 @@
           <w:rtl/>
           <w:lang w:bidi="he-IL"/>
         </w:rPr>
-        <w:t>הקורפוס מחולק לשני סוגים: משפטים שמקורם בפרוטוקולים מסוג "ועדה" ומשפטים שמקורם בפרוטוקולים מסוג "מליאה". בהתאם לכך, נדרשו שני מודלי שפה נפרדים: אחד לוועדות ואחד למליאות</w:t>
-      </w:r>
-      <w:r>
-        <w:rPr>
-          <w:rFonts w:asciiTheme="minorBidi" w:hAnsiTheme="minorBidi"/>
-          <w:b/>
-          <w:bCs/>
-          <w:rtl/>
-          <w:lang w:bidi="he-IL"/>
-        </w:rPr>
-        <w:t>.</w:t>
+        <w:t>הקורפוס מחולק לשני סוגים: משפטים שמקורם בפרוטוקולים מסוג "ועדה" ומשפטים שמקורם בפרוטוקולים מסוג "מליאה". בהתאם לכך, נדרשו שני מודלי שפה נפרדים: אחד לוועדות ואחד למליאות.</w:t>
       </w:r>
     </w:p>
     <w:p>
@@ -361,18 +332,133 @@
           <w:rtl/>
           <w:lang w:bidi="he-IL"/>
         </w:rPr>
-        <w:t>בניית מודלי השפה</w:t>
-      </w:r>
-      <w:r>
-        <w:rPr>
-          <w:rFonts w:asciiTheme="minorBidi" w:hAnsiTheme="minorBidi"/>
-          <w:b/>
-          <w:bCs/>
-          <w:rtl/>
+        <w:t>בניית מודלי השפה:</w:t>
+      </w:r>
+      <w:r>
+        <w:rPr>
+          <w:rFonts w:asciiTheme="minorBidi" w:hAnsiTheme="minorBidi"/>
+          <w:b/>
+          <w:bCs/>
+          <w:lang w:bidi="he-IL"/>
+        </w:rPr>
+        <w:br/>
+      </w:r>
+      <w:r>
+        <w:rPr>
+          <w:rFonts w:asciiTheme="minorBidi" w:hAnsiTheme="minorBidi"/>
+          <w:b/>
+          <w:bCs/>
+          <w:rtl/>
+          <w:lang w:bidi="he-IL"/>
+        </w:rPr>
+        <w:t xml:space="preserve">בשלב זה התבקשנו לבנות מודלים המבוססים על </w:t>
+      </w:r>
+      <w:proofErr w:type="spellStart"/>
+      <w:r>
+        <w:rPr>
+          <w:rFonts w:asciiTheme="minorBidi" w:hAnsiTheme="minorBidi"/>
+          <w:b/>
+          <w:bCs/>
+          <w:rtl/>
+          <w:lang w:bidi="he-IL"/>
+        </w:rPr>
+        <w:t>טריגרמות</w:t>
+      </w:r>
+      <w:proofErr w:type="spellEnd"/>
+      <w:r>
+        <w:rPr>
+          <w:rFonts w:asciiTheme="minorBidi" w:hAnsiTheme="minorBidi"/>
+          <w:b/>
+          <w:bCs/>
+          <w:rtl/>
+          <w:lang w:bidi="he-IL"/>
+        </w:rPr>
+        <w:t xml:space="preserve">. רעיון </w:t>
+      </w:r>
+      <w:proofErr w:type="spellStart"/>
+      <w:r>
+        <w:rPr>
+          <w:rFonts w:asciiTheme="minorBidi" w:hAnsiTheme="minorBidi"/>
+          <w:b/>
+          <w:bCs/>
+          <w:rtl/>
+          <w:lang w:bidi="he-IL"/>
+        </w:rPr>
+        <w:t>הטריגרמה</w:t>
+      </w:r>
+      <w:proofErr w:type="spellEnd"/>
+      <w:r>
+        <w:rPr>
+          <w:rFonts w:asciiTheme="minorBidi" w:hAnsiTheme="minorBidi"/>
+          <w:b/>
+          <w:bCs/>
+          <w:rtl/>
+          <w:lang w:bidi="he-IL"/>
+        </w:rPr>
+        <w:t xml:space="preserve"> הוא שחיזוי הטוקן הבא במשפט מתבסס על שני הטוקנים הקודמים לו.</w:t>
+      </w:r>
+    </w:p>
+    <w:p>
+      <w:pPr>
+        <w:jc w:val="right"/>
+        <w:rPr>
+          <w:rFonts w:asciiTheme="minorBidi" w:hAnsiTheme="minorBidi"/>
+          <w:b/>
+          <w:bCs/>
+          <w:lang w:bidi="he-IL"/>
+        </w:rPr>
+      </w:pPr>
+      <w:proofErr w:type="spellStart"/>
+      <w:r>
+        <w:rPr>
+          <w:rFonts w:asciiTheme="minorBidi" w:hAnsiTheme="minorBidi"/>
+          <w:b/>
+          <w:bCs/>
+          <w:lang w:bidi="he-IL"/>
+        </w:rPr>
+        <w:t>Trigram_</w:t>
+      </w:r>
+      <w:proofErr w:type="gramStart"/>
+      <w:r>
+        <w:rPr>
+          <w:rFonts w:asciiTheme="minorBidi" w:hAnsiTheme="minorBidi"/>
+          <w:b/>
+          <w:bCs/>
+          <w:lang w:bidi="he-IL"/>
+        </w:rPr>
+        <w:t>LM</w:t>
+      </w:r>
+      <w:proofErr w:type="spellEnd"/>
+      <w:r>
+        <w:rPr>
+          <w:rFonts w:asciiTheme="minorBidi" w:hAnsiTheme="minorBidi"/>
+          <w:b/>
+          <w:bCs/>
+          <w:rtl/>
+          <w:lang w:bidi="he-IL"/>
+        </w:rPr>
+        <w:t xml:space="preserve"> </w:t>
+      </w:r>
+      <w:r>
+        <w:rPr>
+          <w:rFonts w:asciiTheme="minorBidi" w:hAnsiTheme="minorBidi"/>
+          <w:b/>
+          <w:bCs/>
           <w:lang w:bidi="he-IL"/>
         </w:rPr>
         <w:t>:</w:t>
       </w:r>
+      <w:proofErr w:type="gramEnd"/>
+      <w:r>
+        <w:rPr>
+          <w:rFonts w:asciiTheme="minorBidi" w:hAnsiTheme="minorBidi"/>
+          <w:b/>
+          <w:bCs/>
+          <w:rtl/>
+          <w:lang w:bidi="he-IL"/>
+        </w:rPr>
+        <w:t xml:space="preserve"> מחלקת</w:t>
+      </w:r>
       <w:r>
         <w:rPr>
           <w:rFonts w:asciiTheme="minorBidi" w:hAnsiTheme="minorBidi"/>
@@ -390,316 +476,114 @@
           <w:rtl/>
           <w:lang w:bidi="he-IL"/>
         </w:rPr>
-        <w:t xml:space="preserve">בשלב זה התבקשנו לבנות מודלים המבוססים על </w:t>
+        <w:t>בנינו מחלקה המאגדת את כל המבנים והפונקציות הדרושים למודל השפה: שמרנו במבנה נתונים את ספירות היוני-גראמס (טוקן יחיד), הבי-גראמס (זוג טוקנים רציפים) והטרי-גראמס (שלישיות טוקנים רציפות) עבור כל אחד משני סוגי הפרוטוקולים: ועדות ו- מליאות.</w:t>
+      </w:r>
+    </w:p>
+    <w:p>
+      <w:pPr>
+        <w:jc w:val="right"/>
+        <w:rPr>
+          <w:rFonts w:asciiTheme="minorBidi" w:hAnsiTheme="minorBidi"/>
+          <w:b/>
+          <w:bCs/>
+          <w:rtl/>
+          <w:lang w:bidi="he-IL"/>
+        </w:rPr>
+      </w:pPr>
+      <w:r>
+        <w:rPr>
+          <w:rFonts w:asciiTheme="minorBidi" w:hAnsiTheme="minorBidi"/>
+          <w:b/>
+          <w:bCs/>
+          <w:rtl/>
+          <w:lang w:bidi="he-IL"/>
+        </w:rPr>
+        <w:t>עקבנו אחר מספר הטוקנים הכולל וספירת כל מילה, כדי שנוכל לחשב הסתברויות בהמשך.</w:t>
+      </w:r>
+    </w:p>
+    <w:p>
+      <w:pPr>
+        <w:jc w:val="right"/>
+        <w:rPr>
+          <w:rFonts w:asciiTheme="minorBidi" w:hAnsiTheme="minorBidi"/>
+          <w:b/>
+          <w:bCs/>
+          <w:rtl/>
+          <w:lang w:bidi="he-IL"/>
+        </w:rPr>
+      </w:pPr>
+      <w:r>
+        <w:rPr>
+          <w:rFonts w:asciiTheme="minorBidi" w:hAnsiTheme="minorBidi"/>
+          <w:b/>
+          <w:bCs/>
+          <w:rtl/>
+          <w:lang w:bidi="he-IL"/>
+        </w:rPr>
+        <w:t>הוספנו שני טוקני דמה בתחילת כל משפט, וכן טוקן סיום על מנת לטפל במקרים של תחילת המשפט וסופו לפי הדרישות.</w:t>
+      </w:r>
+    </w:p>
+    <w:p>
+      <w:pPr>
+        <w:bidi/>
+        <w:rPr>
+          <w:rFonts w:asciiTheme="minorBidi" w:hAnsiTheme="minorBidi" w:hint="cs"/>
+          <w:b/>
+          <w:bCs/>
+          <w:rtl/>
+          <w:lang w:bidi="he-IL"/>
+        </w:rPr>
+      </w:pPr>
+      <w:r>
+        <w:rPr>
+          <w:rFonts w:asciiTheme="minorBidi" w:hAnsiTheme="minorBidi" w:hint="cs"/>
+          <w:b/>
+          <w:bCs/>
+          <w:rtl/>
+          <w:lang w:bidi="he-IL"/>
+        </w:rPr>
+        <w:t xml:space="preserve">וגם הגדרנו את </w:t>
       </w:r>
       <w:proofErr w:type="spellStart"/>
       <w:r>
         <w:rPr>
-          <w:rFonts w:asciiTheme="minorBidi" w:hAnsiTheme="minorBidi"/>
-          <w:b/>
-          <w:bCs/>
-          <w:rtl/>
-          <w:lang w:bidi="he-IL"/>
-        </w:rPr>
-        <w:t>טריגרמות</w:t>
+          <w:rFonts w:asciiTheme="minorBidi" w:hAnsiTheme="minorBidi" w:hint="cs"/>
+          <w:b/>
+          <w:bCs/>
+          <w:rtl/>
+          <w:lang w:bidi="he-IL"/>
+        </w:rPr>
+        <w:t>הלמדות</w:t>
       </w:r>
       <w:proofErr w:type="spellEnd"/>
       <w:r>
         <w:rPr>
-          <w:rFonts w:asciiTheme="minorBidi" w:hAnsiTheme="minorBidi"/>
-          <w:b/>
-          <w:bCs/>
-          <w:rtl/>
-          <w:lang w:bidi="he-IL"/>
-        </w:rPr>
-        <w:t xml:space="preserve">. </w:t>
-      </w:r>
-      <w:r>
-        <w:rPr>
-          <w:rFonts w:asciiTheme="minorBidi" w:hAnsiTheme="minorBidi"/>
-          <w:b/>
-          <w:bCs/>
-          <w:rtl/>
-          <w:lang w:bidi="he-IL"/>
-        </w:rPr>
-        <w:t xml:space="preserve">רעיון </w:t>
-      </w:r>
-      <w:proofErr w:type="spellStart"/>
-      <w:r>
-        <w:rPr>
-          <w:rFonts w:asciiTheme="minorBidi" w:hAnsiTheme="minorBidi"/>
-          <w:b/>
-          <w:bCs/>
-          <w:rtl/>
-          <w:lang w:bidi="he-IL"/>
-        </w:rPr>
-        <w:t>הטריגרמה</w:t>
-      </w:r>
-      <w:proofErr w:type="spellEnd"/>
-      <w:r>
-        <w:rPr>
-          <w:rFonts w:asciiTheme="minorBidi" w:hAnsiTheme="minorBidi"/>
-          <w:b/>
-          <w:bCs/>
-          <w:rtl/>
-          <w:lang w:bidi="he-IL"/>
-        </w:rPr>
-        <w:t xml:space="preserve"> הוא שחיזוי הטוקן הבא במשפט מתבסס על שני הטוקנים הקודמים לו</w:t>
-      </w:r>
-      <w:r>
-        <w:rPr>
-          <w:rFonts w:asciiTheme="minorBidi" w:hAnsiTheme="minorBidi"/>
-          <w:b/>
-          <w:bCs/>
-          <w:rtl/>
-          <w:lang w:bidi="he-IL"/>
-        </w:rPr>
-        <w:t>.</w:t>
-      </w:r>
-    </w:p>
-    <w:p>
-      <w:pPr>
-        <w:jc w:val="right"/>
-        <w:rPr>
-          <w:rFonts w:asciiTheme="minorBidi" w:hAnsiTheme="minorBidi"/>
-          <w:b/>
-          <w:bCs/>
-          <w:lang w:bidi="he-IL"/>
-        </w:rPr>
-      </w:pPr>
-      <w:proofErr w:type="spellStart"/>
-      <w:r>
-        <w:rPr>
-          <w:rFonts w:asciiTheme="minorBidi" w:hAnsiTheme="minorBidi"/>
-          <w:b/>
-          <w:bCs/>
-          <w:lang w:bidi="he-IL"/>
-        </w:rPr>
-        <w:t>Trigram_</w:t>
-      </w:r>
-      <w:proofErr w:type="gramStart"/>
-      <w:r>
-        <w:rPr>
-          <w:rFonts w:asciiTheme="minorBidi" w:hAnsiTheme="minorBidi"/>
-          <w:b/>
-          <w:bCs/>
-          <w:lang w:bidi="he-IL"/>
-        </w:rPr>
-        <w:t>LM</w:t>
-      </w:r>
-      <w:proofErr w:type="spellEnd"/>
-      <w:r>
-        <w:rPr>
-          <w:rFonts w:asciiTheme="minorBidi" w:hAnsiTheme="minorBidi"/>
+          <w:rFonts w:asciiTheme="minorBidi" w:hAnsiTheme="minorBidi" w:hint="cs"/>
+          <w:b/>
+          <w:bCs/>
+          <w:rtl/>
+          <w:lang w:bidi="he-IL"/>
+        </w:rPr>
+        <w:t xml:space="preserve"> שיהיו המשקל של כל </w:t>
+      </w:r>
+      <w:r>
+        <w:rPr>
+          <w:rFonts w:asciiTheme="minorBidi" w:hAnsiTheme="minorBidi"/>
+          <w:b/>
+          <w:bCs/>
+          <w:lang w:bidi="he-IL"/>
+        </w:rPr>
+        <w:t>n-gram</w:t>
+      </w:r>
+      <w:r>
+        <w:rPr>
+          <w:rFonts w:asciiTheme="minorBidi" w:hAnsiTheme="minorBidi" w:hint="cs"/>
           <w:b/>
           <w:bCs/>
           <w:rtl/>
           <w:lang w:bidi="he-IL"/>
         </w:rPr>
         <w:t xml:space="preserve"> </w:t>
-      </w:r>
-      <w:r>
-        <w:rPr>
-          <w:rFonts w:asciiTheme="minorBidi" w:hAnsiTheme="minorBidi"/>
-          <w:b/>
-          <w:bCs/>
-          <w:lang w:bidi="he-IL"/>
-        </w:rPr>
-        <w:t>:</w:t>
-      </w:r>
-      <w:proofErr w:type="gramEnd"/>
-      <w:r>
-        <w:rPr>
-          <w:rFonts w:asciiTheme="minorBidi" w:hAnsiTheme="minorBidi"/>
-          <w:b/>
-          <w:bCs/>
-          <w:rtl/>
-          <w:lang w:bidi="he-IL"/>
-        </w:rPr>
-        <w:t xml:space="preserve"> </w:t>
-      </w:r>
-      <w:r>
-        <w:rPr>
-          <w:rFonts w:asciiTheme="minorBidi" w:hAnsiTheme="minorBidi"/>
-          <w:b/>
-          <w:bCs/>
-          <w:rtl/>
-          <w:lang w:bidi="he-IL"/>
-        </w:rPr>
-        <w:t>מחלקת</w:t>
-      </w:r>
-      <w:r>
-        <w:rPr>
-          <w:rFonts w:asciiTheme="minorBidi" w:hAnsiTheme="minorBidi"/>
-          <w:b/>
-          <w:bCs/>
-          <w:lang w:bidi="he-IL"/>
-        </w:rPr>
-        <w:br/>
-      </w:r>
-      <w:r>
-        <w:rPr>
-          <w:rFonts w:asciiTheme="minorBidi" w:hAnsiTheme="minorBidi"/>
-          <w:b/>
-          <w:bCs/>
-          <w:rtl/>
-          <w:lang w:bidi="he-IL"/>
-        </w:rPr>
-        <w:t>בנינו מחלקה</w:t>
-      </w:r>
-      <w:r>
-        <w:rPr>
-          <w:rFonts w:asciiTheme="minorBidi" w:hAnsiTheme="minorBidi"/>
-          <w:b/>
-          <w:bCs/>
-          <w:rtl/>
-          <w:lang w:bidi="he-IL"/>
-        </w:rPr>
-        <w:t xml:space="preserve"> </w:t>
-      </w:r>
-      <w:r>
-        <w:rPr>
-          <w:rFonts w:asciiTheme="minorBidi" w:hAnsiTheme="minorBidi"/>
-          <w:b/>
-          <w:bCs/>
-          <w:rtl/>
-          <w:lang w:bidi="he-IL"/>
-        </w:rPr>
-        <w:t>המאגדת את כל המבנים והפונקציות הדרושים למודל השפה</w:t>
-      </w:r>
-      <w:r>
-        <w:rPr>
-          <w:rFonts w:asciiTheme="minorBidi" w:hAnsiTheme="minorBidi"/>
-          <w:b/>
-          <w:bCs/>
-          <w:rtl/>
-          <w:lang w:bidi="he-IL"/>
-        </w:rPr>
-        <w:t>: ש</w:t>
-      </w:r>
-      <w:r>
-        <w:rPr>
-          <w:rFonts w:asciiTheme="minorBidi" w:hAnsiTheme="minorBidi"/>
-          <w:b/>
-          <w:bCs/>
-          <w:rtl/>
-          <w:lang w:bidi="he-IL"/>
-        </w:rPr>
-        <w:t>מרנו במבנה נתונים את ספירות היוני-גראמס (טוקן יחיד), הבי-גראמס (זוג טוקנים רציפים) והטרי-גראמס (שלישיות טוקנים רציפות) עבור כל אחד משני סוגי הפרוטוקולים</w:t>
-      </w:r>
-      <w:r>
-        <w:rPr>
-          <w:rFonts w:asciiTheme="minorBidi" w:hAnsiTheme="minorBidi"/>
-          <w:b/>
-          <w:bCs/>
-          <w:rtl/>
-          <w:lang w:bidi="he-IL"/>
-        </w:rPr>
-        <w:t>: ועדות ו- מליאות.</w:t>
-      </w:r>
-    </w:p>
-    <w:p>
-      <w:pPr>
-        <w:jc w:val="right"/>
-        <w:rPr>
-          <w:rFonts w:asciiTheme="minorBidi" w:hAnsiTheme="minorBidi"/>
-          <w:b/>
-          <w:bCs/>
-          <w:rtl/>
-          <w:lang w:bidi="he-IL"/>
-        </w:rPr>
-      </w:pPr>
-      <w:r>
-        <w:rPr>
-          <w:rFonts w:asciiTheme="minorBidi" w:hAnsiTheme="minorBidi"/>
-          <w:b/>
-          <w:bCs/>
-          <w:rtl/>
-          <w:lang w:bidi="he-IL"/>
-        </w:rPr>
-        <w:t>עקבנו אחר מספר הטוקנים הכולל וספירת כל מילה, כדי שנוכל לחשב הסתברויות בהמשך</w:t>
-      </w:r>
-      <w:r>
-        <w:rPr>
-          <w:rFonts w:asciiTheme="minorBidi" w:hAnsiTheme="minorBidi"/>
-          <w:b/>
-          <w:bCs/>
-          <w:rtl/>
-          <w:lang w:bidi="he-IL"/>
-        </w:rPr>
-        <w:t>.</w:t>
-      </w:r>
-    </w:p>
-    <w:p>
-      <w:pPr>
-        <w:jc w:val="right"/>
-        <w:rPr>
-          <w:rFonts w:asciiTheme="minorBidi" w:hAnsiTheme="minorBidi"/>
-          <w:b/>
-          <w:bCs/>
-          <w:rtl/>
-          <w:lang w:bidi="he-IL"/>
-        </w:rPr>
-      </w:pPr>
-      <w:r>
-        <w:rPr>
-          <w:rFonts w:asciiTheme="minorBidi" w:hAnsiTheme="minorBidi"/>
-          <w:b/>
-          <w:bCs/>
-          <w:rtl/>
-          <w:lang w:bidi="he-IL"/>
-        </w:rPr>
-        <w:t>הוספנו שני טוקני</w:t>
-      </w:r>
-      <w:r>
-        <w:rPr>
-          <w:rFonts w:asciiTheme="minorBidi" w:hAnsiTheme="minorBidi"/>
-          <w:b/>
-          <w:bCs/>
-          <w:rtl/>
-          <w:lang w:bidi="he-IL"/>
-        </w:rPr>
-        <w:t xml:space="preserve"> דמה </w:t>
-      </w:r>
-      <w:r>
-        <w:rPr>
-          <w:rFonts w:asciiTheme="minorBidi" w:hAnsiTheme="minorBidi"/>
-          <w:b/>
-          <w:bCs/>
-          <w:rtl/>
-          <w:lang w:bidi="he-IL"/>
-        </w:rPr>
-        <w:t>בתחילת כל משפט, וכן טוקן סיום</w:t>
-      </w:r>
-      <w:r>
-        <w:rPr>
-          <w:rFonts w:asciiTheme="minorBidi" w:hAnsiTheme="minorBidi"/>
-          <w:b/>
-          <w:bCs/>
-          <w:rtl/>
-          <w:lang w:bidi="he-IL"/>
-        </w:rPr>
-        <w:t xml:space="preserve"> </w:t>
-      </w:r>
-      <w:r>
-        <w:rPr>
-          <w:rFonts w:asciiTheme="minorBidi" w:hAnsiTheme="minorBidi"/>
-          <w:b/>
-          <w:bCs/>
-          <w:rtl/>
-          <w:lang w:bidi="he-IL"/>
-        </w:rPr>
-        <w:t>על מנת לטפל במקרים של תחילת המשפט וסופו לפי הדרישות</w:t>
-      </w:r>
-      <w:r>
-        <w:rPr>
-          <w:rFonts w:asciiTheme="minorBidi" w:hAnsiTheme="minorBidi"/>
-          <w:b/>
-          <w:bCs/>
-          <w:rtl/>
-          <w:lang w:bidi="he-IL"/>
-        </w:rPr>
-        <w:t>.</w:t>
       </w:r>
     </w:p>
     <w:p>
@@ -3025,6 +2909,15 @@
           <w:bCs/>
           <w:lang w:bidi="he-IL"/>
         </w:rPr>
+        <w:t xml:space="preserve"> Perplexity</w:t>
+      </w:r>
+      <w:r>
+        <w:rPr>
+          <w:rFonts w:asciiTheme="minorBidi" w:hAnsiTheme="minorBidi"/>
+          <w:b/>
+          <w:bCs/>
+          <w:lang w:bidi="he-IL"/>
+        </w:rPr>
         <w:t xml:space="preserve"> </w:t>
       </w:r>
       <w:r>
@@ -3034,14 +2927,52 @@
           <w:bCs/>
           <w:lang w:bidi="he-IL"/>
         </w:rPr>
-        <w:t>Perplexity</w:t>
-      </w:r>
-      <w:r>
-        <w:rPr>
-          <w:rFonts w:asciiTheme="minorBidi" w:hAnsiTheme="minorBidi"/>
-          <w:b/>
-          <w:bCs/>
-          <w:lang w:bidi="he-IL"/>
+        <w:t>.</w:t>
+      </w:r>
+      <w:r>
+        <w:rPr>
+          <w:rFonts w:asciiTheme="minorBidi" w:hAnsiTheme="minorBidi"/>
+          <w:b/>
+          <w:bCs/>
+          <w:rtl/>
+          <w:lang w:bidi="he-IL"/>
+        </w:rPr>
+        <w:t>הוא מדד לאיכות המודל: ככל שהוא נמוך יותר, כך המודל מתאים יותר לנתונים</w:t>
+      </w:r>
+      <w:r>
+        <w:rPr>
+          <w:rFonts w:asciiTheme="minorBidi" w:hAnsiTheme="minorBidi"/>
+          <w:b/>
+          <w:bCs/>
+          <w:lang w:bidi="he-IL"/>
+        </w:rPr>
+        <w:t>.</w:t>
+      </w:r>
+      <w:r>
+        <w:rPr>
+          <w:rFonts w:asciiTheme="minorBidi" w:hAnsiTheme="minorBidi"/>
+          <w:b/>
+          <w:bCs/>
+          <w:lang w:bidi="he-IL"/>
+        </w:rPr>
+        <w:br/>
+      </w:r>
+      <w:r>
+        <w:rPr>
+          <w:rFonts w:asciiTheme="minorBidi" w:hAnsiTheme="minorBidi"/>
+          <w:b/>
+          <w:bCs/>
+          <w:rtl/>
+          <w:lang w:bidi="he-IL"/>
+        </w:rPr>
+        <w:t>בקובץ</w:t>
+      </w:r>
+      <w:r>
+        <w:rPr>
+          <w:rFonts w:asciiTheme="minorBidi" w:hAnsiTheme="minorBidi"/>
+          <w:b/>
+          <w:bCs/>
+          <w:rtl/>
         </w:rPr>
         <w:t xml:space="preserve"> </w:t>
       </w:r>
@@ -3050,54 +2981,6 @@
           <w:rFonts w:asciiTheme="minorBidi" w:hAnsiTheme="minorBidi"/>
           <w:b/>
           <w:bCs/>
-          <w:lang w:bidi="he-IL"/>
-        </w:rPr>
-        <w:t>.</w:t>
-      </w:r>
-      <w:r>
-        <w:rPr>
-          <w:rFonts w:asciiTheme="minorBidi" w:hAnsiTheme="minorBidi"/>
-          <w:b/>
-          <w:bCs/>
-          <w:rtl/>
-          <w:lang w:bidi="he-IL"/>
-        </w:rPr>
-        <w:t>הוא מדד לאיכות המודל: ככל שהוא נמוך יותר, כך המודל מתאים יותר לנתונים</w:t>
-      </w:r>
-      <w:r>
-        <w:rPr>
-          <w:rFonts w:asciiTheme="minorBidi" w:hAnsiTheme="minorBidi"/>
-          <w:b/>
-          <w:bCs/>
-          <w:lang w:bidi="he-IL"/>
-        </w:rPr>
-        <w:t>.</w:t>
-      </w:r>
-      <w:r>
-        <w:rPr>
-          <w:rFonts w:asciiTheme="minorBidi" w:hAnsiTheme="minorBidi"/>
-          <w:b/>
-          <w:bCs/>
-          <w:lang w:bidi="he-IL"/>
-        </w:rPr>
-        <w:br/>
-      </w:r>
-      <w:r>
-        <w:rPr>
-          <w:rFonts w:asciiTheme="minorBidi" w:hAnsiTheme="minorBidi"/>
-          <w:b/>
-          <w:bCs/>
-          <w:rtl/>
-          <w:lang w:bidi="he-IL"/>
-        </w:rPr>
-        <w:t>בקובץ</w:t>
-      </w:r>
-      <w:r>
-        <w:rPr>
-          <w:rFonts w:asciiTheme="minorBidi" w:hAnsiTheme="minorBidi"/>
-          <w:b/>
-          <w:bCs/>
-          <w:rtl/>
         </w:rPr>
         <w:t xml:space="preserve"> </w:t>
       </w:r>
@@ -3118,7 +3001,27 @@
           <w:rtl/>
           <w:lang w:bidi="he-IL"/>
         </w:rPr>
-        <w:t xml:space="preserve">התקבל ערך גדול מאוד (80006.94). משמעות הדבר היא שהמודל, במימוש הנוכחי (עם הענשות ומשקלים מאוד מוטים </w:t>
+        <w:t>התקבל ערך גדול מאוד (</w:t>
+      </w:r>
+      <w:r>
+        <w:rPr>
+          <w:rFonts w:asciiTheme="minorBidi" w:hAnsiTheme="minorBidi" w:cs="Arial"/>
+          <w:b/>
+          <w:bCs/>
+          <w:rtl/>
+          <w:lang w:bidi="he-IL"/>
+        </w:rPr>
+        <w:t>5774.29</w:t>
+      </w:r>
+      <w:r>
+        <w:rPr>
+          <w:rFonts w:asciiTheme="minorBidi" w:hAnsiTheme="minorBidi"/>
+          <w:b/>
+          <w:bCs/>
+          <w:rtl/>
+          <w:lang w:bidi="he-IL"/>
+        </w:rPr>
+        <w:t xml:space="preserve">). משמעות הדבר היא שהמודל, במימוש הנוכחי (עם הענשות ומשקלים מאוד מוטים </w:t>
       </w:r>
       <w:proofErr w:type="spellStart"/>
       <w:r>
@@ -4352,6 +4255,7 @@
   <w:style w:type="character" w:default="1" w:styleId="DefaultParagraphFont">
     <w:name w:val="Default Paragraph Font"/>
     <w:uiPriority w:val="1"/>
+    <w:semiHidden/>
     <w:unhideWhenUsed/>
   </w:style>
   <w:style w:type="table" w:default="1" w:styleId="TableNormal">

--- a/NLP/עיבוד שפות טבעיות 2.docx
+++ b/NLP/עיבוד שפות טבעיות 2.docx
@@ -527,7 +527,7 @@
       <w:pPr>
         <w:bidi/>
         <w:rPr>
-          <w:rFonts w:asciiTheme="minorBidi" w:hAnsiTheme="minorBidi" w:hint="cs"/>
+          <w:rFonts w:asciiTheme="minorBidi" w:hAnsiTheme="minorBidi"/>
           <w:b/>
           <w:bCs/>
           <w:rtl/>
@@ -585,6 +585,139 @@
         </w:rPr>
         <w:t xml:space="preserve"> </w:t>
       </w:r>
+      <w:r>
+        <w:rPr>
+          <w:rFonts w:asciiTheme="minorBidi" w:hAnsiTheme="minorBidi" w:hint="cs"/>
+          <w:b/>
+          <w:bCs/>
+          <w:rtl/>
+          <w:lang w:bidi="he-IL"/>
+        </w:rPr>
+        <w:t xml:space="preserve">כך שבמהלך חישוב ההסתברויות של ה- </w:t>
+      </w:r>
+      <w:proofErr w:type="spellStart"/>
+      <w:r>
+        <w:rPr>
+          <w:rFonts w:asciiTheme="minorBidi" w:hAnsiTheme="minorBidi"/>
+          <w:b/>
+          <w:bCs/>
+          <w:lang w:bidi="he-IL"/>
+        </w:rPr>
+        <w:t>ngrams</w:t>
+      </w:r>
+      <w:proofErr w:type="spellEnd"/>
+      <w:r>
+        <w:rPr>
+          <w:rFonts w:asciiTheme="minorBidi" w:hAnsiTheme="minorBidi" w:hint="cs"/>
+          <w:b/>
+          <w:bCs/>
+          <w:rtl/>
+          <w:lang w:bidi="he-IL"/>
+        </w:rPr>
+        <w:t xml:space="preserve"> נרצה לתת יותר משקל ל- </w:t>
+      </w:r>
+      <w:r>
+        <w:rPr>
+          <w:rFonts w:asciiTheme="minorBidi" w:hAnsiTheme="minorBidi"/>
+          <w:b/>
+          <w:bCs/>
+          <w:lang w:bidi="he-IL"/>
+        </w:rPr>
+        <w:t>trigrams</w:t>
+      </w:r>
+      <w:r>
+        <w:rPr>
+          <w:rFonts w:asciiTheme="minorBidi" w:hAnsiTheme="minorBidi" w:hint="cs"/>
+          <w:b/>
+          <w:bCs/>
+          <w:rtl/>
+          <w:lang w:bidi="he-IL"/>
+        </w:rPr>
+        <w:t xml:space="preserve"> ביחס ל </w:t>
+      </w:r>
+      <w:r>
+        <w:rPr>
+          <w:rFonts w:asciiTheme="minorBidi" w:hAnsiTheme="minorBidi"/>
+          <w:b/>
+          <w:bCs/>
+          <w:lang w:bidi="he-IL"/>
+        </w:rPr>
+        <w:t>unigrams / bigrams</w:t>
+      </w:r>
+      <w:r>
+        <w:rPr>
+          <w:rFonts w:asciiTheme="minorBidi" w:hAnsiTheme="minorBidi" w:hint="cs"/>
+          <w:b/>
+          <w:bCs/>
+          <w:rtl/>
+          <w:lang w:bidi="he-IL"/>
+        </w:rPr>
+        <w:t xml:space="preserve"> כי רצף של 3 מילים יכול להגיד לנו יותר על המילה הבאה ברצף משתי מילים או ממילה אחת.</w:t>
+      </w:r>
+    </w:p>
+    <w:p>
+      <w:pPr>
+        <w:bidi/>
+        <w:rPr>
+          <w:rFonts w:asciiTheme="minorBidi" w:hAnsiTheme="minorBidi"/>
+          <w:b/>
+          <w:bCs/>
+          <w:rtl/>
+          <w:lang w:bidi="he-IL"/>
+        </w:rPr>
+      </w:pPr>
+      <w:r>
+        <w:rPr>
+          <w:rFonts w:asciiTheme="minorBidi" w:hAnsiTheme="minorBidi" w:hint="cs"/>
+          <w:b/>
+          <w:bCs/>
+          <w:rtl/>
+          <w:lang w:bidi="he-IL"/>
+        </w:rPr>
+        <w:t xml:space="preserve">בנינו פונקציה שמחשבת את כמות הטוקנים וגם מצרפת להם טוקני הדמה הפונקציה גם מחשבת את כמות ה- </w:t>
+      </w:r>
+      <w:proofErr w:type="spellStart"/>
+      <w:r>
+        <w:rPr>
+          <w:rFonts w:asciiTheme="minorBidi" w:hAnsiTheme="minorBidi"/>
+          <w:b/>
+          <w:bCs/>
+          <w:lang w:bidi="he-IL"/>
+        </w:rPr>
+        <w:t>ngrams</w:t>
+      </w:r>
+      <w:proofErr w:type="spellEnd"/>
+      <w:r>
+        <w:rPr>
+          <w:rFonts w:asciiTheme="minorBidi" w:hAnsiTheme="minorBidi" w:hint="cs"/>
+          <w:b/>
+          <w:bCs/>
+          <w:rtl/>
+          <w:lang w:bidi="he-IL"/>
+        </w:rPr>
+        <w:t xml:space="preserve">. הפונקציה נקראת </w:t>
+      </w:r>
+      <w:proofErr w:type="spellStart"/>
+      <w:r>
+        <w:rPr>
+          <w:rFonts w:asciiTheme="minorBidi" w:hAnsiTheme="minorBidi"/>
+          <w:b/>
+          <w:bCs/>
+          <w:lang w:bidi="he-IL"/>
+        </w:rPr>
+        <w:t>fit_model_to_sentences</w:t>
+      </w:r>
+      <w:proofErr w:type="spellEnd"/>
+      <w:r>
+        <w:rPr>
+          <w:rFonts w:asciiTheme="minorBidi" w:hAnsiTheme="minorBidi" w:hint="cs"/>
+          <w:b/>
+          <w:bCs/>
+          <w:rtl/>
+          <w:lang w:bidi="he-IL"/>
+        </w:rPr>
+        <w:t>.</w:t>
+      </w:r>
     </w:p>
     <w:p>
       <w:pPr>
@@ -597,6 +730,16 @@
           <w:lang w:bidi="he-IL"/>
         </w:rPr>
       </w:pPr>
+      <w:r>
+        <w:rPr>
+          <w:rFonts w:asciiTheme="minorBidi" w:hAnsiTheme="minorBidi" w:hint="cs"/>
+          <w:b/>
+          <w:bCs/>
+          <w:rtl/>
+          <w:lang w:bidi="he-IL"/>
+        </w:rPr>
+        <w:t>במחלקה שלנו גם קיימות הפונקציות הבאות:</w:t>
+      </w:r>
     </w:p>
     <w:p>
       <w:pPr>
@@ -617,6 +760,7 @@
           <w:bCs/>
           <w:lang w:bidi="he-IL"/>
         </w:rPr>
+        <w:lastRenderedPageBreak/>
         <w:t>calculate_prob_of_sentence</w:t>
       </w:r>
       <w:proofErr w:type="spellEnd"/>
@@ -724,7 +868,6 @@
           <w:rtl/>
           <w:lang w:bidi="he-IL"/>
         </w:rPr>
-        <w:lastRenderedPageBreak/>
         <w:t>עברנו על כל טוקן במשפט (החל מהטוקן השלישי) וחישבנו את ההסתברות שלו בהתבסס על שני הטוקנים הקודמי</w:t>
       </w:r>
       <w:r>
@@ -740,6 +883,200 @@
     </w:p>
     <w:p>
       <w:pPr>
+        <w:bidi/>
+        <w:rPr>
+          <w:rFonts w:asciiTheme="minorBidi" w:hAnsiTheme="minorBidi"/>
+          <w:b/>
+          <w:bCs/>
+          <w:rtl/>
+          <w:lang w:bidi="he-IL"/>
+        </w:rPr>
+      </w:pPr>
+      <w:r>
+        <w:rPr>
+          <w:rFonts w:asciiTheme="minorBidi" w:hAnsiTheme="minorBidi"/>
+          <w:b/>
+          <w:bCs/>
+          <w:rtl/>
+          <w:lang w:bidi="he-IL"/>
+        </w:rPr>
+        <w:t>ההסתברות חושבה בשיטת</w:t>
+      </w:r>
+      <w:r>
+        <w:rPr>
+          <w:rFonts w:asciiTheme="minorBidi" w:hAnsiTheme="minorBidi" w:hint="cs"/>
+          <w:b/>
+          <w:bCs/>
+          <w:rtl/>
+          <w:lang w:bidi="he-IL"/>
+        </w:rPr>
+        <w:t xml:space="preserve"> </w:t>
+      </w:r>
+      <w:r>
+        <w:rPr>
+          <w:rFonts w:asciiTheme="minorBidi" w:hAnsiTheme="minorBidi" w:hint="cs"/>
+          <w:b/>
+          <w:bCs/>
+          <w:rtl/>
+          <w:lang w:bidi="he-IL"/>
+        </w:rPr>
+        <w:t>נראות</w:t>
+      </w:r>
+      <w:r>
+        <w:rPr>
+          <w:rFonts w:asciiTheme="minorBidi" w:hAnsiTheme="minorBidi" w:hint="cs"/>
+          <w:b/>
+          <w:bCs/>
+          <w:rtl/>
+          <w:lang w:bidi="he-IL"/>
+        </w:rPr>
+        <w:t xml:space="preserve"> מקסימלי</w:t>
+      </w:r>
+      <w:r>
+        <w:rPr>
+          <w:rFonts w:asciiTheme="minorBidi" w:hAnsiTheme="minorBidi" w:hint="cs"/>
+          <w:b/>
+          <w:bCs/>
+          <w:rtl/>
+          <w:lang w:bidi="he-IL"/>
+        </w:rPr>
+        <w:t xml:space="preserve">ת </w:t>
+      </w:r>
+      <w:r>
+        <w:rPr>
+          <w:rFonts w:asciiTheme="minorBidi" w:hAnsiTheme="minorBidi"/>
+          <w:b/>
+          <w:bCs/>
+          <w:rtl/>
+          <w:lang w:bidi="he-IL"/>
+        </w:rPr>
+        <w:t>עם החלקת לפלס</w:t>
+      </w:r>
+      <w:r>
+        <w:rPr>
+          <w:rFonts w:asciiTheme="minorBidi" w:hAnsiTheme="minorBidi" w:hint="cs"/>
+          <w:b/>
+          <w:bCs/>
+          <w:rtl/>
+          <w:lang w:bidi="he-IL"/>
+        </w:rPr>
+        <w:t xml:space="preserve"> </w:t>
+      </w:r>
+      <w:r>
+        <w:rPr>
+          <w:rFonts w:asciiTheme="minorBidi" w:hAnsiTheme="minorBidi"/>
+          <w:b/>
+          <w:bCs/>
+          <w:rtl/>
+          <w:lang w:bidi="he-IL"/>
+        </w:rPr>
+        <w:t>כדי למנוע הסתברויות אפס</w:t>
+      </w:r>
+      <w:r>
+        <w:rPr>
+          <w:rFonts w:asciiTheme="minorBidi" w:hAnsiTheme="minorBidi" w:hint="cs"/>
+          <w:b/>
+          <w:bCs/>
+          <w:rtl/>
+          <w:lang w:bidi="he-IL"/>
+        </w:rPr>
+        <w:t xml:space="preserve">, ועשינו את החישוב הזה בעזרת הפונקציה </w:t>
+      </w:r>
+      <w:proofErr w:type="spellStart"/>
+      <w:r>
+        <w:rPr>
+          <w:rFonts w:asciiTheme="minorBidi" w:hAnsiTheme="minorBidi"/>
+          <w:b/>
+          <w:bCs/>
+          <w:lang w:bidi="he-IL"/>
+        </w:rPr>
+        <w:t>compute_smoothed_probability</w:t>
+      </w:r>
+      <w:proofErr w:type="spellEnd"/>
+      <w:r>
+        <w:rPr>
+          <w:rFonts w:asciiTheme="minorBidi" w:hAnsiTheme="minorBidi"/>
+          <w:b/>
+          <w:bCs/>
+          <w:rtl/>
+          <w:lang w:bidi="he-IL"/>
+        </w:rPr>
+        <w:br/>
+      </w:r>
+      <w:r>
+        <w:rPr>
+          <w:rFonts w:asciiTheme="minorBidi" w:hAnsiTheme="minorBidi" w:hint="cs"/>
+          <w:b/>
+          <w:bCs/>
+          <w:rtl/>
+          <w:lang w:bidi="he-IL"/>
+        </w:rPr>
+        <w:t xml:space="preserve">כך שהפונקציה בודקת על פי איזה </w:t>
+      </w:r>
+      <w:proofErr w:type="spellStart"/>
+      <w:r>
+        <w:rPr>
+          <w:rFonts w:asciiTheme="minorBidi" w:hAnsiTheme="minorBidi"/>
+          <w:b/>
+          <w:bCs/>
+          <w:lang w:bidi="he-IL"/>
+        </w:rPr>
+        <w:t>ngram</w:t>
+      </w:r>
+      <w:proofErr w:type="spellEnd"/>
+      <w:r>
+        <w:rPr>
+          <w:rFonts w:asciiTheme="minorBidi" w:hAnsiTheme="minorBidi"/>
+          <w:b/>
+          <w:bCs/>
+          <w:lang w:bidi="he-IL"/>
+        </w:rPr>
+        <w:t xml:space="preserve"> </w:t>
+      </w:r>
+      <w:r>
+        <w:rPr>
+          <w:rFonts w:asciiTheme="minorBidi" w:hAnsiTheme="minorBidi" w:hint="cs"/>
+          <w:b/>
+          <w:bCs/>
+          <w:rtl/>
+          <w:lang w:bidi="he-IL"/>
+        </w:rPr>
+        <w:t>אנחנו מחשבים את ההסתברות ומציבה בנוסחה</w:t>
+      </w:r>
+      <w:r>
+        <w:rPr>
+          <w:rFonts w:asciiTheme="minorBidi" w:hAnsiTheme="minorBidi" w:hint="cs"/>
+          <w:b/>
+          <w:bCs/>
+          <w:rtl/>
+          <w:lang w:bidi="he-IL"/>
+        </w:rPr>
+        <w:t xml:space="preserve"> שלוקחת את הכמות של ה- </w:t>
+      </w:r>
+      <w:proofErr w:type="spellStart"/>
+      <w:r>
+        <w:rPr>
+          <w:rFonts w:asciiTheme="minorBidi" w:hAnsiTheme="minorBidi"/>
+          <w:b/>
+          <w:bCs/>
+          <w:lang w:bidi="he-IL"/>
+        </w:rPr>
+        <w:t>ngrams</w:t>
+      </w:r>
+      <w:proofErr w:type="spellEnd"/>
+      <w:r>
+        <w:rPr>
+          <w:rFonts w:asciiTheme="minorBidi" w:hAnsiTheme="minorBidi" w:hint="cs"/>
+          <w:b/>
+          <w:bCs/>
+          <w:rtl/>
+          <w:lang w:bidi="he-IL"/>
+        </w:rPr>
+        <w:t xml:space="preserve"> ומוסיפה 1 ומחלקת בכמות הכללית ועוד גודל השפה.</w:t>
+      </w:r>
+    </w:p>
+    <w:p>
+      <w:pPr>
         <w:jc w:val="right"/>
         <w:rPr>
           <w:rFonts w:asciiTheme="minorBidi" w:hAnsiTheme="minorBidi"/>
@@ -757,7 +1094,318 @@
           <w:rtl/>
           <w:lang w:bidi="he-IL"/>
         </w:rPr>
-        <w:t>ההסתברות חושבה בשיטת</w:t>
+        <w:t>השתמשנו באינטרפולציה ליניארית: שילבנו את הסתברות היוני-</w:t>
+      </w:r>
+      <w:proofErr w:type="spellStart"/>
+      <w:r>
+        <w:rPr>
+          <w:rFonts w:asciiTheme="minorBidi" w:hAnsiTheme="minorBidi"/>
+          <w:b/>
+          <w:bCs/>
+          <w:rtl/>
+          <w:lang w:bidi="he-IL"/>
+        </w:rPr>
+        <w:t>גראם</w:t>
+      </w:r>
+      <w:proofErr w:type="spellEnd"/>
+      <w:r>
+        <w:rPr>
+          <w:rFonts w:asciiTheme="minorBidi" w:hAnsiTheme="minorBidi"/>
+          <w:b/>
+          <w:bCs/>
+          <w:rtl/>
+          <w:lang w:bidi="he-IL"/>
+        </w:rPr>
+        <w:t>, הבי-</w:t>
+      </w:r>
+      <w:proofErr w:type="spellStart"/>
+      <w:r>
+        <w:rPr>
+          <w:rFonts w:asciiTheme="minorBidi" w:hAnsiTheme="minorBidi"/>
+          <w:b/>
+          <w:bCs/>
+          <w:rtl/>
+          <w:lang w:bidi="he-IL"/>
+        </w:rPr>
+        <w:t>גראם</w:t>
+      </w:r>
+      <w:proofErr w:type="spellEnd"/>
+      <w:r>
+        <w:rPr>
+          <w:rFonts w:asciiTheme="minorBidi" w:hAnsiTheme="minorBidi"/>
+          <w:b/>
+          <w:bCs/>
+          <w:rtl/>
+          <w:lang w:bidi="he-IL"/>
+        </w:rPr>
+        <w:t xml:space="preserve"> והטרי-</w:t>
+      </w:r>
+      <w:proofErr w:type="spellStart"/>
+      <w:r>
+        <w:rPr>
+          <w:rFonts w:asciiTheme="minorBidi" w:hAnsiTheme="minorBidi"/>
+          <w:b/>
+          <w:bCs/>
+          <w:rtl/>
+          <w:lang w:bidi="he-IL"/>
+        </w:rPr>
+        <w:t>גראם</w:t>
+      </w:r>
+      <w:proofErr w:type="spellEnd"/>
+      <w:r>
+        <w:rPr>
+          <w:rFonts w:asciiTheme="minorBidi" w:hAnsiTheme="minorBidi"/>
+          <w:b/>
+          <w:bCs/>
+          <w:rtl/>
+          <w:lang w:bidi="he-IL"/>
+        </w:rPr>
+        <w:t xml:space="preserve"> תוך שימוש במשקלים שנבחרו. בתחילה תכננו משקלים שונים, אך על פי ההנחיות ניתן לבחור משקלים ולהסביר בדו"ח. בדוגמה שלנו בחרנו משקלים כך </w:t>
+      </w:r>
+      <w:proofErr w:type="spellStart"/>
+      <w:r>
+        <w:rPr>
+          <w:rFonts w:asciiTheme="minorBidi" w:hAnsiTheme="minorBidi"/>
+          <w:b/>
+          <w:bCs/>
+          <w:rtl/>
+          <w:lang w:bidi="he-IL"/>
+        </w:rPr>
+        <w:t>שהטריגרמה</w:t>
+      </w:r>
+      <w:proofErr w:type="spellEnd"/>
+      <w:r>
+        <w:rPr>
+          <w:rFonts w:asciiTheme="minorBidi" w:hAnsiTheme="minorBidi"/>
+          <w:b/>
+          <w:bCs/>
+          <w:rtl/>
+          <w:lang w:bidi="he-IL"/>
+        </w:rPr>
+        <w:t xml:space="preserve"> מקבלת משקל גדול (0.9</w:t>
+      </w:r>
+      <w:r>
+        <w:rPr>
+          <w:rFonts w:asciiTheme="minorBidi" w:hAnsiTheme="minorBidi" w:hint="cs"/>
+          <w:b/>
+          <w:bCs/>
+          <w:rtl/>
+          <w:lang w:bidi="he-IL"/>
+        </w:rPr>
+        <w:t>9</w:t>
+      </w:r>
+      <w:r>
+        <w:rPr>
+          <w:rFonts w:asciiTheme="minorBidi" w:hAnsiTheme="minorBidi"/>
+          <w:b/>
+          <w:bCs/>
+          <w:rtl/>
+          <w:lang w:bidi="he-IL"/>
+        </w:rPr>
+        <w:t xml:space="preserve">), </w:t>
+      </w:r>
+      <w:proofErr w:type="spellStart"/>
+      <w:r>
+        <w:rPr>
+          <w:rFonts w:asciiTheme="minorBidi" w:hAnsiTheme="minorBidi"/>
+          <w:b/>
+          <w:bCs/>
+          <w:rtl/>
+          <w:lang w:bidi="he-IL"/>
+        </w:rPr>
+        <w:t>הביגרמה</w:t>
+      </w:r>
+      <w:proofErr w:type="spellEnd"/>
+      <w:r>
+        <w:rPr>
+          <w:rFonts w:asciiTheme="minorBidi" w:hAnsiTheme="minorBidi"/>
+          <w:b/>
+          <w:bCs/>
+          <w:rtl/>
+          <w:lang w:bidi="he-IL"/>
+        </w:rPr>
+        <w:t xml:space="preserve"> משקל בינוני (0.0</w:t>
+      </w:r>
+      <w:r>
+        <w:rPr>
+          <w:rFonts w:asciiTheme="minorBidi" w:hAnsiTheme="minorBidi" w:hint="cs"/>
+          <w:b/>
+          <w:bCs/>
+          <w:rtl/>
+          <w:lang w:bidi="he-IL"/>
+        </w:rPr>
+        <w:t>0</w:t>
+      </w:r>
+      <w:r>
+        <w:rPr>
+          <w:rFonts w:asciiTheme="minorBidi" w:hAnsiTheme="minorBidi" w:hint="cs"/>
+          <w:b/>
+          <w:bCs/>
+          <w:rtl/>
+          <w:lang w:bidi="he-IL"/>
+        </w:rPr>
+        <w:t>9</w:t>
+      </w:r>
+      <w:r>
+        <w:rPr>
+          <w:rFonts w:asciiTheme="minorBidi" w:hAnsiTheme="minorBidi"/>
+          <w:b/>
+          <w:bCs/>
+          <w:rtl/>
+          <w:lang w:bidi="he-IL"/>
+        </w:rPr>
+        <w:t xml:space="preserve">) </w:t>
+      </w:r>
+      <w:proofErr w:type="spellStart"/>
+      <w:r>
+        <w:rPr>
+          <w:rFonts w:asciiTheme="minorBidi" w:hAnsiTheme="minorBidi"/>
+          <w:b/>
+          <w:bCs/>
+          <w:rtl/>
+          <w:lang w:bidi="he-IL"/>
+        </w:rPr>
+        <w:t>והיוניגרמה</w:t>
+      </w:r>
+      <w:proofErr w:type="spellEnd"/>
+      <w:r>
+        <w:rPr>
+          <w:rFonts w:asciiTheme="minorBidi" w:hAnsiTheme="minorBidi"/>
+          <w:b/>
+          <w:bCs/>
+          <w:rtl/>
+          <w:lang w:bidi="he-IL"/>
+        </w:rPr>
+        <w:t xml:space="preserve"> משקל קטן (0.0</w:t>
+      </w:r>
+      <w:r>
+        <w:rPr>
+          <w:rFonts w:asciiTheme="minorBidi" w:hAnsiTheme="minorBidi" w:hint="cs"/>
+          <w:b/>
+          <w:bCs/>
+          <w:rtl/>
+          <w:lang w:bidi="he-IL"/>
+        </w:rPr>
+        <w:t>01</w:t>
+      </w:r>
+      <w:r>
+        <w:rPr>
+          <w:rFonts w:asciiTheme="minorBidi" w:hAnsiTheme="minorBidi"/>
+          <w:b/>
+          <w:bCs/>
+          <w:rtl/>
+          <w:lang w:bidi="he-IL"/>
+        </w:rPr>
+        <w:t>), במטרה להסתמך יותר על ההקשר הרחב (שני טוקנים אחורה)</w:t>
+      </w:r>
+      <w:r>
+        <w:rPr>
+          <w:rFonts w:asciiTheme="minorBidi" w:hAnsiTheme="minorBidi" w:hint="cs"/>
+          <w:b/>
+          <w:bCs/>
+          <w:rtl/>
+          <w:lang w:bidi="he-IL"/>
+        </w:rPr>
+        <w:t>.</w:t>
+      </w:r>
+    </w:p>
+    <w:p>
+      <w:pPr>
+        <w:jc w:val="right"/>
+        <w:rPr>
+          <w:rFonts w:asciiTheme="minorBidi" w:hAnsiTheme="minorBidi"/>
+          <w:b/>
+          <w:bCs/>
+          <w:rtl/>
+          <w:lang w:bidi="he-IL"/>
+        </w:rPr>
+      </w:pPr>
+      <w:r>
+        <w:rPr>
+          <w:rFonts w:asciiTheme="minorBidi" w:hAnsiTheme="minorBidi"/>
+          <w:b/>
+          <w:bCs/>
+          <w:rtl/>
+          <w:lang w:bidi="he-IL"/>
+        </w:rPr>
+        <w:t>לבסוף סכמנו את לוג ההסתברויות של כל הטוקנים במשפט וקיבלנו לוג הסתברות כוללת למשפט</w:t>
+      </w:r>
+      <w:r>
+        <w:rPr>
+          <w:rFonts w:asciiTheme="minorBidi" w:hAnsiTheme="minorBidi" w:hint="cs"/>
+          <w:b/>
+          <w:bCs/>
+          <w:rtl/>
+          <w:lang w:bidi="he-IL"/>
+        </w:rPr>
+        <w:t>.</w:t>
+      </w:r>
+    </w:p>
+    <w:p>
+      <w:pPr>
+        <w:jc w:val="right"/>
+        <w:rPr>
+          <w:rFonts w:asciiTheme="minorBidi" w:hAnsiTheme="minorBidi"/>
+          <w:b/>
+          <w:bCs/>
+          <w:rtl/>
+          <w:lang w:bidi="he-IL"/>
+        </w:rPr>
+      </w:pPr>
+    </w:p>
+    <w:p>
+      <w:pPr>
+        <w:jc w:val="right"/>
+        <w:rPr>
+          <w:rFonts w:asciiTheme="minorBidi" w:hAnsiTheme="minorBidi"/>
+          <w:b/>
+          <w:bCs/>
+          <w:rtl/>
+          <w:lang w:bidi="he-IL"/>
+        </w:rPr>
+      </w:pPr>
+      <w:proofErr w:type="spellStart"/>
+      <w:r>
+        <w:rPr>
+          <w:rFonts w:asciiTheme="minorBidi" w:hAnsiTheme="minorBidi"/>
+          <w:b/>
+          <w:bCs/>
+          <w:lang w:bidi="he-IL"/>
+        </w:rPr>
+        <w:t>generate_next_token</w:t>
+      </w:r>
+      <w:proofErr w:type="spellEnd"/>
+      <w:r>
+        <w:rPr>
+          <w:rFonts w:asciiTheme="minorBidi" w:hAnsiTheme="minorBidi" w:hint="cs"/>
+          <w:b/>
+          <w:bCs/>
+          <w:rtl/>
+          <w:lang w:bidi="he-IL"/>
+        </w:rPr>
+        <w:t xml:space="preserve">פונקציית: </w:t>
+      </w:r>
+    </w:p>
+    <w:p>
+      <w:pPr>
+        <w:jc w:val="right"/>
+        <w:rPr>
+          <w:rFonts w:asciiTheme="minorBidi" w:hAnsiTheme="minorBidi"/>
+          <w:b/>
+          <w:bCs/>
+          <w:rtl/>
+          <w:lang w:bidi="he-IL"/>
+        </w:rPr>
+      </w:pPr>
+      <w:r>
+        <w:rPr>
+          <w:rFonts w:asciiTheme="minorBidi" w:hAnsiTheme="minorBidi"/>
+          <w:b/>
+          <w:bCs/>
+          <w:rtl/>
+          <w:lang w:bidi="he-IL"/>
+        </w:rPr>
+        <w:t>פונקציה זו מקבלת צירוף של טוקנים</w:t>
       </w:r>
       <w:r>
         <w:rPr>
@@ -771,63 +1419,13 @@
       </w:r>
       <w:r>
         <w:rPr>
-          <w:rFonts w:asciiTheme="minorBidi" w:hAnsiTheme="minorBidi" w:hint="cs"/>
-          <w:b/>
-          <w:bCs/>
-          <w:rtl/>
-          <w:lang w:bidi="he-IL"/>
-        </w:rPr>
-        <w:t>נראות</w:t>
-      </w:r>
-      <w:r>
-        <w:rPr>
-          <w:rFonts w:asciiTheme="minorBidi" w:hAnsiTheme="minorBidi" w:hint="cs"/>
-          <w:b/>
-          <w:bCs/>
-          <w:rtl/>
-          <w:lang w:bidi="he-IL"/>
-        </w:rPr>
-        <w:t xml:space="preserve"> מקסימלי</w:t>
-      </w:r>
-      <w:r>
-        <w:rPr>
-          <w:rFonts w:asciiTheme="minorBidi" w:hAnsiTheme="minorBidi" w:hint="cs"/>
-          <w:b/>
-          <w:bCs/>
-          <w:rtl/>
-          <w:lang w:bidi="he-IL"/>
-        </w:rPr>
-        <w:t xml:space="preserve">ת </w:t>
-      </w:r>
-      <w:r>
-        <w:rPr>
-          <w:rFonts w:asciiTheme="minorBidi" w:hAnsiTheme="minorBidi"/>
-          <w:b/>
-          <w:bCs/>
-          <w:rtl/>
-          <w:lang w:bidi="he-IL"/>
-        </w:rPr>
-        <w:t>עם החלקת לפלס</w:t>
-      </w:r>
-      <w:r>
-        <w:rPr>
-          <w:rFonts w:asciiTheme="minorBidi" w:hAnsiTheme="minorBidi" w:hint="cs"/>
-          <w:b/>
-          <w:bCs/>
-          <w:rtl/>
-          <w:lang w:bidi="he-IL"/>
-        </w:rPr>
-        <w:t xml:space="preserve"> </w:t>
-      </w:r>
-      <w:r>
-        <w:rPr>
-          <w:rFonts w:asciiTheme="minorBidi" w:hAnsiTheme="minorBidi"/>
-          <w:b/>
-          <w:bCs/>
-          <w:rtl/>
-          <w:lang w:bidi="he-IL"/>
-        </w:rPr>
-        <w:t>כדי למנוע הסתברויות אפס</w:t>
+          <w:rFonts w:asciiTheme="minorBidi" w:hAnsiTheme="minorBidi"/>
+          <w:b/>
+          <w:bCs/>
+          <w:rtl/>
+          <w:lang w:bidi="he-IL"/>
+        </w:rPr>
+        <w:t>וחוזה את הטוקן הבא</w:t>
       </w:r>
       <w:r>
         <w:rPr>
@@ -842,6 +1440,134 @@
     </w:p>
     <w:p>
       <w:pPr>
+        <w:bidi/>
+        <w:rPr>
+          <w:rFonts w:asciiTheme="minorBidi" w:hAnsiTheme="minorBidi"/>
+          <w:b/>
+          <w:bCs/>
+          <w:lang w:bidi="he-IL"/>
+        </w:rPr>
+      </w:pPr>
+      <w:r>
+        <w:rPr>
+          <w:rFonts w:asciiTheme="minorBidi" w:hAnsiTheme="minorBidi" w:hint="cs"/>
+          <w:b/>
+          <w:bCs/>
+          <w:rtl/>
+          <w:lang w:bidi="he-IL"/>
+        </w:rPr>
+        <w:t>ג</w:t>
+      </w:r>
+      <w:r>
+        <w:rPr>
+          <w:rFonts w:asciiTheme="minorBidi" w:hAnsiTheme="minorBidi"/>
+          <w:b/>
+          <w:bCs/>
+          <w:rtl/>
+          <w:lang w:bidi="he-IL"/>
+        </w:rPr>
+        <w:t xml:space="preserve">ם פה חישבנו הסתברות לכל מילה במילון לפי </w:t>
+      </w:r>
+      <w:proofErr w:type="spellStart"/>
+      <w:r>
+        <w:rPr>
+          <w:rFonts w:asciiTheme="minorBidi" w:hAnsiTheme="minorBidi"/>
+          <w:b/>
+          <w:bCs/>
+          <w:rtl/>
+          <w:lang w:bidi="he-IL"/>
+        </w:rPr>
+        <w:t>טריגרמה</w:t>
+      </w:r>
+      <w:proofErr w:type="spellEnd"/>
+      <w:r>
+        <w:rPr>
+          <w:rFonts w:asciiTheme="minorBidi" w:hAnsiTheme="minorBidi"/>
+          <w:b/>
+          <w:bCs/>
+          <w:rtl/>
+          <w:lang w:bidi="he-IL"/>
+        </w:rPr>
+        <w:t>, בי-</w:t>
+      </w:r>
+      <w:proofErr w:type="spellStart"/>
+      <w:r>
+        <w:rPr>
+          <w:rFonts w:asciiTheme="minorBidi" w:hAnsiTheme="minorBidi"/>
+          <w:b/>
+          <w:bCs/>
+          <w:rtl/>
+          <w:lang w:bidi="he-IL"/>
+        </w:rPr>
+        <w:t>גראם</w:t>
+      </w:r>
+      <w:proofErr w:type="spellEnd"/>
+      <w:r>
+        <w:rPr>
+          <w:rFonts w:asciiTheme="minorBidi" w:hAnsiTheme="minorBidi"/>
+          <w:b/>
+          <w:bCs/>
+          <w:rtl/>
+          <w:lang w:bidi="he-IL"/>
+        </w:rPr>
+        <w:t xml:space="preserve"> ויוני-</w:t>
+      </w:r>
+      <w:proofErr w:type="spellStart"/>
+      <w:r>
+        <w:rPr>
+          <w:rFonts w:asciiTheme="minorBidi" w:hAnsiTheme="minorBidi"/>
+          <w:b/>
+          <w:bCs/>
+          <w:rtl/>
+          <w:lang w:bidi="he-IL"/>
+        </w:rPr>
+        <w:t>גראם</w:t>
+      </w:r>
+      <w:proofErr w:type="spellEnd"/>
+      <w:r>
+        <w:rPr>
+          <w:rFonts w:asciiTheme="minorBidi" w:hAnsiTheme="minorBidi"/>
+          <w:b/>
+          <w:bCs/>
+          <w:rtl/>
+          <w:lang w:bidi="he-IL"/>
+        </w:rPr>
+        <w:t xml:space="preserve"> בתוספת החלקת לפלס</w:t>
+      </w:r>
+      <w:r>
+        <w:rPr>
+          <w:rFonts w:asciiTheme="minorBidi" w:hAnsiTheme="minorBidi" w:hint="cs"/>
+          <w:b/>
+          <w:bCs/>
+          <w:rtl/>
+          <w:lang w:bidi="he-IL"/>
+        </w:rPr>
+        <w:t xml:space="preserve"> שמחשבים בעזרת הפונקציה </w:t>
+      </w:r>
+      <w:proofErr w:type="spellStart"/>
+      <w:r>
+        <w:rPr>
+          <w:rFonts w:asciiTheme="minorBidi" w:hAnsiTheme="minorBidi"/>
+          <w:b/>
+          <w:bCs/>
+          <w:lang w:bidi="he-IL"/>
+        </w:rPr>
+        <w:t>compute_smoothed_probability</w:t>
+      </w:r>
+      <w:proofErr w:type="spellEnd"/>
+      <w:r>
+        <w:rPr>
+          <w:rFonts w:asciiTheme="minorBidi" w:hAnsiTheme="minorBidi" w:hint="cs"/>
+          <w:b/>
+          <w:bCs/>
+          <w:rtl/>
+          <w:lang w:bidi="he-IL"/>
+        </w:rPr>
+        <w:t xml:space="preserve"> שהזכרנו קודם.</w:t>
+      </w:r>
+    </w:p>
+    <w:p>
+      <w:pPr>
         <w:jc w:val="right"/>
         <w:rPr>
           <w:rFonts w:asciiTheme="minorBidi" w:hAnsiTheme="minorBidi"/>
@@ -859,139 +1585,27 @@
           <w:rtl/>
           <w:lang w:bidi="he-IL"/>
         </w:rPr>
-        <w:t>השתמשנו באינטרפולציה ליניארית: שילבנו את הסתברות היוני-</w:t>
-      </w:r>
-      <w:proofErr w:type="spellStart"/>
-      <w:r>
-        <w:rPr>
-          <w:rFonts w:asciiTheme="minorBidi" w:hAnsiTheme="minorBidi"/>
-          <w:b/>
-          <w:bCs/>
-          <w:rtl/>
-          <w:lang w:bidi="he-IL"/>
-        </w:rPr>
-        <w:t>גראם</w:t>
-      </w:r>
-      <w:proofErr w:type="spellEnd"/>
-      <w:r>
-        <w:rPr>
-          <w:rFonts w:asciiTheme="minorBidi" w:hAnsiTheme="minorBidi"/>
-          <w:b/>
-          <w:bCs/>
-          <w:rtl/>
-          <w:lang w:bidi="he-IL"/>
-        </w:rPr>
-        <w:t>, הבי-</w:t>
-      </w:r>
-      <w:proofErr w:type="spellStart"/>
-      <w:r>
-        <w:rPr>
-          <w:rFonts w:asciiTheme="minorBidi" w:hAnsiTheme="minorBidi"/>
-          <w:b/>
-          <w:bCs/>
-          <w:rtl/>
-          <w:lang w:bidi="he-IL"/>
-        </w:rPr>
-        <w:t>גראם</w:t>
-      </w:r>
-      <w:proofErr w:type="spellEnd"/>
-      <w:r>
-        <w:rPr>
-          <w:rFonts w:asciiTheme="minorBidi" w:hAnsiTheme="minorBidi"/>
-          <w:b/>
-          <w:bCs/>
-          <w:rtl/>
-          <w:lang w:bidi="he-IL"/>
-        </w:rPr>
-        <w:t xml:space="preserve"> והטרי-</w:t>
-      </w:r>
-      <w:proofErr w:type="spellStart"/>
-      <w:r>
-        <w:rPr>
-          <w:rFonts w:asciiTheme="minorBidi" w:hAnsiTheme="minorBidi"/>
-          <w:b/>
-          <w:bCs/>
-          <w:rtl/>
-          <w:lang w:bidi="he-IL"/>
-        </w:rPr>
-        <w:t>גראם</w:t>
-      </w:r>
-      <w:proofErr w:type="spellEnd"/>
-      <w:r>
-        <w:rPr>
-          <w:rFonts w:asciiTheme="minorBidi" w:hAnsiTheme="minorBidi"/>
-          <w:b/>
-          <w:bCs/>
-          <w:rtl/>
-          <w:lang w:bidi="he-IL"/>
-        </w:rPr>
-        <w:t xml:space="preserve"> תוך שימוש במשקלים שנבחרו. בתחילה תכננו משקלים שונים, אך על פי ההנחיות ניתן לבחור משקלים ולהסביר בדו"ח. בדוגמה שלנו בחרנו משקלים כך </w:t>
-      </w:r>
-      <w:proofErr w:type="spellStart"/>
-      <w:r>
-        <w:rPr>
-          <w:rFonts w:asciiTheme="minorBidi" w:hAnsiTheme="minorBidi"/>
-          <w:b/>
-          <w:bCs/>
-          <w:rtl/>
-          <w:lang w:bidi="he-IL"/>
-        </w:rPr>
-        <w:t>שהטריגרמה</w:t>
-      </w:r>
-      <w:proofErr w:type="spellEnd"/>
-      <w:r>
-        <w:rPr>
-          <w:rFonts w:asciiTheme="minorBidi" w:hAnsiTheme="minorBidi"/>
-          <w:b/>
-          <w:bCs/>
-          <w:rtl/>
-          <w:lang w:bidi="he-IL"/>
-        </w:rPr>
-        <w:t xml:space="preserve"> מקבלת משקל גדול (0.97), </w:t>
-      </w:r>
-      <w:proofErr w:type="spellStart"/>
-      <w:r>
-        <w:rPr>
-          <w:rFonts w:asciiTheme="minorBidi" w:hAnsiTheme="minorBidi"/>
-          <w:b/>
-          <w:bCs/>
-          <w:rtl/>
-          <w:lang w:bidi="he-IL"/>
-        </w:rPr>
-        <w:t>הביגרמה</w:t>
-      </w:r>
-      <w:proofErr w:type="spellEnd"/>
-      <w:r>
-        <w:rPr>
-          <w:rFonts w:asciiTheme="minorBidi" w:hAnsiTheme="minorBidi"/>
-          <w:b/>
-          <w:bCs/>
-          <w:rtl/>
-          <w:lang w:bidi="he-IL"/>
-        </w:rPr>
-        <w:t xml:space="preserve"> משקל בינוני (0.02) </w:t>
-      </w:r>
-      <w:proofErr w:type="spellStart"/>
-      <w:r>
-        <w:rPr>
-          <w:rFonts w:asciiTheme="minorBidi" w:hAnsiTheme="minorBidi"/>
-          <w:b/>
-          <w:bCs/>
-          <w:rtl/>
-          <w:lang w:bidi="he-IL"/>
-        </w:rPr>
-        <w:t>והיוניגרמה</w:t>
-      </w:r>
-      <w:proofErr w:type="spellEnd"/>
-      <w:r>
-        <w:rPr>
-          <w:rFonts w:asciiTheme="minorBidi" w:hAnsiTheme="minorBidi"/>
-          <w:b/>
-          <w:bCs/>
-          <w:rtl/>
-          <w:lang w:bidi="he-IL"/>
-        </w:rPr>
-        <w:t xml:space="preserve"> משקל קטן (0.01), במטרה להסתמך יותר על ההקשר הרחב (שני טוקנים אחורה)</w:t>
+        <w:t>בחרנו משקלי אינטרפולציה דומים לאלו ששימשו במשפט, אך בנוסף יישמנו</w:t>
+      </w:r>
+      <w:r>
+        <w:rPr>
+          <w:rFonts w:asciiTheme="minorBidi" w:hAnsiTheme="minorBidi" w:hint="cs"/>
+          <w:b/>
+          <w:bCs/>
+          <w:rtl/>
+          <w:lang w:bidi="he-IL"/>
+        </w:rPr>
+        <w:t xml:space="preserve"> "הענשה" </w:t>
+      </w:r>
+      <w:r>
+        <w:rPr>
+          <w:rFonts w:asciiTheme="minorBidi" w:hAnsiTheme="minorBidi"/>
+          <w:b/>
+          <w:bCs/>
+          <w:rtl/>
+          <w:lang w:bidi="he-IL"/>
+        </w:rPr>
+        <w:t>לטוקנים מאוד נפוצים (כמו סימני פיסוק או מילים כמו "את", "על", "אני") כדי לא "ליפול" תמיד על הטוקן הנפוץ ביותר</w:t>
       </w:r>
       <w:r>
         <w:rPr>
@@ -1023,7 +1637,7 @@
           <w:rtl/>
           <w:lang w:bidi="he-IL"/>
         </w:rPr>
-        <w:t>לבסוף סכמנו את לוג ההסתברויות של כל הטוקנים במשפט וקיבלנו לוג הסתברות כוללת למשפט</w:t>
+        <w:t>לאחר חישוב ההסתברויות המתוקנות עבור כל טוקן, בחרנו את הטוקן בעל ההסתברות הגבוהה ביותר והחזרנו אותו יחד עם לוג ההסתברות שלו</w:t>
       </w:r>
       <w:r>
         <w:rPr>
@@ -1043,295 +1657,7 @@
           <w:rFonts w:asciiTheme="minorBidi" w:hAnsiTheme="minorBidi"/>
           <w:b/>
           <w:bCs/>
-          <w:rtl/>
-          <w:lang w:bidi="he-IL"/>
-        </w:rPr>
-      </w:pPr>
-    </w:p>
-    <w:p>
-      <w:pPr>
-        <w:jc w:val="right"/>
-        <w:rPr>
-          <w:rFonts w:asciiTheme="minorBidi" w:hAnsiTheme="minorBidi"/>
-          <w:b/>
-          <w:bCs/>
-          <w:rtl/>
-          <w:lang w:bidi="he-IL"/>
-        </w:rPr>
-      </w:pPr>
-      <w:proofErr w:type="spellStart"/>
-      <w:r>
-        <w:rPr>
-          <w:rFonts w:asciiTheme="minorBidi" w:hAnsiTheme="minorBidi"/>
-          <w:b/>
-          <w:bCs/>
-          <w:lang w:bidi="he-IL"/>
-        </w:rPr>
-        <w:t>generate_next_token</w:t>
-      </w:r>
-      <w:proofErr w:type="spellEnd"/>
-      <w:r>
-        <w:rPr>
-          <w:rFonts w:asciiTheme="minorBidi" w:hAnsiTheme="minorBidi" w:hint="cs"/>
-          <w:b/>
-          <w:bCs/>
-          <w:rtl/>
-          <w:lang w:bidi="he-IL"/>
-        </w:rPr>
-        <w:t xml:space="preserve">פונקציית: </w:t>
-      </w:r>
-    </w:p>
-    <w:p>
-      <w:pPr>
-        <w:jc w:val="right"/>
-        <w:rPr>
-          <w:rFonts w:asciiTheme="minorBidi" w:hAnsiTheme="minorBidi"/>
-          <w:b/>
-          <w:bCs/>
-          <w:rtl/>
-          <w:lang w:bidi="he-IL"/>
-        </w:rPr>
-      </w:pPr>
-      <w:r>
-        <w:rPr>
-          <w:rFonts w:asciiTheme="minorBidi" w:hAnsiTheme="minorBidi"/>
-          <w:b/>
-          <w:bCs/>
-          <w:rtl/>
-          <w:lang w:bidi="he-IL"/>
-        </w:rPr>
-        <w:t>פונקציה זו מקבלת צירוף של טוקנים</w:t>
-      </w:r>
-      <w:r>
-        <w:rPr>
-          <w:rFonts w:asciiTheme="minorBidi" w:hAnsiTheme="minorBidi" w:hint="cs"/>
-          <w:b/>
-          <w:bCs/>
-          <w:rtl/>
-          <w:lang w:bidi="he-IL"/>
-        </w:rPr>
-        <w:t xml:space="preserve"> </w:t>
-      </w:r>
-      <w:r>
-        <w:rPr>
-          <w:rFonts w:asciiTheme="minorBidi" w:hAnsiTheme="minorBidi"/>
-          <w:b/>
-          <w:bCs/>
-          <w:rtl/>
-          <w:lang w:bidi="he-IL"/>
-        </w:rPr>
-        <w:t>וחוזה את הטוקן הבא</w:t>
-      </w:r>
-      <w:r>
-        <w:rPr>
-          <w:rFonts w:asciiTheme="minorBidi" w:hAnsiTheme="minorBidi" w:hint="cs"/>
-          <w:b/>
-          <w:bCs/>
-          <w:rtl/>
-          <w:lang w:bidi="he-IL"/>
-        </w:rPr>
-        <w:t>.</w:t>
-      </w:r>
-    </w:p>
-    <w:p>
-      <w:pPr>
-        <w:jc w:val="right"/>
-        <w:rPr>
-          <w:rFonts w:asciiTheme="minorBidi" w:hAnsiTheme="minorBidi"/>
-          <w:b/>
-          <w:bCs/>
-          <w:rtl/>
-          <w:lang w:bidi="he-IL"/>
-        </w:rPr>
-      </w:pPr>
-      <w:r>
-        <w:rPr>
-          <w:rFonts w:asciiTheme="minorBidi" w:hAnsiTheme="minorBidi" w:hint="cs"/>
-          <w:b/>
-          <w:bCs/>
-          <w:rtl/>
-          <w:lang w:bidi="he-IL"/>
-        </w:rPr>
-        <w:t>ג</w:t>
-      </w:r>
-      <w:r>
-        <w:rPr>
-          <w:rFonts w:asciiTheme="minorBidi" w:hAnsiTheme="minorBidi"/>
-          <w:b/>
-          <w:bCs/>
-          <w:rtl/>
-          <w:lang w:bidi="he-IL"/>
-        </w:rPr>
-        <w:t xml:space="preserve">ם פה חישבנו הסתברות לכל מילה במילון לפי </w:t>
-      </w:r>
-      <w:proofErr w:type="spellStart"/>
-      <w:r>
-        <w:rPr>
-          <w:rFonts w:asciiTheme="minorBidi" w:hAnsiTheme="minorBidi"/>
-          <w:b/>
-          <w:bCs/>
-          <w:rtl/>
-          <w:lang w:bidi="he-IL"/>
-        </w:rPr>
-        <w:t>טריגרמה</w:t>
-      </w:r>
-      <w:proofErr w:type="spellEnd"/>
-      <w:r>
-        <w:rPr>
-          <w:rFonts w:asciiTheme="minorBidi" w:hAnsiTheme="minorBidi"/>
-          <w:b/>
-          <w:bCs/>
-          <w:rtl/>
-          <w:lang w:bidi="he-IL"/>
-        </w:rPr>
-        <w:t>, בי-</w:t>
-      </w:r>
-      <w:proofErr w:type="spellStart"/>
-      <w:r>
-        <w:rPr>
-          <w:rFonts w:asciiTheme="minorBidi" w:hAnsiTheme="minorBidi"/>
-          <w:b/>
-          <w:bCs/>
-          <w:rtl/>
-          <w:lang w:bidi="he-IL"/>
-        </w:rPr>
-        <w:t>גראם</w:t>
-      </w:r>
-      <w:proofErr w:type="spellEnd"/>
-      <w:r>
-        <w:rPr>
-          <w:rFonts w:asciiTheme="minorBidi" w:hAnsiTheme="minorBidi"/>
-          <w:b/>
-          <w:bCs/>
-          <w:rtl/>
-          <w:lang w:bidi="he-IL"/>
-        </w:rPr>
-        <w:t xml:space="preserve"> ויוני-</w:t>
-      </w:r>
-      <w:proofErr w:type="spellStart"/>
-      <w:r>
-        <w:rPr>
-          <w:rFonts w:asciiTheme="minorBidi" w:hAnsiTheme="minorBidi"/>
-          <w:b/>
-          <w:bCs/>
-          <w:rtl/>
-          <w:lang w:bidi="he-IL"/>
-        </w:rPr>
-        <w:t>גראם</w:t>
-      </w:r>
-      <w:proofErr w:type="spellEnd"/>
-      <w:r>
-        <w:rPr>
-          <w:rFonts w:asciiTheme="minorBidi" w:hAnsiTheme="minorBidi"/>
-          <w:b/>
-          <w:bCs/>
-          <w:rtl/>
-          <w:lang w:bidi="he-IL"/>
-        </w:rPr>
-        <w:t xml:space="preserve"> בתוספת החלקת לפלס</w:t>
-      </w:r>
-      <w:r>
-        <w:rPr>
-          <w:rFonts w:asciiTheme="minorBidi" w:hAnsiTheme="minorBidi" w:hint="cs"/>
-          <w:b/>
-          <w:bCs/>
-          <w:rtl/>
-          <w:lang w:bidi="he-IL"/>
-        </w:rPr>
-        <w:t>.</w:t>
-      </w:r>
-    </w:p>
-    <w:p>
-      <w:pPr>
-        <w:jc w:val="right"/>
-        <w:rPr>
-          <w:rFonts w:asciiTheme="minorBidi" w:hAnsiTheme="minorBidi"/>
-          <w:b/>
-          <w:bCs/>
-          <w:rtl/>
-          <w:lang w:bidi="he-IL"/>
-        </w:rPr>
-      </w:pPr>
-      <w:r>
-        <w:rPr>
-          <w:rFonts w:asciiTheme="minorBidi" w:hAnsiTheme="minorBidi"/>
-          <w:b/>
-          <w:bCs/>
-          <w:rtl/>
-          <w:lang w:bidi="he-IL"/>
-        </w:rPr>
-        <w:t>בחרנו משקלי אינטרפולציה דומים לאלו ששימשו במשפט, אך בנוסף יישמנו</w:t>
-      </w:r>
-      <w:r>
-        <w:rPr>
-          <w:rFonts w:asciiTheme="minorBidi" w:hAnsiTheme="minorBidi" w:hint="cs"/>
-          <w:b/>
-          <w:bCs/>
-          <w:rtl/>
-          <w:lang w:bidi="he-IL"/>
-        </w:rPr>
-        <w:t xml:space="preserve"> "הענשה" </w:t>
-      </w:r>
-      <w:r>
-        <w:rPr>
-          <w:rFonts w:asciiTheme="minorBidi" w:hAnsiTheme="minorBidi"/>
-          <w:b/>
-          <w:bCs/>
-          <w:rtl/>
-          <w:lang w:bidi="he-IL"/>
-        </w:rPr>
-        <w:t>לטוקנים מאוד נפוצים (כמו סימני פיסוק או מילים כמו "את", "על", "אני") כדי לא "ליפול" תמיד על הטוקן הנפוץ ביותר</w:t>
-      </w:r>
-      <w:r>
-        <w:rPr>
-          <w:rFonts w:asciiTheme="minorBidi" w:hAnsiTheme="minorBidi" w:hint="cs"/>
-          <w:b/>
-          <w:bCs/>
-          <w:rtl/>
-          <w:lang w:bidi="he-IL"/>
-        </w:rPr>
-        <w:t>.</w:t>
-      </w:r>
-    </w:p>
-    <w:p>
-      <w:pPr>
-        <w:jc w:val="right"/>
-        <w:rPr>
-          <w:rFonts w:asciiTheme="minorBidi" w:hAnsiTheme="minorBidi"/>
-          <w:b/>
-          <w:bCs/>
-          <w:rtl/>
-          <w:lang w:bidi="he-IL"/>
-        </w:rPr>
-      </w:pPr>
-      <w:r>
-        <w:rPr>
-          <w:rFonts w:asciiTheme="minorBidi" w:hAnsiTheme="minorBidi"/>
-          <w:b/>
-          <w:bCs/>
-          <w:rtl/>
-          <w:lang w:bidi="he-IL"/>
-        </w:rPr>
-        <w:t>לאחר חישוב ההסתברויות המתוקנות עבור כל טוקן, בחרנו את הטוקן בעל ההסתברות הגבוהה ביותר והחזרנו אותו יחד עם לוג ההסתברות שלו</w:t>
-      </w:r>
-      <w:r>
-        <w:rPr>
-          <w:rFonts w:asciiTheme="minorBidi" w:hAnsiTheme="minorBidi" w:hint="cs"/>
-          <w:b/>
-          <w:bCs/>
-          <w:rtl/>
-          <w:lang w:bidi="he-IL"/>
-        </w:rPr>
-        <w:t>.</w:t>
-      </w:r>
-    </w:p>
-    <w:p>
-      <w:pPr>
-        <w:jc w:val="right"/>
-        <w:rPr>
-          <w:rFonts w:asciiTheme="minorBidi" w:hAnsiTheme="minorBidi"/>
-          <w:b/>
-          <w:bCs/>
+          <w:u w:val="single"/>
           <w:rtl/>
           <w:lang w:bidi="he-IL"/>
         </w:rPr>
@@ -1459,6 +1785,7 @@
           <w:bCs/>
           <w:lang w:bidi="he-IL"/>
         </w:rPr>
+        <w:lastRenderedPageBreak/>
         <w:t xml:space="preserve">(frequency) </w:t>
       </w:r>
       <w:r>
@@ -1675,7 +2002,6 @@
           <w:rtl/>
           <w:lang w:bidi="he-IL"/>
         </w:rPr>
-        <w:lastRenderedPageBreak/>
         <w:t>אם המדד הוא</w:t>
       </w:r>
       <w:r>
@@ -2762,6 +3088,7 @@
           <w:rtl/>
           <w:lang w:bidi="he-IL"/>
         </w:rPr>
+        <w:lastRenderedPageBreak/>
         <w:t xml:space="preserve">כמו כן, חישבנו את ההסתברות של המשפט המשוחזר בכל אחד משני המודלים (מליאה </w:t>
       </w:r>
       <w:r>
@@ -2834,7 +3161,6 @@
           <w:rtl/>
           <w:lang w:bidi="he-IL"/>
         </w:rPr>
-        <w:lastRenderedPageBreak/>
         <w:t>חישוב</w:t>
       </w:r>
       <w:r>

--- a/NLP/עיבוד שפות טבעיות 2.docx
+++ b/NLP/עיבוד שפות טבעיות 2.docx
@@ -416,17 +416,7 @@
           <w:bCs/>
           <w:lang w:bidi="he-IL"/>
         </w:rPr>
-        <w:t>Trigram_</w:t>
-      </w:r>
-      <w:proofErr w:type="gramStart"/>
-      <w:r>
-        <w:rPr>
-          <w:rFonts w:asciiTheme="minorBidi" w:hAnsiTheme="minorBidi"/>
-          <w:b/>
-          <w:bCs/>
-          <w:lang w:bidi="he-IL"/>
-        </w:rPr>
-        <w:t>LM</w:t>
+        <w:t>Trigram_LM</w:t>
       </w:r>
       <w:proofErr w:type="spellEnd"/>
       <w:r>
@@ -448,7 +438,6 @@
         </w:rPr>
         <w:t>:</w:t>
       </w:r>
-      <w:proofErr w:type="gramEnd"/>
       <w:r>
         <w:rPr>
           <w:rFonts w:asciiTheme="minorBidi" w:hAnsiTheme="minorBidi"/>
@@ -1077,7 +1066,7 @@
     </w:p>
     <w:p>
       <w:pPr>
-        <w:jc w:val="right"/>
+        <w:bidi/>
         <w:rPr>
           <w:rFonts w:asciiTheme="minorBidi" w:hAnsiTheme="minorBidi"/>
           <w:b/>
@@ -1182,17 +1171,17 @@
           <w:rtl/>
           <w:lang w:bidi="he-IL"/>
         </w:rPr>
-        <w:t xml:space="preserve"> מקבלת משקל גדול (0.9</w:t>
-      </w:r>
-      <w:r>
-        <w:rPr>
-          <w:rFonts w:asciiTheme="minorBidi" w:hAnsiTheme="minorBidi" w:hint="cs"/>
-          <w:b/>
-          <w:bCs/>
-          <w:rtl/>
-          <w:lang w:bidi="he-IL"/>
-        </w:rPr>
-        <w:t>9</w:t>
+        <w:t xml:space="preserve"> מקבלת משקל גדול (0.</w:t>
+      </w:r>
+      <w:r>
+        <w:rPr>
+          <w:rFonts w:asciiTheme="minorBidi" w:hAnsiTheme="minorBidi" w:hint="cs"/>
+          <w:b/>
+          <w:bCs/>
+          <w:rtl/>
+          <w:lang w:bidi="he-IL"/>
+        </w:rPr>
+        <w:t>7</w:t>
       </w:r>
       <w:r>
         <w:rPr>
@@ -1224,27 +1213,37 @@
           <w:rtl/>
           <w:lang w:bidi="he-IL"/>
         </w:rPr>
-        <w:t xml:space="preserve"> משקל בינוני (0.0</w:t>
-      </w:r>
-      <w:r>
-        <w:rPr>
-          <w:rFonts w:asciiTheme="minorBidi" w:hAnsiTheme="minorBidi" w:hint="cs"/>
-          <w:b/>
-          <w:bCs/>
-          <w:rtl/>
-          <w:lang w:bidi="he-IL"/>
-        </w:rPr>
-        <w:t>0</w:t>
-      </w:r>
-      <w:r>
-        <w:rPr>
-          <w:rFonts w:asciiTheme="minorBidi" w:hAnsiTheme="minorBidi" w:hint="cs"/>
-          <w:b/>
-          <w:bCs/>
-          <w:rtl/>
-          <w:lang w:bidi="he-IL"/>
-        </w:rPr>
-        <w:t>9</w:t>
+        <w:t xml:space="preserve"> משקל </w:t>
+      </w:r>
+      <w:r>
+        <w:rPr>
+          <w:rFonts w:asciiTheme="minorBidi" w:hAnsiTheme="minorBidi" w:hint="cs"/>
+          <w:b/>
+          <w:bCs/>
+          <w:rtl/>
+          <w:lang w:bidi="he-IL"/>
+        </w:rPr>
+        <w:t xml:space="preserve">קטן </w:t>
+      </w:r>
+      <w:r>
+        <w:rPr>
+          <w:rFonts w:asciiTheme="minorBidi" w:hAnsiTheme="minorBidi"/>
+          <w:b/>
+          <w:bCs/>
+          <w:rtl/>
+          <w:lang w:bidi="he-IL"/>
+        </w:rPr>
+        <w:t>(0.0</w:t>
+      </w:r>
+      <w:r>
+        <w:rPr>
+          <w:rFonts w:asciiTheme="minorBidi" w:hAnsiTheme="minorBidi" w:hint="cs"/>
+          <w:b/>
+          <w:bCs/>
+          <w:rtl/>
+          <w:lang w:bidi="he-IL"/>
+        </w:rPr>
+        <w:t>1</w:t>
       </w:r>
       <w:r>
         <w:rPr>
@@ -1276,27 +1275,116 @@
           <w:rtl/>
           <w:lang w:bidi="he-IL"/>
         </w:rPr>
-        <w:t xml:space="preserve"> משקל קטן (0.0</w:t>
-      </w:r>
-      <w:r>
-        <w:rPr>
-          <w:rFonts w:asciiTheme="minorBidi" w:hAnsiTheme="minorBidi" w:hint="cs"/>
-          <w:b/>
-          <w:bCs/>
-          <w:rtl/>
-          <w:lang w:bidi="he-IL"/>
-        </w:rPr>
-        <w:t>01</w:t>
-      </w:r>
-      <w:r>
-        <w:rPr>
-          <w:rFonts w:asciiTheme="minorBidi" w:hAnsiTheme="minorBidi"/>
-          <w:b/>
-          <w:bCs/>
-          <w:rtl/>
-          <w:lang w:bidi="he-IL"/>
-        </w:rPr>
-        <w:t>), במטרה להסתמך יותר על ההקשר הרחב (שני טוקנים אחורה)</w:t>
+        <w:t xml:space="preserve"> משקל </w:t>
+      </w:r>
+      <w:r>
+        <w:rPr>
+          <w:rFonts w:asciiTheme="minorBidi" w:hAnsiTheme="minorBidi" w:hint="cs"/>
+          <w:b/>
+          <w:bCs/>
+          <w:rtl/>
+          <w:lang w:bidi="he-IL"/>
+        </w:rPr>
+        <w:t>בינוני</w:t>
+      </w:r>
+      <w:r>
+        <w:rPr>
+          <w:rFonts w:asciiTheme="minorBidi" w:hAnsiTheme="minorBidi"/>
+          <w:b/>
+          <w:bCs/>
+          <w:rtl/>
+          <w:lang w:bidi="he-IL"/>
+        </w:rPr>
+        <w:t xml:space="preserve"> (0.</w:t>
+      </w:r>
+      <w:r>
+        <w:rPr>
+          <w:rFonts w:asciiTheme="minorBidi" w:hAnsiTheme="minorBidi" w:hint="cs"/>
+          <w:b/>
+          <w:bCs/>
+          <w:rtl/>
+          <w:lang w:bidi="he-IL"/>
+        </w:rPr>
+        <w:t>29</w:t>
+      </w:r>
+      <w:r>
+        <w:rPr>
+          <w:rFonts w:asciiTheme="minorBidi" w:hAnsiTheme="minorBidi"/>
+          <w:b/>
+          <w:bCs/>
+          <w:rtl/>
+          <w:lang w:bidi="he-IL"/>
+        </w:rPr>
+        <w:t xml:space="preserve">), במטרה להסתמך יותר על ההקשר </w:t>
+      </w:r>
+      <w:r>
+        <w:rPr>
+          <w:rFonts w:asciiTheme="minorBidi" w:hAnsiTheme="minorBidi" w:hint="cs"/>
+          <w:b/>
+          <w:bCs/>
+          <w:rtl/>
+          <w:lang w:bidi="he-IL"/>
+        </w:rPr>
+        <w:t>הקצר</w:t>
+      </w:r>
+      <w:r>
+        <w:rPr>
+          <w:rFonts w:asciiTheme="minorBidi" w:hAnsiTheme="minorBidi"/>
+          <w:b/>
+          <w:bCs/>
+          <w:rtl/>
+          <w:lang w:bidi="he-IL"/>
+        </w:rPr>
+        <w:t xml:space="preserve"> (טוק</w:t>
+      </w:r>
+      <w:r>
+        <w:rPr>
+          <w:rFonts w:asciiTheme="minorBidi" w:hAnsiTheme="minorBidi" w:hint="cs"/>
+          <w:b/>
+          <w:bCs/>
+          <w:rtl/>
+          <w:lang w:bidi="he-IL"/>
+        </w:rPr>
+        <w:t>ן</w:t>
+      </w:r>
+      <w:r>
+        <w:rPr>
+          <w:rFonts w:asciiTheme="minorBidi" w:hAnsiTheme="minorBidi"/>
+          <w:b/>
+          <w:bCs/>
+          <w:rtl/>
+          <w:lang w:bidi="he-IL"/>
+        </w:rPr>
+        <w:t xml:space="preserve"> אחורה)</w:t>
+      </w:r>
+      <w:r>
+        <w:rPr>
+          <w:rFonts w:asciiTheme="minorBidi" w:hAnsiTheme="minorBidi" w:hint="cs"/>
+          <w:b/>
+          <w:bCs/>
+          <w:rtl/>
+          <w:lang w:bidi="he-IL"/>
+        </w:rPr>
+        <w:t xml:space="preserve"> והסיבה לכך היא כי לפעמים רוצים להסתמך על הקונטקסט ולכן נותנים משקל גבוה ל-</w:t>
+      </w:r>
+      <w:r>
+        <w:rPr>
+          <w:rFonts w:asciiTheme="minorBidi" w:hAnsiTheme="minorBidi"/>
+          <w:b/>
+          <w:bCs/>
+          <w:lang w:bidi="he-IL"/>
+        </w:rPr>
+        <w:t>trigrams</w:t>
+      </w:r>
+      <w:r>
+        <w:rPr>
+          <w:rFonts w:asciiTheme="minorBidi" w:hAnsiTheme="minorBidi" w:hint="cs"/>
+          <w:b/>
+          <w:bCs/>
+          <w:rtl/>
+          <w:lang w:bidi="he-IL"/>
+        </w:rPr>
+        <w:t xml:space="preserve"> ולפעמים רוצים להסתמך רק על מילה אחת כי אנחנו משתמשים במודל של מליאות על משפטים של וועדות בהמשך</w:t>
       </w:r>
       <w:r>
         <w:rPr>
@@ -1440,214 +1528,327 @@
     </w:p>
     <w:p>
       <w:pPr>
-        <w:bidi/>
-        <w:rPr>
-          <w:rFonts w:asciiTheme="minorBidi" w:hAnsiTheme="minorBidi"/>
-          <w:b/>
-          <w:bCs/>
-          <w:lang w:bidi="he-IL"/>
-        </w:rPr>
-      </w:pPr>
-      <w:r>
-        <w:rPr>
-          <w:rFonts w:asciiTheme="minorBidi" w:hAnsiTheme="minorBidi" w:hint="cs"/>
-          <w:b/>
-          <w:bCs/>
-          <w:rtl/>
-          <w:lang w:bidi="he-IL"/>
-        </w:rPr>
-        <w:t>ג</w:t>
-      </w:r>
-      <w:r>
-        <w:rPr>
-          <w:rFonts w:asciiTheme="minorBidi" w:hAnsiTheme="minorBidi"/>
-          <w:b/>
-          <w:bCs/>
-          <w:rtl/>
-          <w:lang w:bidi="he-IL"/>
-        </w:rPr>
-        <w:t xml:space="preserve">ם פה חישבנו הסתברות לכל מילה במילון לפי </w:t>
-      </w:r>
-      <w:proofErr w:type="spellStart"/>
-      <w:r>
-        <w:rPr>
-          <w:rFonts w:asciiTheme="minorBidi" w:hAnsiTheme="minorBidi"/>
-          <w:b/>
-          <w:bCs/>
-          <w:rtl/>
-          <w:lang w:bidi="he-IL"/>
-        </w:rPr>
-        <w:t>טריגרמה</w:t>
-      </w:r>
-      <w:proofErr w:type="spellEnd"/>
-      <w:r>
-        <w:rPr>
-          <w:rFonts w:asciiTheme="minorBidi" w:hAnsiTheme="minorBidi"/>
-          <w:b/>
-          <w:bCs/>
-          <w:rtl/>
-          <w:lang w:bidi="he-IL"/>
-        </w:rPr>
-        <w:t>, בי-</w:t>
-      </w:r>
-      <w:proofErr w:type="spellStart"/>
-      <w:r>
-        <w:rPr>
-          <w:rFonts w:asciiTheme="minorBidi" w:hAnsiTheme="minorBidi"/>
-          <w:b/>
-          <w:bCs/>
-          <w:rtl/>
-          <w:lang w:bidi="he-IL"/>
-        </w:rPr>
-        <w:t>גראם</w:t>
-      </w:r>
-      <w:proofErr w:type="spellEnd"/>
-      <w:r>
-        <w:rPr>
-          <w:rFonts w:asciiTheme="minorBidi" w:hAnsiTheme="minorBidi"/>
-          <w:b/>
-          <w:bCs/>
-          <w:rtl/>
-          <w:lang w:bidi="he-IL"/>
-        </w:rPr>
-        <w:t xml:space="preserve"> ויוני-</w:t>
-      </w:r>
-      <w:proofErr w:type="spellStart"/>
-      <w:r>
-        <w:rPr>
-          <w:rFonts w:asciiTheme="minorBidi" w:hAnsiTheme="minorBidi"/>
-          <w:b/>
-          <w:bCs/>
-          <w:rtl/>
-          <w:lang w:bidi="he-IL"/>
-        </w:rPr>
-        <w:t>גראם</w:t>
-      </w:r>
-      <w:proofErr w:type="spellEnd"/>
-      <w:r>
-        <w:rPr>
-          <w:rFonts w:asciiTheme="minorBidi" w:hAnsiTheme="minorBidi"/>
-          <w:b/>
-          <w:bCs/>
-          <w:rtl/>
-          <w:lang w:bidi="he-IL"/>
-        </w:rPr>
-        <w:t xml:space="preserve"> בתוספת החלקת לפלס</w:t>
-      </w:r>
-      <w:r>
-        <w:rPr>
-          <w:rFonts w:asciiTheme="minorBidi" w:hAnsiTheme="minorBidi" w:hint="cs"/>
-          <w:b/>
-          <w:bCs/>
-          <w:rtl/>
-          <w:lang w:bidi="he-IL"/>
-        </w:rPr>
-        <w:t xml:space="preserve"> שמחשבים בעזרת הפונקציה </w:t>
-      </w:r>
-      <w:proofErr w:type="spellStart"/>
-      <w:r>
-        <w:rPr>
-          <w:rFonts w:asciiTheme="minorBidi" w:hAnsiTheme="minorBidi"/>
-          <w:b/>
-          <w:bCs/>
-          <w:lang w:bidi="he-IL"/>
-        </w:rPr>
-        <w:t>compute_smoothed_probability</w:t>
-      </w:r>
-      <w:proofErr w:type="spellEnd"/>
-      <w:r>
-        <w:rPr>
-          <w:rFonts w:asciiTheme="minorBidi" w:hAnsiTheme="minorBidi" w:hint="cs"/>
-          <w:b/>
-          <w:bCs/>
-          <w:rtl/>
-          <w:lang w:bidi="he-IL"/>
-        </w:rPr>
-        <w:t xml:space="preserve"> שהזכרנו קודם.</w:t>
+        <w:jc w:val="right"/>
+        <w:rPr>
+          <w:rFonts w:asciiTheme="minorBidi" w:hAnsiTheme="minorBidi"/>
+          <w:b/>
+          <w:bCs/>
+          <w:rtl/>
+          <w:lang w:bidi="he-IL"/>
+        </w:rPr>
+      </w:pPr>
+      <w:r>
+        <w:rPr>
+          <w:rFonts w:asciiTheme="minorBidi" w:hAnsiTheme="minorBidi" w:hint="cs"/>
+          <w:b/>
+          <w:bCs/>
+          <w:rtl/>
+          <w:lang w:bidi="he-IL"/>
+        </w:rPr>
+        <w:t>בדקנו אם צריך להוסיף טוקני דמה ובחישוב של ההסתברות לטוקן שרוצים לבחור אותו התעלמנו מטוקני הדמה</w:t>
       </w:r>
     </w:p>
     <w:p>
       <w:pPr>
-        <w:jc w:val="right"/>
-        <w:rPr>
-          <w:rFonts w:asciiTheme="minorBidi" w:hAnsiTheme="minorBidi"/>
-          <w:b/>
-          <w:bCs/>
-          <w:rtl/>
-          <w:lang w:bidi="he-IL"/>
-        </w:rPr>
-      </w:pPr>
-      <w:r>
-        <w:rPr>
-          <w:rFonts w:asciiTheme="minorBidi" w:hAnsiTheme="minorBidi"/>
-          <w:b/>
-          <w:bCs/>
-          <w:rtl/>
-          <w:lang w:bidi="he-IL"/>
-        </w:rPr>
-        <w:t>בחרנו משקלי אינטרפולציה דומים לאלו ששימשו במשפט, אך בנוסף יישמנו</w:t>
-      </w:r>
-      <w:r>
-        <w:rPr>
-          <w:rFonts w:asciiTheme="minorBidi" w:hAnsiTheme="minorBidi" w:hint="cs"/>
-          <w:b/>
-          <w:bCs/>
-          <w:rtl/>
-          <w:lang w:bidi="he-IL"/>
-        </w:rPr>
-        <w:t xml:space="preserve"> "הענשה" </w:t>
-      </w:r>
-      <w:r>
-        <w:rPr>
-          <w:rFonts w:asciiTheme="minorBidi" w:hAnsiTheme="minorBidi"/>
-          <w:b/>
-          <w:bCs/>
-          <w:rtl/>
-          <w:lang w:bidi="he-IL"/>
-        </w:rPr>
-        <w:t>לטוקנים מאוד נפוצים (כמו סימני פיסוק או מילים כמו "את", "על", "אני") כדי לא "ליפול" תמיד על הטוקן הנפוץ ביותר</w:t>
-      </w:r>
-      <w:r>
-        <w:rPr>
-          <w:rFonts w:asciiTheme="minorBidi" w:hAnsiTheme="minorBidi" w:hint="cs"/>
-          <w:b/>
-          <w:bCs/>
-          <w:rtl/>
-          <w:lang w:bidi="he-IL"/>
-        </w:rPr>
-        <w:t>.</w:t>
+        <w:bidi/>
+        <w:rPr>
+          <w:rFonts w:asciiTheme="minorBidi" w:hAnsiTheme="minorBidi"/>
+          <w:b/>
+          <w:bCs/>
+          <w:rtl/>
+          <w:lang w:bidi="he-IL"/>
+        </w:rPr>
+      </w:pPr>
+      <w:r>
+        <w:rPr>
+          <w:rFonts w:asciiTheme="minorBidi" w:hAnsiTheme="minorBidi" w:hint="cs"/>
+          <w:b/>
+          <w:bCs/>
+          <w:rtl/>
+          <w:lang w:bidi="he-IL"/>
+        </w:rPr>
+        <w:t>ג</w:t>
+      </w:r>
+      <w:r>
+        <w:rPr>
+          <w:rFonts w:asciiTheme="minorBidi" w:hAnsiTheme="minorBidi"/>
+          <w:b/>
+          <w:bCs/>
+          <w:rtl/>
+          <w:lang w:bidi="he-IL"/>
+        </w:rPr>
+        <w:t xml:space="preserve">ם פה חישבנו הסתברות לכל מילה במילון לפי </w:t>
+      </w:r>
+      <w:proofErr w:type="spellStart"/>
+      <w:r>
+        <w:rPr>
+          <w:rFonts w:asciiTheme="minorBidi" w:hAnsiTheme="minorBidi"/>
+          <w:b/>
+          <w:bCs/>
+          <w:rtl/>
+          <w:lang w:bidi="he-IL"/>
+        </w:rPr>
+        <w:t>טריגרמה</w:t>
+      </w:r>
+      <w:proofErr w:type="spellEnd"/>
+      <w:r>
+        <w:rPr>
+          <w:rFonts w:asciiTheme="minorBidi" w:hAnsiTheme="minorBidi"/>
+          <w:b/>
+          <w:bCs/>
+          <w:rtl/>
+          <w:lang w:bidi="he-IL"/>
+        </w:rPr>
+        <w:t>, בי-</w:t>
+      </w:r>
+      <w:proofErr w:type="spellStart"/>
+      <w:r>
+        <w:rPr>
+          <w:rFonts w:asciiTheme="minorBidi" w:hAnsiTheme="minorBidi"/>
+          <w:b/>
+          <w:bCs/>
+          <w:rtl/>
+          <w:lang w:bidi="he-IL"/>
+        </w:rPr>
+        <w:t>גראם</w:t>
+      </w:r>
+      <w:proofErr w:type="spellEnd"/>
+      <w:r>
+        <w:rPr>
+          <w:rFonts w:asciiTheme="minorBidi" w:hAnsiTheme="minorBidi"/>
+          <w:b/>
+          <w:bCs/>
+          <w:rtl/>
+          <w:lang w:bidi="he-IL"/>
+        </w:rPr>
+        <w:t xml:space="preserve"> ויוני-</w:t>
+      </w:r>
+      <w:proofErr w:type="spellStart"/>
+      <w:r>
+        <w:rPr>
+          <w:rFonts w:asciiTheme="minorBidi" w:hAnsiTheme="minorBidi"/>
+          <w:b/>
+          <w:bCs/>
+          <w:rtl/>
+          <w:lang w:bidi="he-IL"/>
+        </w:rPr>
+        <w:t>גראם</w:t>
+      </w:r>
+      <w:proofErr w:type="spellEnd"/>
+      <w:r>
+        <w:rPr>
+          <w:rFonts w:asciiTheme="minorBidi" w:hAnsiTheme="minorBidi"/>
+          <w:b/>
+          <w:bCs/>
+          <w:rtl/>
+          <w:lang w:bidi="he-IL"/>
+        </w:rPr>
+        <w:t xml:space="preserve"> בתוספת החלקת לפלס</w:t>
+      </w:r>
+      <w:r>
+        <w:rPr>
+          <w:rFonts w:asciiTheme="minorBidi" w:hAnsiTheme="minorBidi" w:hint="cs"/>
+          <w:b/>
+          <w:bCs/>
+          <w:rtl/>
+          <w:lang w:bidi="he-IL"/>
+        </w:rPr>
+        <w:t xml:space="preserve"> שמחשבים בעזרת הפונקציה </w:t>
+      </w:r>
+      <w:proofErr w:type="spellStart"/>
+      <w:r>
+        <w:rPr>
+          <w:rFonts w:asciiTheme="minorBidi" w:hAnsiTheme="minorBidi"/>
+          <w:b/>
+          <w:bCs/>
+          <w:lang w:bidi="he-IL"/>
+        </w:rPr>
+        <w:t>compute_smoothed_probability</w:t>
+      </w:r>
+      <w:proofErr w:type="spellEnd"/>
+      <w:r>
+        <w:rPr>
+          <w:rFonts w:asciiTheme="minorBidi" w:hAnsiTheme="minorBidi" w:hint="cs"/>
+          <w:b/>
+          <w:bCs/>
+          <w:rtl/>
+          <w:lang w:bidi="he-IL"/>
+        </w:rPr>
+        <w:t xml:space="preserve"> שהזכרנו קודם.</w:t>
       </w:r>
     </w:p>
     <w:p>
       <w:pPr>
-        <w:jc w:val="right"/>
-        <w:rPr>
-          <w:rFonts w:asciiTheme="minorBidi" w:hAnsiTheme="minorBidi"/>
-          <w:b/>
-          <w:bCs/>
-          <w:rtl/>
-          <w:lang w:bidi="he-IL"/>
-        </w:rPr>
-      </w:pPr>
-      <w:r>
-        <w:rPr>
-          <w:rFonts w:asciiTheme="minorBidi" w:hAnsiTheme="minorBidi"/>
-          <w:b/>
-          <w:bCs/>
-          <w:rtl/>
-          <w:lang w:bidi="he-IL"/>
-        </w:rPr>
-        <w:t>לאחר חישוב ההסתברויות המתוקנות עבור כל טוקן, בחרנו את הטוקן בעל ההסתברות הגבוהה ביותר והחזרנו אותו יחד עם לוג ההסתברות שלו</w:t>
-      </w:r>
-      <w:r>
-        <w:rPr>
-          <w:rFonts w:asciiTheme="minorBidi" w:hAnsiTheme="minorBidi" w:hint="cs"/>
-          <w:b/>
-          <w:bCs/>
-          <w:rtl/>
-          <w:lang w:bidi="he-IL"/>
-        </w:rPr>
-        <w:t>.</w:t>
+        <w:bidi/>
+        <w:rPr>
+          <w:rFonts w:asciiTheme="minorBidi" w:hAnsiTheme="minorBidi"/>
+          <w:b/>
+          <w:bCs/>
+          <w:lang w:bidi="he-IL"/>
+        </w:rPr>
+      </w:pPr>
+      <w:r>
+        <w:rPr>
+          <w:rFonts w:asciiTheme="minorBidi" w:hAnsiTheme="minorBidi" w:hint="cs"/>
+          <w:b/>
+          <w:bCs/>
+          <w:rtl/>
+          <w:lang w:bidi="he-IL"/>
+        </w:rPr>
+        <w:t xml:space="preserve">בחישוב ההסתברות המקדמים שבחרנו הם אותם מקדמים שהגדרנו במחלקה </w:t>
+      </w:r>
+      <w:proofErr w:type="spellStart"/>
+      <w:r>
+        <w:rPr>
+          <w:rFonts w:asciiTheme="minorBidi" w:hAnsiTheme="minorBidi"/>
+          <w:b/>
+          <w:bCs/>
+          <w:lang w:bidi="he-IL"/>
+        </w:rPr>
+        <w:t>lambda_trigram</w:t>
+      </w:r>
+      <w:proofErr w:type="spellEnd"/>
+      <w:r>
+        <w:rPr>
+          <w:rFonts w:asciiTheme="minorBidi" w:hAnsiTheme="minorBidi"/>
+          <w:b/>
+          <w:bCs/>
+          <w:lang w:bidi="he-IL"/>
+        </w:rPr>
+        <w:t xml:space="preserve"> = 0.</w:t>
+      </w:r>
+      <w:r>
+        <w:rPr>
+          <w:rFonts w:asciiTheme="minorBidi" w:hAnsiTheme="minorBidi"/>
+          <w:b/>
+          <w:bCs/>
+          <w:lang w:bidi="he-IL"/>
+        </w:rPr>
+        <w:t>7</w:t>
+      </w:r>
+      <w:r>
+        <w:rPr>
+          <w:rFonts w:asciiTheme="minorBidi" w:hAnsiTheme="minorBidi"/>
+          <w:b/>
+          <w:bCs/>
+          <w:lang w:bidi="he-IL"/>
+        </w:rPr>
+        <w:t>)</w:t>
+      </w:r>
+      <w:r>
+        <w:rPr>
+          <w:rFonts w:asciiTheme="minorBidi" w:hAnsiTheme="minorBidi" w:hint="cs"/>
+          <w:b/>
+          <w:bCs/>
+          <w:rtl/>
+          <w:lang w:bidi="he-IL"/>
+        </w:rPr>
+        <w:t xml:space="preserve"> </w:t>
+      </w:r>
+      <w:r>
+        <w:rPr>
+          <w:rFonts w:asciiTheme="minorBidi" w:hAnsiTheme="minorBidi"/>
+          <w:b/>
+          <w:bCs/>
+          <w:lang w:bidi="he-IL"/>
+        </w:rPr>
+        <w:t>(</w:t>
+      </w:r>
+      <w:proofErr w:type="spellStart"/>
+      <w:r>
+        <w:rPr>
+          <w:rFonts w:asciiTheme="minorBidi" w:hAnsiTheme="minorBidi"/>
+          <w:b/>
+          <w:bCs/>
+          <w:lang w:bidi="he-IL"/>
+        </w:rPr>
+        <w:t>Lambda_bigram</w:t>
+      </w:r>
+      <w:proofErr w:type="spellEnd"/>
+      <w:r>
+        <w:rPr>
+          <w:rFonts w:asciiTheme="minorBidi" w:hAnsiTheme="minorBidi"/>
+          <w:b/>
+          <w:bCs/>
+          <w:lang w:bidi="he-IL"/>
+        </w:rPr>
+        <w:t xml:space="preserve"> = 0.0</w:t>
+      </w:r>
+      <w:r>
+        <w:rPr>
+          <w:rFonts w:asciiTheme="minorBidi" w:hAnsiTheme="minorBidi"/>
+          <w:b/>
+          <w:bCs/>
+          <w:lang w:bidi="he-IL"/>
+        </w:rPr>
+        <w:t>1</w:t>
+      </w:r>
+      <w:r>
+        <w:rPr>
+          <w:rFonts w:asciiTheme="minorBidi" w:hAnsiTheme="minorBidi"/>
+          <w:b/>
+          <w:bCs/>
+          <w:lang w:bidi="he-IL"/>
+        </w:rPr>
+        <w:t xml:space="preserve">, </w:t>
+      </w:r>
+      <w:proofErr w:type="spellStart"/>
+      <w:r>
+        <w:rPr>
+          <w:rFonts w:asciiTheme="minorBidi" w:hAnsiTheme="minorBidi"/>
+          <w:b/>
+          <w:bCs/>
+          <w:lang w:bidi="he-IL"/>
+        </w:rPr>
+        <w:t>lambda_unigram</w:t>
+      </w:r>
+      <w:proofErr w:type="spellEnd"/>
+      <w:r>
+        <w:rPr>
+          <w:rFonts w:asciiTheme="minorBidi" w:hAnsiTheme="minorBidi"/>
+          <w:b/>
+          <w:bCs/>
+          <w:lang w:bidi="he-IL"/>
+        </w:rPr>
+        <w:t xml:space="preserve"> = 0.</w:t>
+      </w:r>
+      <w:r>
+        <w:rPr>
+          <w:rFonts w:asciiTheme="minorBidi" w:hAnsiTheme="minorBidi"/>
+          <w:b/>
+          <w:bCs/>
+          <w:lang w:bidi="he-IL"/>
+        </w:rPr>
+        <w:t>29</w:t>
+      </w:r>
+      <w:r>
+        <w:rPr>
+          <w:rFonts w:asciiTheme="minorBidi" w:hAnsiTheme="minorBidi" w:hint="cs"/>
+          <w:b/>
+          <w:bCs/>
+          <w:rtl/>
+          <w:lang w:bidi="he-IL"/>
+        </w:rPr>
+        <w:t xml:space="preserve"> כך שנתנו משקל יותר ל- </w:t>
+      </w:r>
+      <w:r>
+        <w:rPr>
+          <w:rFonts w:asciiTheme="minorBidi" w:hAnsiTheme="minorBidi"/>
+          <w:b/>
+          <w:bCs/>
+          <w:lang w:bidi="he-IL"/>
+        </w:rPr>
+        <w:t>trigrams</w:t>
+      </w:r>
+      <w:r>
+        <w:rPr>
+          <w:rFonts w:asciiTheme="minorBidi" w:hAnsiTheme="minorBidi" w:hint="cs"/>
+          <w:b/>
+          <w:bCs/>
+          <w:rtl/>
+          <w:lang w:bidi="he-IL"/>
+        </w:rPr>
+        <w:t xml:space="preserve"> כדי לקבל תשובה מדויקת יותר.</w:t>
       </w:r>
     </w:p>
     <w:p>
@@ -1657,11 +1858,29 @@
           <w:rFonts w:asciiTheme="minorBidi" w:hAnsiTheme="minorBidi"/>
           <w:b/>
           <w:bCs/>
-          <w:u w:val="single"/>
-          <w:rtl/>
-          <w:lang w:bidi="he-IL"/>
-        </w:rPr>
-      </w:pPr>
+          <w:lang w:bidi="he-IL"/>
+        </w:rPr>
+      </w:pPr>
+      <w:r>
+        <w:rPr>
+          <w:rFonts w:asciiTheme="minorBidi" w:hAnsiTheme="minorBidi"/>
+          <w:b/>
+          <w:bCs/>
+          <w:rtl/>
+          <w:lang w:bidi="he-IL"/>
+        </w:rPr>
+        <w:t>לאחר חישוב ההסתברויות עבור כל טוקן, בחרנו את הטוקן בעל ההסתברות הגבוהה ביותר והחזרנו אותו יחד עם לוג ההסתברות שלו</w:t>
+      </w:r>
+      <w:r>
+        <w:rPr>
+          <w:rFonts w:asciiTheme="minorBidi" w:hAnsiTheme="minorBidi" w:hint="cs"/>
+          <w:b/>
+          <w:bCs/>
+          <w:rtl/>
+          <w:lang w:bidi="he-IL"/>
+        </w:rPr>
+        <w:t>.</w:t>
+      </w:r>
     </w:p>
     <w:p>
       <w:pPr>
@@ -1670,6 +1889,45 @@
           <w:rFonts w:asciiTheme="minorBidi" w:hAnsiTheme="minorBidi"/>
           <w:b/>
           <w:bCs/>
+          <w:u w:val="single"/>
+          <w:rtl/>
+          <w:lang w:bidi="he-IL"/>
+        </w:rPr>
+      </w:pPr>
+    </w:p>
+    <w:p>
+      <w:pPr>
+        <w:jc w:val="right"/>
+        <w:rPr>
+          <w:rFonts w:asciiTheme="minorBidi" w:hAnsiTheme="minorBidi"/>
+          <w:b/>
+          <w:bCs/>
+          <w:u w:val="single"/>
+          <w:rtl/>
+          <w:lang w:bidi="he-IL"/>
+        </w:rPr>
+      </w:pPr>
+    </w:p>
+    <w:p>
+      <w:pPr>
+        <w:jc w:val="right"/>
+        <w:rPr>
+          <w:rFonts w:asciiTheme="minorBidi" w:hAnsiTheme="minorBidi"/>
+          <w:b/>
+          <w:bCs/>
+          <w:u w:val="single"/>
+          <w:rtl/>
+          <w:lang w:bidi="he-IL"/>
+        </w:rPr>
+      </w:pPr>
+    </w:p>
+    <w:p>
+      <w:pPr>
+        <w:jc w:val="right"/>
+        <w:rPr>
+          <w:rFonts w:asciiTheme="minorBidi" w:hAnsiTheme="minorBidi"/>
+          <w:b/>
+          <w:bCs/>
           <w:sz w:val="40"/>
           <w:szCs w:val="40"/>
           <w:rtl/>
@@ -1747,7 +2005,7 @@
     </w:p>
     <w:p>
       <w:pPr>
-        <w:jc w:val="right"/>
+        <w:bidi/>
         <w:rPr>
           <w:rFonts w:asciiTheme="minorBidi" w:hAnsiTheme="minorBidi"/>
           <w:b/>
@@ -1765,47 +2023,113 @@
           <w:lang w:bidi="he-IL"/>
         </w:rPr>
         <w:t>בשלב זה התבקשנו להחזיר את 10 הקולוקציות הנפוצות ביותר באורכי 2,3,4 בכל אחד משני סוגי הקורפוסים (ועדות ומליאות), לפי שני מדדים:</w:t>
+      </w:r>
+      <w:r>
+        <w:rPr>
+          <w:rFonts w:asciiTheme="minorBidi" w:hAnsiTheme="minorBidi"/>
+          <w:b/>
+          <w:bCs/>
+          <w:lang w:bidi="he-IL"/>
+        </w:rPr>
+        <w:t xml:space="preserve"> </w:t>
+      </w:r>
+      <w:r>
+        <w:rPr>
+          <w:rFonts w:asciiTheme="minorBidi" w:hAnsiTheme="minorBidi"/>
+          <w:b/>
+          <w:bCs/>
+          <w:lang w:bidi="he-IL"/>
+        </w:rPr>
+        <w:t xml:space="preserve">(frequency) </w:t>
+      </w:r>
+      <w:r>
+        <w:rPr>
+          <w:rFonts w:asciiTheme="minorBidi" w:hAnsiTheme="minorBidi"/>
+          <w:b/>
+          <w:bCs/>
+          <w:rtl/>
+          <w:lang w:bidi="he-IL"/>
+        </w:rPr>
+        <w:t>ו</w:t>
+      </w:r>
+      <w:r>
+        <w:rPr>
+          <w:rFonts w:asciiTheme="minorBidi" w:hAnsiTheme="minorBidi"/>
+          <w:b/>
+          <w:bCs/>
+          <w:lang w:bidi="he-IL"/>
+        </w:rPr>
+        <w:t>-TF-IDF.</w:t>
       </w:r>
     </w:p>
     <w:p>
       <w:pPr>
-        <w:jc w:val="right"/>
-        <w:rPr>
-          <w:rFonts w:asciiTheme="minorBidi" w:hAnsiTheme="minorBidi"/>
-          <w:b/>
-          <w:bCs/>
-          <w:rtl/>
-          <w:lang w:bidi="he-IL"/>
-        </w:rPr>
-      </w:pPr>
-      <w:r>
-        <w:rPr>
-          <w:rFonts w:asciiTheme="minorBidi" w:hAnsiTheme="minorBidi"/>
-          <w:b/>
-          <w:bCs/>
-          <w:lang w:bidi="he-IL"/>
-        </w:rPr>
-        <w:lastRenderedPageBreak/>
-        <w:t xml:space="preserve">(frequency) </w:t>
-      </w:r>
-      <w:r>
-        <w:rPr>
-          <w:rFonts w:asciiTheme="minorBidi" w:hAnsiTheme="minorBidi"/>
-          <w:b/>
-          <w:bCs/>
-          <w:rtl/>
-          <w:lang w:bidi="he-IL"/>
-        </w:rPr>
-        <w:t>ו</w:t>
-      </w:r>
-      <w:r>
-        <w:rPr>
-          <w:rFonts w:asciiTheme="minorBidi" w:hAnsiTheme="minorBidi"/>
-          <w:b/>
-          <w:bCs/>
-          <w:lang w:bidi="he-IL"/>
-        </w:rPr>
-        <w:t>-TF-IDF.</w:t>
+        <w:bidi/>
+        <w:rPr>
+          <w:rFonts w:asciiTheme="minorBidi" w:hAnsiTheme="minorBidi"/>
+          <w:b/>
+          <w:bCs/>
+          <w:rtl/>
+          <w:lang w:bidi="ar-SY"/>
+        </w:rPr>
+      </w:pPr>
+      <w:r>
+        <w:rPr>
+          <w:rFonts w:asciiTheme="minorBidi" w:hAnsiTheme="minorBidi" w:hint="cs"/>
+          <w:b/>
+          <w:bCs/>
+          <w:rtl/>
+          <w:lang w:bidi="he-IL"/>
+        </w:rPr>
+        <w:t>לכן כדי לעשות כך</w:t>
+      </w:r>
+      <w:r>
+        <w:rPr>
+          <w:rFonts w:asciiTheme="minorBidi" w:hAnsiTheme="minorBidi" w:hint="cs"/>
+          <w:b/>
+          <w:bCs/>
+          <w:rtl/>
+          <w:lang w:bidi="he-IL"/>
+        </w:rPr>
+        <w:t xml:space="preserve"> נצטרך לממש פונקציה שמחזירה לנו את </w:t>
+      </w:r>
+      <w:r>
+        <w:rPr>
+          <w:rFonts w:asciiTheme="minorBidi" w:hAnsiTheme="minorBidi"/>
+          <w:b/>
+          <w:bCs/>
+          <w:lang w:bidi="he-IL"/>
+        </w:rPr>
+        <w:t>k</w:t>
+      </w:r>
+      <w:r>
+        <w:rPr>
+          <w:rFonts w:asciiTheme="minorBidi" w:hAnsiTheme="minorBidi" w:hint="cs"/>
+          <w:b/>
+          <w:bCs/>
+          <w:rtl/>
+          <w:lang w:bidi="he-IL"/>
+        </w:rPr>
+        <w:t xml:space="preserve"> הקולוקציות באורך </w:t>
+      </w:r>
+      <w:r>
+        <w:rPr>
+          <w:rFonts w:asciiTheme="minorBidi" w:hAnsiTheme="minorBidi"/>
+          <w:b/>
+          <w:bCs/>
+          <w:lang w:bidi="he-IL"/>
+        </w:rPr>
+        <w:t>n</w:t>
+      </w:r>
+      <w:r>
+        <w:rPr>
+          <w:rFonts w:asciiTheme="minorBidi" w:hAnsiTheme="minorBidi" w:hint="cs"/>
+          <w:b/>
+          <w:bCs/>
+          <w:rtl/>
+          <w:lang w:bidi="he-IL"/>
+        </w:rPr>
+        <w:t xml:space="preserve"> הכי נפוצות בקורפוס על ידי מדד מסוים. לכן מימשנו את הפונקציה הבאה:</w:t>
       </w:r>
     </w:p>
     <w:p>
@@ -2021,7 +2345,26 @@
           <w:rtl/>
           <w:lang w:bidi="he-IL"/>
         </w:rPr>
-        <w:t xml:space="preserve">סיננו רק את </w:t>
+        <w:t>סיננו רק את ה</w:t>
+      </w:r>
+      <w:r>
+        <w:rPr>
+          <w:rFonts w:asciiTheme="minorBidi" w:hAnsiTheme="minorBidi" w:hint="cs"/>
+          <w:b/>
+          <w:bCs/>
+          <w:rtl/>
+          <w:lang w:bidi="he-IL"/>
+        </w:rPr>
+        <w:t>-</w:t>
+      </w:r>
+      <w:r>
+        <w:rPr>
+          <w:rFonts w:asciiTheme="minorBidi" w:hAnsiTheme="minorBidi"/>
+          <w:b/>
+          <w:bCs/>
+          <w:lang w:bidi="he-IL"/>
+        </w:rPr>
+        <w:t xml:space="preserve"> </w:t>
       </w:r>
       <w:proofErr w:type="spellStart"/>
       <w:r>
@@ -2029,10 +2372,9 @@
           <w:rFonts w:asciiTheme="minorBidi" w:hAnsiTheme="minorBidi"/>
           <w:b/>
           <w:bCs/>
-          <w:rtl/>
-          <w:lang w:bidi="he-IL"/>
-        </w:rPr>
-        <w:t>הנ</w:t>
+          <w:lang w:bidi="he-IL"/>
+        </w:rPr>
+        <w:t>ngrams</w:t>
       </w:r>
       <w:proofErr w:type="spellEnd"/>
       <w:r>
@@ -2043,7 +2385,7 @@
           <w:rtl/>
           <w:lang w:bidi="he-IL"/>
         </w:rPr>
-        <w:t>-גראמס שמופיעות לפחות</w:t>
+        <w:t xml:space="preserve"> שמופיעות לפחות</w:t>
       </w:r>
       <w:r>
         <w:rPr>
@@ -2062,7 +2404,47 @@
           <w:rtl/>
           <w:lang w:bidi="he-IL"/>
         </w:rPr>
-        <w:t>פעמים, מיין אותם לפי תדירות בסדר יורד ולקחנו את ה</w:t>
+        <w:t>פעמים, מיי</w:t>
+      </w:r>
+      <w:r>
+        <w:rPr>
+          <w:rFonts w:asciiTheme="minorBidi" w:hAnsiTheme="minorBidi" w:hint="cs"/>
+          <w:b/>
+          <w:bCs/>
+          <w:rtl/>
+          <w:lang w:bidi="he-IL"/>
+        </w:rPr>
+        <w:t>נו</w:t>
+      </w:r>
+      <w:r>
+        <w:rPr>
+          <w:rFonts w:asciiTheme="minorBidi" w:hAnsiTheme="minorBidi"/>
+          <w:b/>
+          <w:bCs/>
+          <w:rtl/>
+          <w:lang w:bidi="he-IL"/>
+        </w:rPr>
+        <w:t xml:space="preserve"> אותם לפי </w:t>
+      </w:r>
+      <w:r>
+        <w:rPr>
+          <w:rFonts w:asciiTheme="minorBidi" w:hAnsiTheme="minorBidi" w:hint="cs"/>
+          <w:b/>
+          <w:bCs/>
+          <w:rtl/>
+          <w:lang w:bidi="he-IL"/>
+        </w:rPr>
+        <w:t>ה</w:t>
+      </w:r>
+      <w:r>
+        <w:rPr>
+          <w:rFonts w:asciiTheme="minorBidi" w:hAnsiTheme="minorBidi"/>
+          <w:b/>
+          <w:bCs/>
+          <w:rtl/>
+          <w:lang w:bidi="he-IL"/>
+        </w:rPr>
+        <w:t>תדירות בסדר יורד ולקחנו את ה</w:t>
       </w:r>
       <w:r>
         <w:rPr>
@@ -2172,7 +2554,7 @@
           <w:rtl/>
           <w:lang w:bidi="he-IL"/>
         </w:rPr>
-        <w:t>עבור כל נ-</w:t>
+        <w:t xml:space="preserve">עבור כל </w:t>
       </w:r>
       <w:proofErr w:type="spellStart"/>
       <w:r>
@@ -2180,10 +2562,9 @@
           <w:rFonts w:asciiTheme="minorBidi" w:hAnsiTheme="minorBidi"/>
           <w:b/>
           <w:bCs/>
-          <w:rtl/>
-          <w:lang w:bidi="he-IL"/>
-        </w:rPr>
-        <w:t>גראם</w:t>
+          <w:lang w:bidi="he-IL"/>
+        </w:rPr>
+        <w:t>ngram</w:t>
       </w:r>
       <w:proofErr w:type="spellEnd"/>
       <w:r>
@@ -2213,7 +2594,27 @@
           <w:rtl/>
           <w:lang w:bidi="he-IL"/>
         </w:rPr>
-        <w:t>מיין לפי ערך</w:t>
+        <w:t>מיי</w:t>
+      </w:r>
+      <w:r>
+        <w:rPr>
+          <w:rFonts w:asciiTheme="minorBidi" w:hAnsiTheme="minorBidi" w:hint="cs"/>
+          <w:b/>
+          <w:bCs/>
+          <w:rtl/>
+          <w:lang w:bidi="he-IL"/>
+        </w:rPr>
+        <w:t>נו</w:t>
+      </w:r>
+      <w:r>
+        <w:rPr>
+          <w:rFonts w:asciiTheme="minorBidi" w:hAnsiTheme="minorBidi"/>
+          <w:b/>
+          <w:bCs/>
+          <w:rtl/>
+          <w:lang w:bidi="he-IL"/>
+        </w:rPr>
+        <w:t xml:space="preserve"> לפי ערך</w:t>
       </w:r>
       <w:r>
         <w:rPr>
@@ -2433,26 +2834,67 @@
           <w:rtl/>
           <w:lang w:bidi="he-IL"/>
         </w:rPr>
-        <w:t>ניתן לראות בקובץ כי הקולוקציות הנפוצות ביותר (במדד תדירות) כוללות סימני קריאה</w:t>
-      </w:r>
-      <w:r>
-        <w:rPr>
-          <w:rFonts w:asciiTheme="minorBidi" w:hAnsiTheme="minorBidi"/>
-          <w:b/>
-          <w:bCs/>
-          <w:lang w:bidi="he-IL"/>
-        </w:rPr>
-        <w:t xml:space="preserve"> " &lt; &lt;", "&gt; &gt;", </w:t>
-      </w:r>
-      <w:r>
-        <w:rPr>
-          <w:rFonts w:asciiTheme="minorBidi" w:hAnsiTheme="minorBidi"/>
-          <w:b/>
-          <w:bCs/>
-          <w:rtl/>
-          <w:lang w:bidi="he-IL"/>
-        </w:rPr>
-        <w:t>וכן מילות מפתח כמו "חבר הכנסת", "היושב - ראש". זה מצביע על כך שבקורפוסים יש הרבה תבניות טקסטואליות שחוזרות (כמו קריאות ביניים, שמות דוברים, סמלי פורמליות)</w:t>
+        <w:t xml:space="preserve">ניתן לראות בקובץ כי הקולוקציות הנפוצות ביותר (במדד תדירות) כוללות </w:t>
+      </w:r>
+      <w:r>
+        <w:rPr>
+          <w:rFonts w:asciiTheme="minorBidi" w:hAnsiTheme="minorBidi" w:hint="cs"/>
+          <w:b/>
+          <w:bCs/>
+          <w:rtl/>
+          <w:lang w:bidi="he-IL"/>
+        </w:rPr>
+        <w:t xml:space="preserve">המילים "אני" "זה" </w:t>
+      </w:r>
+      <w:r>
+        <w:rPr>
+          <w:rFonts w:asciiTheme="minorBidi" w:hAnsiTheme="minorBidi"/>
+          <w:b/>
+          <w:bCs/>
+          <w:rtl/>
+          <w:lang w:bidi="he-IL"/>
+        </w:rPr>
+        <w:t>וכן מיל</w:t>
+      </w:r>
+      <w:r>
+        <w:rPr>
+          <w:rFonts w:asciiTheme="minorBidi" w:hAnsiTheme="minorBidi" w:hint="cs"/>
+          <w:b/>
+          <w:bCs/>
+          <w:rtl/>
+          <w:lang w:bidi="he-IL"/>
+        </w:rPr>
+        <w:t>ים</w:t>
+      </w:r>
+      <w:r>
+        <w:rPr>
+          <w:rFonts w:asciiTheme="minorBidi" w:hAnsiTheme="minorBidi"/>
+          <w:b/>
+          <w:bCs/>
+          <w:rtl/>
+          <w:lang w:bidi="he-IL"/>
+        </w:rPr>
+        <w:t xml:space="preserve"> מפתח כמו "חבר הכנסת", "היושב - ראש"</w:t>
+      </w:r>
+      <w:r>
+        <w:rPr>
+          <w:rFonts w:asciiTheme="minorBidi" w:hAnsiTheme="minorBidi" w:hint="cs"/>
+          <w:b/>
+          <w:bCs/>
+          <w:rtl/>
+          <w:lang w:bidi="he-IL"/>
+        </w:rPr>
+        <w:t>, "אדוני"</w:t>
+      </w:r>
+      <w:r>
+        <w:rPr>
+          <w:rFonts w:asciiTheme="minorBidi" w:hAnsiTheme="minorBidi"/>
+          <w:b/>
+          <w:bCs/>
+          <w:rtl/>
+          <w:lang w:bidi="he-IL"/>
+        </w:rPr>
+        <w:t>. זה מצביע על כך שבקורפוסים יש הרבה תבניות טקסטואליות שחוזרות (כמו קריאות ביניים, שמות דוברים, סמלי פורמליות)</w:t>
       </w:r>
       <w:r>
         <w:rPr>
@@ -2503,7 +2945,27 @@
           <w:rtl/>
           <w:lang w:bidi="he-IL"/>
         </w:rPr>
-        <w:t>ניתן לראות הבדלים קלים: הקולוקציות עם ערכי</w:t>
+        <w:t xml:space="preserve">ניתן לראות הבדלים </w:t>
+      </w:r>
+      <w:r>
+        <w:rPr>
+          <w:rFonts w:asciiTheme="minorBidi" w:hAnsiTheme="minorBidi" w:hint="cs"/>
+          <w:b/>
+          <w:bCs/>
+          <w:rtl/>
+          <w:lang w:bidi="he-IL"/>
+        </w:rPr>
+        <w:t>גדולים</w:t>
+      </w:r>
+      <w:r>
+        <w:rPr>
+          <w:rFonts w:asciiTheme="minorBidi" w:hAnsiTheme="minorBidi"/>
+          <w:b/>
+          <w:bCs/>
+          <w:rtl/>
+          <w:lang w:bidi="he-IL"/>
+        </w:rPr>
+        <w:t>: הקולוקציות עם ערכי</w:t>
       </w:r>
       <w:r>
         <w:rPr>
@@ -2566,9 +3028,306 @@
           <w:lang w:bidi="he-IL"/>
         </w:rPr>
       </w:pPr>
+      <w:r>
+        <w:rPr>
+          <w:rFonts w:asciiTheme="minorBidi" w:hAnsiTheme="minorBidi" w:hint="cs"/>
+          <w:b/>
+          <w:bCs/>
+          <w:rtl/>
+          <w:lang w:bidi="he-IL"/>
+        </w:rPr>
+        <w:t xml:space="preserve">בפונקציה </w:t>
+      </w:r>
+      <w:proofErr w:type="spellStart"/>
+      <w:r>
+        <w:rPr>
+          <w:rFonts w:asciiTheme="minorBidi" w:hAnsiTheme="minorBidi"/>
+          <w:b/>
+          <w:bCs/>
+          <w:lang w:bidi="he-IL"/>
+        </w:rPr>
+        <w:t>get_k_n_t_collocations</w:t>
+      </w:r>
+      <w:proofErr w:type="spellEnd"/>
+      <w:r>
+        <w:rPr>
+          <w:rFonts w:asciiTheme="minorBidi" w:hAnsiTheme="minorBidi" w:hint="cs"/>
+          <w:b/>
+          <w:bCs/>
+          <w:rtl/>
+          <w:lang w:bidi="he-IL"/>
+        </w:rPr>
+        <w:t xml:space="preserve"> השתמשנו בפונקציות עזר כמו </w:t>
+      </w:r>
+      <w:proofErr w:type="spellStart"/>
+      <w:r>
+        <w:rPr>
+          <w:rFonts w:asciiTheme="minorBidi" w:hAnsiTheme="minorBidi"/>
+          <w:b/>
+          <w:bCs/>
+          <w:lang w:bidi="he-IL"/>
+        </w:rPr>
+        <w:t>calculate_ngram_frequencies</w:t>
+      </w:r>
+      <w:proofErr w:type="spellEnd"/>
+      <w:r>
+        <w:rPr>
+          <w:rFonts w:asciiTheme="minorBidi" w:hAnsiTheme="minorBidi" w:hint="cs"/>
+          <w:b/>
+          <w:bCs/>
+          <w:rtl/>
+          <w:lang w:bidi="he-IL"/>
+        </w:rPr>
+        <w:t xml:space="preserve"> שמחשבת את כמות ה- </w:t>
+      </w:r>
+      <w:proofErr w:type="spellStart"/>
+      <w:r>
+        <w:rPr>
+          <w:rFonts w:asciiTheme="minorBidi" w:hAnsiTheme="minorBidi"/>
+          <w:b/>
+          <w:bCs/>
+          <w:lang w:bidi="he-IL"/>
+        </w:rPr>
+        <w:t>ngrams</w:t>
+      </w:r>
+      <w:proofErr w:type="spellEnd"/>
+      <w:r>
+        <w:rPr>
+          <w:rFonts w:asciiTheme="minorBidi" w:hAnsiTheme="minorBidi" w:hint="cs"/>
+          <w:b/>
+          <w:bCs/>
+          <w:rtl/>
+          <w:lang w:bidi="he-IL"/>
+        </w:rPr>
+        <w:t xml:space="preserve"> במשפטים, ואנחנו נשתמש ב</w:t>
+      </w:r>
+      <w:r>
+        <w:rPr>
+          <w:rFonts w:asciiTheme="minorBidi" w:hAnsiTheme="minorBidi" w:hint="cs"/>
+          <w:b/>
+          <w:bCs/>
+          <w:rtl/>
+          <w:lang w:bidi="he-IL"/>
+        </w:rPr>
+        <w:t>ע</w:t>
+      </w:r>
+      <w:r>
+        <w:rPr>
+          <w:rFonts w:asciiTheme="minorBidi" w:hAnsiTheme="minorBidi" w:hint="cs"/>
+          <w:b/>
+          <w:bCs/>
+          <w:rtl/>
+          <w:lang w:bidi="he-IL"/>
+        </w:rPr>
+        <w:t>רך הזה כדי לחש</w:t>
+      </w:r>
+      <w:r>
+        <w:rPr>
+          <w:rFonts w:asciiTheme="minorBidi" w:hAnsiTheme="minorBidi" w:hint="cs"/>
+          <w:b/>
+          <w:bCs/>
+          <w:rtl/>
+          <w:lang w:bidi="he-IL"/>
+        </w:rPr>
+        <w:t xml:space="preserve">ב כדי לחשב את ערך ה </w:t>
+      </w:r>
+      <w:proofErr w:type="spellStart"/>
+      <w:r>
+        <w:rPr>
+          <w:rFonts w:asciiTheme="minorBidi" w:hAnsiTheme="minorBidi"/>
+          <w:b/>
+          <w:bCs/>
+          <w:lang w:bidi="he-IL"/>
+        </w:rPr>
+        <w:t>tfidf</w:t>
+      </w:r>
+      <w:proofErr w:type="spellEnd"/>
+      <w:r>
+        <w:rPr>
+          <w:rFonts w:asciiTheme="minorBidi" w:hAnsiTheme="minorBidi" w:hint="cs"/>
+          <w:b/>
+          <w:bCs/>
+          <w:rtl/>
+          <w:lang w:bidi="he-IL"/>
+        </w:rPr>
+        <w:t xml:space="preserve">, ולחישוב ערך ה- </w:t>
+      </w:r>
+      <w:proofErr w:type="spellStart"/>
+      <w:r>
+        <w:rPr>
+          <w:rFonts w:asciiTheme="minorBidi" w:hAnsiTheme="minorBidi"/>
+          <w:b/>
+          <w:bCs/>
+          <w:lang w:bidi="he-IL"/>
+        </w:rPr>
+        <w:t>tfidf</w:t>
+      </w:r>
+      <w:proofErr w:type="spellEnd"/>
+      <w:r>
+        <w:rPr>
+          <w:rFonts w:asciiTheme="minorBidi" w:hAnsiTheme="minorBidi" w:hint="cs"/>
+          <w:b/>
+          <w:bCs/>
+          <w:rtl/>
+          <w:lang w:bidi="he-IL"/>
+        </w:rPr>
+        <w:t xml:space="preserve"> נשתמש גם </w:t>
+      </w:r>
+      <w:proofErr w:type="spellStart"/>
+      <w:r>
+        <w:rPr>
+          <w:rFonts w:asciiTheme="minorBidi" w:hAnsiTheme="minorBidi" w:hint="cs"/>
+          <w:b/>
+          <w:bCs/>
+          <w:rtl/>
+          <w:lang w:bidi="he-IL"/>
+        </w:rPr>
+        <w:t>בפונקצית</w:t>
+      </w:r>
+      <w:proofErr w:type="spellEnd"/>
+      <w:r>
+        <w:rPr>
+          <w:rFonts w:asciiTheme="minorBidi" w:hAnsiTheme="minorBidi" w:hint="cs"/>
+          <w:b/>
+          <w:bCs/>
+          <w:rtl/>
+          <w:lang w:bidi="he-IL"/>
+        </w:rPr>
+        <w:t xml:space="preserve"> עזר </w:t>
+      </w:r>
+      <w:proofErr w:type="spellStart"/>
+      <w:r>
+        <w:rPr>
+          <w:rFonts w:asciiTheme="minorBidi" w:hAnsiTheme="minorBidi"/>
+          <w:b/>
+          <w:bCs/>
+          <w:lang w:bidi="he-IL"/>
+        </w:rPr>
+        <w:t>compute_tfidf</w:t>
+      </w:r>
+      <w:proofErr w:type="spellEnd"/>
+      <w:r>
+        <w:rPr>
+          <w:rFonts w:asciiTheme="minorBidi" w:hAnsiTheme="minorBidi" w:hint="cs"/>
+          <w:b/>
+          <w:bCs/>
+          <w:rtl/>
+          <w:lang w:bidi="he-IL"/>
+        </w:rPr>
+        <w:t xml:space="preserve"> שמחשבת הערך על ידי הצבת הארגומנטים המועברים לפונקציה כמו </w:t>
+      </w:r>
+      <w:proofErr w:type="spellStart"/>
+      <w:r>
+        <w:rPr>
+          <w:rFonts w:asciiTheme="minorBidi" w:hAnsiTheme="minorBidi"/>
+          <w:b/>
+          <w:bCs/>
+          <w:lang w:bidi="he-IL"/>
+        </w:rPr>
+        <w:t>ngram</w:t>
+      </w:r>
+      <w:proofErr w:type="spellEnd"/>
+      <w:r>
+        <w:rPr>
+          <w:rFonts w:asciiTheme="minorBidi" w:hAnsiTheme="minorBidi"/>
+          <w:b/>
+          <w:bCs/>
+          <w:lang w:bidi="he-IL"/>
+        </w:rPr>
+        <w:t xml:space="preserve">, </w:t>
+      </w:r>
+      <w:proofErr w:type="spellStart"/>
+      <w:r>
+        <w:rPr>
+          <w:rFonts w:asciiTheme="minorBidi" w:hAnsiTheme="minorBidi"/>
+          <w:b/>
+          <w:bCs/>
+          <w:lang w:bidi="he-IL"/>
+        </w:rPr>
+        <w:t>ngram_frequencies</w:t>
+      </w:r>
+      <w:proofErr w:type="spellEnd"/>
+      <w:r>
+        <w:rPr>
+          <w:rFonts w:asciiTheme="minorBidi" w:hAnsiTheme="minorBidi"/>
+          <w:b/>
+          <w:bCs/>
+          <w:lang w:bidi="he-IL"/>
+        </w:rPr>
+        <w:t xml:space="preserve">, </w:t>
+      </w:r>
+      <w:proofErr w:type="spellStart"/>
+      <w:r>
+        <w:rPr>
+          <w:rFonts w:asciiTheme="minorBidi" w:hAnsiTheme="minorBidi"/>
+          <w:b/>
+          <w:bCs/>
+          <w:lang w:bidi="he-IL"/>
+        </w:rPr>
+        <w:t>document_frequencies</w:t>
+      </w:r>
+      <w:proofErr w:type="spellEnd"/>
+      <w:r>
+        <w:rPr>
+          <w:rFonts w:asciiTheme="minorBidi" w:hAnsiTheme="minorBidi"/>
+          <w:b/>
+          <w:bCs/>
+          <w:lang w:bidi="he-IL"/>
+        </w:rPr>
+        <w:t xml:space="preserve">, </w:t>
+      </w:r>
+      <w:proofErr w:type="spellStart"/>
+      <w:r>
+        <w:rPr>
+          <w:rFonts w:asciiTheme="minorBidi" w:hAnsiTheme="minorBidi"/>
+          <w:b/>
+          <w:bCs/>
+          <w:lang w:bidi="he-IL"/>
+        </w:rPr>
+        <w:t>num_documents</w:t>
+      </w:r>
+      <w:proofErr w:type="spellEnd"/>
+      <w:r>
+        <w:rPr>
+          <w:rFonts w:asciiTheme="minorBidi" w:hAnsiTheme="minorBidi" w:hint="cs"/>
+          <w:b/>
+          <w:bCs/>
+          <w:rtl/>
+          <w:lang w:bidi="he-IL"/>
+        </w:rPr>
+        <w:t xml:space="preserve"> בנוסחת המדד ולאחר החישוב הפונקציה מחזירה את התוצאה.</w:t>
+      </w:r>
     </w:p>
     <w:p>
       <w:pPr>
+        <w:bidi/>
+        <w:ind w:left="720"/>
+        <w:jc w:val="both"/>
+        <w:rPr>
+          <w:rFonts w:asciiTheme="minorBidi" w:hAnsiTheme="minorBidi"/>
+          <w:b/>
+          <w:bCs/>
+          <w:rtl/>
+          <w:lang w:bidi="he-IL"/>
+        </w:rPr>
+      </w:pPr>
+    </w:p>
+    <w:p>
+      <w:pPr>
+        <w:bidi/>
+        <w:ind w:left="720"/>
+        <w:jc w:val="both"/>
+        <w:rPr>
+          <w:rFonts w:asciiTheme="minorBidi" w:hAnsiTheme="minorBidi"/>
+          <w:b/>
+          <w:bCs/>
+          <w:rtl/>
+          <w:lang w:bidi="he-IL"/>
+        </w:rPr>
+      </w:pPr>
+    </w:p>
+    <w:p>
+      <w:pPr>
         <w:jc w:val="right"/>
         <w:rPr>
           <w:rFonts w:asciiTheme="minorBidi" w:hAnsiTheme="minorBidi"/>
@@ -2590,6 +3349,7 @@
           <w:rtl/>
           <w:lang w:bidi="he-IL"/>
         </w:rPr>
+        <w:lastRenderedPageBreak/>
         <w:t xml:space="preserve">שלב </w:t>
       </w:r>
       <w:r>
@@ -2668,17 +3428,7 @@
           <w:bCs/>
           <w:lang w:bidi="he-IL"/>
         </w:rPr>
-        <w:t>mask_tokens_in_</w:t>
-      </w:r>
-      <w:proofErr w:type="gramStart"/>
-      <w:r>
-        <w:rPr>
-          <w:rFonts w:asciiTheme="minorBidi" w:hAnsiTheme="minorBidi"/>
-          <w:b/>
-          <w:bCs/>
-          <w:lang w:bidi="he-IL"/>
-        </w:rPr>
-        <w:t>sentences</w:t>
+        <w:t>mask_tokens_in_sentences</w:t>
       </w:r>
       <w:proofErr w:type="spellEnd"/>
       <w:r>
@@ -2710,11 +3460,10 @@
         </w:rPr>
         <w:t>פונקציית</w:t>
       </w:r>
-      <w:proofErr w:type="gramEnd"/>
     </w:p>
     <w:p>
       <w:pPr>
-        <w:jc w:val="right"/>
+        <w:bidi/>
         <w:rPr>
           <w:rFonts w:asciiTheme="minorBidi" w:hAnsiTheme="minorBidi"/>
           <w:b/>
@@ -2750,71 +3499,55 @@
           <w:rtl/>
           <w:lang w:bidi="he-IL"/>
         </w:rPr>
-        <w:t>המקוריים כתבנו לקובץ</w:t>
-      </w:r>
-      <w:r>
-        <w:rPr>
-          <w:rFonts w:asciiTheme="minorBidi" w:hAnsiTheme="minorBidi"/>
-          <w:b/>
-          <w:bCs/>
-          <w:rtl/>
-        </w:rPr>
-        <w:t xml:space="preserve"> </w:t>
-      </w:r>
-      <w:r>
-        <w:rPr>
-          <w:rFonts w:asciiTheme="minorBidi" w:hAnsiTheme="minorBidi"/>
-          <w:b/>
-          <w:bCs/>
-        </w:rPr>
-        <w:t xml:space="preserve"> </w:t>
-      </w:r>
-      <w:r>
-        <w:rPr>
-          <w:rFonts w:asciiTheme="minorBidi" w:hAnsiTheme="minorBidi"/>
-          <w:b/>
-          <w:bCs/>
-          <w:lang w:bidi="he-IL"/>
-        </w:rPr>
-        <w:t xml:space="preserve">original_sampled_sents.txt </w:t>
-      </w:r>
-      <w:r>
-        <w:rPr>
-          <w:rFonts w:asciiTheme="minorBidi" w:hAnsiTheme="minorBidi"/>
-          <w:b/>
-          <w:bCs/>
-          <w:rtl/>
-          <w:lang w:bidi="he-IL"/>
-        </w:rPr>
-        <w:t>ואת הממוסכים כתבנו לקובץ</w:t>
-      </w:r>
-      <w:r>
-        <w:rPr>
-          <w:rFonts w:asciiTheme="minorBidi" w:hAnsiTheme="minorBidi"/>
-          <w:b/>
-          <w:bCs/>
-          <w:rtl/>
-          <w:lang w:bidi="he-IL"/>
-        </w:rPr>
-        <w:br/>
-      </w:r>
-      <w:r>
-        <w:rPr>
-          <w:rFonts w:asciiTheme="minorBidi" w:hAnsiTheme="minorBidi"/>
-          <w:b/>
-          <w:bCs/>
+        <w:t>המקוריים כתבנו לקוב</w:t>
+      </w:r>
+      <w:r>
+        <w:rPr>
+          <w:rFonts w:asciiTheme="minorBidi" w:hAnsiTheme="minorBidi" w:hint="cs"/>
+          <w:b/>
+          <w:bCs/>
+          <w:rtl/>
+          <w:lang w:bidi="he-IL"/>
+        </w:rPr>
+        <w:t xml:space="preserve">ץ </w:t>
+      </w:r>
+      <w:r>
+        <w:rPr>
+          <w:rFonts w:asciiTheme="minorBidi" w:hAnsiTheme="minorBidi"/>
+          <w:b/>
+          <w:bCs/>
+          <w:lang w:bidi="he-IL"/>
+        </w:rPr>
+        <w:t>original_sampled_sents.txt</w:t>
+      </w:r>
+      <w:r>
+        <w:rPr>
+          <w:rFonts w:asciiTheme="minorBidi" w:hAnsiTheme="minorBidi" w:hint="cs"/>
+          <w:b/>
+          <w:bCs/>
+          <w:rtl/>
+          <w:lang w:bidi="he-IL"/>
+        </w:rPr>
+        <w:t xml:space="preserve"> ואת הממוסכים כתבנו לקובץ </w:t>
+      </w:r>
+      <w:r>
+        <w:rPr>
+          <w:rFonts w:asciiTheme="minorBidi" w:hAnsiTheme="minorBidi"/>
+          <w:b/>
+          <w:bCs/>
+          <w:lang w:bidi="he-IL"/>
+        </w:rPr>
+        <w:t>masked_sampled_sents.txt</w:t>
+      </w:r>
+      <w:r>
+        <w:rPr>
+          <w:rFonts w:asciiTheme="minorBidi" w:hAnsiTheme="minorBidi" w:hint="cs"/>
+          <w:b/>
+          <w:bCs/>
+          <w:rtl/>
           <w:lang w:bidi="he-IL"/>
         </w:rPr>
         <w:t>.</w:t>
-      </w:r>
-      <w:r>
-        <w:rPr>
-          <w:rFonts w:asciiTheme="minorBidi" w:hAnsiTheme="minorBidi"/>
-          <w:b/>
-          <w:bCs/>
-          <w:lang w:bidi="he-IL"/>
-        </w:rPr>
-        <w:t>masked_sampled_sents.txt</w:t>
       </w:r>
     </w:p>
     <w:p>
@@ -2948,25 +3681,97 @@
           <w:rtl/>
           <w:lang w:bidi="he-IL"/>
         </w:rPr>
-        <w:t>למשל, אם המשפט היה "רק ביום</w:t>
-      </w:r>
-      <w:r>
-        <w:rPr>
-          <w:rFonts w:asciiTheme="minorBidi" w:hAnsiTheme="minorBidi"/>
-          <w:b/>
-          <w:bCs/>
+        <w:t>למשל, אם המשפט היה "</w:t>
+      </w:r>
+      <w:r>
+        <w:rPr>
+          <w:rFonts w:asciiTheme="minorBidi" w:hAnsiTheme="minorBidi" w:cs="Arial" w:hint="cs"/>
+          <w:b/>
+          <w:bCs/>
+          <w:rtl/>
+          <w:lang w:bidi="he-IL"/>
+        </w:rPr>
+        <w:t>אדוני</w:t>
+      </w:r>
+      <w:r>
+        <w:rPr>
+          <w:rFonts w:asciiTheme="minorBidi" w:hAnsiTheme="minorBidi" w:cs="Arial"/>
+          <w:b/>
+          <w:bCs/>
+          <w:rtl/>
+          <w:lang w:bidi="he-IL"/>
+        </w:rPr>
+        <w:t xml:space="preserve"> [*] </w:t>
+      </w:r>
+      <w:r>
+        <w:rPr>
+          <w:rFonts w:asciiTheme="minorBidi" w:hAnsiTheme="minorBidi" w:cs="Arial" w:hint="cs"/>
+          <w:b/>
+          <w:bCs/>
+          <w:rtl/>
+          <w:lang w:bidi="he-IL"/>
+        </w:rPr>
+        <w:t>אתה</w:t>
+      </w:r>
+      <w:r>
+        <w:rPr>
+          <w:rFonts w:asciiTheme="minorBidi" w:hAnsiTheme="minorBidi" w:cs="Arial"/>
+          <w:b/>
+          <w:bCs/>
+          <w:rtl/>
           <w:lang w:bidi="he-IL"/>
         </w:rPr>
         <w:t xml:space="preserve"> </w:t>
       </w:r>
       <w:r>
         <w:rPr>
-          <w:rFonts w:asciiTheme="minorBidi" w:hAnsiTheme="minorBidi"/>
-          <w:b/>
-          <w:bCs/>
-          <w:lang w:bidi="he-IL"/>
-        </w:rPr>
-        <w:t>[*]</w:t>
+          <w:rFonts w:asciiTheme="minorBidi" w:hAnsiTheme="minorBidi" w:cs="Arial" w:hint="cs"/>
+          <w:b/>
+          <w:bCs/>
+          <w:rtl/>
+          <w:lang w:bidi="he-IL"/>
+        </w:rPr>
+        <w:t>שאלת</w:t>
+      </w:r>
+      <w:r>
+        <w:rPr>
+          <w:rFonts w:asciiTheme="minorBidi" w:hAnsiTheme="minorBidi" w:cs="Arial"/>
+          <w:b/>
+          <w:bCs/>
+          <w:rtl/>
+          <w:lang w:bidi="he-IL"/>
+        </w:rPr>
+        <w:t xml:space="preserve"> , </w:t>
+      </w:r>
+      <w:r>
+        <w:rPr>
+          <w:rFonts w:asciiTheme="minorBidi" w:hAnsiTheme="minorBidi" w:cs="Arial" w:hint="cs"/>
+          <w:b/>
+          <w:bCs/>
+          <w:rtl/>
+          <w:lang w:bidi="he-IL"/>
+        </w:rPr>
+        <w:t>אני</w:t>
+      </w:r>
+      <w:r>
+        <w:rPr>
+          <w:rFonts w:asciiTheme="minorBidi" w:hAnsiTheme="minorBidi" w:cs="Arial"/>
+          <w:b/>
+          <w:bCs/>
+          <w:rtl/>
+          <w:lang w:bidi="he-IL"/>
+        </w:rPr>
+        <w:t xml:space="preserve"> </w:t>
+      </w:r>
+      <w:r>
+        <w:rPr>
+          <w:rFonts w:asciiTheme="minorBidi" w:hAnsiTheme="minorBidi" w:cs="Arial" w:hint="cs"/>
+          <w:b/>
+          <w:bCs/>
+          <w:rtl/>
+          <w:lang w:bidi="he-IL"/>
+        </w:rPr>
+        <w:t>אענה</w:t>
       </w:r>
       <w:r>
         <w:rPr>
@@ -2975,9 +3780,10 @@
           <w:bCs/>
           <w:i/>
           <w:iCs/>
-          <w:lang w:bidi="he-IL"/>
-        </w:rPr>
-        <w:t xml:space="preserve"> </w:t>
+          <w:rtl/>
+          <w:lang w:bidi="he-IL"/>
+        </w:rPr>
+        <w:t>", המודל ניסה לנבא את המילה במקום</w:t>
       </w:r>
       <w:r>
         <w:rPr>
@@ -2986,10 +3792,9 @@
           <w:bCs/>
           <w:i/>
           <w:iCs/>
-          <w:rtl/>
-          <w:lang w:bidi="he-IL"/>
-        </w:rPr>
-        <w:t>ראיתי את הפקס", המודל ניסה לנבא את המילה במקום</w:t>
+          <w:lang w:bidi="he-IL"/>
+        </w:rPr>
+        <w:t xml:space="preserve"> "</w:t>
       </w:r>
       <w:r>
         <w:rPr>
@@ -3000,17 +3805,6 @@
           <w:iCs/>
           <w:lang w:bidi="he-IL"/>
         </w:rPr>
-        <w:t xml:space="preserve"> "</w:t>
-      </w:r>
-      <w:r>
-        <w:rPr>
-          <w:rFonts w:asciiTheme="minorBidi" w:hAnsiTheme="minorBidi"/>
-          <w:b/>
-          <w:bCs/>
-          <w:i/>
-          <w:iCs/>
-          <w:lang w:bidi="he-IL"/>
-        </w:rPr>
         <w:t>[*]</w:t>
       </w:r>
       <w:r>
@@ -3020,7 +3814,7 @@
           <w:bCs/>
           <w:lang w:bidi="he-IL"/>
         </w:rPr>
-        <w:t xml:space="preserve">". </w:t>
+        <w:t xml:space="preserve">" </w:t>
       </w:r>
       <w:r>
         <w:rPr>
@@ -3048,6 +3842,15 @@
           <w:bCs/>
           <w:lang w:bidi="he-IL"/>
         </w:rPr>
+        <w:t xml:space="preserve"> </w:t>
+      </w:r>
+      <w:r>
+        <w:rPr>
+          <w:rFonts w:asciiTheme="minorBidi" w:hAnsiTheme="minorBidi"/>
+          <w:b/>
+          <w:bCs/>
+          <w:lang w:bidi="he-IL"/>
+        </w:rPr>
         <w:t xml:space="preserve">sampled_sents_results.txt </w:t>
       </w:r>
       <w:r>
@@ -3058,7 +3861,127 @@
           <w:rtl/>
           <w:lang w:bidi="he-IL"/>
         </w:rPr>
-        <w:t>ניתן לראות שחזה "חמישי", כנראה כי "רק ביום חמישי ראיתי את הפקס" הייתה אופציה שהמודל העריך כבעלת הסתברות גבוהה יחסית</w:t>
+        <w:t>ניתן לראות שחזה "</w:t>
+      </w:r>
+      <w:r>
+        <w:rPr>
+          <w:rFonts w:asciiTheme="minorBidi" w:hAnsiTheme="minorBidi" w:hint="cs"/>
+          <w:b/>
+          <w:bCs/>
+          <w:rtl/>
+          <w:lang w:bidi="he-IL"/>
+        </w:rPr>
+        <w:t>,</w:t>
+      </w:r>
+      <w:r>
+        <w:rPr>
+          <w:rFonts w:asciiTheme="minorBidi" w:hAnsiTheme="minorBidi"/>
+          <w:b/>
+          <w:bCs/>
+          <w:rtl/>
+          <w:lang w:bidi="he-IL"/>
+        </w:rPr>
+        <w:t>", כנראה כי "</w:t>
+      </w:r>
+      <w:r>
+        <w:rPr>
+          <w:rFonts w:asciiTheme="minorBidi" w:hAnsiTheme="minorBidi" w:cs="Arial" w:hint="cs"/>
+          <w:b/>
+          <w:bCs/>
+          <w:rtl/>
+          <w:lang w:bidi="he-IL"/>
+        </w:rPr>
+        <w:t>אדוני</w:t>
+      </w:r>
+      <w:r>
+        <w:rPr>
+          <w:rFonts w:asciiTheme="minorBidi" w:hAnsiTheme="minorBidi" w:cs="Arial"/>
+          <w:b/>
+          <w:bCs/>
+          <w:rtl/>
+          <w:lang w:bidi="he-IL"/>
+        </w:rPr>
+        <w:t xml:space="preserve"> , </w:t>
+      </w:r>
+      <w:r>
+        <w:rPr>
+          <w:rFonts w:asciiTheme="minorBidi" w:hAnsiTheme="minorBidi" w:cs="Arial" w:hint="cs"/>
+          <w:b/>
+          <w:bCs/>
+          <w:rtl/>
+          <w:lang w:bidi="he-IL"/>
+        </w:rPr>
+        <w:t>אתה</w:t>
+      </w:r>
+      <w:r>
+        <w:rPr>
+          <w:rFonts w:asciiTheme="minorBidi" w:hAnsiTheme="minorBidi" w:cs="Arial"/>
+          <w:b/>
+          <w:bCs/>
+          <w:rtl/>
+          <w:lang w:bidi="he-IL"/>
+        </w:rPr>
+        <w:t xml:space="preserve"> </w:t>
+      </w:r>
+      <w:r>
+        <w:rPr>
+          <w:rFonts w:asciiTheme="minorBidi" w:hAnsiTheme="minorBidi" w:cs="Arial" w:hint="cs"/>
+          <w:b/>
+          <w:bCs/>
+          <w:rtl/>
+          <w:lang w:bidi="he-IL"/>
+        </w:rPr>
+        <w:t>שאלת</w:t>
+      </w:r>
+      <w:r>
+        <w:rPr>
+          <w:rFonts w:asciiTheme="minorBidi" w:hAnsiTheme="minorBidi" w:cs="Arial"/>
+          <w:b/>
+          <w:bCs/>
+          <w:rtl/>
+          <w:lang w:bidi="he-IL"/>
+        </w:rPr>
+        <w:t xml:space="preserve"> , </w:t>
+      </w:r>
+      <w:r>
+        <w:rPr>
+          <w:rFonts w:asciiTheme="minorBidi" w:hAnsiTheme="minorBidi" w:cs="Arial" w:hint="cs"/>
+          <w:b/>
+          <w:bCs/>
+          <w:rtl/>
+          <w:lang w:bidi="he-IL"/>
+        </w:rPr>
+        <w:t>אני</w:t>
+      </w:r>
+      <w:r>
+        <w:rPr>
+          <w:rFonts w:asciiTheme="minorBidi" w:hAnsiTheme="minorBidi" w:cs="Arial"/>
+          <w:b/>
+          <w:bCs/>
+          <w:rtl/>
+          <w:lang w:bidi="he-IL"/>
+        </w:rPr>
+        <w:t xml:space="preserve"> </w:t>
+      </w:r>
+      <w:r>
+        <w:rPr>
+          <w:rFonts w:asciiTheme="minorBidi" w:hAnsiTheme="minorBidi" w:cs="Arial" w:hint="cs"/>
+          <w:b/>
+          <w:bCs/>
+          <w:rtl/>
+          <w:lang w:bidi="he-IL"/>
+        </w:rPr>
+        <w:t>אענה</w:t>
+      </w:r>
+      <w:r>
+        <w:rPr>
+          <w:rFonts w:asciiTheme="minorBidi" w:hAnsiTheme="minorBidi"/>
+          <w:b/>
+          <w:bCs/>
+          <w:rtl/>
+          <w:lang w:bidi="he-IL"/>
+        </w:rPr>
+        <w:t>" הייתה אופציה שהמודל העריך כבעלת הסתברות גבוהה יחסית</w:t>
       </w:r>
       <w:r>
         <w:rPr>
@@ -3088,7 +4011,6 @@
           <w:rtl/>
           <w:lang w:bidi="he-IL"/>
         </w:rPr>
-        <w:lastRenderedPageBreak/>
         <w:t xml:space="preserve">כמו כן, חישבנו את ההסתברות של המשפט המשוחזר בכל אחד משני המודלים (מליאה </w:t>
       </w:r>
       <w:r>
@@ -3128,6 +4050,7 @@
           <w:rFonts w:asciiTheme="minorBidi" w:hAnsiTheme="minorBidi"/>
           <w:b/>
           <w:bCs/>
+          <w:rtl/>
           <w:lang w:bidi="he-IL"/>
         </w:rPr>
       </w:pPr>
@@ -3150,6 +4073,7 @@
           <w:rFonts w:asciiTheme="minorBidi" w:hAnsiTheme="minorBidi"/>
           <w:b/>
           <w:bCs/>
+          <w:rtl/>
           <w:lang w:bidi="he-IL"/>
         </w:rPr>
       </w:pPr>
@@ -3337,45 +4261,125 @@
           <w:rtl/>
           <w:lang w:bidi="he-IL"/>
         </w:rPr>
-        <w:t>5774.29</w:t>
-      </w:r>
-      <w:r>
-        <w:rPr>
-          <w:rFonts w:asciiTheme="minorBidi" w:hAnsiTheme="minorBidi"/>
-          <w:b/>
-          <w:bCs/>
-          <w:rtl/>
-          <w:lang w:bidi="he-IL"/>
-        </w:rPr>
-        <w:t xml:space="preserve">). משמעות הדבר היא שהמודל, במימוש הנוכחי (עם הענשות ומשקלים מאוד מוטים </w:t>
+        <w:t>12890.42</w:t>
+      </w:r>
+      <w:r>
+        <w:rPr>
+          <w:rFonts w:asciiTheme="minorBidi" w:hAnsiTheme="minorBidi"/>
+          <w:b/>
+          <w:bCs/>
+          <w:rtl/>
+          <w:lang w:bidi="he-IL"/>
+        </w:rPr>
+        <w:t>). משמעות הדבר היא שהמודל, במימוש הנוכחי לא מנבא היטב את הטוקנים הממוסכים. זה צפוי, שכן המודל הוא די בסיסי</w:t>
+      </w:r>
+      <w:r>
+        <w:rPr>
+          <w:rFonts w:asciiTheme="minorBidi" w:hAnsiTheme="minorBidi" w:hint="cs"/>
+          <w:b/>
+          <w:bCs/>
+          <w:rtl/>
+          <w:lang w:bidi="he-IL"/>
+        </w:rPr>
+        <w:t xml:space="preserve">. ראינו עם הרבה ניסויים גם שככל אנחנו משנים את </w:t>
       </w:r>
       <w:proofErr w:type="spellStart"/>
       <w:r>
         <w:rPr>
-          <w:rFonts w:asciiTheme="minorBidi" w:hAnsiTheme="minorBidi"/>
-          <w:b/>
-          <w:bCs/>
-          <w:rtl/>
-          <w:lang w:bidi="he-IL"/>
-        </w:rPr>
-        <w:t>לטריגרמות</w:t>
+          <w:rFonts w:asciiTheme="minorBidi" w:hAnsiTheme="minorBidi" w:hint="cs"/>
+          <w:b/>
+          <w:bCs/>
+          <w:rtl/>
+          <w:lang w:bidi="he-IL"/>
+        </w:rPr>
+        <w:t>הלמדות</w:t>
       </w:r>
       <w:proofErr w:type="spellEnd"/>
       <w:r>
         <w:rPr>
-          <w:rFonts w:asciiTheme="minorBidi" w:hAnsiTheme="minorBidi"/>
-          <w:b/>
-          <w:bCs/>
-          <w:rtl/>
-          <w:lang w:bidi="he-IL"/>
-        </w:rPr>
-        <w:t xml:space="preserve"> ולפיסוק) לא מנבא היטב את הטוקנים הממוסכים. זה צפוי, שכן המודל הוא די בסיסי, ובנוסף החלת ענישות על טוקנים נפוצים עלולה להקשות על המודל ולגרום לו לבחור טוקנים פחות מתאימים</w:t>
-      </w:r>
-      <w:r>
-        <w:rPr>
-          <w:rFonts w:asciiTheme="minorBidi" w:hAnsiTheme="minorBidi"/>
-          <w:b/>
-          <w:bCs/>
+          <w:rFonts w:asciiTheme="minorBidi" w:hAnsiTheme="minorBidi" w:hint="cs"/>
+          <w:b/>
+          <w:bCs/>
+          <w:rtl/>
+          <w:lang w:bidi="he-IL"/>
+        </w:rPr>
+        <w:t xml:space="preserve"> ונותנים משקל יותר גבוה ל </w:t>
+      </w:r>
+      <w:r>
+        <w:rPr>
+          <w:rFonts w:asciiTheme="minorBidi" w:hAnsiTheme="minorBidi"/>
+          <w:b/>
+          <w:bCs/>
+          <w:lang w:bidi="he-IL"/>
+        </w:rPr>
+        <w:t>trigrams</w:t>
+      </w:r>
+      <w:r>
+        <w:rPr>
+          <w:rFonts w:asciiTheme="minorBidi" w:hAnsiTheme="minorBidi" w:hint="cs"/>
+          <w:b/>
+          <w:bCs/>
+          <w:rtl/>
+          <w:lang w:bidi="he-IL"/>
+        </w:rPr>
+        <w:t xml:space="preserve"> קיבלנו </w:t>
+      </w:r>
+      <w:r>
+        <w:rPr>
+          <w:rFonts w:asciiTheme="minorBidi" w:hAnsiTheme="minorBidi"/>
+          <w:b/>
+          <w:bCs/>
+          <w:lang w:bidi="he-IL"/>
+        </w:rPr>
+        <w:t>perplexity</w:t>
+      </w:r>
+      <w:r>
+        <w:rPr>
+          <w:rFonts w:asciiTheme="minorBidi" w:hAnsiTheme="minorBidi" w:hint="cs"/>
+          <w:b/>
+          <w:bCs/>
+          <w:rtl/>
+          <w:lang w:bidi="he-IL"/>
+        </w:rPr>
+        <w:t xml:space="preserve"> יותר טובה אבל הגענו למצב שבו </w:t>
+      </w:r>
+      <w:proofErr w:type="spellStart"/>
+      <w:r>
+        <w:rPr>
+          <w:rFonts w:asciiTheme="minorBidi" w:hAnsiTheme="minorBidi" w:hint="cs"/>
+          <w:b/>
+          <w:bCs/>
+          <w:rtl/>
+          <w:lang w:bidi="he-IL"/>
+        </w:rPr>
+        <w:t>הלמדות</w:t>
+      </w:r>
+      <w:proofErr w:type="spellEnd"/>
+      <w:r>
+        <w:rPr>
+          <w:rFonts w:asciiTheme="minorBidi" w:hAnsiTheme="minorBidi" w:hint="cs"/>
+          <w:b/>
+          <w:bCs/>
+          <w:rtl/>
+          <w:lang w:bidi="he-IL"/>
+        </w:rPr>
+        <w:t xml:space="preserve"> החלו להשפיע באופן רע על ה </w:t>
+      </w:r>
+      <w:r>
+        <w:rPr>
+          <w:rFonts w:asciiTheme="minorBidi" w:hAnsiTheme="minorBidi"/>
+          <w:b/>
+          <w:bCs/>
+          <w:lang w:bidi="he-IL"/>
+        </w:rPr>
+        <w:t>perplexity</w:t>
+      </w:r>
+      <w:r>
+        <w:rPr>
+          <w:rFonts w:asciiTheme="minorBidi" w:hAnsiTheme="minorBidi" w:hint="cs"/>
+          <w:b/>
+          <w:bCs/>
+          <w:rtl/>
           <w:lang w:bidi="he-IL"/>
         </w:rPr>
         <w:t>.</w:t>
@@ -3388,9 +4392,78 @@
           <w:rFonts w:asciiTheme="minorBidi" w:hAnsiTheme="minorBidi"/>
           <w:b/>
           <w:bCs/>
-          <w:lang w:bidi="he-IL"/>
-        </w:rPr>
-      </w:pPr>
+          <w:rtl/>
+          <w:lang w:bidi="he-IL"/>
+        </w:rPr>
+      </w:pPr>
+      <w:r>
+        <w:rPr>
+          <w:rFonts w:asciiTheme="minorBidi" w:hAnsiTheme="minorBidi" w:hint="cs"/>
+          <w:b/>
+          <w:bCs/>
+          <w:rtl/>
+          <w:lang w:bidi="he-IL"/>
+        </w:rPr>
+        <w:t xml:space="preserve">הנוסחה שהשתמשנו בה היא: </w:t>
+      </w:r>
+      <w:r>
+        <w:rPr>
+          <w:rFonts w:asciiTheme="minorBidi" w:hAnsiTheme="minorBidi"/>
+          <w:b/>
+          <w:bCs/>
+          <w:lang w:bidi="he-IL"/>
+        </w:rPr>
+        <w:t>2^H</w:t>
+      </w:r>
+      <w:r>
+        <w:rPr>
+          <w:rFonts w:asciiTheme="minorBidi" w:hAnsiTheme="minorBidi" w:hint="cs"/>
+          <w:b/>
+          <w:bCs/>
+          <w:rtl/>
+          <w:lang w:bidi="he-IL"/>
+        </w:rPr>
+        <w:t xml:space="preserve"> כך ש: </w:t>
+      </w:r>
+      <w:r>
+        <w:rPr>
+          <w:rFonts w:asciiTheme="minorBidi" w:hAnsiTheme="minorBidi"/>
+          <w:b/>
+          <w:bCs/>
+          <w:lang w:bidi="he-IL"/>
+        </w:rPr>
+        <w:t>H = 1/N * log(P(W1,…,</w:t>
+      </w:r>
+      <w:proofErr w:type="spellStart"/>
+      <w:r>
+        <w:rPr>
+          <w:rFonts w:asciiTheme="minorBidi" w:hAnsiTheme="minorBidi"/>
+          <w:b/>
+          <w:bCs/>
+          <w:lang w:bidi="he-IL"/>
+        </w:rPr>
+        <w:t>Wn</w:t>
+      </w:r>
+      <w:proofErr w:type="spellEnd"/>
+      <w:r>
+        <w:rPr>
+          <w:rFonts w:asciiTheme="minorBidi" w:hAnsiTheme="minorBidi"/>
+          <w:b/>
+          <w:bCs/>
+          <w:lang w:bidi="he-IL"/>
+        </w:rPr>
+        <w:t>)</w:t>
+      </w:r>
+      <w:r>
+        <w:rPr>
+          <w:rFonts w:asciiTheme="minorBidi" w:hAnsiTheme="minorBidi" w:hint="cs"/>
+          <w:b/>
+          <w:bCs/>
+          <w:rtl/>
+          <w:lang w:bidi="he-IL"/>
+        </w:rPr>
+        <w:t>.</w:t>
+      </w:r>
     </w:p>
     <w:p>
       <w:pPr>
@@ -3402,97 +4475,6 @@
           <w:lang w:bidi="he-IL"/>
         </w:rPr>
       </w:pPr>
-      <w:r>
-        <w:rPr>
-          <w:rFonts w:asciiTheme="minorBidi" w:hAnsiTheme="minorBidi"/>
-          <w:b/>
-          <w:bCs/>
-          <w:rtl/>
-          <w:lang w:bidi="he-IL"/>
-        </w:rPr>
-        <w:t>הסבר על הבחירות והמשקלות</w:t>
-      </w:r>
-      <w:r>
-        <w:rPr>
-          <w:rFonts w:asciiTheme="minorBidi" w:hAnsiTheme="minorBidi"/>
-          <w:b/>
-          <w:bCs/>
-          <w:lang w:bidi="he-IL"/>
-        </w:rPr>
-        <w:t>:</w:t>
-      </w:r>
-      <w:r>
-        <w:rPr>
-          <w:rFonts w:asciiTheme="minorBidi" w:hAnsiTheme="minorBidi"/>
-          <w:b/>
-          <w:bCs/>
-          <w:lang w:bidi="he-IL"/>
-        </w:rPr>
-        <w:br/>
-      </w:r>
-      <w:r>
-        <w:rPr>
-          <w:rFonts w:asciiTheme="minorBidi" w:hAnsiTheme="minorBidi"/>
-          <w:b/>
-          <w:bCs/>
-          <w:rtl/>
-          <w:lang w:bidi="he-IL"/>
-        </w:rPr>
-        <w:t>בחרנו משקלים</w:t>
-      </w:r>
-      <w:r>
-        <w:rPr>
-          <w:rFonts w:asciiTheme="minorBidi" w:hAnsiTheme="minorBidi"/>
-          <w:b/>
-          <w:bCs/>
-          <w:lang w:bidi="he-IL"/>
-        </w:rPr>
-        <w:t xml:space="preserve"> (λ1, λ2, λ3) </w:t>
-      </w:r>
-      <w:proofErr w:type="spellStart"/>
-      <w:r>
-        <w:rPr>
-          <w:rFonts w:asciiTheme="minorBidi" w:hAnsiTheme="minorBidi"/>
-          <w:b/>
-          <w:bCs/>
-          <w:rtl/>
-          <w:lang w:bidi="he-IL"/>
-        </w:rPr>
-        <w:t>המתעדפים</w:t>
-      </w:r>
-      <w:proofErr w:type="spellEnd"/>
-      <w:r>
-        <w:rPr>
-          <w:rFonts w:asciiTheme="minorBidi" w:hAnsiTheme="minorBidi"/>
-          <w:b/>
-          <w:bCs/>
-          <w:rtl/>
-          <w:lang w:bidi="he-IL"/>
-        </w:rPr>
-        <w:t xml:space="preserve"> באופן כבד את </w:t>
-      </w:r>
-      <w:proofErr w:type="spellStart"/>
-      <w:r>
-        <w:rPr>
-          <w:rFonts w:asciiTheme="minorBidi" w:hAnsiTheme="minorBidi"/>
-          <w:b/>
-          <w:bCs/>
-          <w:rtl/>
-          <w:lang w:bidi="he-IL"/>
-        </w:rPr>
-        <w:t>הטריגרמה</w:t>
-      </w:r>
-      <w:proofErr w:type="spellEnd"/>
-      <w:r>
-        <w:rPr>
-          <w:rFonts w:asciiTheme="minorBidi" w:hAnsiTheme="minorBidi"/>
-          <w:b/>
-          <w:bCs/>
-          <w:rtl/>
-          <w:lang w:bidi="he-IL"/>
-        </w:rPr>
-        <w:t>, בתקווה שהקונטקסט הרחב יותר יסייע לחיזוי מדויק.</w:t>
-      </w:r>
     </w:p>
     <w:p>
       <w:pPr>
@@ -3512,16 +4494,206 @@
           <w:rtl/>
           <w:lang w:bidi="he-IL"/>
         </w:rPr>
-        <w:t>הוספת ענישה לטוקנים נפוצים הייתה ניסיון למנוע מצב בו המודל כמעט תמיד בוחר מילות עצירה, פיסוק או מילות מפתח חוזרות. עם זאת, הענשה כזו עלולה לפגוע באיכות הניבוי ובהתאמה לנתונים האמיתיים</w:t>
-      </w:r>
-      <w:r>
-        <w:rPr>
-          <w:rFonts w:asciiTheme="minorBidi" w:hAnsiTheme="minorBidi"/>
-          <w:b/>
-          <w:bCs/>
-          <w:lang w:bidi="he-IL"/>
-        </w:rPr>
-        <w:t>.</w:t>
+        <w:t>הסבר על הבחירות והמשקלות</w:t>
+      </w:r>
+      <w:r>
+        <w:rPr>
+          <w:rFonts w:asciiTheme="minorBidi" w:hAnsiTheme="minorBidi"/>
+          <w:b/>
+          <w:bCs/>
+          <w:lang w:bidi="he-IL"/>
+        </w:rPr>
+        <w:t>:</w:t>
+      </w:r>
+      <w:r>
+        <w:rPr>
+          <w:rFonts w:asciiTheme="minorBidi" w:hAnsiTheme="minorBidi"/>
+          <w:b/>
+          <w:bCs/>
+          <w:lang w:bidi="he-IL"/>
+        </w:rPr>
+        <w:br/>
+      </w:r>
+      <w:r>
+        <w:rPr>
+          <w:rFonts w:asciiTheme="minorBidi" w:hAnsiTheme="minorBidi"/>
+          <w:b/>
+          <w:bCs/>
+          <w:rtl/>
+          <w:lang w:bidi="he-IL"/>
+        </w:rPr>
+        <w:t>בחרנו משקלים</w:t>
+      </w:r>
+      <w:r>
+        <w:rPr>
+          <w:rFonts w:asciiTheme="minorBidi" w:hAnsiTheme="minorBidi"/>
+          <w:b/>
+          <w:bCs/>
+          <w:lang w:bidi="he-IL"/>
+        </w:rPr>
+        <w:t xml:space="preserve"> (λ1</w:t>
+      </w:r>
+      <w:r>
+        <w:rPr>
+          <w:rFonts w:asciiTheme="minorBidi" w:hAnsiTheme="minorBidi"/>
+          <w:b/>
+          <w:bCs/>
+          <w:lang w:bidi="he-IL"/>
+        </w:rPr>
+        <w:t xml:space="preserve"> = </w:t>
+      </w:r>
+      <w:r>
+        <w:rPr>
+          <w:rFonts w:asciiTheme="minorBidi" w:hAnsiTheme="minorBidi"/>
+          <w:b/>
+          <w:bCs/>
+          <w:lang w:bidi="he-IL"/>
+        </w:rPr>
+        <w:t>0.</w:t>
+      </w:r>
+      <w:r>
+        <w:rPr>
+          <w:rFonts w:asciiTheme="minorBidi" w:hAnsiTheme="minorBidi"/>
+          <w:b/>
+          <w:bCs/>
+          <w:lang w:bidi="he-IL"/>
+        </w:rPr>
+        <w:t>7</w:t>
+      </w:r>
+      <w:r>
+        <w:rPr>
+          <w:rFonts w:asciiTheme="minorBidi" w:hAnsiTheme="minorBidi"/>
+          <w:b/>
+          <w:bCs/>
+          <w:lang w:bidi="he-IL"/>
+        </w:rPr>
+        <w:t>, λ2</w:t>
+      </w:r>
+      <w:r>
+        <w:rPr>
+          <w:rFonts w:asciiTheme="minorBidi" w:hAnsiTheme="minorBidi"/>
+          <w:b/>
+          <w:bCs/>
+          <w:lang w:bidi="he-IL"/>
+        </w:rPr>
+        <w:t xml:space="preserve"> = 0.</w:t>
+      </w:r>
+      <w:r>
+        <w:rPr>
+          <w:rFonts w:asciiTheme="minorBidi" w:hAnsiTheme="minorBidi"/>
+          <w:b/>
+          <w:bCs/>
+          <w:lang w:bidi="he-IL"/>
+        </w:rPr>
+        <w:t>01</w:t>
+      </w:r>
+      <w:r>
+        <w:rPr>
+          <w:rFonts w:asciiTheme="minorBidi" w:hAnsiTheme="minorBidi"/>
+          <w:b/>
+          <w:bCs/>
+          <w:lang w:bidi="he-IL"/>
+        </w:rPr>
+        <w:t>, λ3</w:t>
+      </w:r>
+      <w:r>
+        <w:rPr>
+          <w:rFonts w:asciiTheme="minorBidi" w:hAnsiTheme="minorBidi"/>
+          <w:b/>
+          <w:bCs/>
+          <w:lang w:bidi="he-IL"/>
+        </w:rPr>
+        <w:t xml:space="preserve"> = 0.</w:t>
+      </w:r>
+      <w:r>
+        <w:rPr>
+          <w:rFonts w:asciiTheme="minorBidi" w:hAnsiTheme="minorBidi"/>
+          <w:b/>
+          <w:bCs/>
+          <w:lang w:bidi="he-IL"/>
+        </w:rPr>
+        <w:t>29</w:t>
+      </w:r>
+      <w:r>
+        <w:rPr>
+          <w:rFonts w:asciiTheme="minorBidi" w:hAnsiTheme="minorBidi"/>
+          <w:b/>
+          <w:bCs/>
+          <w:lang w:bidi="he-IL"/>
+        </w:rPr>
+        <w:t xml:space="preserve">) </w:t>
+      </w:r>
+      <w:r>
+        <w:rPr>
+          <w:rFonts w:asciiTheme="minorBidi" w:hAnsiTheme="minorBidi"/>
+          <w:b/>
+          <w:bCs/>
+          <w:rtl/>
+          <w:lang w:bidi="he-IL"/>
+        </w:rPr>
+        <w:t>המ</w:t>
+      </w:r>
+      <w:r>
+        <w:rPr>
+          <w:rFonts w:asciiTheme="minorBidi" w:hAnsiTheme="minorBidi" w:hint="cs"/>
+          <w:b/>
+          <w:bCs/>
+          <w:rtl/>
+          <w:lang w:bidi="he-IL"/>
+        </w:rPr>
+        <w:t>ע</w:t>
+      </w:r>
+      <w:r>
+        <w:rPr>
+          <w:rFonts w:asciiTheme="minorBidi" w:hAnsiTheme="minorBidi"/>
+          <w:b/>
+          <w:bCs/>
+          <w:rtl/>
+          <w:lang w:bidi="he-IL"/>
+        </w:rPr>
+        <w:t>ד</w:t>
+      </w:r>
+      <w:r>
+        <w:rPr>
+          <w:rFonts w:asciiTheme="minorBidi" w:hAnsiTheme="minorBidi" w:hint="cs"/>
+          <w:b/>
+          <w:bCs/>
+          <w:rtl/>
+          <w:lang w:bidi="he-IL"/>
+        </w:rPr>
+        <w:t>י</w:t>
+      </w:r>
+      <w:r>
+        <w:rPr>
+          <w:rFonts w:asciiTheme="minorBidi" w:hAnsiTheme="minorBidi"/>
+          <w:b/>
+          <w:bCs/>
+          <w:rtl/>
+          <w:lang w:bidi="he-IL"/>
+        </w:rPr>
+        <w:t xml:space="preserve">פים באופן כבד את </w:t>
+      </w:r>
+      <w:proofErr w:type="spellStart"/>
+      <w:r>
+        <w:rPr>
+          <w:rFonts w:asciiTheme="minorBidi" w:hAnsiTheme="minorBidi"/>
+          <w:b/>
+          <w:bCs/>
+          <w:rtl/>
+          <w:lang w:bidi="he-IL"/>
+        </w:rPr>
+        <w:t>הטריגרמה</w:t>
+      </w:r>
+      <w:proofErr w:type="spellEnd"/>
+      <w:r>
+        <w:rPr>
+          <w:rFonts w:asciiTheme="minorBidi" w:hAnsiTheme="minorBidi"/>
+          <w:b/>
+          <w:bCs/>
+          <w:rtl/>
+          <w:lang w:bidi="he-IL"/>
+        </w:rPr>
+        <w:t>, בתקווה שהקונטקסט הרחב יותר יסייע לחיזוי מדויק.</w:t>
       </w:r>
     </w:p>
     <w:p>
@@ -3534,6 +4706,184 @@
           <w:lang w:bidi="he-IL"/>
         </w:rPr>
       </w:pPr>
+      <w:r>
+        <w:rPr>
+          <w:rFonts w:asciiTheme="minorBidi" w:hAnsiTheme="minorBidi" w:hint="cs"/>
+          <w:b/>
+          <w:bCs/>
+          <w:rtl/>
+          <w:lang w:bidi="he-IL"/>
+        </w:rPr>
+        <w:t xml:space="preserve">גם ראינו שכאשר השתמשנו </w:t>
+      </w:r>
+      <w:proofErr w:type="spellStart"/>
+      <w:r>
+        <w:rPr>
+          <w:rFonts w:asciiTheme="minorBidi" w:hAnsiTheme="minorBidi" w:hint="cs"/>
+          <w:b/>
+          <w:bCs/>
+          <w:rtl/>
+          <w:lang w:bidi="he-IL"/>
+        </w:rPr>
+        <w:t>בלמדות</w:t>
+      </w:r>
+      <w:proofErr w:type="spellEnd"/>
+      <w:r>
+        <w:rPr>
+          <w:rFonts w:asciiTheme="minorBidi" w:hAnsiTheme="minorBidi" w:hint="cs"/>
+          <w:b/>
+          <w:bCs/>
+          <w:rtl/>
+          <w:lang w:bidi="he-IL"/>
+        </w:rPr>
+        <w:t xml:space="preserve"> שנותנות העדפה פחות ל </w:t>
+      </w:r>
+      <w:r>
+        <w:rPr>
+          <w:rFonts w:asciiTheme="minorBidi" w:hAnsiTheme="minorBidi"/>
+          <w:b/>
+          <w:bCs/>
+          <w:lang w:bidi="he-IL"/>
+        </w:rPr>
+        <w:t>trigrams</w:t>
+      </w:r>
+      <w:r>
+        <w:rPr>
+          <w:rFonts w:asciiTheme="minorBidi" w:hAnsiTheme="minorBidi" w:hint="cs"/>
+          <w:b/>
+          <w:bCs/>
+          <w:rtl/>
+          <w:lang w:bidi="he-IL"/>
+        </w:rPr>
+        <w:t xml:space="preserve"> קיבלנו ערך </w:t>
+      </w:r>
+      <w:r>
+        <w:rPr>
+          <w:rFonts w:asciiTheme="minorBidi" w:hAnsiTheme="minorBidi"/>
+          <w:b/>
+          <w:bCs/>
+          <w:lang w:bidi="he-IL"/>
+        </w:rPr>
+        <w:t>perplexity</w:t>
+      </w:r>
+      <w:r>
+        <w:rPr>
+          <w:rFonts w:asciiTheme="minorBidi" w:hAnsiTheme="minorBidi" w:hint="cs"/>
+          <w:b/>
+          <w:bCs/>
+          <w:rtl/>
+          <w:lang w:bidi="he-IL"/>
+        </w:rPr>
+        <w:t xml:space="preserve"> גדול יותר ממה שקיבלנו עם הבחירה של </w:t>
+      </w:r>
+      <w:proofErr w:type="spellStart"/>
+      <w:r>
+        <w:rPr>
+          <w:rFonts w:asciiTheme="minorBidi" w:hAnsiTheme="minorBidi"/>
+          <w:b/>
+          <w:bCs/>
+          <w:lang w:bidi="he-IL"/>
+        </w:rPr>
+        <w:t>lambda_trigrams</w:t>
+      </w:r>
+      <w:proofErr w:type="spellEnd"/>
+      <w:r>
+        <w:rPr>
+          <w:rFonts w:asciiTheme="minorBidi" w:hAnsiTheme="minorBidi"/>
+          <w:b/>
+          <w:bCs/>
+          <w:lang w:bidi="he-IL"/>
+        </w:rPr>
+        <w:t xml:space="preserve"> = 0.</w:t>
+      </w:r>
+      <w:r>
+        <w:rPr>
+          <w:rFonts w:asciiTheme="minorBidi" w:hAnsiTheme="minorBidi"/>
+          <w:b/>
+          <w:bCs/>
+          <w:lang w:bidi="he-IL"/>
+        </w:rPr>
+        <w:t>7</w:t>
+      </w:r>
+      <w:r>
+        <w:rPr>
+          <w:rFonts w:asciiTheme="minorBidi" w:hAnsiTheme="minorBidi" w:hint="cs"/>
+          <w:b/>
+          <w:bCs/>
+          <w:rtl/>
+          <w:lang w:bidi="he-IL"/>
+        </w:rPr>
+        <w:t xml:space="preserve"> וגם כאשר נסינו לתת משקל יותר גבוה, כלומר </w:t>
+      </w:r>
+      <w:proofErr w:type="spellStart"/>
+      <w:r>
+        <w:rPr>
+          <w:rFonts w:asciiTheme="minorBidi" w:hAnsiTheme="minorBidi"/>
+          <w:b/>
+          <w:bCs/>
+          <w:lang w:bidi="he-IL"/>
+        </w:rPr>
+        <w:t>lambda_trigrams</w:t>
+      </w:r>
+      <w:proofErr w:type="spellEnd"/>
+      <w:r>
+        <w:rPr>
+          <w:rFonts w:asciiTheme="minorBidi" w:hAnsiTheme="minorBidi"/>
+          <w:b/>
+          <w:bCs/>
+          <w:lang w:bidi="he-IL"/>
+        </w:rPr>
+        <w:t xml:space="preserve"> = 0.99</w:t>
+      </w:r>
+      <w:r>
+        <w:rPr>
+          <w:rFonts w:asciiTheme="minorBidi" w:hAnsiTheme="minorBidi" w:hint="cs"/>
+          <w:b/>
+          <w:bCs/>
+          <w:rtl/>
+          <w:lang w:bidi="he-IL"/>
+        </w:rPr>
+        <w:t xml:space="preserve"> מצאנו שגם ערך ה </w:t>
+      </w:r>
+      <w:r>
+        <w:rPr>
+          <w:rFonts w:asciiTheme="minorBidi" w:hAnsiTheme="minorBidi"/>
+          <w:b/>
+          <w:bCs/>
+          <w:lang w:bidi="he-IL"/>
+        </w:rPr>
+        <w:lastRenderedPageBreak/>
+        <w:t>perplexity</w:t>
+      </w:r>
+      <w:r>
+        <w:rPr>
+          <w:rFonts w:asciiTheme="minorBidi" w:hAnsiTheme="minorBidi" w:hint="cs"/>
+          <w:b/>
+          <w:bCs/>
+          <w:rtl/>
+          <w:lang w:bidi="he-IL"/>
+        </w:rPr>
+        <w:t xml:space="preserve"> עלה, לכן מפני המשקלים שבחרנו נתנו התוצאה הכי טובה דרך </w:t>
+      </w:r>
+      <w:r>
+        <w:rPr>
+          <w:rFonts w:asciiTheme="minorBidi" w:hAnsiTheme="minorBidi"/>
+          <w:b/>
+          <w:bCs/>
+          <w:lang w:bidi="he-IL"/>
+        </w:rPr>
+        <w:t>trial and error</w:t>
+      </w:r>
+      <w:r>
+        <w:rPr>
+          <w:rFonts w:asciiTheme="minorBidi" w:hAnsiTheme="minorBidi" w:hint="cs"/>
+          <w:b/>
+          <w:bCs/>
+          <w:rtl/>
+          <w:lang w:bidi="he-IL"/>
+        </w:rPr>
+        <w:t>, החלטנו לקחת אותם להיות הבחירה שלנו.</w:t>
+      </w:r>
     </w:p>
     <w:p>
       <w:pPr>

--- a/NLP/עיבוד שפות טבעיות 2.docx
+++ b/NLP/עיבוד שפות טבעיות 2.docx
@@ -91,85 +91,7 @@
           <w:rtl/>
           <w:lang w:bidi="he-IL"/>
         </w:rPr>
-        <w:t xml:space="preserve">שם: רנים </w:t>
-      </w:r>
-      <w:proofErr w:type="spellStart"/>
-      <w:r>
-        <w:rPr>
-          <w:rFonts w:asciiTheme="minorBidi" w:hAnsiTheme="minorBidi"/>
-          <w:b/>
-          <w:bCs/>
-          <w:sz w:val="28"/>
-          <w:szCs w:val="28"/>
-          <w:rtl/>
-          <w:lang w:bidi="he-IL"/>
-        </w:rPr>
-        <w:t>אבראהים</w:t>
-      </w:r>
-      <w:proofErr w:type="spellEnd"/>
-      <w:r>
-        <w:rPr>
-          <w:rFonts w:asciiTheme="minorBidi" w:hAnsiTheme="minorBidi"/>
-          <w:b/>
-          <w:bCs/>
-          <w:sz w:val="28"/>
-          <w:szCs w:val="28"/>
-          <w:rtl/>
-          <w:lang w:bidi="he-IL"/>
-        </w:rPr>
-        <w:t xml:space="preserve"> (212920896), </w:t>
-      </w:r>
-      <w:proofErr w:type="spellStart"/>
-      <w:r>
-        <w:rPr>
-          <w:rFonts w:asciiTheme="minorBidi" w:hAnsiTheme="minorBidi"/>
-          <w:b/>
-          <w:bCs/>
-          <w:sz w:val="28"/>
-          <w:szCs w:val="28"/>
-          <w:rtl/>
-          <w:lang w:bidi="he-IL"/>
-        </w:rPr>
-        <w:t>אסיל</w:t>
-      </w:r>
-      <w:proofErr w:type="spellEnd"/>
-      <w:r>
-        <w:rPr>
-          <w:rFonts w:asciiTheme="minorBidi" w:hAnsiTheme="minorBidi"/>
-          <w:b/>
-          <w:bCs/>
-          <w:sz w:val="28"/>
-          <w:szCs w:val="28"/>
-          <w:rtl/>
-          <w:lang w:bidi="he-IL"/>
-        </w:rPr>
-        <w:t xml:space="preserve"> </w:t>
-      </w:r>
-      <w:proofErr w:type="spellStart"/>
-      <w:r>
-        <w:rPr>
-          <w:rFonts w:asciiTheme="minorBidi" w:hAnsiTheme="minorBidi"/>
-          <w:b/>
-          <w:bCs/>
-          <w:sz w:val="28"/>
-          <w:szCs w:val="28"/>
-          <w:rtl/>
-          <w:lang w:bidi="he-IL"/>
-        </w:rPr>
-        <w:t>נחאס</w:t>
-      </w:r>
-      <w:proofErr w:type="spellEnd"/>
-      <w:r>
-        <w:rPr>
-          <w:rFonts w:asciiTheme="minorBidi" w:hAnsiTheme="minorBidi"/>
-          <w:b/>
-          <w:bCs/>
-          <w:sz w:val="28"/>
-          <w:szCs w:val="28"/>
-          <w:rtl/>
-          <w:lang w:bidi="he-IL"/>
-        </w:rPr>
-        <w:t xml:space="preserve"> (212245096)</w:t>
+        <w:t>שם: רנים אבראהים (212920896), אסיל נחאס (212245096)</w:t>
       </w:r>
     </w:p>
     <w:p>
@@ -220,20 +142,8 @@
           <w:rtl/>
           <w:lang w:bidi="he-IL"/>
         </w:rPr>
-        <w:t xml:space="preserve">במהלך התרגיל התבקשנו לבנות וליישם מודלי שפה המבוססים על </w:t>
-      </w:r>
-      <w:proofErr w:type="spellStart"/>
-      <w:r>
-        <w:rPr>
-          <w:rFonts w:asciiTheme="minorBidi" w:hAnsiTheme="minorBidi"/>
-          <w:b/>
-          <w:bCs/>
-          <w:rtl/>
-          <w:lang w:bidi="he-IL"/>
-        </w:rPr>
-        <w:t>טריגרמות</w:t>
-      </w:r>
-      <w:proofErr w:type="spellEnd"/>
+        <w:t>במהלך התרגיל התבקשנו לבנות וליישם מודלי שפה המבוססים על טריגרמות</w:t>
+      </w:r>
       <w:r>
         <w:rPr>
           <w:rFonts w:asciiTheme="minorBidi" w:hAnsiTheme="minorBidi" w:hint="cs"/>
@@ -351,51 +261,7 @@
           <w:rtl/>
           <w:lang w:bidi="he-IL"/>
         </w:rPr>
-        <w:t xml:space="preserve">בשלב זה התבקשנו לבנות מודלים המבוססים על </w:t>
-      </w:r>
-      <w:proofErr w:type="spellStart"/>
-      <w:r>
-        <w:rPr>
-          <w:rFonts w:asciiTheme="minorBidi" w:hAnsiTheme="minorBidi"/>
-          <w:b/>
-          <w:bCs/>
-          <w:rtl/>
-          <w:lang w:bidi="he-IL"/>
-        </w:rPr>
-        <w:t>טריגרמות</w:t>
-      </w:r>
-      <w:proofErr w:type="spellEnd"/>
-      <w:r>
-        <w:rPr>
-          <w:rFonts w:asciiTheme="minorBidi" w:hAnsiTheme="minorBidi"/>
-          <w:b/>
-          <w:bCs/>
-          <w:rtl/>
-          <w:lang w:bidi="he-IL"/>
-        </w:rPr>
-        <w:t xml:space="preserve">. רעיון </w:t>
-      </w:r>
-      <w:proofErr w:type="spellStart"/>
-      <w:r>
-        <w:rPr>
-          <w:rFonts w:asciiTheme="minorBidi" w:hAnsiTheme="minorBidi"/>
-          <w:b/>
-          <w:bCs/>
-          <w:rtl/>
-          <w:lang w:bidi="he-IL"/>
-        </w:rPr>
-        <w:t>הטריגרמה</w:t>
-      </w:r>
-      <w:proofErr w:type="spellEnd"/>
-      <w:r>
-        <w:rPr>
-          <w:rFonts w:asciiTheme="minorBidi" w:hAnsiTheme="minorBidi"/>
-          <w:b/>
-          <w:bCs/>
-          <w:rtl/>
-          <w:lang w:bidi="he-IL"/>
-        </w:rPr>
-        <w:t xml:space="preserve"> הוא שחיזוי הטוקן הבא במשפט מתבסס על שני הטוקנים הקודמים לו.</w:t>
+        <w:t>בשלב זה התבקשנו לבנות מודלים המבוססים על טריגרמות. רעיון הטריגרמה הוא שחיזוי הטוקן הבא במשפט מתבסס על שני הטוקנים הקודמים לו.</w:t>
       </w:r>
     </w:p>
     <w:p>
@@ -408,7 +274,6 @@
           <w:lang w:bidi="he-IL"/>
         </w:rPr>
       </w:pPr>
-      <w:proofErr w:type="spellStart"/>
       <w:r>
         <w:rPr>
           <w:rFonts w:asciiTheme="minorBidi" w:hAnsiTheme="minorBidi"/>
@@ -418,7 +283,6 @@
         </w:rPr>
         <w:t>Trigram_LM</w:t>
       </w:r>
-      <w:proofErr w:type="spellEnd"/>
       <w:r>
         <w:rPr>
           <w:rFonts w:asciiTheme="minorBidi" w:hAnsiTheme="minorBidi"/>
@@ -531,29 +395,7 @@
           <w:rtl/>
           <w:lang w:bidi="he-IL"/>
         </w:rPr>
-        <w:t xml:space="preserve">וגם הגדרנו את </w:t>
-      </w:r>
-      <w:proofErr w:type="spellStart"/>
-      <w:r>
-        <w:rPr>
-          <w:rFonts w:asciiTheme="minorBidi" w:hAnsiTheme="minorBidi" w:hint="cs"/>
-          <w:b/>
-          <w:bCs/>
-          <w:rtl/>
-          <w:lang w:bidi="he-IL"/>
-        </w:rPr>
-        <w:t>הלמדות</w:t>
-      </w:r>
-      <w:proofErr w:type="spellEnd"/>
-      <w:r>
-        <w:rPr>
-          <w:rFonts w:asciiTheme="minorBidi" w:hAnsiTheme="minorBidi" w:hint="cs"/>
-          <w:b/>
-          <w:bCs/>
-          <w:rtl/>
-          <w:lang w:bidi="he-IL"/>
-        </w:rPr>
-        <w:t xml:space="preserve"> שיהיו המשקל של כל </w:t>
+        <w:t xml:space="preserve">וגם הגדרנו את הלמדות שיהיו המשקל של כל </w:t>
       </w:r>
       <w:r>
         <w:rPr>
@@ -584,7 +426,6 @@
         </w:rPr>
         <w:t xml:space="preserve">כך שבמהלך חישוב ההסתברויות של ה- </w:t>
       </w:r>
-      <w:proofErr w:type="spellStart"/>
       <w:r>
         <w:rPr>
           <w:rFonts w:asciiTheme="minorBidi" w:hAnsiTheme="minorBidi"/>
@@ -594,7 +435,6 @@
         </w:rPr>
         <w:t>ngrams</w:t>
       </w:r>
-      <w:proofErr w:type="spellEnd"/>
       <w:r>
         <w:rPr>
           <w:rFonts w:asciiTheme="minorBidi" w:hAnsiTheme="minorBidi" w:hint="cs"/>
@@ -665,7 +505,6 @@
         </w:rPr>
         <w:t xml:space="preserve">בנינו פונקציה שמחשבת את כמות הטוקנים וגם מצרפת להם טוקני הדמה הפונקציה גם מחשבת את כמות ה- </w:t>
       </w:r>
-      <w:proofErr w:type="spellStart"/>
       <w:r>
         <w:rPr>
           <w:rFonts w:asciiTheme="minorBidi" w:hAnsiTheme="minorBidi"/>
@@ -675,7 +514,6 @@
         </w:rPr>
         <w:t>ngrams</w:t>
       </w:r>
-      <w:proofErr w:type="spellEnd"/>
       <w:r>
         <w:rPr>
           <w:rFonts w:asciiTheme="minorBidi" w:hAnsiTheme="minorBidi" w:hint="cs"/>
@@ -686,7 +524,6 @@
         </w:rPr>
         <w:t xml:space="preserve">. הפונקציה נקראת </w:t>
       </w:r>
-      <w:proofErr w:type="spellStart"/>
       <w:r>
         <w:rPr>
           <w:rFonts w:asciiTheme="minorBidi" w:hAnsiTheme="minorBidi"/>
@@ -696,7 +533,6 @@
         </w:rPr>
         <w:t>fit_model_to_sentences</w:t>
       </w:r>
-      <w:proofErr w:type="spellEnd"/>
       <w:r>
         <w:rPr>
           <w:rFonts w:asciiTheme="minorBidi" w:hAnsiTheme="minorBidi" w:hint="cs"/>
@@ -741,7 +577,6 @@
           <w:lang w:bidi="he-IL"/>
         </w:rPr>
       </w:pPr>
-      <w:proofErr w:type="spellStart"/>
       <w:r>
         <w:rPr>
           <w:rFonts w:asciiTheme="minorBidi" w:hAnsiTheme="minorBidi"/>
@@ -752,7 +587,6 @@
         <w:lastRenderedPageBreak/>
         <w:t>calculate_prob_of_sentence</w:t>
       </w:r>
-      <w:proofErr w:type="spellEnd"/>
       <w:r>
         <w:rPr>
           <w:rFonts w:asciiTheme="minorBidi" w:hAnsiTheme="minorBidi" w:hint="cs"/>
@@ -971,7 +805,6 @@
         </w:rPr>
         <w:t xml:space="preserve">, ועשינו את החישוב הזה בעזרת הפונקציה </w:t>
       </w:r>
-      <w:proofErr w:type="spellStart"/>
       <w:r>
         <w:rPr>
           <w:rFonts w:asciiTheme="minorBidi" w:hAnsiTheme="minorBidi"/>
@@ -981,7 +814,6 @@
         </w:rPr>
         <w:t>compute_smoothed_probability</w:t>
       </w:r>
-      <w:proofErr w:type="spellEnd"/>
       <w:r>
         <w:rPr>
           <w:rFonts w:asciiTheme="minorBidi" w:hAnsiTheme="minorBidi"/>
@@ -1002,66 +834,442 @@
         </w:rPr>
         <w:t xml:space="preserve">כך שהפונקציה בודקת על פי איזה </w:t>
       </w:r>
-      <w:proofErr w:type="spellStart"/>
-      <w:r>
-        <w:rPr>
-          <w:rFonts w:asciiTheme="minorBidi" w:hAnsiTheme="minorBidi"/>
-          <w:b/>
-          <w:bCs/>
-          <w:lang w:bidi="he-IL"/>
-        </w:rPr>
-        <w:t>ngram</w:t>
-      </w:r>
-      <w:proofErr w:type="spellEnd"/>
-      <w:r>
-        <w:rPr>
-          <w:rFonts w:asciiTheme="minorBidi" w:hAnsiTheme="minorBidi"/>
-          <w:b/>
-          <w:bCs/>
+      <w:r>
+        <w:rPr>
+          <w:rFonts w:asciiTheme="minorBidi" w:hAnsiTheme="minorBidi"/>
+          <w:b/>
+          <w:bCs/>
+          <w:lang w:bidi="he-IL"/>
+        </w:rPr>
+        <w:t xml:space="preserve">ngram </w:t>
+      </w:r>
+      <w:r>
+        <w:rPr>
+          <w:rFonts w:asciiTheme="minorBidi" w:hAnsiTheme="minorBidi" w:hint="cs"/>
+          <w:b/>
+          <w:bCs/>
+          <w:rtl/>
+          <w:lang w:bidi="he-IL"/>
+        </w:rPr>
+        <w:t>אנחנו מחשבים את ההסתברות ומציבה בנוסחה</w:t>
+      </w:r>
+      <w:r>
+        <w:rPr>
+          <w:rFonts w:asciiTheme="minorBidi" w:hAnsiTheme="minorBidi" w:hint="cs"/>
+          <w:b/>
+          <w:bCs/>
+          <w:rtl/>
+          <w:lang w:bidi="he-IL"/>
+        </w:rPr>
+        <w:t xml:space="preserve"> שלוקחת את הכמות של ה- </w:t>
+      </w:r>
+      <w:r>
+        <w:rPr>
+          <w:rFonts w:asciiTheme="minorBidi" w:hAnsiTheme="minorBidi"/>
+          <w:b/>
+          <w:bCs/>
+          <w:lang w:bidi="he-IL"/>
+        </w:rPr>
+        <w:t>ngrams</w:t>
+      </w:r>
+      <w:r>
+        <w:rPr>
+          <w:rFonts w:asciiTheme="minorBidi" w:hAnsiTheme="minorBidi" w:hint="cs"/>
+          <w:b/>
+          <w:bCs/>
+          <w:rtl/>
+          <w:lang w:bidi="he-IL"/>
+        </w:rPr>
+        <w:t xml:space="preserve"> ומוסיפה 1 ומחלקת בכמות הכללית ועוד גודל השפה.</w:t>
+      </w:r>
+    </w:p>
+    <w:p>
+      <w:pPr>
+        <w:bidi/>
+        <w:rPr>
+          <w:rFonts w:asciiTheme="minorBidi" w:hAnsiTheme="minorBidi" w:hint="cs"/>
+          <w:b/>
+          <w:bCs/>
+          <w:rtl/>
+          <w:lang w:bidi="he-IL"/>
+        </w:rPr>
+      </w:pPr>
+      <w:r>
+        <w:rPr>
+          <w:rFonts w:asciiTheme="minorBidi" w:hAnsiTheme="minorBidi"/>
+          <w:b/>
+          <w:bCs/>
+          <w:rtl/>
+          <w:lang w:bidi="he-IL"/>
+        </w:rPr>
+        <w:t>השתמשנו באינטרפולציה ליניארית: שילבנו את הסתברות היוני-גראם, הבי-גראם והטרי-גראם תוך שימוש במשקלים שנבחרו. בתחילה תכננו משקלים שונים, אך על פי ההנחיות ניתן לבחור משקלים ולהסביר בדו"ח. בדוגמה שלנו בחרנו משקלים כך שהטריגרמה מקבלת משקל גדול (0.</w:t>
+      </w:r>
+      <w:r>
+        <w:rPr>
+          <w:rFonts w:asciiTheme="minorBidi" w:hAnsiTheme="minorBidi" w:hint="cs"/>
+          <w:b/>
+          <w:bCs/>
+          <w:rtl/>
+          <w:lang w:bidi="he-IL"/>
+        </w:rPr>
+        <w:t>7</w:t>
+      </w:r>
+      <w:r>
+        <w:rPr>
+          <w:rFonts w:asciiTheme="minorBidi" w:hAnsiTheme="minorBidi"/>
+          <w:b/>
+          <w:bCs/>
+          <w:rtl/>
+          <w:lang w:bidi="he-IL"/>
+        </w:rPr>
+        <w:t xml:space="preserve">), הביגרמה משקל </w:t>
+      </w:r>
+      <w:r>
+        <w:rPr>
+          <w:rFonts w:asciiTheme="minorBidi" w:hAnsiTheme="minorBidi" w:hint="cs"/>
+          <w:b/>
+          <w:bCs/>
+          <w:rtl/>
+          <w:lang w:bidi="he-IL"/>
+        </w:rPr>
+        <w:t>בינוני</w:t>
+      </w:r>
+      <w:r>
+        <w:rPr>
+          <w:rFonts w:asciiTheme="minorBidi" w:hAnsiTheme="minorBidi" w:hint="cs"/>
+          <w:b/>
+          <w:bCs/>
+          <w:rtl/>
           <w:lang w:bidi="he-IL"/>
         </w:rPr>
         <w:t xml:space="preserve"> </w:t>
       </w:r>
       <w:r>
         <w:rPr>
-          <w:rFonts w:asciiTheme="minorBidi" w:hAnsiTheme="minorBidi" w:hint="cs"/>
-          <w:b/>
-          <w:bCs/>
-          <w:rtl/>
-          <w:lang w:bidi="he-IL"/>
-        </w:rPr>
-        <w:t>אנחנו מחשבים את ההסתברות ומציבה בנוסחה</w:t>
-      </w:r>
-      <w:r>
-        <w:rPr>
-          <w:rFonts w:asciiTheme="minorBidi" w:hAnsiTheme="minorBidi" w:hint="cs"/>
-          <w:b/>
-          <w:bCs/>
-          <w:rtl/>
-          <w:lang w:bidi="he-IL"/>
-        </w:rPr>
-        <w:t xml:space="preserve"> שלוקחת את הכמות של ה- </w:t>
-      </w:r>
-      <w:proofErr w:type="spellStart"/>
-      <w:r>
-        <w:rPr>
-          <w:rFonts w:asciiTheme="minorBidi" w:hAnsiTheme="minorBidi"/>
-          <w:b/>
-          <w:bCs/>
-          <w:lang w:bidi="he-IL"/>
-        </w:rPr>
-        <w:t>ngrams</w:t>
-      </w:r>
-      <w:proofErr w:type="spellEnd"/>
-      <w:r>
-        <w:rPr>
-          <w:rFonts w:asciiTheme="minorBidi" w:hAnsiTheme="minorBidi" w:hint="cs"/>
-          <w:b/>
-          <w:bCs/>
-          <w:rtl/>
-          <w:lang w:bidi="he-IL"/>
-        </w:rPr>
-        <w:t xml:space="preserve"> ומוסיפה 1 ומחלקת בכמות הכללית ועוד גודל השפה.</w:t>
+          <w:rFonts w:asciiTheme="minorBidi" w:hAnsiTheme="minorBidi"/>
+          <w:b/>
+          <w:bCs/>
+          <w:rtl/>
+          <w:lang w:bidi="he-IL"/>
+        </w:rPr>
+        <w:t>(0.</w:t>
+      </w:r>
+      <w:r>
+        <w:rPr>
+          <w:rFonts w:asciiTheme="minorBidi" w:hAnsiTheme="minorBidi" w:hint="cs"/>
+          <w:b/>
+          <w:bCs/>
+          <w:rtl/>
+          <w:lang w:bidi="he-IL"/>
+        </w:rPr>
+        <w:t>29</w:t>
+      </w:r>
+      <w:r>
+        <w:rPr>
+          <w:rFonts w:asciiTheme="minorBidi" w:hAnsiTheme="minorBidi"/>
+          <w:b/>
+          <w:bCs/>
+          <w:rtl/>
+          <w:lang w:bidi="he-IL"/>
+        </w:rPr>
+        <w:t xml:space="preserve">) והיוניגרמה משקל </w:t>
+      </w:r>
+      <w:r>
+        <w:rPr>
+          <w:rFonts w:asciiTheme="minorBidi" w:hAnsiTheme="minorBidi" w:hint="cs"/>
+          <w:b/>
+          <w:bCs/>
+          <w:rtl/>
+          <w:lang w:bidi="he-IL"/>
+        </w:rPr>
+        <w:t>קטן</w:t>
+      </w:r>
+      <w:r>
+        <w:rPr>
+          <w:rFonts w:asciiTheme="minorBidi" w:hAnsiTheme="minorBidi"/>
+          <w:b/>
+          <w:bCs/>
+          <w:rtl/>
+          <w:lang w:bidi="he-IL"/>
+        </w:rPr>
+        <w:t xml:space="preserve"> (0.</w:t>
+      </w:r>
+      <w:r>
+        <w:rPr>
+          <w:rFonts w:asciiTheme="minorBidi" w:hAnsiTheme="minorBidi" w:hint="cs"/>
+          <w:b/>
+          <w:bCs/>
+          <w:rtl/>
+          <w:lang w:bidi="he-IL"/>
+        </w:rPr>
+        <w:t>01</w:t>
+      </w:r>
+      <w:r>
+        <w:rPr>
+          <w:rFonts w:asciiTheme="minorBidi" w:hAnsiTheme="minorBidi"/>
+          <w:b/>
+          <w:bCs/>
+          <w:rtl/>
+          <w:lang w:bidi="he-IL"/>
+        </w:rPr>
+        <w:t xml:space="preserve">), במטרה להסתמך יותר על ההקשר </w:t>
+      </w:r>
+      <w:r>
+        <w:rPr>
+          <w:rFonts w:asciiTheme="minorBidi" w:hAnsiTheme="minorBidi" w:hint="cs"/>
+          <w:b/>
+          <w:bCs/>
+          <w:rtl/>
+          <w:lang w:bidi="he-IL"/>
+        </w:rPr>
+        <w:t>הרחב</w:t>
+      </w:r>
+      <w:r>
+        <w:rPr>
+          <w:rFonts w:asciiTheme="minorBidi" w:hAnsiTheme="minorBidi"/>
+          <w:b/>
+          <w:bCs/>
+          <w:rtl/>
+          <w:lang w:bidi="he-IL"/>
+        </w:rPr>
+        <w:t xml:space="preserve"> (</w:t>
+      </w:r>
+      <w:r>
+        <w:rPr>
+          <w:rFonts w:asciiTheme="minorBidi" w:hAnsiTheme="minorBidi" w:hint="cs"/>
+          <w:b/>
+          <w:bCs/>
+          <w:rtl/>
+          <w:lang w:bidi="he-IL"/>
+        </w:rPr>
+        <w:t xml:space="preserve">שני </w:t>
+      </w:r>
+      <w:r>
+        <w:rPr>
+          <w:rFonts w:asciiTheme="minorBidi" w:hAnsiTheme="minorBidi"/>
+          <w:b/>
+          <w:bCs/>
+          <w:rtl/>
+          <w:lang w:bidi="he-IL"/>
+        </w:rPr>
+        <w:t>טוק</w:t>
+      </w:r>
+      <w:r>
+        <w:rPr>
+          <w:rFonts w:asciiTheme="minorBidi" w:hAnsiTheme="minorBidi" w:hint="cs"/>
+          <w:b/>
+          <w:bCs/>
+          <w:rtl/>
+          <w:lang w:bidi="he-IL"/>
+        </w:rPr>
+        <w:t>נים</w:t>
+      </w:r>
+      <w:r>
+        <w:rPr>
+          <w:rFonts w:asciiTheme="minorBidi" w:hAnsiTheme="minorBidi"/>
+          <w:b/>
+          <w:bCs/>
+          <w:rtl/>
+          <w:lang w:bidi="he-IL"/>
+        </w:rPr>
+        <w:t xml:space="preserve"> אחורה)</w:t>
+      </w:r>
+      <w:r>
+        <w:rPr>
+          <w:rFonts w:asciiTheme="minorBidi" w:hAnsiTheme="minorBidi" w:hint="cs"/>
+          <w:b/>
+          <w:bCs/>
+          <w:rtl/>
+          <w:lang w:bidi="he-IL"/>
+        </w:rPr>
+        <w:t xml:space="preserve"> והסיבה לכך היא כי לפעמים רוצים להסתמך על הקונטקסט ולכן נותנים משקל גבוה ל-</w:t>
+      </w:r>
+      <w:r>
+        <w:rPr>
+          <w:rFonts w:asciiTheme="minorBidi" w:hAnsiTheme="minorBidi"/>
+          <w:b/>
+          <w:bCs/>
+          <w:lang w:bidi="he-IL"/>
+        </w:rPr>
+        <w:t>trigrams</w:t>
+      </w:r>
+      <w:r>
+        <w:rPr>
+          <w:rFonts w:asciiTheme="minorBidi" w:hAnsiTheme="minorBidi" w:hint="cs"/>
+          <w:b/>
+          <w:bCs/>
+          <w:rtl/>
+          <w:lang w:bidi="he-IL"/>
+        </w:rPr>
+        <w:t xml:space="preserve"> ו</w:t>
+      </w:r>
+      <w:r>
+        <w:rPr>
+          <w:rFonts w:asciiTheme="minorBidi" w:hAnsiTheme="minorBidi" w:hint="cs"/>
+          <w:b/>
+          <w:bCs/>
+          <w:rtl/>
+          <w:lang w:bidi="he-IL"/>
+        </w:rPr>
+        <w:t xml:space="preserve">גם נותנים משקל שהוא בינוני ל- </w:t>
+      </w:r>
+      <w:r>
+        <w:rPr>
+          <w:rFonts w:asciiTheme="minorBidi" w:hAnsiTheme="minorBidi"/>
+          <w:b/>
+          <w:bCs/>
+          <w:lang w:bidi="he-IL"/>
+        </w:rPr>
+        <w:t>bigrams</w:t>
+      </w:r>
+    </w:p>
+    <w:p>
+      <w:pPr>
+        <w:jc w:val="right"/>
+        <w:rPr>
+          <w:rFonts w:asciiTheme="minorBidi" w:hAnsiTheme="minorBidi"/>
+          <w:b/>
+          <w:bCs/>
+          <w:rtl/>
+          <w:lang w:bidi="he-IL"/>
+        </w:rPr>
+      </w:pPr>
+      <w:r>
+        <w:rPr>
+          <w:rFonts w:asciiTheme="minorBidi" w:hAnsiTheme="minorBidi"/>
+          <w:b/>
+          <w:bCs/>
+          <w:rtl/>
+          <w:lang w:bidi="he-IL"/>
+        </w:rPr>
+        <w:t>לבסוף סכמנו את לוג ההסתברויות של כל הטוקנים במשפט וקיבלנו לוג הסתברות כוללת למשפט</w:t>
+      </w:r>
+      <w:r>
+        <w:rPr>
+          <w:rFonts w:asciiTheme="minorBidi" w:hAnsiTheme="minorBidi" w:hint="cs"/>
+          <w:b/>
+          <w:bCs/>
+          <w:rtl/>
+          <w:lang w:bidi="he-IL"/>
+        </w:rPr>
+        <w:t>.</w:t>
+      </w:r>
+    </w:p>
+    <w:p>
+      <w:pPr>
+        <w:jc w:val="right"/>
+        <w:rPr>
+          <w:rFonts w:asciiTheme="minorBidi" w:hAnsiTheme="minorBidi"/>
+          <w:b/>
+          <w:bCs/>
+          <w:rtl/>
+          <w:lang w:bidi="he-IL"/>
+        </w:rPr>
+      </w:pPr>
+    </w:p>
+    <w:p>
+      <w:pPr>
+        <w:jc w:val="right"/>
+        <w:rPr>
+          <w:rFonts w:asciiTheme="minorBidi" w:hAnsiTheme="minorBidi"/>
+          <w:b/>
+          <w:bCs/>
+          <w:rtl/>
+          <w:lang w:bidi="he-IL"/>
+        </w:rPr>
+      </w:pPr>
+      <w:r>
+        <w:rPr>
+          <w:rFonts w:asciiTheme="minorBidi" w:hAnsiTheme="minorBidi"/>
+          <w:b/>
+          <w:bCs/>
+          <w:lang w:bidi="he-IL"/>
+        </w:rPr>
+        <w:t>generate_next_token</w:t>
+      </w:r>
+      <w:r>
+        <w:rPr>
+          <w:rFonts w:asciiTheme="minorBidi" w:hAnsiTheme="minorBidi" w:hint="cs"/>
+          <w:b/>
+          <w:bCs/>
+          <w:rtl/>
+          <w:lang w:bidi="he-IL"/>
+        </w:rPr>
+        <w:t xml:space="preserve">פונקציית: </w:t>
+      </w:r>
+    </w:p>
+    <w:p>
+      <w:pPr>
+        <w:jc w:val="right"/>
+        <w:rPr>
+          <w:rFonts w:asciiTheme="minorBidi" w:hAnsiTheme="minorBidi"/>
+          <w:b/>
+          <w:bCs/>
+          <w:rtl/>
+          <w:lang w:bidi="he-IL"/>
+        </w:rPr>
+      </w:pPr>
+      <w:r>
+        <w:rPr>
+          <w:rFonts w:asciiTheme="minorBidi" w:hAnsiTheme="minorBidi"/>
+          <w:b/>
+          <w:bCs/>
+          <w:rtl/>
+          <w:lang w:bidi="he-IL"/>
+        </w:rPr>
+        <w:t>פונקציה זו מקבלת צירוף של טוקנים</w:t>
+      </w:r>
+      <w:r>
+        <w:rPr>
+          <w:rFonts w:asciiTheme="minorBidi" w:hAnsiTheme="minorBidi" w:hint="cs"/>
+          <w:b/>
+          <w:bCs/>
+          <w:rtl/>
+          <w:lang w:bidi="he-IL"/>
+        </w:rPr>
+        <w:t xml:space="preserve"> </w:t>
+      </w:r>
+      <w:r>
+        <w:rPr>
+          <w:rFonts w:asciiTheme="minorBidi" w:hAnsiTheme="minorBidi"/>
+          <w:b/>
+          <w:bCs/>
+          <w:rtl/>
+          <w:lang w:bidi="he-IL"/>
+        </w:rPr>
+        <w:t>וחוזה את הטוקן הבא</w:t>
+      </w:r>
+      <w:r>
+        <w:rPr>
+          <w:rFonts w:asciiTheme="minorBidi" w:hAnsiTheme="minorBidi" w:hint="cs"/>
+          <w:b/>
+          <w:bCs/>
+          <w:rtl/>
+          <w:lang w:bidi="he-IL"/>
+        </w:rPr>
+        <w:t>.</w:t>
+      </w:r>
+    </w:p>
+    <w:p>
+      <w:pPr>
+        <w:jc w:val="right"/>
+        <w:rPr>
+          <w:rFonts w:asciiTheme="minorBidi" w:hAnsiTheme="minorBidi"/>
+          <w:b/>
+          <w:bCs/>
+          <w:rtl/>
+          <w:lang w:bidi="he-IL"/>
+        </w:rPr>
+      </w:pPr>
+      <w:r>
+        <w:rPr>
+          <w:rFonts w:asciiTheme="minorBidi" w:hAnsiTheme="minorBidi" w:hint="cs"/>
+          <w:b/>
+          <w:bCs/>
+          <w:rtl/>
+          <w:lang w:bidi="he-IL"/>
+        </w:rPr>
+        <w:t>בדקנו אם צריך להוסיף טוקני דמה ובחישוב של ההסתברות לטוקן שרוצים לבחור אותו התעלמנו מטוקני הדמה</w:t>
       </w:r>
     </w:p>
     <w:p>
@@ -1077,108 +1285,88 @@
       </w:pPr>
       <w:r>
         <w:rPr>
-          <w:rFonts w:asciiTheme="minorBidi" w:hAnsiTheme="minorBidi"/>
-          <w:b/>
-          <w:bCs/>
-          <w:rtl/>
-          <w:lang w:bidi="he-IL"/>
-        </w:rPr>
-        <w:t>השתמשנו באינטרפולציה ליניארית: שילבנו את הסתברות היוני-</w:t>
-      </w:r>
-      <w:proofErr w:type="spellStart"/>
-      <w:r>
-        <w:rPr>
-          <w:rFonts w:asciiTheme="minorBidi" w:hAnsiTheme="minorBidi"/>
-          <w:b/>
-          <w:bCs/>
-          <w:rtl/>
-          <w:lang w:bidi="he-IL"/>
-        </w:rPr>
-        <w:t>גראם</w:t>
-      </w:r>
-      <w:proofErr w:type="spellEnd"/>
-      <w:r>
-        <w:rPr>
-          <w:rFonts w:asciiTheme="minorBidi" w:hAnsiTheme="minorBidi"/>
-          <w:b/>
-          <w:bCs/>
-          <w:rtl/>
-          <w:lang w:bidi="he-IL"/>
-        </w:rPr>
-        <w:t>, הבי-</w:t>
-      </w:r>
-      <w:proofErr w:type="spellStart"/>
-      <w:r>
-        <w:rPr>
-          <w:rFonts w:asciiTheme="minorBidi" w:hAnsiTheme="minorBidi"/>
-          <w:b/>
-          <w:bCs/>
-          <w:rtl/>
-          <w:lang w:bidi="he-IL"/>
-        </w:rPr>
-        <w:t>גראם</w:t>
-      </w:r>
-      <w:proofErr w:type="spellEnd"/>
-      <w:r>
-        <w:rPr>
-          <w:rFonts w:asciiTheme="minorBidi" w:hAnsiTheme="minorBidi"/>
-          <w:b/>
-          <w:bCs/>
-          <w:rtl/>
-          <w:lang w:bidi="he-IL"/>
-        </w:rPr>
-        <w:t xml:space="preserve"> והטרי-</w:t>
-      </w:r>
-      <w:proofErr w:type="spellStart"/>
-      <w:r>
-        <w:rPr>
-          <w:rFonts w:asciiTheme="minorBidi" w:hAnsiTheme="minorBidi"/>
-          <w:b/>
-          <w:bCs/>
-          <w:rtl/>
-          <w:lang w:bidi="he-IL"/>
-        </w:rPr>
-        <w:t>גראם</w:t>
-      </w:r>
-      <w:proofErr w:type="spellEnd"/>
-      <w:r>
-        <w:rPr>
-          <w:rFonts w:asciiTheme="minorBidi" w:hAnsiTheme="minorBidi"/>
-          <w:b/>
-          <w:bCs/>
-          <w:rtl/>
-          <w:lang w:bidi="he-IL"/>
-        </w:rPr>
-        <w:t xml:space="preserve"> תוך שימוש במשקלים שנבחרו. בתחילה תכננו משקלים שונים, אך על פי ההנחיות ניתן לבחור משקלים ולהסביר בדו"ח. בדוגמה שלנו בחרנו משקלים כך </w:t>
-      </w:r>
-      <w:proofErr w:type="spellStart"/>
-      <w:r>
-        <w:rPr>
-          <w:rFonts w:asciiTheme="minorBidi" w:hAnsiTheme="minorBidi"/>
-          <w:b/>
-          <w:bCs/>
-          <w:rtl/>
-          <w:lang w:bidi="he-IL"/>
-        </w:rPr>
-        <w:t>שהטריגרמה</w:t>
-      </w:r>
-      <w:proofErr w:type="spellEnd"/>
-      <w:r>
-        <w:rPr>
-          <w:rFonts w:asciiTheme="minorBidi" w:hAnsiTheme="minorBidi"/>
-          <w:b/>
-          <w:bCs/>
-          <w:rtl/>
-          <w:lang w:bidi="he-IL"/>
-        </w:rPr>
-        <w:t xml:space="preserve"> מקבלת משקל גדול (0.</w:t>
-      </w:r>
-      <w:r>
-        <w:rPr>
-          <w:rFonts w:asciiTheme="minorBidi" w:hAnsiTheme="minorBidi" w:hint="cs"/>
-          <w:b/>
-          <w:bCs/>
-          <w:rtl/>
+          <w:rFonts w:asciiTheme="minorBidi" w:hAnsiTheme="minorBidi" w:hint="cs"/>
+          <w:b/>
+          <w:bCs/>
+          <w:rtl/>
+          <w:lang w:bidi="he-IL"/>
+        </w:rPr>
+        <w:t>ג</w:t>
+      </w:r>
+      <w:r>
+        <w:rPr>
+          <w:rFonts w:asciiTheme="minorBidi" w:hAnsiTheme="minorBidi"/>
+          <w:b/>
+          <w:bCs/>
+          <w:rtl/>
+          <w:lang w:bidi="he-IL"/>
+        </w:rPr>
+        <w:t>ם פה חישבנו הסתברות לכל מילה במילון לפי טריגרמה, בי-גראם ויוני-גראם בתוספת החלקת לפלס</w:t>
+      </w:r>
+      <w:r>
+        <w:rPr>
+          <w:rFonts w:asciiTheme="minorBidi" w:hAnsiTheme="minorBidi" w:hint="cs"/>
+          <w:b/>
+          <w:bCs/>
+          <w:rtl/>
+          <w:lang w:bidi="he-IL"/>
+        </w:rPr>
+        <w:t xml:space="preserve"> שמחשבים בעזרת הפונקציה </w:t>
+      </w:r>
+      <w:r>
+        <w:rPr>
+          <w:rFonts w:asciiTheme="minorBidi" w:hAnsiTheme="minorBidi"/>
+          <w:b/>
+          <w:bCs/>
+          <w:lang w:bidi="he-IL"/>
+        </w:rPr>
+        <w:t>compute_smoothed_probability</w:t>
+      </w:r>
+      <w:r>
+        <w:rPr>
+          <w:rFonts w:asciiTheme="minorBidi" w:hAnsiTheme="minorBidi" w:hint="cs"/>
+          <w:b/>
+          <w:bCs/>
+          <w:rtl/>
+          <w:lang w:bidi="he-IL"/>
+        </w:rPr>
+        <w:t xml:space="preserve"> שהזכרנו קודם.</w:t>
+      </w:r>
+    </w:p>
+    <w:p>
+      <w:pPr>
+        <w:bidi/>
+        <w:rPr>
+          <w:rFonts w:asciiTheme="minorBidi" w:hAnsiTheme="minorBidi"/>
+          <w:b/>
+          <w:bCs/>
+          <w:lang w:bidi="he-IL"/>
+        </w:rPr>
+      </w:pPr>
+      <w:r>
+        <w:rPr>
+          <w:rFonts w:asciiTheme="minorBidi" w:hAnsiTheme="minorBidi" w:hint="cs"/>
+          <w:b/>
+          <w:bCs/>
+          <w:rtl/>
+          <w:lang w:bidi="he-IL"/>
+        </w:rPr>
+        <w:t xml:space="preserve">בחישוב ההסתברות המקדמים שבחרנו הם אותם מקדמים שהגדרנו במחלקה </w:t>
+      </w:r>
+      <w:r>
+        <w:rPr>
+          <w:rFonts w:asciiTheme="minorBidi" w:hAnsiTheme="minorBidi"/>
+          <w:b/>
+          <w:bCs/>
+          <w:lang w:bidi="he-IL"/>
+        </w:rPr>
+        <w:t>lambda_trigram = 0.</w:t>
+      </w:r>
+      <w:r>
+        <w:rPr>
+          <w:rFonts w:asciiTheme="minorBidi" w:hAnsiTheme="minorBidi"/>
+          <w:b/>
+          <w:bCs/>
           <w:lang w:bidi="he-IL"/>
         </w:rPr>
         <w:t>7</w:t>
@@ -1188,121 +1376,34 @@
           <w:rFonts w:asciiTheme="minorBidi" w:hAnsiTheme="minorBidi"/>
           <w:b/>
           <w:bCs/>
-          <w:rtl/>
-          <w:lang w:bidi="he-IL"/>
-        </w:rPr>
-        <w:t xml:space="preserve">), </w:t>
-      </w:r>
-      <w:proofErr w:type="spellStart"/>
-      <w:r>
-        <w:rPr>
-          <w:rFonts w:asciiTheme="minorBidi" w:hAnsiTheme="minorBidi"/>
-          <w:b/>
-          <w:bCs/>
-          <w:rtl/>
-          <w:lang w:bidi="he-IL"/>
-        </w:rPr>
-        <w:t>הביגרמה</w:t>
-      </w:r>
-      <w:proofErr w:type="spellEnd"/>
-      <w:r>
-        <w:rPr>
-          <w:rFonts w:asciiTheme="minorBidi" w:hAnsiTheme="minorBidi"/>
-          <w:b/>
-          <w:bCs/>
-          <w:rtl/>
-          <w:lang w:bidi="he-IL"/>
-        </w:rPr>
-        <w:t xml:space="preserve"> משקל </w:t>
-      </w:r>
-      <w:r>
-        <w:rPr>
-          <w:rFonts w:asciiTheme="minorBidi" w:hAnsiTheme="minorBidi" w:hint="cs"/>
-          <w:b/>
-          <w:bCs/>
-          <w:rtl/>
-          <w:lang w:bidi="he-IL"/>
-        </w:rPr>
-        <w:t xml:space="preserve">קטן </w:t>
-      </w:r>
-      <w:r>
-        <w:rPr>
-          <w:rFonts w:asciiTheme="minorBidi" w:hAnsiTheme="minorBidi"/>
-          <w:b/>
-          <w:bCs/>
-          <w:rtl/>
-          <w:lang w:bidi="he-IL"/>
-        </w:rPr>
-        <w:t>(0.0</w:t>
-      </w:r>
-      <w:r>
-        <w:rPr>
-          <w:rFonts w:asciiTheme="minorBidi" w:hAnsiTheme="minorBidi" w:hint="cs"/>
-          <w:b/>
-          <w:bCs/>
-          <w:rtl/>
-          <w:lang w:bidi="he-IL"/>
-        </w:rPr>
-        <w:t>1</w:t>
-      </w:r>
-      <w:r>
-        <w:rPr>
-          <w:rFonts w:asciiTheme="minorBidi" w:hAnsiTheme="minorBidi"/>
-          <w:b/>
-          <w:bCs/>
-          <w:rtl/>
-          <w:lang w:bidi="he-IL"/>
-        </w:rPr>
-        <w:t xml:space="preserve">) </w:t>
-      </w:r>
-      <w:proofErr w:type="spellStart"/>
-      <w:r>
-        <w:rPr>
-          <w:rFonts w:asciiTheme="minorBidi" w:hAnsiTheme="minorBidi"/>
-          <w:b/>
-          <w:bCs/>
-          <w:rtl/>
-          <w:lang w:bidi="he-IL"/>
-        </w:rPr>
-        <w:t>והיוניגרמה</w:t>
-      </w:r>
-      <w:proofErr w:type="spellEnd"/>
-      <w:r>
-        <w:rPr>
-          <w:rFonts w:asciiTheme="minorBidi" w:hAnsiTheme="minorBidi"/>
-          <w:b/>
-          <w:bCs/>
-          <w:rtl/>
-          <w:lang w:bidi="he-IL"/>
-        </w:rPr>
-        <w:t xml:space="preserve"> משקל </w:t>
-      </w:r>
-      <w:r>
-        <w:rPr>
-          <w:rFonts w:asciiTheme="minorBidi" w:hAnsiTheme="minorBidi" w:hint="cs"/>
-          <w:b/>
-          <w:bCs/>
-          <w:rtl/>
-          <w:lang w:bidi="he-IL"/>
-        </w:rPr>
-        <w:t>בינוני</w:t>
-      </w:r>
-      <w:r>
-        <w:rPr>
-          <w:rFonts w:asciiTheme="minorBidi" w:hAnsiTheme="minorBidi"/>
-          <w:b/>
-          <w:bCs/>
-          <w:rtl/>
-          <w:lang w:bidi="he-IL"/>
-        </w:rPr>
-        <w:t xml:space="preserve"> (0.</w:t>
-      </w:r>
-      <w:r>
-        <w:rPr>
-          <w:rFonts w:asciiTheme="minorBidi" w:hAnsiTheme="minorBidi" w:hint="cs"/>
-          <w:b/>
-          <w:bCs/>
-          <w:rtl/>
+          <w:lang w:bidi="he-IL"/>
+        </w:rPr>
+        <w:t>)</w:t>
+      </w:r>
+      <w:r>
+        <w:rPr>
+          <w:rFonts w:asciiTheme="minorBidi" w:hAnsiTheme="minorBidi" w:hint="cs"/>
+          <w:b/>
+          <w:bCs/>
+          <w:rtl/>
+          <w:lang w:bidi="he-IL"/>
+        </w:rPr>
+        <w:t xml:space="preserve"> </w:t>
+      </w:r>
+      <w:r>
+        <w:rPr>
+          <w:rFonts w:asciiTheme="minorBidi" w:hAnsiTheme="minorBidi"/>
+          <w:b/>
+          <w:bCs/>
+          <w:lang w:bidi="he-IL"/>
+        </w:rPr>
+        <w:t>(Lambda_bigram = 0.</w:t>
+      </w:r>
+      <w:r>
+        <w:rPr>
+          <w:rFonts w:asciiTheme="minorBidi" w:hAnsiTheme="minorBidi"/>
+          <w:b/>
+          <w:bCs/>
           <w:lang w:bidi="he-IL"/>
         </w:rPr>
         <w:t>29</w:t>
@@ -1312,514 +1413,18 @@
           <w:rFonts w:asciiTheme="minorBidi" w:hAnsiTheme="minorBidi"/>
           <w:b/>
           <w:bCs/>
-          <w:rtl/>
-          <w:lang w:bidi="he-IL"/>
-        </w:rPr>
-        <w:t xml:space="preserve">), במטרה להסתמך יותר על ההקשר </w:t>
-      </w:r>
-      <w:r>
-        <w:rPr>
-          <w:rFonts w:asciiTheme="minorBidi" w:hAnsiTheme="minorBidi" w:hint="cs"/>
-          <w:b/>
-          <w:bCs/>
-          <w:rtl/>
-          <w:lang w:bidi="he-IL"/>
-        </w:rPr>
-        <w:t>הקצר</w:t>
-      </w:r>
-      <w:r>
-        <w:rPr>
-          <w:rFonts w:asciiTheme="minorBidi" w:hAnsiTheme="minorBidi"/>
-          <w:b/>
-          <w:bCs/>
-          <w:rtl/>
-          <w:lang w:bidi="he-IL"/>
-        </w:rPr>
-        <w:t xml:space="preserve"> (טוק</w:t>
-      </w:r>
-      <w:r>
-        <w:rPr>
-          <w:rFonts w:asciiTheme="minorBidi" w:hAnsiTheme="minorBidi" w:hint="cs"/>
-          <w:b/>
-          <w:bCs/>
-          <w:rtl/>
-          <w:lang w:bidi="he-IL"/>
-        </w:rPr>
-        <w:t>ן</w:t>
-      </w:r>
-      <w:r>
-        <w:rPr>
-          <w:rFonts w:asciiTheme="minorBidi" w:hAnsiTheme="minorBidi"/>
-          <w:b/>
-          <w:bCs/>
-          <w:rtl/>
-          <w:lang w:bidi="he-IL"/>
-        </w:rPr>
-        <w:t xml:space="preserve"> אחורה)</w:t>
-      </w:r>
-      <w:r>
-        <w:rPr>
-          <w:rFonts w:asciiTheme="minorBidi" w:hAnsiTheme="minorBidi" w:hint="cs"/>
-          <w:b/>
-          <w:bCs/>
-          <w:rtl/>
-          <w:lang w:bidi="he-IL"/>
-        </w:rPr>
-        <w:t xml:space="preserve"> והסיבה לכך היא כי לפעמים רוצים להסתמך על הקונטקסט ולכן נותנים משקל גבוה ל-</w:t>
-      </w:r>
-      <w:r>
-        <w:rPr>
-          <w:rFonts w:asciiTheme="minorBidi" w:hAnsiTheme="minorBidi"/>
-          <w:b/>
-          <w:bCs/>
-          <w:lang w:bidi="he-IL"/>
-        </w:rPr>
-        <w:t>trigrams</w:t>
-      </w:r>
-      <w:r>
-        <w:rPr>
-          <w:rFonts w:asciiTheme="minorBidi" w:hAnsiTheme="minorBidi" w:hint="cs"/>
-          <w:b/>
-          <w:bCs/>
-          <w:rtl/>
-          <w:lang w:bidi="he-IL"/>
-        </w:rPr>
-        <w:t xml:space="preserve"> ולפעמים רוצים להסתמך רק על מילה אחת כי אנחנו משתמשים במודל של מליאות על משפטים של וועדות בהמשך</w:t>
-      </w:r>
-      <w:r>
-        <w:rPr>
-          <w:rFonts w:asciiTheme="minorBidi" w:hAnsiTheme="minorBidi" w:hint="cs"/>
-          <w:b/>
-          <w:bCs/>
-          <w:rtl/>
-          <w:lang w:bidi="he-IL"/>
-        </w:rPr>
-        <w:t>.</w:t>
-      </w:r>
-    </w:p>
-    <w:p>
-      <w:pPr>
-        <w:jc w:val="right"/>
-        <w:rPr>
-          <w:rFonts w:asciiTheme="minorBidi" w:hAnsiTheme="minorBidi"/>
-          <w:b/>
-          <w:bCs/>
-          <w:rtl/>
-          <w:lang w:bidi="he-IL"/>
-        </w:rPr>
-      </w:pPr>
-      <w:r>
-        <w:rPr>
-          <w:rFonts w:asciiTheme="minorBidi" w:hAnsiTheme="minorBidi"/>
-          <w:b/>
-          <w:bCs/>
-          <w:rtl/>
-          <w:lang w:bidi="he-IL"/>
-        </w:rPr>
-        <w:t>לבסוף סכמנו את לוג ההסתברויות של כל הטוקנים במשפט וקיבלנו לוג הסתברות כוללת למשפט</w:t>
-      </w:r>
-      <w:r>
-        <w:rPr>
-          <w:rFonts w:asciiTheme="minorBidi" w:hAnsiTheme="minorBidi" w:hint="cs"/>
-          <w:b/>
-          <w:bCs/>
-          <w:rtl/>
-          <w:lang w:bidi="he-IL"/>
-        </w:rPr>
-        <w:t>.</w:t>
-      </w:r>
-    </w:p>
-    <w:p>
-      <w:pPr>
-        <w:jc w:val="right"/>
-        <w:rPr>
-          <w:rFonts w:asciiTheme="minorBidi" w:hAnsiTheme="minorBidi"/>
-          <w:b/>
-          <w:bCs/>
-          <w:rtl/>
-          <w:lang w:bidi="he-IL"/>
-        </w:rPr>
-      </w:pPr>
-    </w:p>
-    <w:p>
-      <w:pPr>
-        <w:jc w:val="right"/>
-        <w:rPr>
-          <w:rFonts w:asciiTheme="minorBidi" w:hAnsiTheme="minorBidi"/>
-          <w:b/>
-          <w:bCs/>
-          <w:rtl/>
-          <w:lang w:bidi="he-IL"/>
-        </w:rPr>
-      </w:pPr>
-      <w:proofErr w:type="spellStart"/>
-      <w:r>
-        <w:rPr>
-          <w:rFonts w:asciiTheme="minorBidi" w:hAnsiTheme="minorBidi"/>
-          <w:b/>
-          <w:bCs/>
-          <w:lang w:bidi="he-IL"/>
-        </w:rPr>
-        <w:t>generate_next_token</w:t>
-      </w:r>
-      <w:proofErr w:type="spellEnd"/>
-      <w:r>
-        <w:rPr>
-          <w:rFonts w:asciiTheme="minorBidi" w:hAnsiTheme="minorBidi" w:hint="cs"/>
-          <w:b/>
-          <w:bCs/>
-          <w:rtl/>
-          <w:lang w:bidi="he-IL"/>
-        </w:rPr>
-        <w:t xml:space="preserve">פונקציית: </w:t>
-      </w:r>
-    </w:p>
-    <w:p>
-      <w:pPr>
-        <w:jc w:val="right"/>
-        <w:rPr>
-          <w:rFonts w:asciiTheme="minorBidi" w:hAnsiTheme="minorBidi"/>
-          <w:b/>
-          <w:bCs/>
-          <w:rtl/>
-          <w:lang w:bidi="he-IL"/>
-        </w:rPr>
-      </w:pPr>
-      <w:r>
-        <w:rPr>
-          <w:rFonts w:asciiTheme="minorBidi" w:hAnsiTheme="minorBidi"/>
-          <w:b/>
-          <w:bCs/>
-          <w:rtl/>
-          <w:lang w:bidi="he-IL"/>
-        </w:rPr>
-        <w:t>פונקציה זו מקבלת צירוף של טוקנים</w:t>
-      </w:r>
-      <w:r>
-        <w:rPr>
-          <w:rFonts w:asciiTheme="minorBidi" w:hAnsiTheme="minorBidi" w:hint="cs"/>
-          <w:b/>
-          <w:bCs/>
-          <w:rtl/>
-          <w:lang w:bidi="he-IL"/>
-        </w:rPr>
-        <w:t xml:space="preserve"> </w:t>
-      </w:r>
-      <w:r>
-        <w:rPr>
-          <w:rFonts w:asciiTheme="minorBidi" w:hAnsiTheme="minorBidi"/>
-          <w:b/>
-          <w:bCs/>
-          <w:rtl/>
-          <w:lang w:bidi="he-IL"/>
-        </w:rPr>
-        <w:t>וחוזה את הטוקן הבא</w:t>
-      </w:r>
-      <w:r>
-        <w:rPr>
-          <w:rFonts w:asciiTheme="minorBidi" w:hAnsiTheme="minorBidi" w:hint="cs"/>
-          <w:b/>
-          <w:bCs/>
-          <w:rtl/>
-          <w:lang w:bidi="he-IL"/>
-        </w:rPr>
-        <w:t>.</w:t>
-      </w:r>
-    </w:p>
-    <w:p>
-      <w:pPr>
-        <w:jc w:val="right"/>
-        <w:rPr>
-          <w:rFonts w:asciiTheme="minorBidi" w:hAnsiTheme="minorBidi"/>
-          <w:b/>
-          <w:bCs/>
-          <w:rtl/>
-          <w:lang w:bidi="he-IL"/>
-        </w:rPr>
-      </w:pPr>
-      <w:r>
-        <w:rPr>
-          <w:rFonts w:asciiTheme="minorBidi" w:hAnsiTheme="minorBidi" w:hint="cs"/>
-          <w:b/>
-          <w:bCs/>
-          <w:rtl/>
-          <w:lang w:bidi="he-IL"/>
-        </w:rPr>
-        <w:t>בדקנו אם צריך להוסיף טוקני דמה ובחישוב של ההסתברות לטוקן שרוצים לבחור אותו התעלמנו מטוקני הדמה</w:t>
-      </w:r>
-    </w:p>
-    <w:p>
-      <w:pPr>
-        <w:bidi/>
-        <w:rPr>
-          <w:rFonts w:asciiTheme="minorBidi" w:hAnsiTheme="minorBidi"/>
-          <w:b/>
-          <w:bCs/>
-          <w:rtl/>
-          <w:lang w:bidi="he-IL"/>
-        </w:rPr>
-      </w:pPr>
-      <w:r>
-        <w:rPr>
-          <w:rFonts w:asciiTheme="minorBidi" w:hAnsiTheme="minorBidi" w:hint="cs"/>
-          <w:b/>
-          <w:bCs/>
-          <w:rtl/>
-          <w:lang w:bidi="he-IL"/>
-        </w:rPr>
-        <w:t>ג</w:t>
-      </w:r>
-      <w:r>
-        <w:rPr>
-          <w:rFonts w:asciiTheme="minorBidi" w:hAnsiTheme="minorBidi"/>
-          <w:b/>
-          <w:bCs/>
-          <w:rtl/>
-          <w:lang w:bidi="he-IL"/>
-        </w:rPr>
-        <w:t xml:space="preserve">ם פה חישבנו הסתברות לכל מילה במילון לפי </w:t>
-      </w:r>
-      <w:proofErr w:type="spellStart"/>
-      <w:r>
-        <w:rPr>
-          <w:rFonts w:asciiTheme="minorBidi" w:hAnsiTheme="minorBidi"/>
-          <w:b/>
-          <w:bCs/>
-          <w:rtl/>
-          <w:lang w:bidi="he-IL"/>
-        </w:rPr>
-        <w:t>טריגרמה</w:t>
-      </w:r>
-      <w:proofErr w:type="spellEnd"/>
-      <w:r>
-        <w:rPr>
-          <w:rFonts w:asciiTheme="minorBidi" w:hAnsiTheme="minorBidi"/>
-          <w:b/>
-          <w:bCs/>
-          <w:rtl/>
-          <w:lang w:bidi="he-IL"/>
-        </w:rPr>
-        <w:t>, בי-</w:t>
-      </w:r>
-      <w:proofErr w:type="spellStart"/>
-      <w:r>
-        <w:rPr>
-          <w:rFonts w:asciiTheme="minorBidi" w:hAnsiTheme="minorBidi"/>
-          <w:b/>
-          <w:bCs/>
-          <w:rtl/>
-          <w:lang w:bidi="he-IL"/>
-        </w:rPr>
-        <w:t>גראם</w:t>
-      </w:r>
-      <w:proofErr w:type="spellEnd"/>
-      <w:r>
-        <w:rPr>
-          <w:rFonts w:asciiTheme="minorBidi" w:hAnsiTheme="minorBidi"/>
-          <w:b/>
-          <w:bCs/>
-          <w:rtl/>
-          <w:lang w:bidi="he-IL"/>
-        </w:rPr>
-        <w:t xml:space="preserve"> ויוני-</w:t>
-      </w:r>
-      <w:proofErr w:type="spellStart"/>
-      <w:r>
-        <w:rPr>
-          <w:rFonts w:asciiTheme="minorBidi" w:hAnsiTheme="minorBidi"/>
-          <w:b/>
-          <w:bCs/>
-          <w:rtl/>
-          <w:lang w:bidi="he-IL"/>
-        </w:rPr>
-        <w:t>גראם</w:t>
-      </w:r>
-      <w:proofErr w:type="spellEnd"/>
-      <w:r>
-        <w:rPr>
-          <w:rFonts w:asciiTheme="minorBidi" w:hAnsiTheme="minorBidi"/>
-          <w:b/>
-          <w:bCs/>
-          <w:rtl/>
-          <w:lang w:bidi="he-IL"/>
-        </w:rPr>
-        <w:t xml:space="preserve"> בתוספת החלקת לפלס</w:t>
-      </w:r>
-      <w:r>
-        <w:rPr>
-          <w:rFonts w:asciiTheme="minorBidi" w:hAnsiTheme="minorBidi" w:hint="cs"/>
-          <w:b/>
-          <w:bCs/>
-          <w:rtl/>
-          <w:lang w:bidi="he-IL"/>
-        </w:rPr>
-        <w:t xml:space="preserve"> שמחשבים בעזרת הפונקציה </w:t>
-      </w:r>
-      <w:proofErr w:type="spellStart"/>
-      <w:r>
-        <w:rPr>
-          <w:rFonts w:asciiTheme="minorBidi" w:hAnsiTheme="minorBidi"/>
-          <w:b/>
-          <w:bCs/>
-          <w:lang w:bidi="he-IL"/>
-        </w:rPr>
-        <w:t>compute_smoothed_probability</w:t>
-      </w:r>
-      <w:proofErr w:type="spellEnd"/>
-      <w:r>
-        <w:rPr>
-          <w:rFonts w:asciiTheme="minorBidi" w:hAnsiTheme="minorBidi" w:hint="cs"/>
-          <w:b/>
-          <w:bCs/>
-          <w:rtl/>
-          <w:lang w:bidi="he-IL"/>
-        </w:rPr>
-        <w:t xml:space="preserve"> שהזכרנו קודם.</w:t>
-      </w:r>
-    </w:p>
-    <w:p>
-      <w:pPr>
-        <w:bidi/>
-        <w:rPr>
-          <w:rFonts w:asciiTheme="minorBidi" w:hAnsiTheme="minorBidi"/>
-          <w:b/>
-          <w:bCs/>
-          <w:lang w:bidi="he-IL"/>
-        </w:rPr>
-      </w:pPr>
-      <w:r>
-        <w:rPr>
-          <w:rFonts w:asciiTheme="minorBidi" w:hAnsiTheme="minorBidi" w:hint="cs"/>
-          <w:b/>
-          <w:bCs/>
-          <w:rtl/>
-          <w:lang w:bidi="he-IL"/>
-        </w:rPr>
-        <w:t xml:space="preserve">בחישוב ההסתברות המקדמים שבחרנו הם אותם מקדמים שהגדרנו במחלקה </w:t>
-      </w:r>
-      <w:proofErr w:type="spellStart"/>
-      <w:r>
-        <w:rPr>
-          <w:rFonts w:asciiTheme="minorBidi" w:hAnsiTheme="minorBidi"/>
-          <w:b/>
-          <w:bCs/>
-          <w:lang w:bidi="he-IL"/>
-        </w:rPr>
-        <w:t>lambda_trigram</w:t>
-      </w:r>
-      <w:proofErr w:type="spellEnd"/>
-      <w:r>
-        <w:rPr>
-          <w:rFonts w:asciiTheme="minorBidi" w:hAnsiTheme="minorBidi"/>
-          <w:b/>
-          <w:bCs/>
-          <w:lang w:bidi="he-IL"/>
-        </w:rPr>
-        <w:t xml:space="preserve"> = 0.</w:t>
-      </w:r>
-      <w:r>
-        <w:rPr>
-          <w:rFonts w:asciiTheme="minorBidi" w:hAnsiTheme="minorBidi"/>
-          <w:b/>
-          <w:bCs/>
-          <w:lang w:bidi="he-IL"/>
-        </w:rPr>
-        <w:t>7</w:t>
-      </w:r>
-      <w:r>
-        <w:rPr>
-          <w:rFonts w:asciiTheme="minorBidi" w:hAnsiTheme="minorBidi"/>
-          <w:b/>
-          <w:bCs/>
-          <w:lang w:bidi="he-IL"/>
-        </w:rPr>
-        <w:t>)</w:t>
-      </w:r>
-      <w:r>
-        <w:rPr>
-          <w:rFonts w:asciiTheme="minorBidi" w:hAnsiTheme="minorBidi" w:hint="cs"/>
-          <w:b/>
-          <w:bCs/>
-          <w:rtl/>
-          <w:lang w:bidi="he-IL"/>
-        </w:rPr>
-        <w:t xml:space="preserve"> </w:t>
-      </w:r>
-      <w:r>
-        <w:rPr>
-          <w:rFonts w:asciiTheme="minorBidi" w:hAnsiTheme="minorBidi"/>
-          <w:b/>
-          <w:bCs/>
-          <w:lang w:bidi="he-IL"/>
-        </w:rPr>
-        <w:t>(</w:t>
-      </w:r>
-      <w:proofErr w:type="spellStart"/>
-      <w:r>
-        <w:rPr>
-          <w:rFonts w:asciiTheme="minorBidi" w:hAnsiTheme="minorBidi"/>
-          <w:b/>
-          <w:bCs/>
-          <w:lang w:bidi="he-IL"/>
-        </w:rPr>
-        <w:t>Lambda_bigram</w:t>
-      </w:r>
-      <w:proofErr w:type="spellEnd"/>
-      <w:r>
-        <w:rPr>
-          <w:rFonts w:asciiTheme="minorBidi" w:hAnsiTheme="minorBidi"/>
-          <w:b/>
-          <w:bCs/>
-          <w:lang w:bidi="he-IL"/>
-        </w:rPr>
-        <w:t xml:space="preserve"> = 0.0</w:t>
-      </w:r>
-      <w:r>
-        <w:rPr>
-          <w:rFonts w:asciiTheme="minorBidi" w:hAnsiTheme="minorBidi"/>
-          <w:b/>
-          <w:bCs/>
-          <w:lang w:bidi="he-IL"/>
-        </w:rPr>
-        <w:t>1</w:t>
-      </w:r>
-      <w:r>
-        <w:rPr>
-          <w:rFonts w:asciiTheme="minorBidi" w:hAnsiTheme="minorBidi"/>
-          <w:b/>
-          <w:bCs/>
-          <w:lang w:bidi="he-IL"/>
-        </w:rPr>
-        <w:t xml:space="preserve">, </w:t>
-      </w:r>
-      <w:proofErr w:type="spellStart"/>
-      <w:r>
-        <w:rPr>
-          <w:rFonts w:asciiTheme="minorBidi" w:hAnsiTheme="minorBidi"/>
-          <w:b/>
-          <w:bCs/>
-          <w:lang w:bidi="he-IL"/>
-        </w:rPr>
-        <w:t>lambda_unigram</w:t>
-      </w:r>
-      <w:proofErr w:type="spellEnd"/>
-      <w:r>
-        <w:rPr>
-          <w:rFonts w:asciiTheme="minorBidi" w:hAnsiTheme="minorBidi"/>
-          <w:b/>
-          <w:bCs/>
-          <w:lang w:bidi="he-IL"/>
-        </w:rPr>
-        <w:t xml:space="preserve"> = 0.</w:t>
-      </w:r>
-      <w:r>
-        <w:rPr>
-          <w:rFonts w:asciiTheme="minorBidi" w:hAnsiTheme="minorBidi"/>
-          <w:b/>
-          <w:bCs/>
-          <w:lang w:bidi="he-IL"/>
-        </w:rPr>
-        <w:t>29</w:t>
+          <w:lang w:bidi="he-IL"/>
+        </w:rPr>
+        <w:t>, lambda_unigram = 0.</w:t>
+      </w:r>
+      <w:r>
+        <w:rPr>
+          <w:rFonts w:asciiTheme="minorBidi" w:hAnsiTheme="minorBidi"/>
+          <w:b/>
+          <w:bCs/>
+          <w:lang w:bidi="he-IL"/>
+        </w:rPr>
+        <w:t>01</w:t>
       </w:r>
       <w:r>
         <w:rPr>
@@ -2143,7 +1748,6 @@
           <w:lang w:bidi="he-IL"/>
         </w:rPr>
       </w:pPr>
-      <w:proofErr w:type="spellStart"/>
       <w:r>
         <w:rPr>
           <w:rFonts w:asciiTheme="minorBidi" w:hAnsiTheme="minorBidi"/>
@@ -2153,7 +1757,6 @@
         </w:rPr>
         <w:t>get_k_n_t_collocations</w:t>
       </w:r>
-      <w:proofErr w:type="spellEnd"/>
       <w:r>
         <w:rPr>
           <w:rFonts w:asciiTheme="minorBidi" w:hAnsiTheme="minorBidi" w:hint="cs"/>
@@ -2364,19 +1967,8 @@
           <w:bCs/>
           <w:lang w:bidi="he-IL"/>
         </w:rPr>
-        <w:t xml:space="preserve"> </w:t>
-      </w:r>
-      <w:proofErr w:type="spellStart"/>
-      <w:r>
-        <w:rPr>
-          <w:rFonts w:asciiTheme="minorBidi" w:hAnsiTheme="minorBidi"/>
-          <w:b/>
-          <w:bCs/>
-          <w:lang w:bidi="he-IL"/>
-        </w:rPr>
-        <w:t>ngrams</w:t>
-      </w:r>
-      <w:proofErr w:type="spellEnd"/>
+        <w:t xml:space="preserve"> ngrams</w:t>
+      </w:r>
       <w:r>
         <w:rPr>
           <w:rFonts w:asciiTheme="minorBidi" w:hAnsiTheme="minorBidi"/>
@@ -2505,27 +2097,7 @@
           <w:bCs/>
           <w:lang w:bidi="he-IL"/>
         </w:rPr>
-        <w:t xml:space="preserve"> "</w:t>
-      </w:r>
-      <w:proofErr w:type="spellStart"/>
-      <w:r>
-        <w:rPr>
-          <w:rFonts w:asciiTheme="minorBidi" w:hAnsiTheme="minorBidi"/>
-          <w:b/>
-          <w:bCs/>
-          <w:lang w:bidi="he-IL"/>
-        </w:rPr>
-        <w:t>tfidf</w:t>
-      </w:r>
-      <w:proofErr w:type="spellEnd"/>
-      <w:r>
-        <w:rPr>
-          <w:rFonts w:asciiTheme="minorBidi" w:hAnsiTheme="minorBidi"/>
-          <w:b/>
-          <w:bCs/>
-          <w:lang w:bidi="he-IL"/>
-        </w:rPr>
-        <w:t xml:space="preserve">", </w:t>
+        <w:t xml:space="preserve"> "tfidf", </w:t>
       </w:r>
       <w:r>
         <w:rPr>
@@ -2556,7 +2128,6 @@
         </w:rPr>
         <w:t xml:space="preserve">עבור כל </w:t>
       </w:r>
-      <w:proofErr w:type="spellStart"/>
       <w:r>
         <w:rPr>
           <w:rFonts w:asciiTheme="minorBidi" w:hAnsiTheme="minorBidi"/>
@@ -2566,7 +2137,6 @@
         </w:rPr>
         <w:t>ngram</w:t>
       </w:r>
-      <w:proofErr w:type="spellEnd"/>
       <w:r>
         <w:rPr>
           <w:rFonts w:asciiTheme="minorBidi" w:hAnsiTheme="minorBidi"/>
@@ -3038,7 +2608,6 @@
         </w:rPr>
         <w:t xml:space="preserve">בפונקציה </w:t>
       </w:r>
-      <w:proofErr w:type="spellStart"/>
       <w:r>
         <w:rPr>
           <w:rFonts w:asciiTheme="minorBidi" w:hAnsiTheme="minorBidi"/>
@@ -3048,7 +2617,6 @@
         </w:rPr>
         <w:t>get_k_n_t_collocations</w:t>
       </w:r>
-      <w:proofErr w:type="spellEnd"/>
       <w:r>
         <w:rPr>
           <w:rFonts w:asciiTheme="minorBidi" w:hAnsiTheme="minorBidi" w:hint="cs"/>
@@ -3059,7 +2627,6 @@
         </w:rPr>
         <w:t xml:space="preserve"> השתמשנו בפונקציות עזר כמו </w:t>
       </w:r>
-      <w:proofErr w:type="spellStart"/>
       <w:r>
         <w:rPr>
           <w:rFonts w:asciiTheme="minorBidi" w:hAnsiTheme="minorBidi"/>
@@ -3069,7 +2636,6 @@
         </w:rPr>
         <w:t>calculate_ngram_frequencies</w:t>
       </w:r>
-      <w:proofErr w:type="spellEnd"/>
       <w:r>
         <w:rPr>
           <w:rFonts w:asciiTheme="minorBidi" w:hAnsiTheme="minorBidi" w:hint="cs"/>
@@ -3080,7 +2646,6 @@
         </w:rPr>
         <w:t xml:space="preserve"> שמחשבת את כמות ה- </w:t>
       </w:r>
-      <w:proofErr w:type="spellStart"/>
       <w:r>
         <w:rPr>
           <w:rFonts w:asciiTheme="minorBidi" w:hAnsiTheme="minorBidi"/>
@@ -3090,7 +2655,6 @@
         </w:rPr>
         <w:t>ngrams</w:t>
       </w:r>
-      <w:proofErr w:type="spellEnd"/>
       <w:r>
         <w:rPr>
           <w:rFonts w:asciiTheme="minorBidi" w:hAnsiTheme="minorBidi" w:hint="cs"/>
@@ -3131,7 +2695,6 @@
         </w:rPr>
         <w:t xml:space="preserve">ב כדי לחשב את ערך ה </w:t>
       </w:r>
-      <w:proofErr w:type="spellStart"/>
       <w:r>
         <w:rPr>
           <w:rFonts w:asciiTheme="minorBidi" w:hAnsiTheme="minorBidi"/>
@@ -3141,7 +2704,6 @@
         </w:rPr>
         <w:t>tfidf</w:t>
       </w:r>
-      <w:proofErr w:type="spellEnd"/>
       <w:r>
         <w:rPr>
           <w:rFonts w:asciiTheme="minorBidi" w:hAnsiTheme="minorBidi" w:hint="cs"/>
@@ -3152,7 +2714,6 @@
         </w:rPr>
         <w:t xml:space="preserve">, ולחישוב ערך ה- </w:t>
       </w:r>
-      <w:proofErr w:type="spellStart"/>
       <w:r>
         <w:rPr>
           <w:rFonts w:asciiTheme="minorBidi" w:hAnsiTheme="minorBidi"/>
@@ -3162,40 +2723,16 @@
         </w:rPr>
         <w:t>tfidf</w:t>
       </w:r>
-      <w:proofErr w:type="spellEnd"/>
-      <w:r>
-        <w:rPr>
-          <w:rFonts w:asciiTheme="minorBidi" w:hAnsiTheme="minorBidi" w:hint="cs"/>
-          <w:b/>
-          <w:bCs/>
-          <w:rtl/>
-          <w:lang w:bidi="he-IL"/>
-        </w:rPr>
-        <w:t xml:space="preserve"> נשתמש גם </w:t>
-      </w:r>
-      <w:proofErr w:type="spellStart"/>
-      <w:r>
-        <w:rPr>
-          <w:rFonts w:asciiTheme="minorBidi" w:hAnsiTheme="minorBidi" w:hint="cs"/>
-          <w:b/>
-          <w:bCs/>
-          <w:rtl/>
-          <w:lang w:bidi="he-IL"/>
-        </w:rPr>
-        <w:t>בפונקצית</w:t>
-      </w:r>
-      <w:proofErr w:type="spellEnd"/>
-      <w:r>
-        <w:rPr>
-          <w:rFonts w:asciiTheme="minorBidi" w:hAnsiTheme="minorBidi" w:hint="cs"/>
-          <w:b/>
-          <w:bCs/>
-          <w:rtl/>
-          <w:lang w:bidi="he-IL"/>
-        </w:rPr>
-        <w:t xml:space="preserve"> עזר </w:t>
-      </w:r>
-      <w:proofErr w:type="spellStart"/>
+      <w:r>
+        <w:rPr>
+          <w:rFonts w:asciiTheme="minorBidi" w:hAnsiTheme="minorBidi" w:hint="cs"/>
+          <w:b/>
+          <w:bCs/>
+          <w:rtl/>
+          <w:lang w:bidi="he-IL"/>
+        </w:rPr>
+        <w:t xml:space="preserve"> נשתמש גם בפונקצית עזר </w:t>
+      </w:r>
       <w:r>
         <w:rPr>
           <w:rFonts w:asciiTheme="minorBidi" w:hAnsiTheme="minorBidi"/>
@@ -3205,7 +2742,6 @@
         </w:rPr>
         <w:t>compute_tfidf</w:t>
       </w:r>
-      <w:proofErr w:type="spellEnd"/>
       <w:r>
         <w:rPr>
           <w:rFonts w:asciiTheme="minorBidi" w:hAnsiTheme="minorBidi" w:hint="cs"/>
@@ -3216,77 +2752,15 @@
         </w:rPr>
         <w:t xml:space="preserve"> שמחשבת הערך על ידי הצבת הארגומנטים המועברים לפונקציה כמו </w:t>
       </w:r>
-      <w:proofErr w:type="spellStart"/>
-      <w:r>
-        <w:rPr>
-          <w:rFonts w:asciiTheme="minorBidi" w:hAnsiTheme="minorBidi"/>
-          <w:b/>
-          <w:bCs/>
-          <w:lang w:bidi="he-IL"/>
-        </w:rPr>
-        <w:t>ngram</w:t>
-      </w:r>
-      <w:proofErr w:type="spellEnd"/>
-      <w:r>
-        <w:rPr>
-          <w:rFonts w:asciiTheme="minorBidi" w:hAnsiTheme="minorBidi"/>
-          <w:b/>
-          <w:bCs/>
-          <w:lang w:bidi="he-IL"/>
-        </w:rPr>
-        <w:t xml:space="preserve">, </w:t>
-      </w:r>
-      <w:proofErr w:type="spellStart"/>
-      <w:r>
-        <w:rPr>
-          <w:rFonts w:asciiTheme="minorBidi" w:hAnsiTheme="minorBidi"/>
-          <w:b/>
-          <w:bCs/>
-          <w:lang w:bidi="he-IL"/>
-        </w:rPr>
-        <w:t>ngram_frequencies</w:t>
-      </w:r>
-      <w:proofErr w:type="spellEnd"/>
-      <w:r>
-        <w:rPr>
-          <w:rFonts w:asciiTheme="minorBidi" w:hAnsiTheme="minorBidi"/>
-          <w:b/>
-          <w:bCs/>
-          <w:lang w:bidi="he-IL"/>
-        </w:rPr>
-        <w:t xml:space="preserve">, </w:t>
-      </w:r>
-      <w:proofErr w:type="spellStart"/>
-      <w:r>
-        <w:rPr>
-          <w:rFonts w:asciiTheme="minorBidi" w:hAnsiTheme="minorBidi"/>
-          <w:b/>
-          <w:bCs/>
-          <w:lang w:bidi="he-IL"/>
-        </w:rPr>
-        <w:t>document_frequencies</w:t>
-      </w:r>
-      <w:proofErr w:type="spellEnd"/>
-      <w:r>
-        <w:rPr>
-          <w:rFonts w:asciiTheme="minorBidi" w:hAnsiTheme="minorBidi"/>
-          <w:b/>
-          <w:bCs/>
-          <w:lang w:bidi="he-IL"/>
-        </w:rPr>
-        <w:t xml:space="preserve">, </w:t>
-      </w:r>
-      <w:proofErr w:type="spellStart"/>
-      <w:r>
-        <w:rPr>
-          <w:rFonts w:asciiTheme="minorBidi" w:hAnsiTheme="minorBidi"/>
-          <w:b/>
-          <w:bCs/>
-          <w:lang w:bidi="he-IL"/>
-        </w:rPr>
-        <w:t>num_documents</w:t>
-      </w:r>
-      <w:proofErr w:type="spellEnd"/>
+      <w:r>
+        <w:rPr>
+          <w:rFonts w:asciiTheme="minorBidi" w:hAnsiTheme="minorBidi"/>
+          <w:b/>
+          <w:bCs/>
+          <w:lang w:bidi="he-IL"/>
+        </w:rPr>
+        <w:t>ngram, ngram_frequencies, document_frequencies, num_documents</w:t>
+      </w:r>
       <w:r>
         <w:rPr>
           <w:rFonts w:asciiTheme="minorBidi" w:hAnsiTheme="minorBidi" w:hint="cs"/>
@@ -3420,7 +2894,6 @@
           <w:lang w:bidi="he-IL"/>
         </w:rPr>
       </w:pPr>
-      <w:proofErr w:type="spellStart"/>
       <w:r>
         <w:rPr>
           <w:rFonts w:asciiTheme="minorBidi" w:hAnsiTheme="minorBidi"/>
@@ -3430,7 +2903,6 @@
         </w:rPr>
         <w:t>mask_tokens_in_sentences</w:t>
       </w:r>
-      <w:proofErr w:type="spellEnd"/>
       <w:r>
         <w:rPr>
           <w:rFonts w:asciiTheme="minorBidi" w:hAnsiTheme="minorBidi" w:hint="cs"/>
@@ -3577,27 +3049,7 @@
           <w:bCs/>
           <w:lang w:bidi="he-IL"/>
         </w:rPr>
-        <w:t xml:space="preserve"> (</w:t>
-      </w:r>
-      <w:proofErr w:type="spellStart"/>
-      <w:r>
-        <w:rPr>
-          <w:rFonts w:asciiTheme="minorBidi" w:hAnsiTheme="minorBidi"/>
-          <w:b/>
-          <w:bCs/>
-          <w:lang w:bidi="he-IL"/>
-        </w:rPr>
-        <w:t>generate_results</w:t>
-      </w:r>
-      <w:proofErr w:type="spellEnd"/>
-      <w:r>
-        <w:rPr>
-          <w:rFonts w:asciiTheme="minorBidi" w:hAnsiTheme="minorBidi"/>
-          <w:b/>
-          <w:bCs/>
-          <w:lang w:bidi="he-IL"/>
-        </w:rPr>
-        <w:t>)</w:t>
+        <w:t xml:space="preserve"> (generate_results)</w:t>
       </w:r>
       <w:r>
         <w:rPr>
@@ -4281,29 +3733,7 @@
           <w:rtl/>
           <w:lang w:bidi="he-IL"/>
         </w:rPr>
-        <w:t xml:space="preserve">. ראינו עם הרבה ניסויים גם שככל אנחנו משנים את </w:t>
-      </w:r>
-      <w:proofErr w:type="spellStart"/>
-      <w:r>
-        <w:rPr>
-          <w:rFonts w:asciiTheme="minorBidi" w:hAnsiTheme="minorBidi" w:hint="cs"/>
-          <w:b/>
-          <w:bCs/>
-          <w:rtl/>
-          <w:lang w:bidi="he-IL"/>
-        </w:rPr>
-        <w:t>הלמדות</w:t>
-      </w:r>
-      <w:proofErr w:type="spellEnd"/>
-      <w:r>
-        <w:rPr>
-          <w:rFonts w:asciiTheme="minorBidi" w:hAnsiTheme="minorBidi" w:hint="cs"/>
-          <w:b/>
-          <w:bCs/>
-          <w:rtl/>
-          <w:lang w:bidi="he-IL"/>
-        </w:rPr>
-        <w:t xml:space="preserve"> ונותנים משקל יותר גבוה ל </w:t>
+        <w:t xml:space="preserve">. ראינו עם הרבה ניסויים גם שככל אנחנו משנים את הלמדות ונותנים משקל יותר גבוה ל </w:t>
       </w:r>
       <w:r>
         <w:rPr>
@@ -4341,29 +3771,7 @@
           <w:rtl/>
           <w:lang w:bidi="he-IL"/>
         </w:rPr>
-        <w:t xml:space="preserve"> יותר טובה אבל הגענו למצב שבו </w:t>
-      </w:r>
-      <w:proofErr w:type="spellStart"/>
-      <w:r>
-        <w:rPr>
-          <w:rFonts w:asciiTheme="minorBidi" w:hAnsiTheme="minorBidi" w:hint="cs"/>
-          <w:b/>
-          <w:bCs/>
-          <w:rtl/>
-          <w:lang w:bidi="he-IL"/>
-        </w:rPr>
-        <w:t>הלמדות</w:t>
-      </w:r>
-      <w:proofErr w:type="spellEnd"/>
-      <w:r>
-        <w:rPr>
-          <w:rFonts w:asciiTheme="minorBidi" w:hAnsiTheme="minorBidi" w:hint="cs"/>
-          <w:b/>
-          <w:bCs/>
-          <w:rtl/>
-          <w:lang w:bidi="he-IL"/>
-        </w:rPr>
-        <w:t xml:space="preserve"> החלו להשפיע באופן רע על ה </w:t>
+        <w:t xml:space="preserve"> יותר טובה אבל הגענו למצב שבו הלמדות החלו להשפיע באופן רע על ה </w:t>
       </w:r>
       <w:r>
         <w:rPr>
@@ -4432,27 +3840,7 @@
           <w:bCs/>
           <w:lang w:bidi="he-IL"/>
         </w:rPr>
-        <w:t>H = 1/N * log(P(W1,…,</w:t>
-      </w:r>
-      <w:proofErr w:type="spellStart"/>
-      <w:r>
-        <w:rPr>
-          <w:rFonts w:asciiTheme="minorBidi" w:hAnsiTheme="minorBidi"/>
-          <w:b/>
-          <w:bCs/>
-          <w:lang w:bidi="he-IL"/>
-        </w:rPr>
-        <w:t>Wn</w:t>
-      </w:r>
-      <w:proofErr w:type="spellEnd"/>
-      <w:r>
-        <w:rPr>
-          <w:rFonts w:asciiTheme="minorBidi" w:hAnsiTheme="minorBidi"/>
-          <w:b/>
-          <w:bCs/>
-          <w:lang w:bidi="he-IL"/>
-        </w:rPr>
-        <w:t>)</w:t>
+        <w:t>H = 1/N * log(P(W1,…,Wn)</w:t>
       </w:r>
       <w:r>
         <w:rPr>
@@ -4585,6 +3973,33 @@
           <w:bCs/>
           <w:lang w:bidi="he-IL"/>
         </w:rPr>
+        <w:t>29</w:t>
+      </w:r>
+      <w:r>
+        <w:rPr>
+          <w:rFonts w:asciiTheme="minorBidi" w:hAnsiTheme="minorBidi"/>
+          <w:b/>
+          <w:bCs/>
+          <w:lang w:bidi="he-IL"/>
+        </w:rPr>
+        <w:t>, λ3</w:t>
+      </w:r>
+      <w:r>
+        <w:rPr>
+          <w:rFonts w:asciiTheme="minorBidi" w:hAnsiTheme="minorBidi"/>
+          <w:b/>
+          <w:bCs/>
+          <w:lang w:bidi="he-IL"/>
+        </w:rPr>
+        <w:t xml:space="preserve"> = 0.</w:t>
+      </w:r>
+      <w:r>
+        <w:rPr>
+          <w:rFonts w:asciiTheme="minorBidi" w:hAnsiTheme="minorBidi"/>
+          <w:b/>
+          <w:bCs/>
+          <w:lang w:bidi="he-IL"/>
+        </w:rPr>
         <w:t>01</w:t>
       </w:r>
       <w:r>
@@ -4594,33 +4009,6 @@
           <w:bCs/>
           <w:lang w:bidi="he-IL"/>
         </w:rPr>
-        <w:t>, λ3</w:t>
-      </w:r>
-      <w:r>
-        <w:rPr>
-          <w:rFonts w:asciiTheme="minorBidi" w:hAnsiTheme="minorBidi"/>
-          <w:b/>
-          <w:bCs/>
-          <w:lang w:bidi="he-IL"/>
-        </w:rPr>
-        <w:t xml:space="preserve"> = 0.</w:t>
-      </w:r>
-      <w:r>
-        <w:rPr>
-          <w:rFonts w:asciiTheme="minorBidi" w:hAnsiTheme="minorBidi"/>
-          <w:b/>
-          <w:bCs/>
-          <w:lang w:bidi="he-IL"/>
-        </w:rPr>
-        <w:t>29</w:t>
-      </w:r>
-      <w:r>
-        <w:rPr>
-          <w:rFonts w:asciiTheme="minorBidi" w:hAnsiTheme="minorBidi"/>
-          <w:b/>
-          <w:bCs/>
-          <w:lang w:bidi="he-IL"/>
-        </w:rPr>
         <w:t xml:space="preserve">) </w:t>
       </w:r>
       <w:r>
@@ -4671,29 +4059,7 @@
           <w:rtl/>
           <w:lang w:bidi="he-IL"/>
         </w:rPr>
-        <w:t xml:space="preserve">פים באופן כבד את </w:t>
-      </w:r>
-      <w:proofErr w:type="spellStart"/>
-      <w:r>
-        <w:rPr>
-          <w:rFonts w:asciiTheme="minorBidi" w:hAnsiTheme="minorBidi"/>
-          <w:b/>
-          <w:bCs/>
-          <w:rtl/>
-          <w:lang w:bidi="he-IL"/>
-        </w:rPr>
-        <w:t>הטריגרמה</w:t>
-      </w:r>
-      <w:proofErr w:type="spellEnd"/>
-      <w:r>
-        <w:rPr>
-          <w:rFonts w:asciiTheme="minorBidi" w:hAnsiTheme="minorBidi"/>
-          <w:b/>
-          <w:bCs/>
-          <w:rtl/>
-          <w:lang w:bidi="he-IL"/>
-        </w:rPr>
-        <w:t>, בתקווה שהקונטקסט הרחב יותר יסייע לחיזוי מדויק.</w:t>
+        <w:t>פים באופן כבד את הטריגרמה, בתקווה שהקונטקסט הרחב יותר יסייע לחיזוי מדויק.</w:t>
       </w:r>
     </w:p>
     <w:p>
@@ -4714,29 +4080,7 @@
           <w:rtl/>
           <w:lang w:bidi="he-IL"/>
         </w:rPr>
-        <w:t xml:space="preserve">גם ראינו שכאשר השתמשנו </w:t>
-      </w:r>
-      <w:proofErr w:type="spellStart"/>
-      <w:r>
-        <w:rPr>
-          <w:rFonts w:asciiTheme="minorBidi" w:hAnsiTheme="minorBidi" w:hint="cs"/>
-          <w:b/>
-          <w:bCs/>
-          <w:rtl/>
-          <w:lang w:bidi="he-IL"/>
-        </w:rPr>
-        <w:t>בלמדות</w:t>
-      </w:r>
-      <w:proofErr w:type="spellEnd"/>
-      <w:r>
-        <w:rPr>
-          <w:rFonts w:asciiTheme="minorBidi" w:hAnsiTheme="minorBidi" w:hint="cs"/>
-          <w:b/>
-          <w:bCs/>
-          <w:rtl/>
-          <w:lang w:bidi="he-IL"/>
-        </w:rPr>
-        <w:t xml:space="preserve"> שנותנות העדפה פחות ל </w:t>
+        <w:t xml:space="preserve">גם ראינו שכאשר השתמשנו בלמדות שנותנות העדפה פחות ל </w:t>
       </w:r>
       <w:r>
         <w:rPr>
@@ -4776,25 +4120,14 @@
         </w:rPr>
         <w:t xml:space="preserve"> גדול יותר ממה שקיבלנו עם הבחירה של </w:t>
       </w:r>
-      <w:proofErr w:type="spellStart"/>
-      <w:r>
-        <w:rPr>
-          <w:rFonts w:asciiTheme="minorBidi" w:hAnsiTheme="minorBidi"/>
-          <w:b/>
-          <w:bCs/>
-          <w:lang w:bidi="he-IL"/>
-        </w:rPr>
-        <w:t>lambda_trigrams</w:t>
-      </w:r>
-      <w:proofErr w:type="spellEnd"/>
-      <w:r>
-        <w:rPr>
-          <w:rFonts w:asciiTheme="minorBidi" w:hAnsiTheme="minorBidi"/>
-          <w:b/>
-          <w:bCs/>
-          <w:lang w:bidi="he-IL"/>
-        </w:rPr>
-        <w:t xml:space="preserve"> = 0.</w:t>
+      <w:r>
+        <w:rPr>
+          <w:rFonts w:asciiTheme="minorBidi" w:hAnsiTheme="minorBidi"/>
+          <w:b/>
+          <w:bCs/>
+          <w:lang w:bidi="he-IL"/>
+        </w:rPr>
+        <w:t>lambda_trigrams = 0.</w:t>
       </w:r>
       <w:r>
         <w:rPr>
@@ -4815,25 +4148,14 @@
         </w:rPr>
         <w:t xml:space="preserve"> וגם כאשר נסינו לתת משקל יותר גבוה, כלומר </w:t>
       </w:r>
-      <w:proofErr w:type="spellStart"/>
-      <w:r>
-        <w:rPr>
-          <w:rFonts w:asciiTheme="minorBidi" w:hAnsiTheme="minorBidi"/>
-          <w:b/>
-          <w:bCs/>
-          <w:lang w:bidi="he-IL"/>
-        </w:rPr>
-        <w:t>lambda_trigrams</w:t>
-      </w:r>
-      <w:proofErr w:type="spellEnd"/>
-      <w:r>
-        <w:rPr>
-          <w:rFonts w:asciiTheme="minorBidi" w:hAnsiTheme="minorBidi"/>
-          <w:b/>
-          <w:bCs/>
-          <w:lang w:bidi="he-IL"/>
-        </w:rPr>
-        <w:t xml:space="preserve"> = 0.99</w:t>
+      <w:r>
+        <w:rPr>
+          <w:rFonts w:asciiTheme="minorBidi" w:hAnsiTheme="minorBidi"/>
+          <w:b/>
+          <w:bCs/>
+          <w:lang w:bidi="he-IL"/>
+        </w:rPr>
+        <w:t>lambda_trigrams = 0.99</w:t>
       </w:r>
       <w:r>
         <w:rPr>
@@ -4931,29 +4253,7 @@
           <w:rtl/>
           <w:lang w:bidi="he-IL"/>
         </w:rPr>
-        <w:t xml:space="preserve">בתרגיל זה בנינו מודלי שפה </w:t>
-      </w:r>
-      <w:proofErr w:type="spellStart"/>
-      <w:r>
-        <w:rPr>
-          <w:rFonts w:asciiTheme="minorBidi" w:hAnsiTheme="minorBidi"/>
-          <w:b/>
-          <w:bCs/>
-          <w:rtl/>
-          <w:lang w:bidi="he-IL"/>
-        </w:rPr>
-        <w:t>טריגרמיים</w:t>
-      </w:r>
-      <w:proofErr w:type="spellEnd"/>
-      <w:r>
-        <w:rPr>
-          <w:rFonts w:asciiTheme="minorBidi" w:hAnsiTheme="minorBidi"/>
-          <w:b/>
-          <w:bCs/>
-          <w:rtl/>
-          <w:lang w:bidi="he-IL"/>
-        </w:rPr>
-        <w:t xml:space="preserve"> עבור פרוטוקולים של הכנסת, למדנו להעריך הסתברויות למשפטים ולטוקנים, ולאתר קולוקציות נפוצות לפי תדירות או</w:t>
+        <w:t>בתרגיל זה בנינו מודלי שפה טריגרמיים עבור פרוטוקולים של הכנסת, למדנו להעריך הסתברויות למשפטים ולטוקנים, ולאתר קולוקציות נפוצות לפי תדירות או</w:t>
       </w:r>
       <w:r>
         <w:rPr>

--- a/NLP/עיבוד שפות טבעיות 2.docx
+++ b/NLP/עיבוד שפות טבעיות 2.docx
@@ -932,10 +932,324 @@
           <w:rtl/>
           <w:lang w:bidi="he-IL"/>
         </w:rPr>
+        <w:t>קטן</w:t>
+      </w:r>
+      <w:r>
+        <w:rPr>
+          <w:rFonts w:asciiTheme="minorBidi" w:hAnsiTheme="minorBidi" w:hint="cs"/>
+          <w:b/>
+          <w:bCs/>
+          <w:rtl/>
+          <w:lang w:bidi="he-IL"/>
+        </w:rPr>
+        <w:t xml:space="preserve"> </w:t>
+      </w:r>
+      <w:r>
+        <w:rPr>
+          <w:rFonts w:asciiTheme="minorBidi" w:hAnsiTheme="minorBidi"/>
+          <w:b/>
+          <w:bCs/>
+          <w:rtl/>
+          <w:lang w:bidi="he-IL"/>
+        </w:rPr>
+        <w:t>(0.</w:t>
+      </w:r>
+      <w:r>
+        <w:rPr>
+          <w:rFonts w:asciiTheme="minorBidi" w:hAnsiTheme="minorBidi" w:hint="cs"/>
+          <w:b/>
+          <w:bCs/>
+          <w:rtl/>
+          <w:lang w:bidi="he-IL"/>
+        </w:rPr>
+        <w:t>01</w:t>
+      </w:r>
+      <w:r>
+        <w:rPr>
+          <w:rFonts w:asciiTheme="minorBidi" w:hAnsiTheme="minorBidi"/>
+          <w:b/>
+          <w:bCs/>
+          <w:rtl/>
+          <w:lang w:bidi="he-IL"/>
+        </w:rPr>
+        <w:t xml:space="preserve">) והיוניגרמה משקל </w:t>
+      </w:r>
+      <w:r>
+        <w:rPr>
+          <w:rFonts w:asciiTheme="minorBidi" w:hAnsiTheme="minorBidi" w:hint="cs"/>
+          <w:b/>
+          <w:bCs/>
+          <w:rtl/>
+          <w:lang w:bidi="he-IL"/>
+        </w:rPr>
         <w:t>בינוני</w:t>
       </w:r>
       <w:r>
         <w:rPr>
+          <w:rFonts w:asciiTheme="minorBidi" w:hAnsiTheme="minorBidi"/>
+          <w:b/>
+          <w:bCs/>
+          <w:rtl/>
+          <w:lang w:bidi="he-IL"/>
+        </w:rPr>
+        <w:t xml:space="preserve"> (0.</w:t>
+      </w:r>
+      <w:r>
+        <w:rPr>
+          <w:rFonts w:asciiTheme="minorBidi" w:hAnsiTheme="minorBidi" w:hint="cs"/>
+          <w:b/>
+          <w:bCs/>
+          <w:rtl/>
+          <w:lang w:bidi="he-IL"/>
+        </w:rPr>
+        <w:t>29</w:t>
+      </w:r>
+      <w:r>
+        <w:rPr>
+          <w:rFonts w:asciiTheme="minorBidi" w:hAnsiTheme="minorBidi"/>
+          <w:b/>
+          <w:bCs/>
+          <w:rtl/>
+          <w:lang w:bidi="he-IL"/>
+        </w:rPr>
+        <w:t xml:space="preserve">), במטרה להסתמך יותר על ההקשר </w:t>
+      </w:r>
+      <w:r>
+        <w:rPr>
+          <w:rFonts w:asciiTheme="minorBidi" w:hAnsiTheme="minorBidi" w:hint="cs"/>
+          <w:b/>
+          <w:bCs/>
+          <w:rtl/>
+          <w:lang w:bidi="he-IL"/>
+        </w:rPr>
+        <w:t>הרחב</w:t>
+      </w:r>
+      <w:r>
+        <w:rPr>
+          <w:rFonts w:asciiTheme="minorBidi" w:hAnsiTheme="minorBidi"/>
+          <w:b/>
+          <w:bCs/>
+          <w:rtl/>
+          <w:lang w:bidi="he-IL"/>
+        </w:rPr>
+        <w:t xml:space="preserve"> (</w:t>
+      </w:r>
+      <w:r>
+        <w:rPr>
+          <w:rFonts w:asciiTheme="minorBidi" w:hAnsiTheme="minorBidi" w:hint="cs"/>
+          <w:b/>
+          <w:bCs/>
+          <w:rtl/>
+          <w:lang w:bidi="he-IL"/>
+        </w:rPr>
+        <w:t xml:space="preserve">שני </w:t>
+      </w:r>
+      <w:r>
+        <w:rPr>
+          <w:rFonts w:asciiTheme="minorBidi" w:hAnsiTheme="minorBidi"/>
+          <w:b/>
+          <w:bCs/>
+          <w:rtl/>
+          <w:lang w:bidi="he-IL"/>
+        </w:rPr>
+        <w:t>טוק</w:t>
+      </w:r>
+      <w:r>
+        <w:rPr>
+          <w:rFonts w:asciiTheme="minorBidi" w:hAnsiTheme="minorBidi" w:hint="cs"/>
+          <w:b/>
+          <w:bCs/>
+          <w:rtl/>
+          <w:lang w:bidi="he-IL"/>
+        </w:rPr>
+        <w:t>נים</w:t>
+      </w:r>
+      <w:r>
+        <w:rPr>
+          <w:rFonts w:asciiTheme="minorBidi" w:hAnsiTheme="minorBidi"/>
+          <w:b/>
+          <w:bCs/>
+          <w:rtl/>
+          <w:lang w:bidi="he-IL"/>
+        </w:rPr>
+        <w:t xml:space="preserve"> אחורה)</w:t>
+      </w:r>
+      <w:r>
+        <w:rPr>
+          <w:rFonts w:asciiTheme="minorBidi" w:hAnsiTheme="minorBidi" w:hint="cs"/>
+          <w:b/>
+          <w:bCs/>
+          <w:rtl/>
+          <w:lang w:bidi="he-IL"/>
+        </w:rPr>
+        <w:t xml:space="preserve"> והסיבה לכך היא כי לפעמים רוצים להסתמך על הקונטקסט ולכן נותנים משקל גבוה ל-</w:t>
+      </w:r>
+      <w:r>
+        <w:rPr>
+          <w:rFonts w:asciiTheme="minorBidi" w:hAnsiTheme="minorBidi"/>
+          <w:b/>
+          <w:bCs/>
+          <w:lang w:bidi="he-IL"/>
+        </w:rPr>
+        <w:t>trigrams</w:t>
+      </w:r>
+      <w:r>
+        <w:rPr>
+          <w:rFonts w:asciiTheme="minorBidi" w:hAnsiTheme="minorBidi" w:hint="cs"/>
+          <w:b/>
+          <w:bCs/>
+          <w:rtl/>
+          <w:lang w:bidi="he-IL"/>
+        </w:rPr>
+        <w:t xml:space="preserve"> ו</w:t>
+      </w:r>
+      <w:r>
+        <w:rPr>
+          <w:rFonts w:asciiTheme="minorBidi" w:hAnsiTheme="minorBidi" w:hint="cs"/>
+          <w:b/>
+          <w:bCs/>
+          <w:rtl/>
+          <w:lang w:bidi="he-IL"/>
+        </w:rPr>
+        <w:t xml:space="preserve">גם נותנים משקל שהוא בינוני ל- </w:t>
+      </w:r>
+      <w:r>
+        <w:rPr>
+          <w:rFonts w:asciiTheme="minorBidi" w:hAnsiTheme="minorBidi"/>
+          <w:b/>
+          <w:bCs/>
+          <w:lang w:bidi="he-IL"/>
+        </w:rPr>
+        <w:t>unigrams</w:t>
+      </w:r>
+      <w:r>
+        <w:rPr>
+          <w:rFonts w:asciiTheme="minorBidi" w:hAnsiTheme="minorBidi" w:hint="cs"/>
+          <w:b/>
+          <w:bCs/>
+          <w:rtl/>
+          <w:lang w:bidi="he-IL"/>
+        </w:rPr>
+        <w:t xml:space="preserve"> כי לפעמים נרצה לתת משמעות רק לטוקן אחד ולא לקונטקסט רחב כדי להפחית את "הרעש" שה- </w:t>
+      </w:r>
+      <w:r>
+        <w:rPr>
+          <w:rFonts w:asciiTheme="minorBidi" w:hAnsiTheme="minorBidi"/>
+          <w:b/>
+          <w:bCs/>
+          <w:lang w:bidi="he-IL"/>
+        </w:rPr>
+        <w:t>bigrams</w:t>
+      </w:r>
+      <w:r>
+        <w:rPr>
+          <w:rFonts w:asciiTheme="minorBidi" w:hAnsiTheme="minorBidi" w:hint="cs"/>
+          <w:b/>
+          <w:bCs/>
+          <w:rtl/>
+          <w:lang w:bidi="he-IL"/>
+        </w:rPr>
+        <w:t xml:space="preserve"> יכולים להוסיף</w:t>
+      </w:r>
+    </w:p>
+    <w:p>
+      <w:pPr>
+        <w:jc w:val="right"/>
+        <w:rPr>
+          <w:rFonts w:asciiTheme="minorBidi" w:hAnsiTheme="minorBidi"/>
+          <w:b/>
+          <w:bCs/>
+          <w:rtl/>
+          <w:lang w:bidi="he-IL"/>
+        </w:rPr>
+      </w:pPr>
+      <w:r>
+        <w:rPr>
+          <w:rFonts w:asciiTheme="minorBidi" w:hAnsiTheme="minorBidi"/>
+          <w:b/>
+          <w:bCs/>
+          <w:rtl/>
+          <w:lang w:bidi="he-IL"/>
+        </w:rPr>
+        <w:t>לבסוף סכמנו את לוג ההסתברויות של כל הטוקנים במשפט וקיבלנו לוג הסתברות כוללת למשפט</w:t>
+      </w:r>
+      <w:r>
+        <w:rPr>
+          <w:rFonts w:asciiTheme="minorBidi" w:hAnsiTheme="minorBidi" w:hint="cs"/>
+          <w:b/>
+          <w:bCs/>
+          <w:rtl/>
+          <w:lang w:bidi="he-IL"/>
+        </w:rPr>
+        <w:t>.</w:t>
+      </w:r>
+    </w:p>
+    <w:p>
+      <w:pPr>
+        <w:jc w:val="right"/>
+        <w:rPr>
+          <w:rFonts w:asciiTheme="minorBidi" w:hAnsiTheme="minorBidi"/>
+          <w:b/>
+          <w:bCs/>
+          <w:rtl/>
+          <w:lang w:bidi="he-IL"/>
+        </w:rPr>
+      </w:pPr>
+    </w:p>
+    <w:p>
+      <w:pPr>
+        <w:jc w:val="right"/>
+        <w:rPr>
+          <w:rFonts w:asciiTheme="minorBidi" w:hAnsiTheme="minorBidi"/>
+          <w:b/>
+          <w:bCs/>
+          <w:rtl/>
+          <w:lang w:bidi="he-IL"/>
+        </w:rPr>
+      </w:pPr>
+      <w:r>
+        <w:rPr>
+          <w:rFonts w:asciiTheme="minorBidi" w:hAnsiTheme="minorBidi"/>
+          <w:b/>
+          <w:bCs/>
+          <w:lang w:bidi="he-IL"/>
+        </w:rPr>
+        <w:t>generate_next_token</w:t>
+      </w:r>
+      <w:r>
+        <w:rPr>
+          <w:rFonts w:asciiTheme="minorBidi" w:hAnsiTheme="minorBidi" w:hint="cs"/>
+          <w:b/>
+          <w:bCs/>
+          <w:rtl/>
+          <w:lang w:bidi="he-IL"/>
+        </w:rPr>
+        <w:t xml:space="preserve">פונקציית: </w:t>
+      </w:r>
+    </w:p>
+    <w:p>
+      <w:pPr>
+        <w:jc w:val="right"/>
+        <w:rPr>
+          <w:rFonts w:asciiTheme="minorBidi" w:hAnsiTheme="minorBidi"/>
+          <w:b/>
+          <w:bCs/>
+          <w:rtl/>
+          <w:lang w:bidi="he-IL"/>
+        </w:rPr>
+      </w:pPr>
+      <w:r>
+        <w:rPr>
+          <w:rFonts w:asciiTheme="minorBidi" w:hAnsiTheme="minorBidi"/>
+          <w:b/>
+          <w:bCs/>
+          <w:rtl/>
+          <w:lang w:bidi="he-IL"/>
+        </w:rPr>
+        <w:t>פונקציה זו מקבלת צירוף של טוקנים</w:t>
+      </w:r>
+      <w:r>
+        <w:rPr>
           <w:rFonts w:asciiTheme="minorBidi" w:hAnsiTheme="minorBidi" w:hint="cs"/>
           <w:b/>
           <w:bCs/>
@@ -952,479 +1266,194 @@
           <w:rtl/>
           <w:lang w:bidi="he-IL"/>
         </w:rPr>
-        <w:t>(0.</w:t>
-      </w:r>
-      <w:r>
-        <w:rPr>
-          <w:rFonts w:asciiTheme="minorBidi" w:hAnsiTheme="minorBidi" w:hint="cs"/>
-          <w:b/>
-          <w:bCs/>
-          <w:rtl/>
+        <w:t>וחוזה את הטוקן הבא</w:t>
+      </w:r>
+      <w:r>
+        <w:rPr>
+          <w:rFonts w:asciiTheme="minorBidi" w:hAnsiTheme="minorBidi" w:hint="cs"/>
+          <w:b/>
+          <w:bCs/>
+          <w:rtl/>
+          <w:lang w:bidi="he-IL"/>
+        </w:rPr>
+        <w:t>.</w:t>
+      </w:r>
+    </w:p>
+    <w:p>
+      <w:pPr>
+        <w:jc w:val="right"/>
+        <w:rPr>
+          <w:rFonts w:asciiTheme="minorBidi" w:hAnsiTheme="minorBidi"/>
+          <w:b/>
+          <w:bCs/>
+          <w:rtl/>
+          <w:lang w:bidi="he-IL"/>
+        </w:rPr>
+      </w:pPr>
+      <w:r>
+        <w:rPr>
+          <w:rFonts w:asciiTheme="minorBidi" w:hAnsiTheme="minorBidi" w:hint="cs"/>
+          <w:b/>
+          <w:bCs/>
+          <w:rtl/>
+          <w:lang w:bidi="he-IL"/>
+        </w:rPr>
+        <w:t>בדקנו אם צריך להוסיף טוקני דמה ובחישוב של ההסתברות לטוקן שרוצים לבחור אותו התעלמנו מטוקני הדמה</w:t>
+      </w:r>
+    </w:p>
+    <w:p>
+      <w:pPr>
+        <w:bidi/>
+        <w:rPr>
+          <w:rFonts w:asciiTheme="minorBidi" w:hAnsiTheme="minorBidi"/>
+          <w:b/>
+          <w:bCs/>
+          <w:rtl/>
+          <w:lang w:bidi="he-IL"/>
+        </w:rPr>
+      </w:pPr>
+      <w:r>
+        <w:rPr>
+          <w:rFonts w:asciiTheme="minorBidi" w:hAnsiTheme="minorBidi" w:hint="cs"/>
+          <w:b/>
+          <w:bCs/>
+          <w:rtl/>
+          <w:lang w:bidi="he-IL"/>
+        </w:rPr>
+        <w:t>ג</w:t>
+      </w:r>
+      <w:r>
+        <w:rPr>
+          <w:rFonts w:asciiTheme="minorBidi" w:hAnsiTheme="minorBidi"/>
+          <w:b/>
+          <w:bCs/>
+          <w:rtl/>
+          <w:lang w:bidi="he-IL"/>
+        </w:rPr>
+        <w:t>ם פה חישבנו הסתברות לכל מילה במילון לפי טריגרמה, בי-גראם ויוני-גראם בתוספת החלקת לפלס</w:t>
+      </w:r>
+      <w:r>
+        <w:rPr>
+          <w:rFonts w:asciiTheme="minorBidi" w:hAnsiTheme="minorBidi" w:hint="cs"/>
+          <w:b/>
+          <w:bCs/>
+          <w:rtl/>
+          <w:lang w:bidi="he-IL"/>
+        </w:rPr>
+        <w:t xml:space="preserve"> שמחשבים בעזרת הפונקציה </w:t>
+      </w:r>
+      <w:r>
+        <w:rPr>
+          <w:rFonts w:asciiTheme="minorBidi" w:hAnsiTheme="minorBidi"/>
+          <w:b/>
+          <w:bCs/>
+          <w:lang w:bidi="he-IL"/>
+        </w:rPr>
+        <w:t>compute_smoothed_probability</w:t>
+      </w:r>
+      <w:r>
+        <w:rPr>
+          <w:rFonts w:asciiTheme="minorBidi" w:hAnsiTheme="minorBidi" w:hint="cs"/>
+          <w:b/>
+          <w:bCs/>
+          <w:rtl/>
+          <w:lang w:bidi="he-IL"/>
+        </w:rPr>
+        <w:t xml:space="preserve"> שהזכרנו קודם.</w:t>
+      </w:r>
+    </w:p>
+    <w:p>
+      <w:pPr>
+        <w:bidi/>
+        <w:rPr>
+          <w:rFonts w:asciiTheme="minorBidi" w:hAnsiTheme="minorBidi"/>
+          <w:b/>
+          <w:bCs/>
+          <w:lang w:bidi="he-IL"/>
+        </w:rPr>
+      </w:pPr>
+      <w:r>
+        <w:rPr>
+          <w:rFonts w:asciiTheme="minorBidi" w:hAnsiTheme="minorBidi" w:hint="cs"/>
+          <w:b/>
+          <w:bCs/>
+          <w:rtl/>
+          <w:lang w:bidi="he-IL"/>
+        </w:rPr>
+        <w:t xml:space="preserve">בחישוב ההסתברות המקדמים שבחרנו הם אותם מקדמים שהגדרנו במחלקה </w:t>
+      </w:r>
+      <w:r>
+        <w:rPr>
+          <w:rFonts w:asciiTheme="minorBidi" w:hAnsiTheme="minorBidi"/>
+          <w:b/>
+          <w:bCs/>
+          <w:lang w:bidi="he-IL"/>
+        </w:rPr>
+        <w:t>lambda_trigram = 0.</w:t>
+      </w:r>
+      <w:r>
+        <w:rPr>
+          <w:rFonts w:asciiTheme="minorBidi" w:hAnsiTheme="minorBidi"/>
+          <w:b/>
+          <w:bCs/>
+          <w:lang w:bidi="he-IL"/>
+        </w:rPr>
+        <w:t>7</w:t>
+      </w:r>
+      <w:r>
+        <w:rPr>
+          <w:rFonts w:asciiTheme="minorBidi" w:hAnsiTheme="minorBidi"/>
+          <w:b/>
+          <w:bCs/>
+          <w:lang w:bidi="he-IL"/>
+        </w:rPr>
+        <w:t>)</w:t>
+      </w:r>
+      <w:r>
+        <w:rPr>
+          <w:rFonts w:asciiTheme="minorBidi" w:hAnsiTheme="minorBidi" w:hint="cs"/>
+          <w:b/>
+          <w:bCs/>
+          <w:rtl/>
+          <w:lang w:bidi="he-IL"/>
+        </w:rPr>
+        <w:t xml:space="preserve"> </w:t>
+      </w:r>
+      <w:r>
+        <w:rPr>
+          <w:rFonts w:asciiTheme="minorBidi" w:hAnsiTheme="minorBidi"/>
+          <w:b/>
+          <w:bCs/>
+          <w:lang w:bidi="he-IL"/>
+        </w:rPr>
+        <w:t>(Lambda_bigram = 0.</w:t>
+      </w:r>
+      <w:r>
+        <w:rPr>
+          <w:rFonts w:asciiTheme="minorBidi" w:hAnsiTheme="minorBidi"/>
+          <w:b/>
+          <w:bCs/>
+          <w:lang w:bidi="he-IL"/>
+        </w:rPr>
+        <w:t>01</w:t>
+      </w:r>
+      <w:r>
+        <w:rPr>
+          <w:rFonts w:asciiTheme="minorBidi" w:hAnsiTheme="minorBidi"/>
+          <w:b/>
+          <w:bCs/>
+          <w:lang w:bidi="he-IL"/>
+        </w:rPr>
+        <w:t>, lambda_unigram = 0.</w:t>
+      </w:r>
+      <w:r>
+        <w:rPr>
+          <w:rFonts w:asciiTheme="minorBidi" w:hAnsiTheme="minorBidi"/>
+          <w:b/>
+          <w:bCs/>
           <w:lang w:bidi="he-IL"/>
         </w:rPr>
         <w:t>29</w:t>
-      </w:r>
-      <w:r>
-        <w:rPr>
-          <w:rFonts w:asciiTheme="minorBidi" w:hAnsiTheme="minorBidi"/>
-          <w:b/>
-          <w:bCs/>
-          <w:rtl/>
-          <w:lang w:bidi="he-IL"/>
-        </w:rPr>
-        <w:t xml:space="preserve">) והיוניגרמה משקל </w:t>
-      </w:r>
-      <w:r>
-        <w:rPr>
-          <w:rFonts w:asciiTheme="minorBidi" w:hAnsiTheme="minorBidi" w:hint="cs"/>
-          <w:b/>
-          <w:bCs/>
-          <w:rtl/>
-          <w:lang w:bidi="he-IL"/>
-        </w:rPr>
-        <w:t>קטן</w:t>
-      </w:r>
-      <w:r>
-        <w:rPr>
-          <w:rFonts w:asciiTheme="minorBidi" w:hAnsiTheme="minorBidi"/>
-          <w:b/>
-          <w:bCs/>
-          <w:rtl/>
-          <w:lang w:bidi="he-IL"/>
-        </w:rPr>
-        <w:t xml:space="preserve"> (0.</w:t>
-      </w:r>
-      <w:r>
-        <w:rPr>
-          <w:rFonts w:asciiTheme="minorBidi" w:hAnsiTheme="minorBidi" w:hint="cs"/>
-          <w:b/>
-          <w:bCs/>
-          <w:rtl/>
-          <w:lang w:bidi="he-IL"/>
-        </w:rPr>
-        <w:t>01</w:t>
-      </w:r>
-      <w:r>
-        <w:rPr>
-          <w:rFonts w:asciiTheme="minorBidi" w:hAnsiTheme="minorBidi"/>
-          <w:b/>
-          <w:bCs/>
-          <w:rtl/>
-          <w:lang w:bidi="he-IL"/>
-        </w:rPr>
-        <w:t xml:space="preserve">), במטרה להסתמך יותר על ההקשר </w:t>
-      </w:r>
-      <w:r>
-        <w:rPr>
-          <w:rFonts w:asciiTheme="minorBidi" w:hAnsiTheme="minorBidi" w:hint="cs"/>
-          <w:b/>
-          <w:bCs/>
-          <w:rtl/>
-          <w:lang w:bidi="he-IL"/>
-        </w:rPr>
-        <w:t>הרחב</w:t>
-      </w:r>
-      <w:r>
-        <w:rPr>
-          <w:rFonts w:asciiTheme="minorBidi" w:hAnsiTheme="minorBidi"/>
-          <w:b/>
-          <w:bCs/>
-          <w:rtl/>
-          <w:lang w:bidi="he-IL"/>
-        </w:rPr>
-        <w:t xml:space="preserve"> (</w:t>
-      </w:r>
-      <w:r>
-        <w:rPr>
-          <w:rFonts w:asciiTheme="minorBidi" w:hAnsiTheme="minorBidi" w:hint="cs"/>
-          <w:b/>
-          <w:bCs/>
-          <w:rtl/>
-          <w:lang w:bidi="he-IL"/>
-        </w:rPr>
-        <w:t xml:space="preserve">שני </w:t>
-      </w:r>
-      <w:r>
-        <w:rPr>
-          <w:rFonts w:asciiTheme="minorBidi" w:hAnsiTheme="minorBidi"/>
-          <w:b/>
-          <w:bCs/>
-          <w:rtl/>
-          <w:lang w:bidi="he-IL"/>
-        </w:rPr>
-        <w:t>טוק</w:t>
-      </w:r>
-      <w:r>
-        <w:rPr>
-          <w:rFonts w:asciiTheme="minorBidi" w:hAnsiTheme="minorBidi" w:hint="cs"/>
-          <w:b/>
-          <w:bCs/>
-          <w:rtl/>
-          <w:lang w:bidi="he-IL"/>
-        </w:rPr>
-        <w:t>נים</w:t>
-      </w:r>
-      <w:r>
-        <w:rPr>
-          <w:rFonts w:asciiTheme="minorBidi" w:hAnsiTheme="minorBidi"/>
-          <w:b/>
-          <w:bCs/>
-          <w:rtl/>
-          <w:lang w:bidi="he-IL"/>
-        </w:rPr>
-        <w:t xml:space="preserve"> אחורה)</w:t>
-      </w:r>
-      <w:r>
-        <w:rPr>
-          <w:rFonts w:asciiTheme="minorBidi" w:hAnsiTheme="minorBidi" w:hint="cs"/>
-          <w:b/>
-          <w:bCs/>
-          <w:rtl/>
-          <w:lang w:bidi="he-IL"/>
-        </w:rPr>
-        <w:t xml:space="preserve"> והסיבה לכך היא כי לפעמים רוצים להסתמך על הקונטקסט ולכן נותנים משקל גבוה ל-</w:t>
-      </w:r>
-      <w:r>
-        <w:rPr>
-          <w:rFonts w:asciiTheme="minorBidi" w:hAnsiTheme="minorBidi"/>
-          <w:b/>
-          <w:bCs/>
-          <w:lang w:bidi="he-IL"/>
-        </w:rPr>
-        <w:t>trigrams</w:t>
-      </w:r>
-      <w:r>
-        <w:rPr>
-          <w:rFonts w:asciiTheme="minorBidi" w:hAnsiTheme="minorBidi" w:hint="cs"/>
-          <w:b/>
-          <w:bCs/>
-          <w:rtl/>
-          <w:lang w:bidi="he-IL"/>
-        </w:rPr>
-        <w:t xml:space="preserve"> ו</w:t>
-      </w:r>
-      <w:r>
-        <w:rPr>
-          <w:rFonts w:asciiTheme="minorBidi" w:hAnsiTheme="minorBidi" w:hint="cs"/>
-          <w:b/>
-          <w:bCs/>
-          <w:rtl/>
-          <w:lang w:bidi="he-IL"/>
-        </w:rPr>
-        <w:t xml:space="preserve">גם נותנים משקל שהוא בינוני ל- </w:t>
-      </w:r>
-      <w:r>
-        <w:rPr>
-          <w:rFonts w:asciiTheme="minorBidi" w:hAnsiTheme="minorBidi"/>
-          <w:b/>
-          <w:bCs/>
-          <w:lang w:bidi="he-IL"/>
-        </w:rPr>
-        <w:t>bigrams</w:t>
-      </w:r>
-    </w:p>
-    <w:p>
-      <w:pPr>
-        <w:jc w:val="right"/>
-        <w:rPr>
-          <w:rFonts w:asciiTheme="minorBidi" w:hAnsiTheme="minorBidi"/>
-          <w:b/>
-          <w:bCs/>
-          <w:rtl/>
-          <w:lang w:bidi="he-IL"/>
-        </w:rPr>
-      </w:pPr>
-      <w:r>
-        <w:rPr>
-          <w:rFonts w:asciiTheme="minorBidi" w:hAnsiTheme="minorBidi"/>
-          <w:b/>
-          <w:bCs/>
-          <w:rtl/>
-          <w:lang w:bidi="he-IL"/>
-        </w:rPr>
-        <w:t>לבסוף סכמנו את לוג ההסתברויות של כל הטוקנים במשפט וקיבלנו לוג הסתברות כוללת למשפט</w:t>
-      </w:r>
-      <w:r>
-        <w:rPr>
-          <w:rFonts w:asciiTheme="minorBidi" w:hAnsiTheme="minorBidi" w:hint="cs"/>
-          <w:b/>
-          <w:bCs/>
-          <w:rtl/>
-          <w:lang w:bidi="he-IL"/>
-        </w:rPr>
-        <w:t>.</w:t>
-      </w:r>
-    </w:p>
-    <w:p>
-      <w:pPr>
-        <w:jc w:val="right"/>
-        <w:rPr>
-          <w:rFonts w:asciiTheme="minorBidi" w:hAnsiTheme="minorBidi"/>
-          <w:b/>
-          <w:bCs/>
-          <w:rtl/>
-          <w:lang w:bidi="he-IL"/>
-        </w:rPr>
-      </w:pPr>
-    </w:p>
-    <w:p>
-      <w:pPr>
-        <w:jc w:val="right"/>
-        <w:rPr>
-          <w:rFonts w:asciiTheme="minorBidi" w:hAnsiTheme="minorBidi"/>
-          <w:b/>
-          <w:bCs/>
-          <w:rtl/>
-          <w:lang w:bidi="he-IL"/>
-        </w:rPr>
-      </w:pPr>
-      <w:r>
-        <w:rPr>
-          <w:rFonts w:asciiTheme="minorBidi" w:hAnsiTheme="minorBidi"/>
-          <w:b/>
-          <w:bCs/>
-          <w:lang w:bidi="he-IL"/>
-        </w:rPr>
-        <w:t>generate_next_token</w:t>
-      </w:r>
-      <w:r>
-        <w:rPr>
-          <w:rFonts w:asciiTheme="minorBidi" w:hAnsiTheme="minorBidi" w:hint="cs"/>
-          <w:b/>
-          <w:bCs/>
-          <w:rtl/>
-          <w:lang w:bidi="he-IL"/>
-        </w:rPr>
-        <w:t xml:space="preserve">פונקציית: </w:t>
-      </w:r>
-    </w:p>
-    <w:p>
-      <w:pPr>
-        <w:jc w:val="right"/>
-        <w:rPr>
-          <w:rFonts w:asciiTheme="minorBidi" w:hAnsiTheme="minorBidi"/>
-          <w:b/>
-          <w:bCs/>
-          <w:rtl/>
-          <w:lang w:bidi="he-IL"/>
-        </w:rPr>
-      </w:pPr>
-      <w:r>
-        <w:rPr>
-          <w:rFonts w:asciiTheme="minorBidi" w:hAnsiTheme="minorBidi"/>
-          <w:b/>
-          <w:bCs/>
-          <w:rtl/>
-          <w:lang w:bidi="he-IL"/>
-        </w:rPr>
-        <w:t>פונקציה זו מקבלת צירוף של טוקנים</w:t>
-      </w:r>
-      <w:r>
-        <w:rPr>
-          <w:rFonts w:asciiTheme="minorBidi" w:hAnsiTheme="minorBidi" w:hint="cs"/>
-          <w:b/>
-          <w:bCs/>
-          <w:rtl/>
-          <w:lang w:bidi="he-IL"/>
-        </w:rPr>
-        <w:t xml:space="preserve"> </w:t>
-      </w:r>
-      <w:r>
-        <w:rPr>
-          <w:rFonts w:asciiTheme="minorBidi" w:hAnsiTheme="minorBidi"/>
-          <w:b/>
-          <w:bCs/>
-          <w:rtl/>
-          <w:lang w:bidi="he-IL"/>
-        </w:rPr>
-        <w:t>וחוזה את הטוקן הבא</w:t>
-      </w:r>
-      <w:r>
-        <w:rPr>
-          <w:rFonts w:asciiTheme="minorBidi" w:hAnsiTheme="minorBidi" w:hint="cs"/>
-          <w:b/>
-          <w:bCs/>
-          <w:rtl/>
-          <w:lang w:bidi="he-IL"/>
-        </w:rPr>
-        <w:t>.</w:t>
-      </w:r>
-    </w:p>
-    <w:p>
-      <w:pPr>
-        <w:jc w:val="right"/>
-        <w:rPr>
-          <w:rFonts w:asciiTheme="minorBidi" w:hAnsiTheme="minorBidi"/>
-          <w:b/>
-          <w:bCs/>
-          <w:rtl/>
-          <w:lang w:bidi="he-IL"/>
-        </w:rPr>
-      </w:pPr>
-      <w:r>
-        <w:rPr>
-          <w:rFonts w:asciiTheme="minorBidi" w:hAnsiTheme="minorBidi" w:hint="cs"/>
-          <w:b/>
-          <w:bCs/>
-          <w:rtl/>
-          <w:lang w:bidi="he-IL"/>
-        </w:rPr>
-        <w:t>בדקנו אם צריך להוסיף טוקני דמה ובחישוב של ההסתברות לטוקן שרוצים לבחור אותו התעלמנו מטוקני הדמה</w:t>
-      </w:r>
-    </w:p>
-    <w:p>
-      <w:pPr>
-        <w:bidi/>
-        <w:rPr>
-          <w:rFonts w:asciiTheme="minorBidi" w:hAnsiTheme="minorBidi"/>
-          <w:b/>
-          <w:bCs/>
-          <w:rtl/>
-          <w:lang w:bidi="he-IL"/>
-        </w:rPr>
-      </w:pPr>
-      <w:r>
-        <w:rPr>
-          <w:rFonts w:asciiTheme="minorBidi" w:hAnsiTheme="minorBidi" w:hint="cs"/>
-          <w:b/>
-          <w:bCs/>
-          <w:rtl/>
-          <w:lang w:bidi="he-IL"/>
-        </w:rPr>
-        <w:t>ג</w:t>
-      </w:r>
-      <w:r>
-        <w:rPr>
-          <w:rFonts w:asciiTheme="minorBidi" w:hAnsiTheme="minorBidi"/>
-          <w:b/>
-          <w:bCs/>
-          <w:rtl/>
-          <w:lang w:bidi="he-IL"/>
-        </w:rPr>
-        <w:t>ם פה חישבנו הסתברות לכל מילה במילון לפי טריגרמה, בי-גראם ויוני-גראם בתוספת החלקת לפלס</w:t>
-      </w:r>
-      <w:r>
-        <w:rPr>
-          <w:rFonts w:asciiTheme="minorBidi" w:hAnsiTheme="minorBidi" w:hint="cs"/>
-          <w:b/>
-          <w:bCs/>
-          <w:rtl/>
-          <w:lang w:bidi="he-IL"/>
-        </w:rPr>
-        <w:t xml:space="preserve"> שמחשבים בעזרת הפונקציה </w:t>
-      </w:r>
-      <w:r>
-        <w:rPr>
-          <w:rFonts w:asciiTheme="minorBidi" w:hAnsiTheme="minorBidi"/>
-          <w:b/>
-          <w:bCs/>
-          <w:lang w:bidi="he-IL"/>
-        </w:rPr>
-        <w:t>compute_smoothed_probability</w:t>
-      </w:r>
-      <w:r>
-        <w:rPr>
-          <w:rFonts w:asciiTheme="minorBidi" w:hAnsiTheme="minorBidi" w:hint="cs"/>
-          <w:b/>
-          <w:bCs/>
-          <w:rtl/>
-          <w:lang w:bidi="he-IL"/>
-        </w:rPr>
-        <w:t xml:space="preserve"> שהזכרנו קודם.</w:t>
-      </w:r>
-    </w:p>
-    <w:p>
-      <w:pPr>
-        <w:bidi/>
-        <w:rPr>
-          <w:rFonts w:asciiTheme="minorBidi" w:hAnsiTheme="minorBidi"/>
-          <w:b/>
-          <w:bCs/>
-          <w:lang w:bidi="he-IL"/>
-        </w:rPr>
-      </w:pPr>
-      <w:r>
-        <w:rPr>
-          <w:rFonts w:asciiTheme="minorBidi" w:hAnsiTheme="minorBidi" w:hint="cs"/>
-          <w:b/>
-          <w:bCs/>
-          <w:rtl/>
-          <w:lang w:bidi="he-IL"/>
-        </w:rPr>
-        <w:t xml:space="preserve">בחישוב ההסתברות המקדמים שבחרנו הם אותם מקדמים שהגדרנו במחלקה </w:t>
-      </w:r>
-      <w:r>
-        <w:rPr>
-          <w:rFonts w:asciiTheme="minorBidi" w:hAnsiTheme="minorBidi"/>
-          <w:b/>
-          <w:bCs/>
-          <w:lang w:bidi="he-IL"/>
-        </w:rPr>
-        <w:t>lambda_trigram = 0.</w:t>
-      </w:r>
-      <w:r>
-        <w:rPr>
-          <w:rFonts w:asciiTheme="minorBidi" w:hAnsiTheme="minorBidi"/>
-          <w:b/>
-          <w:bCs/>
-          <w:lang w:bidi="he-IL"/>
-        </w:rPr>
-        <w:t>7</w:t>
-      </w:r>
-      <w:r>
-        <w:rPr>
-          <w:rFonts w:asciiTheme="minorBidi" w:hAnsiTheme="minorBidi"/>
-          <w:b/>
-          <w:bCs/>
-          <w:lang w:bidi="he-IL"/>
-        </w:rPr>
-        <w:t>)</w:t>
-      </w:r>
-      <w:r>
-        <w:rPr>
-          <w:rFonts w:asciiTheme="minorBidi" w:hAnsiTheme="minorBidi" w:hint="cs"/>
-          <w:b/>
-          <w:bCs/>
-          <w:rtl/>
-          <w:lang w:bidi="he-IL"/>
-        </w:rPr>
-        <w:t xml:space="preserve"> </w:t>
-      </w:r>
-      <w:r>
-        <w:rPr>
-          <w:rFonts w:asciiTheme="minorBidi" w:hAnsiTheme="minorBidi"/>
-          <w:b/>
-          <w:bCs/>
-          <w:lang w:bidi="he-IL"/>
-        </w:rPr>
-        <w:t>(Lambda_bigram = 0.</w:t>
-      </w:r>
-      <w:r>
-        <w:rPr>
-          <w:rFonts w:asciiTheme="minorBidi" w:hAnsiTheme="minorBidi"/>
-          <w:b/>
-          <w:bCs/>
-          <w:lang w:bidi="he-IL"/>
-        </w:rPr>
-        <w:t>29</w:t>
-      </w:r>
-      <w:r>
-        <w:rPr>
-          <w:rFonts w:asciiTheme="minorBidi" w:hAnsiTheme="minorBidi"/>
-          <w:b/>
-          <w:bCs/>
-          <w:lang w:bidi="he-IL"/>
-        </w:rPr>
-        <w:t>, lambda_unigram = 0.</w:t>
-      </w:r>
-      <w:r>
-        <w:rPr>
-          <w:rFonts w:asciiTheme="minorBidi" w:hAnsiTheme="minorBidi"/>
-          <w:b/>
-          <w:bCs/>
-          <w:lang w:bidi="he-IL"/>
-        </w:rPr>
-        <w:t>01</w:t>
       </w:r>
       <w:r>
         <w:rPr>
@@ -2823,7 +2852,6 @@
           <w:rtl/>
           <w:lang w:bidi="he-IL"/>
         </w:rPr>
-        <w:lastRenderedPageBreak/>
         <w:t xml:space="preserve">שלב </w:t>
       </w:r>
       <w:r>
@@ -3713,7 +3741,37 @@
           <w:rtl/>
           <w:lang w:bidi="he-IL"/>
         </w:rPr>
-        <w:t>12890.42</w:t>
+        <w:t>1</w:t>
+      </w:r>
+      <w:r>
+        <w:rPr>
+          <w:rFonts w:asciiTheme="minorBidi" w:hAnsiTheme="minorBidi" w:cs="Arial" w:hint="cs"/>
+          <w:b/>
+          <w:bCs/>
+          <w:rtl/>
+          <w:lang w:bidi="he-IL"/>
+        </w:rPr>
+        <w:t>124</w:t>
+      </w:r>
+      <w:r>
+        <w:rPr>
+          <w:rFonts w:asciiTheme="minorBidi" w:hAnsiTheme="minorBidi" w:cs="Arial"/>
+          <w:b/>
+          <w:bCs/>
+          <w:rtl/>
+          <w:lang w:bidi="he-IL"/>
+        </w:rPr>
+        <w:t>.2</w:t>
+      </w:r>
+      <w:r>
+        <w:rPr>
+          <w:rFonts w:asciiTheme="minorBidi" w:hAnsiTheme="minorBidi" w:cs="Arial" w:hint="cs"/>
+          <w:b/>
+          <w:bCs/>
+          <w:rtl/>
+          <w:lang w:bidi="he-IL"/>
+        </w:rPr>
+        <w:t>3</w:t>
       </w:r>
       <w:r>
         <w:rPr>
@@ -3973,6 +4031,33 @@
           <w:bCs/>
           <w:lang w:bidi="he-IL"/>
         </w:rPr>
+        <w:t>01</w:t>
+      </w:r>
+      <w:r>
+        <w:rPr>
+          <w:rFonts w:asciiTheme="minorBidi" w:hAnsiTheme="minorBidi"/>
+          <w:b/>
+          <w:bCs/>
+          <w:lang w:bidi="he-IL"/>
+        </w:rPr>
+        <w:t>, λ3</w:t>
+      </w:r>
+      <w:r>
+        <w:rPr>
+          <w:rFonts w:asciiTheme="minorBidi" w:hAnsiTheme="minorBidi"/>
+          <w:b/>
+          <w:bCs/>
+          <w:lang w:bidi="he-IL"/>
+        </w:rPr>
+        <w:t xml:space="preserve"> = 0.</w:t>
+      </w:r>
+      <w:r>
+        <w:rPr>
+          <w:rFonts w:asciiTheme="minorBidi" w:hAnsiTheme="minorBidi"/>
+          <w:b/>
+          <w:bCs/>
+          <w:lang w:bidi="he-IL"/>
+        </w:rPr>
         <w:t>29</w:t>
       </w:r>
       <w:r>
@@ -3982,33 +4067,6 @@
           <w:bCs/>
           <w:lang w:bidi="he-IL"/>
         </w:rPr>
-        <w:t>, λ3</w:t>
-      </w:r>
-      <w:r>
-        <w:rPr>
-          <w:rFonts w:asciiTheme="minorBidi" w:hAnsiTheme="minorBidi"/>
-          <w:b/>
-          <w:bCs/>
-          <w:lang w:bidi="he-IL"/>
-        </w:rPr>
-        <w:t xml:space="preserve"> = 0.</w:t>
-      </w:r>
-      <w:r>
-        <w:rPr>
-          <w:rFonts w:asciiTheme="minorBidi" w:hAnsiTheme="minorBidi"/>
-          <w:b/>
-          <w:bCs/>
-          <w:lang w:bidi="he-IL"/>
-        </w:rPr>
-        <w:t>01</w:t>
-      </w:r>
-      <w:r>
-        <w:rPr>
-          <w:rFonts w:asciiTheme="minorBidi" w:hAnsiTheme="minorBidi"/>
-          <w:b/>
-          <w:bCs/>
-          <w:lang w:bidi="he-IL"/>
-        </w:rPr>
         <w:t xml:space="preserve">) </w:t>
       </w:r>
       <w:r>
@@ -4080,6 +4138,7 @@
           <w:rtl/>
           <w:lang w:bidi="he-IL"/>
         </w:rPr>
+        <w:lastRenderedPageBreak/>
         <w:t xml:space="preserve">גם ראינו שכאשר השתמשנו בלמדות שנותנות העדפה פחות ל </w:t>
       </w:r>
       <w:r>
@@ -4174,7 +4233,6 @@
           <w:bCs/>
           <w:lang w:bidi="he-IL"/>
         </w:rPr>
-        <w:lastRenderedPageBreak/>
         <w:t>perplexity</w:t>
       </w:r>
       <w:r>

--- a/NLP/עיבוד שפות טבעיות 2.docx
+++ b/NLP/עיבוד שפות טבעיות 2.docx
@@ -91,7 +91,85 @@
           <w:rtl/>
           <w:lang w:bidi="he-IL"/>
         </w:rPr>
-        <w:t>שם: רנים אבראהים (212920896), אסיל נחאס (212245096)</w:t>
+        <w:t xml:space="preserve">שם: רנים </w:t>
+      </w:r>
+      <w:proofErr w:type="spellStart"/>
+      <w:r>
+        <w:rPr>
+          <w:rFonts w:asciiTheme="minorBidi" w:hAnsiTheme="minorBidi"/>
+          <w:b/>
+          <w:bCs/>
+          <w:sz w:val="28"/>
+          <w:szCs w:val="28"/>
+          <w:rtl/>
+          <w:lang w:bidi="he-IL"/>
+        </w:rPr>
+        <w:t>אבראהים</w:t>
+      </w:r>
+      <w:proofErr w:type="spellEnd"/>
+      <w:r>
+        <w:rPr>
+          <w:rFonts w:asciiTheme="minorBidi" w:hAnsiTheme="minorBidi"/>
+          <w:b/>
+          <w:bCs/>
+          <w:sz w:val="28"/>
+          <w:szCs w:val="28"/>
+          <w:rtl/>
+          <w:lang w:bidi="he-IL"/>
+        </w:rPr>
+        <w:t xml:space="preserve"> (212920896), </w:t>
+      </w:r>
+      <w:proofErr w:type="spellStart"/>
+      <w:r>
+        <w:rPr>
+          <w:rFonts w:asciiTheme="minorBidi" w:hAnsiTheme="minorBidi"/>
+          <w:b/>
+          <w:bCs/>
+          <w:sz w:val="28"/>
+          <w:szCs w:val="28"/>
+          <w:rtl/>
+          <w:lang w:bidi="he-IL"/>
+        </w:rPr>
+        <w:t>אסיל</w:t>
+      </w:r>
+      <w:proofErr w:type="spellEnd"/>
+      <w:r>
+        <w:rPr>
+          <w:rFonts w:asciiTheme="minorBidi" w:hAnsiTheme="minorBidi"/>
+          <w:b/>
+          <w:bCs/>
+          <w:sz w:val="28"/>
+          <w:szCs w:val="28"/>
+          <w:rtl/>
+          <w:lang w:bidi="he-IL"/>
+        </w:rPr>
+        <w:t xml:space="preserve"> </w:t>
+      </w:r>
+      <w:proofErr w:type="spellStart"/>
+      <w:r>
+        <w:rPr>
+          <w:rFonts w:asciiTheme="minorBidi" w:hAnsiTheme="minorBidi"/>
+          <w:b/>
+          <w:bCs/>
+          <w:sz w:val="28"/>
+          <w:szCs w:val="28"/>
+          <w:rtl/>
+          <w:lang w:bidi="he-IL"/>
+        </w:rPr>
+        <w:t>נחאס</w:t>
+      </w:r>
+      <w:proofErr w:type="spellEnd"/>
+      <w:r>
+        <w:rPr>
+          <w:rFonts w:asciiTheme="minorBidi" w:hAnsiTheme="minorBidi"/>
+          <w:b/>
+          <w:bCs/>
+          <w:sz w:val="28"/>
+          <w:szCs w:val="28"/>
+          <w:rtl/>
+          <w:lang w:bidi="he-IL"/>
+        </w:rPr>
+        <w:t xml:space="preserve"> (212245096)</w:t>
       </w:r>
     </w:p>
     <w:p>
@@ -142,8 +220,20 @@
           <w:rtl/>
           <w:lang w:bidi="he-IL"/>
         </w:rPr>
-        <w:t>במהלך התרגיל התבקשנו לבנות וליישם מודלי שפה המבוססים על טריגרמות</w:t>
-      </w:r>
+        <w:t xml:space="preserve">במהלך התרגיל התבקשנו לבנות וליישם מודלי שפה המבוססים על </w:t>
+      </w:r>
+      <w:proofErr w:type="spellStart"/>
+      <w:r>
+        <w:rPr>
+          <w:rFonts w:asciiTheme="minorBidi" w:hAnsiTheme="minorBidi"/>
+          <w:b/>
+          <w:bCs/>
+          <w:rtl/>
+          <w:lang w:bidi="he-IL"/>
+        </w:rPr>
+        <w:t>טריגרמות</w:t>
+      </w:r>
+      <w:proofErr w:type="spellEnd"/>
       <w:r>
         <w:rPr>
           <w:rFonts w:asciiTheme="minorBidi" w:hAnsiTheme="minorBidi" w:hint="cs"/>
@@ -261,7 +351,51 @@
           <w:rtl/>
           <w:lang w:bidi="he-IL"/>
         </w:rPr>
-        <w:t>בשלב זה התבקשנו לבנות מודלים המבוססים על טריגרמות. רעיון הטריגרמה הוא שחיזוי הטוקן הבא במשפט מתבסס על שני הטוקנים הקודמים לו.</w:t>
+        <w:t xml:space="preserve">בשלב זה התבקשנו לבנות מודלים המבוססים על </w:t>
+      </w:r>
+      <w:proofErr w:type="spellStart"/>
+      <w:r>
+        <w:rPr>
+          <w:rFonts w:asciiTheme="minorBidi" w:hAnsiTheme="minorBidi"/>
+          <w:b/>
+          <w:bCs/>
+          <w:rtl/>
+          <w:lang w:bidi="he-IL"/>
+        </w:rPr>
+        <w:t>טריגרמות</w:t>
+      </w:r>
+      <w:proofErr w:type="spellEnd"/>
+      <w:r>
+        <w:rPr>
+          <w:rFonts w:asciiTheme="minorBidi" w:hAnsiTheme="minorBidi"/>
+          <w:b/>
+          <w:bCs/>
+          <w:rtl/>
+          <w:lang w:bidi="he-IL"/>
+        </w:rPr>
+        <w:t xml:space="preserve">. רעיון </w:t>
+      </w:r>
+      <w:proofErr w:type="spellStart"/>
+      <w:r>
+        <w:rPr>
+          <w:rFonts w:asciiTheme="minorBidi" w:hAnsiTheme="minorBidi"/>
+          <w:b/>
+          <w:bCs/>
+          <w:rtl/>
+          <w:lang w:bidi="he-IL"/>
+        </w:rPr>
+        <w:t>הטריגרמה</w:t>
+      </w:r>
+      <w:proofErr w:type="spellEnd"/>
+      <w:r>
+        <w:rPr>
+          <w:rFonts w:asciiTheme="minorBidi" w:hAnsiTheme="minorBidi"/>
+          <w:b/>
+          <w:bCs/>
+          <w:rtl/>
+          <w:lang w:bidi="he-IL"/>
+        </w:rPr>
+        <w:t xml:space="preserve"> הוא שחיזוי הטוקן הבא במשפט מתבסס על שני הטוקנים הקודמים לו.</w:t>
       </w:r>
     </w:p>
     <w:p>
@@ -274,15 +408,27 @@
           <w:lang w:bidi="he-IL"/>
         </w:rPr>
       </w:pPr>
-      <w:r>
-        <w:rPr>
-          <w:rFonts w:asciiTheme="minorBidi" w:hAnsiTheme="minorBidi"/>
-          <w:b/>
-          <w:bCs/>
-          <w:lang w:bidi="he-IL"/>
-        </w:rPr>
-        <w:t>Trigram_LM</w:t>
-      </w:r>
+      <w:proofErr w:type="spellStart"/>
+      <w:r>
+        <w:rPr>
+          <w:rFonts w:asciiTheme="minorBidi" w:hAnsiTheme="minorBidi"/>
+          <w:b/>
+          <w:bCs/>
+          <w:lang w:bidi="he-IL"/>
+        </w:rPr>
+        <w:t>Trigram_</w:t>
+      </w:r>
+      <w:proofErr w:type="gramStart"/>
+      <w:r>
+        <w:rPr>
+          <w:rFonts w:asciiTheme="minorBidi" w:hAnsiTheme="minorBidi"/>
+          <w:b/>
+          <w:bCs/>
+          <w:lang w:bidi="he-IL"/>
+        </w:rPr>
+        <w:t>LM</w:t>
+      </w:r>
+      <w:proofErr w:type="spellEnd"/>
       <w:r>
         <w:rPr>
           <w:rFonts w:asciiTheme="minorBidi" w:hAnsiTheme="minorBidi"/>
@@ -302,6 +448,7 @@
         </w:rPr>
         <w:t>:</w:t>
       </w:r>
+      <w:proofErr w:type="gramEnd"/>
       <w:r>
         <w:rPr>
           <w:rFonts w:asciiTheme="minorBidi" w:hAnsiTheme="minorBidi"/>
@@ -380,13 +527,24 @@
       <w:pPr>
         <w:bidi/>
         <w:rPr>
+          <w:rFonts w:asciiTheme="minorBidi" w:hAnsiTheme="minorBidi"/>
+          <w:b/>
+          <w:bCs/>
+          <w:rtl/>
+          <w:lang w:bidi="ar-SY"/>
+        </w:rPr>
+      </w:pPr>
+      <w:r>
+        <w:rPr>
           <w:rFonts w:asciiTheme="minorBidi" w:hAnsiTheme="minorBidi" w:hint="cs"/>
           <w:b/>
           <w:bCs/>
           <w:rtl/>
-          <w:lang w:bidi="ar-SY"/>
-        </w:rPr>
-      </w:pPr>
+          <w:lang w:bidi="he-IL"/>
+        </w:rPr>
+        <w:t xml:space="preserve">וגם הגדרנו את </w:t>
+      </w:r>
+      <w:proofErr w:type="spellStart"/>
       <w:r>
         <w:rPr>
           <w:rFonts w:asciiTheme="minorBidi" w:hAnsiTheme="minorBidi" w:hint="cs"/>
@@ -395,7 +553,18 @@
           <w:rtl/>
           <w:lang w:bidi="he-IL"/>
         </w:rPr>
-        <w:t xml:space="preserve">וגם הגדרנו את הלמדות שיהיו המשקל של כל </w:t>
+        <w:t>הלמדות</w:t>
+      </w:r>
+      <w:proofErr w:type="spellEnd"/>
+      <w:r>
+        <w:rPr>
+          <w:rFonts w:asciiTheme="minorBidi" w:hAnsiTheme="minorBidi" w:hint="cs"/>
+          <w:b/>
+          <w:bCs/>
+          <w:rtl/>
+          <w:lang w:bidi="he-IL"/>
+        </w:rPr>
+        <w:t xml:space="preserve"> שיהיו המשקל של כל </w:t>
       </w:r>
       <w:r>
         <w:rPr>
@@ -426,6 +595,7 @@
         </w:rPr>
         <w:t xml:space="preserve">כך שבמהלך חישוב ההסתברויות של ה- </w:t>
       </w:r>
+      <w:proofErr w:type="spellStart"/>
       <w:r>
         <w:rPr>
           <w:rFonts w:asciiTheme="minorBidi" w:hAnsiTheme="minorBidi"/>
@@ -435,6 +605,7 @@
         </w:rPr>
         <w:t>ngrams</w:t>
       </w:r>
+      <w:proofErr w:type="spellEnd"/>
       <w:r>
         <w:rPr>
           <w:rFonts w:asciiTheme="minorBidi" w:hAnsiTheme="minorBidi" w:hint="cs"/>
@@ -521,6 +692,7 @@
         </w:rPr>
         <w:t xml:space="preserve"> יפחיתו את הרעש ששני ה- </w:t>
       </w:r>
+      <w:proofErr w:type="spellStart"/>
       <w:r>
         <w:rPr>
           <w:rFonts w:asciiTheme="minorBidi" w:hAnsiTheme="minorBidi"/>
@@ -530,6 +702,7 @@
         </w:rPr>
         <w:t>ngrams</w:t>
       </w:r>
+      <w:proofErr w:type="spellEnd"/>
       <w:r>
         <w:rPr>
           <w:rFonts w:asciiTheme="minorBidi" w:hAnsiTheme="minorBidi" w:hint="cs"/>
@@ -562,6 +735,7 @@
         </w:rPr>
         <w:t xml:space="preserve">בנינו פונקציה שמחשבת את כמות הטוקנים וגם מצרפת להם טוקני הדמה הפונקציה גם מחשבת את כמות ה- </w:t>
       </w:r>
+      <w:proofErr w:type="spellStart"/>
       <w:r>
         <w:rPr>
           <w:rFonts w:asciiTheme="minorBidi" w:hAnsiTheme="minorBidi"/>
@@ -571,6 +745,7 @@
         </w:rPr>
         <w:t>ngrams</w:t>
       </w:r>
+      <w:proofErr w:type="spellEnd"/>
       <w:r>
         <w:rPr>
           <w:rFonts w:asciiTheme="minorBidi" w:hAnsiTheme="minorBidi" w:hint="cs"/>
@@ -581,6 +756,7 @@
         </w:rPr>
         <w:t xml:space="preserve">. הפונקציה נקראת </w:t>
       </w:r>
+      <w:proofErr w:type="spellStart"/>
       <w:r>
         <w:rPr>
           <w:rFonts w:asciiTheme="minorBidi" w:hAnsiTheme="minorBidi"/>
@@ -590,6 +766,7 @@
         </w:rPr>
         <w:t>fit_model_to_sentences</w:t>
       </w:r>
+      <w:proofErr w:type="spellEnd"/>
       <w:r>
         <w:rPr>
           <w:rFonts w:asciiTheme="minorBidi" w:hAnsiTheme="minorBidi" w:hint="cs"/>
@@ -634,6 +811,7 @@
           <w:lang w:bidi="he-IL"/>
         </w:rPr>
       </w:pPr>
+      <w:proofErr w:type="spellStart"/>
       <w:r>
         <w:rPr>
           <w:rFonts w:asciiTheme="minorBidi" w:hAnsiTheme="minorBidi"/>
@@ -644,6 +822,7 @@
         <w:lastRenderedPageBreak/>
         <w:t>calculate_prob_of_sentence</w:t>
       </w:r>
+      <w:proofErr w:type="spellEnd"/>
       <w:r>
         <w:rPr>
           <w:rFonts w:asciiTheme="minorBidi" w:hAnsiTheme="minorBidi" w:hint="cs"/>
@@ -862,6 +1041,7 @@
         </w:rPr>
         <w:t xml:space="preserve">, ועשינו את החישוב הזה בעזרת הפונקציה </w:t>
       </w:r>
+      <w:proofErr w:type="spellStart"/>
       <w:r>
         <w:rPr>
           <w:rFonts w:asciiTheme="minorBidi" w:hAnsiTheme="minorBidi"/>
@@ -871,6 +1051,7 @@
         </w:rPr>
         <w:t>compute_smoothed_probability</w:t>
       </w:r>
+      <w:proofErr w:type="spellEnd"/>
       <w:r>
         <w:rPr>
           <w:rFonts w:asciiTheme="minorBidi" w:hAnsiTheme="minorBidi"/>
@@ -891,14 +1072,25 @@
         </w:rPr>
         <w:t xml:space="preserve">כך שהפונקציה בודקת על פי איזה </w:t>
       </w:r>
-      <w:r>
-        <w:rPr>
-          <w:rFonts w:asciiTheme="minorBidi" w:hAnsiTheme="minorBidi"/>
-          <w:b/>
-          <w:bCs/>
-          <w:lang w:bidi="he-IL"/>
-        </w:rPr>
-        <w:t xml:space="preserve">ngram </w:t>
+      <w:proofErr w:type="spellStart"/>
+      <w:r>
+        <w:rPr>
+          <w:rFonts w:asciiTheme="minorBidi" w:hAnsiTheme="minorBidi"/>
+          <w:b/>
+          <w:bCs/>
+          <w:lang w:bidi="he-IL"/>
+        </w:rPr>
+        <w:t>ngram</w:t>
+      </w:r>
+      <w:proofErr w:type="spellEnd"/>
+      <w:r>
+        <w:rPr>
+          <w:rFonts w:asciiTheme="minorBidi" w:hAnsiTheme="minorBidi"/>
+          <w:b/>
+          <w:bCs/>
+          <w:lang w:bidi="he-IL"/>
+        </w:rPr>
+        <w:t xml:space="preserve"> </w:t>
       </w:r>
       <w:r>
         <w:rPr>
@@ -920,6 +1112,7 @@
         </w:rPr>
         <w:t xml:space="preserve"> שלוקחת את הכמות של ה- </w:t>
       </w:r>
+      <w:proofErr w:type="spellStart"/>
       <w:r>
         <w:rPr>
           <w:rFonts w:asciiTheme="minorBidi" w:hAnsiTheme="minorBidi"/>
@@ -929,6 +1122,7 @@
         </w:rPr>
         <w:t>ngrams</w:t>
       </w:r>
+      <w:proofErr w:type="spellEnd"/>
       <w:r>
         <w:rPr>
           <w:rFonts w:asciiTheme="minorBidi" w:hAnsiTheme="minorBidi" w:hint="cs"/>
@@ -959,7 +1153,73 @@
           <w:rtl/>
           <w:lang w:bidi="he-IL"/>
         </w:rPr>
-        <w:t xml:space="preserve">השתמשנו באינטרפולציה ליניארית: שילבנו את הסתברות היוני-גראם, הבי-גראם והטרי-גראם תוך שימוש במשקלים שנבחרו. בתחילה תכננו משקלים שונים, אך על פי ההנחיות ניתן לבחור משקלים ולהסביר בדו"ח. בדוגמה שלנו בחרנו משקלים כך </w:t>
+        <w:t>השתמשנו באינטרפולציה ליניארית: שילבנו את הסתברות היוני-</w:t>
+      </w:r>
+      <w:proofErr w:type="spellStart"/>
+      <w:r>
+        <w:rPr>
+          <w:rFonts w:asciiTheme="minorBidi" w:hAnsiTheme="minorBidi"/>
+          <w:b/>
+          <w:bCs/>
+          <w:rtl/>
+          <w:lang w:bidi="he-IL"/>
+        </w:rPr>
+        <w:t>גראם</w:t>
+      </w:r>
+      <w:proofErr w:type="spellEnd"/>
+      <w:r>
+        <w:rPr>
+          <w:rFonts w:asciiTheme="minorBidi" w:hAnsiTheme="minorBidi"/>
+          <w:b/>
+          <w:bCs/>
+          <w:rtl/>
+          <w:lang w:bidi="he-IL"/>
+        </w:rPr>
+        <w:t>, הבי-</w:t>
+      </w:r>
+      <w:proofErr w:type="spellStart"/>
+      <w:r>
+        <w:rPr>
+          <w:rFonts w:asciiTheme="minorBidi" w:hAnsiTheme="minorBidi"/>
+          <w:b/>
+          <w:bCs/>
+          <w:rtl/>
+          <w:lang w:bidi="he-IL"/>
+        </w:rPr>
+        <w:t>גראם</w:t>
+      </w:r>
+      <w:proofErr w:type="spellEnd"/>
+      <w:r>
+        <w:rPr>
+          <w:rFonts w:asciiTheme="minorBidi" w:hAnsiTheme="minorBidi"/>
+          <w:b/>
+          <w:bCs/>
+          <w:rtl/>
+          <w:lang w:bidi="he-IL"/>
+        </w:rPr>
+        <w:t xml:space="preserve"> והטרי-</w:t>
+      </w:r>
+      <w:proofErr w:type="spellStart"/>
+      <w:r>
+        <w:rPr>
+          <w:rFonts w:asciiTheme="minorBidi" w:hAnsiTheme="minorBidi"/>
+          <w:b/>
+          <w:bCs/>
+          <w:rtl/>
+          <w:lang w:bidi="he-IL"/>
+        </w:rPr>
+        <w:t>גראם</w:t>
+      </w:r>
+      <w:proofErr w:type="spellEnd"/>
+      <w:r>
+        <w:rPr>
+          <w:rFonts w:asciiTheme="minorBidi" w:hAnsiTheme="minorBidi"/>
+          <w:b/>
+          <w:bCs/>
+          <w:rtl/>
+          <w:lang w:bidi="he-IL"/>
+        </w:rPr>
+        <w:t xml:space="preserve"> תוך שימוש במשקלים שנבחרו. בתחילה תכננו משקלים שונים, אך על פי ההנחיות ניתן לבחור משקלים ולהסביר בדו"ח. בדוגמה שלנו בחרנו משקלים כך </w:t>
       </w:r>
       <w:r>
         <w:rPr>
@@ -1401,6 +1661,7 @@
           <w:lang w:bidi="he-IL"/>
         </w:rPr>
       </w:pPr>
+      <w:proofErr w:type="spellStart"/>
       <w:r>
         <w:rPr>
           <w:rFonts w:asciiTheme="minorBidi" w:hAnsiTheme="minorBidi"/>
@@ -1410,6 +1671,7 @@
         </w:rPr>
         <w:t>generate_next_token</w:t>
       </w:r>
+      <w:proofErr w:type="spellEnd"/>
       <w:r>
         <w:rPr>
           <w:rFonts w:asciiTheme="minorBidi" w:hAnsiTheme="minorBidi" w:hint="cs"/>
@@ -1524,7 +1786,73 @@
           <w:rtl/>
           <w:lang w:bidi="he-IL"/>
         </w:rPr>
-        <w:t>ם פה חישבנו הסתברות לכל מילה במילון לפי טריגרמה, בי-גראם ויוני-גראם בתוספת החלקת לפלס</w:t>
+        <w:t xml:space="preserve">ם פה חישבנו הסתברות לכל מילה במילון לפי </w:t>
+      </w:r>
+      <w:proofErr w:type="spellStart"/>
+      <w:r>
+        <w:rPr>
+          <w:rFonts w:asciiTheme="minorBidi" w:hAnsiTheme="minorBidi"/>
+          <w:b/>
+          <w:bCs/>
+          <w:rtl/>
+          <w:lang w:bidi="he-IL"/>
+        </w:rPr>
+        <w:t>טריגרמה</w:t>
+      </w:r>
+      <w:proofErr w:type="spellEnd"/>
+      <w:r>
+        <w:rPr>
+          <w:rFonts w:asciiTheme="minorBidi" w:hAnsiTheme="minorBidi"/>
+          <w:b/>
+          <w:bCs/>
+          <w:rtl/>
+          <w:lang w:bidi="he-IL"/>
+        </w:rPr>
+        <w:t>, בי-</w:t>
+      </w:r>
+      <w:proofErr w:type="spellStart"/>
+      <w:r>
+        <w:rPr>
+          <w:rFonts w:asciiTheme="minorBidi" w:hAnsiTheme="minorBidi"/>
+          <w:b/>
+          <w:bCs/>
+          <w:rtl/>
+          <w:lang w:bidi="he-IL"/>
+        </w:rPr>
+        <w:t>גראם</w:t>
+      </w:r>
+      <w:proofErr w:type="spellEnd"/>
+      <w:r>
+        <w:rPr>
+          <w:rFonts w:asciiTheme="minorBidi" w:hAnsiTheme="minorBidi"/>
+          <w:b/>
+          <w:bCs/>
+          <w:rtl/>
+          <w:lang w:bidi="he-IL"/>
+        </w:rPr>
+        <w:t xml:space="preserve"> ויוני-</w:t>
+      </w:r>
+      <w:proofErr w:type="spellStart"/>
+      <w:r>
+        <w:rPr>
+          <w:rFonts w:asciiTheme="minorBidi" w:hAnsiTheme="minorBidi"/>
+          <w:b/>
+          <w:bCs/>
+          <w:rtl/>
+          <w:lang w:bidi="he-IL"/>
+        </w:rPr>
+        <w:t>גראם</w:t>
+      </w:r>
+      <w:proofErr w:type="spellEnd"/>
+      <w:r>
+        <w:rPr>
+          <w:rFonts w:asciiTheme="minorBidi" w:hAnsiTheme="minorBidi"/>
+          <w:b/>
+          <w:bCs/>
+          <w:rtl/>
+          <w:lang w:bidi="he-IL"/>
+        </w:rPr>
+        <w:t xml:space="preserve"> בתוספת החלקת לפלס</w:t>
       </w:r>
       <w:r>
         <w:rPr>
@@ -1536,6 +1864,7 @@
         </w:rPr>
         <w:t xml:space="preserve"> שמחשבים בעזרת הפונקציה </w:t>
       </w:r>
+      <w:proofErr w:type="spellStart"/>
       <w:r>
         <w:rPr>
           <w:rFonts w:asciiTheme="minorBidi" w:hAnsiTheme="minorBidi"/>
@@ -1545,6 +1874,7 @@
         </w:rPr>
         <w:t>compute_smoothed_probability</w:t>
       </w:r>
+      <w:proofErr w:type="spellEnd"/>
       <w:r>
         <w:rPr>
           <w:rFonts w:asciiTheme="minorBidi" w:hAnsiTheme="minorBidi" w:hint="cs"/>
@@ -1576,14 +1906,25 @@
         </w:rPr>
         <w:t xml:space="preserve">בחישוב ההסתברות המקדמים שבחרנו הם אותם מקדמים שהגדרנו במחלקה </w:t>
       </w:r>
-      <w:r>
-        <w:rPr>
-          <w:rFonts w:asciiTheme="minorBidi" w:hAnsiTheme="minorBidi"/>
-          <w:b/>
-          <w:bCs/>
-          <w:lang w:bidi="he-IL"/>
-        </w:rPr>
-        <w:t>lambda_trigram = 0</w:t>
+      <w:proofErr w:type="spellStart"/>
+      <w:r>
+        <w:rPr>
+          <w:rFonts w:asciiTheme="minorBidi" w:hAnsiTheme="minorBidi"/>
+          <w:b/>
+          <w:bCs/>
+          <w:lang w:bidi="he-IL"/>
+        </w:rPr>
+        <w:t>lambda_trigram</w:t>
+      </w:r>
+      <w:proofErr w:type="spellEnd"/>
+      <w:r>
+        <w:rPr>
+          <w:rFonts w:asciiTheme="minorBidi" w:hAnsiTheme="minorBidi"/>
+          <w:b/>
+          <w:bCs/>
+          <w:lang w:bidi="he-IL"/>
+        </w:rPr>
+        <w:t xml:space="preserve"> = 0</w:t>
       </w:r>
       <w:r>
         <w:rPr>
@@ -1620,7 +1961,27 @@
           <w:bCs/>
           <w:lang w:bidi="he-IL"/>
         </w:rPr>
-        <w:t>(Lambda_bigram = 0.</w:t>
+        <w:t>(</w:t>
+      </w:r>
+      <w:proofErr w:type="spellStart"/>
+      <w:r>
+        <w:rPr>
+          <w:rFonts w:asciiTheme="minorBidi" w:hAnsiTheme="minorBidi"/>
+          <w:b/>
+          <w:bCs/>
+          <w:lang w:bidi="he-IL"/>
+        </w:rPr>
+        <w:t>Lambda_bigram</w:t>
+      </w:r>
+      <w:proofErr w:type="spellEnd"/>
+      <w:r>
+        <w:rPr>
+          <w:rFonts w:asciiTheme="minorBidi" w:hAnsiTheme="minorBidi"/>
+          <w:b/>
+          <w:bCs/>
+          <w:lang w:bidi="he-IL"/>
+        </w:rPr>
+        <w:t xml:space="preserve"> = 0.</w:t>
       </w:r>
       <w:r>
         <w:rPr>
@@ -1647,7 +2008,27 @@
           <w:bCs/>
           <w:lang w:bidi="he-IL"/>
         </w:rPr>
-        <w:t>, lambda_unigram = 0.</w:t>
+        <w:t xml:space="preserve">, </w:t>
+      </w:r>
+      <w:proofErr w:type="spellStart"/>
+      <w:r>
+        <w:rPr>
+          <w:rFonts w:asciiTheme="minorBidi" w:hAnsiTheme="minorBidi"/>
+          <w:b/>
+          <w:bCs/>
+          <w:lang w:bidi="he-IL"/>
+        </w:rPr>
+        <w:t>lambda_unigram</w:t>
+      </w:r>
+      <w:proofErr w:type="spellEnd"/>
+      <w:r>
+        <w:rPr>
+          <w:rFonts w:asciiTheme="minorBidi" w:hAnsiTheme="minorBidi"/>
+          <w:b/>
+          <w:bCs/>
+          <w:lang w:bidi="he-IL"/>
+        </w:rPr>
+        <w:t xml:space="preserve"> = 0.</w:t>
       </w:r>
       <w:r>
         <w:rPr>
@@ -1980,6 +2361,7 @@
           <w:lang w:bidi="he-IL"/>
         </w:rPr>
       </w:pPr>
+      <w:proofErr w:type="spellStart"/>
       <w:r>
         <w:rPr>
           <w:rFonts w:asciiTheme="minorBidi" w:hAnsiTheme="minorBidi"/>
@@ -1989,6 +2371,7 @@
         </w:rPr>
         <w:t>get_k_n_t_collocations</w:t>
       </w:r>
+      <w:proofErr w:type="spellEnd"/>
       <w:r>
         <w:rPr>
           <w:rFonts w:asciiTheme="minorBidi" w:hAnsiTheme="minorBidi" w:hint="cs"/>
@@ -2199,8 +2582,19 @@
           <w:bCs/>
           <w:lang w:bidi="he-IL"/>
         </w:rPr>
-        <w:t xml:space="preserve"> ngrams</w:t>
-      </w:r>
+        <w:t xml:space="preserve"> </w:t>
+      </w:r>
+      <w:proofErr w:type="spellStart"/>
+      <w:r>
+        <w:rPr>
+          <w:rFonts w:asciiTheme="minorBidi" w:hAnsiTheme="minorBidi"/>
+          <w:b/>
+          <w:bCs/>
+          <w:lang w:bidi="he-IL"/>
+        </w:rPr>
+        <w:t>ngrams</w:t>
+      </w:r>
+      <w:proofErr w:type="spellEnd"/>
       <w:r>
         <w:rPr>
           <w:rFonts w:asciiTheme="minorBidi" w:hAnsiTheme="minorBidi"/>
@@ -2329,7 +2723,27 @@
           <w:bCs/>
           <w:lang w:bidi="he-IL"/>
         </w:rPr>
-        <w:t xml:space="preserve"> "tfidf", </w:t>
+        <w:t xml:space="preserve"> "</w:t>
+      </w:r>
+      <w:proofErr w:type="spellStart"/>
+      <w:r>
+        <w:rPr>
+          <w:rFonts w:asciiTheme="minorBidi" w:hAnsiTheme="minorBidi"/>
+          <w:b/>
+          <w:bCs/>
+          <w:lang w:bidi="he-IL"/>
+        </w:rPr>
+        <w:t>tfidf</w:t>
+      </w:r>
+      <w:proofErr w:type="spellEnd"/>
+      <w:r>
+        <w:rPr>
+          <w:rFonts w:asciiTheme="minorBidi" w:hAnsiTheme="minorBidi"/>
+          <w:b/>
+          <w:bCs/>
+          <w:lang w:bidi="he-IL"/>
+        </w:rPr>
+        <w:t xml:space="preserve">", </w:t>
       </w:r>
       <w:r>
         <w:rPr>
@@ -2360,6 +2774,7 @@
         </w:rPr>
         <w:t xml:space="preserve">עבור כל </w:t>
       </w:r>
+      <w:proofErr w:type="spellStart"/>
       <w:r>
         <w:rPr>
           <w:rFonts w:asciiTheme="minorBidi" w:hAnsiTheme="minorBidi"/>
@@ -2369,6 +2784,7 @@
         </w:rPr>
         <w:t>ngram</w:t>
       </w:r>
+      <w:proofErr w:type="spellEnd"/>
       <w:r>
         <w:rPr>
           <w:rFonts w:asciiTheme="minorBidi" w:hAnsiTheme="minorBidi"/>
@@ -2840,6 +3256,7 @@
         </w:rPr>
         <w:t xml:space="preserve">בפונקציה </w:t>
       </w:r>
+      <w:proofErr w:type="spellStart"/>
       <w:r>
         <w:rPr>
           <w:rFonts w:asciiTheme="minorBidi" w:hAnsiTheme="minorBidi"/>
@@ -2849,6 +3266,7 @@
         </w:rPr>
         <w:t>get_k_n_t_collocations</w:t>
       </w:r>
+      <w:proofErr w:type="spellEnd"/>
       <w:r>
         <w:rPr>
           <w:rFonts w:asciiTheme="minorBidi" w:hAnsiTheme="minorBidi" w:hint="cs"/>
@@ -2859,6 +3277,7 @@
         </w:rPr>
         <w:t xml:space="preserve"> השתמשנו בפונקציות עזר כמו </w:t>
       </w:r>
+      <w:proofErr w:type="spellStart"/>
       <w:r>
         <w:rPr>
           <w:rFonts w:asciiTheme="minorBidi" w:hAnsiTheme="minorBidi"/>
@@ -2868,6 +3287,7 @@
         </w:rPr>
         <w:t>calculate_ngram_frequencies</w:t>
       </w:r>
+      <w:proofErr w:type="spellEnd"/>
       <w:r>
         <w:rPr>
           <w:rFonts w:asciiTheme="minorBidi" w:hAnsiTheme="minorBidi" w:hint="cs"/>
@@ -2878,6 +3298,7 @@
         </w:rPr>
         <w:t xml:space="preserve"> שמחשבת את כמות ה- </w:t>
       </w:r>
+      <w:proofErr w:type="spellStart"/>
       <w:r>
         <w:rPr>
           <w:rFonts w:asciiTheme="minorBidi" w:hAnsiTheme="minorBidi"/>
@@ -2887,6 +3308,7 @@
         </w:rPr>
         <w:t>ngrams</w:t>
       </w:r>
+      <w:proofErr w:type="spellEnd"/>
       <w:r>
         <w:rPr>
           <w:rFonts w:asciiTheme="minorBidi" w:hAnsiTheme="minorBidi" w:hint="cs"/>
@@ -2927,6 +3349,7 @@
         </w:rPr>
         <w:t xml:space="preserve">ב כדי לחשב את ערך ה </w:t>
       </w:r>
+      <w:proofErr w:type="spellStart"/>
       <w:r>
         <w:rPr>
           <w:rFonts w:asciiTheme="minorBidi" w:hAnsiTheme="minorBidi"/>
@@ -2936,6 +3359,7 @@
         </w:rPr>
         <w:t>tfidf</w:t>
       </w:r>
+      <w:proofErr w:type="spellEnd"/>
       <w:r>
         <w:rPr>
           <w:rFonts w:asciiTheme="minorBidi" w:hAnsiTheme="minorBidi" w:hint="cs"/>
@@ -2946,6 +3370,7 @@
         </w:rPr>
         <w:t xml:space="preserve">, ולחישוב ערך ה- </w:t>
       </w:r>
+      <w:proofErr w:type="spellStart"/>
       <w:r>
         <w:rPr>
           <w:rFonts w:asciiTheme="minorBidi" w:hAnsiTheme="minorBidi"/>
@@ -2955,6 +3380,7 @@
         </w:rPr>
         <w:t>tfidf</w:t>
       </w:r>
+      <w:proofErr w:type="spellEnd"/>
       <w:r>
         <w:rPr>
           <w:rFonts w:asciiTheme="minorBidi" w:hAnsiTheme="minorBidi" w:hint="cs"/>
@@ -2963,8 +3389,31 @@
           <w:rtl/>
           <w:lang w:bidi="he-IL"/>
         </w:rPr>
-        <w:t xml:space="preserve"> נשתמש גם בפונקצית עזר </w:t>
-      </w:r>
+        <w:t xml:space="preserve"> נשתמש גם </w:t>
+      </w:r>
+      <w:proofErr w:type="spellStart"/>
+      <w:r>
+        <w:rPr>
+          <w:rFonts w:asciiTheme="minorBidi" w:hAnsiTheme="minorBidi" w:hint="cs"/>
+          <w:b/>
+          <w:bCs/>
+          <w:rtl/>
+          <w:lang w:bidi="he-IL"/>
+        </w:rPr>
+        <w:t>בפונקצית</w:t>
+      </w:r>
+      <w:proofErr w:type="spellEnd"/>
+      <w:r>
+        <w:rPr>
+          <w:rFonts w:asciiTheme="minorBidi" w:hAnsiTheme="minorBidi" w:hint="cs"/>
+          <w:b/>
+          <w:bCs/>
+          <w:rtl/>
+          <w:lang w:bidi="he-IL"/>
+        </w:rPr>
+        <w:t xml:space="preserve"> עזר </w:t>
+      </w:r>
+      <w:proofErr w:type="spellStart"/>
       <w:r>
         <w:rPr>
           <w:rFonts w:asciiTheme="minorBidi" w:hAnsiTheme="minorBidi"/>
@@ -2974,6 +3423,7 @@
         </w:rPr>
         <w:t>compute_tfidf</w:t>
       </w:r>
+      <w:proofErr w:type="spellEnd"/>
       <w:r>
         <w:rPr>
           <w:rFonts w:asciiTheme="minorBidi" w:hAnsiTheme="minorBidi" w:hint="cs"/>
@@ -2984,15 +3434,77 @@
         </w:rPr>
         <w:t xml:space="preserve"> שמחשבת הערך על ידי הצבת הארגומנטים המועברים לפונקציה כמו </w:t>
       </w:r>
-      <w:r>
-        <w:rPr>
-          <w:rFonts w:asciiTheme="minorBidi" w:hAnsiTheme="minorBidi"/>
-          <w:b/>
-          <w:bCs/>
-          <w:lang w:bidi="he-IL"/>
-        </w:rPr>
-        <w:t>ngram, ngram_frequencies, document_frequencies, num_documents</w:t>
-      </w:r>
+      <w:proofErr w:type="spellStart"/>
+      <w:r>
+        <w:rPr>
+          <w:rFonts w:asciiTheme="minorBidi" w:hAnsiTheme="minorBidi"/>
+          <w:b/>
+          <w:bCs/>
+          <w:lang w:bidi="he-IL"/>
+        </w:rPr>
+        <w:t>ngram</w:t>
+      </w:r>
+      <w:proofErr w:type="spellEnd"/>
+      <w:r>
+        <w:rPr>
+          <w:rFonts w:asciiTheme="minorBidi" w:hAnsiTheme="minorBidi"/>
+          <w:b/>
+          <w:bCs/>
+          <w:lang w:bidi="he-IL"/>
+        </w:rPr>
+        <w:t xml:space="preserve">, </w:t>
+      </w:r>
+      <w:proofErr w:type="spellStart"/>
+      <w:r>
+        <w:rPr>
+          <w:rFonts w:asciiTheme="minorBidi" w:hAnsiTheme="minorBidi"/>
+          <w:b/>
+          <w:bCs/>
+          <w:lang w:bidi="he-IL"/>
+        </w:rPr>
+        <w:t>ngram_frequencies</w:t>
+      </w:r>
+      <w:proofErr w:type="spellEnd"/>
+      <w:r>
+        <w:rPr>
+          <w:rFonts w:asciiTheme="minorBidi" w:hAnsiTheme="minorBidi"/>
+          <w:b/>
+          <w:bCs/>
+          <w:lang w:bidi="he-IL"/>
+        </w:rPr>
+        <w:t xml:space="preserve">, </w:t>
+      </w:r>
+      <w:proofErr w:type="spellStart"/>
+      <w:r>
+        <w:rPr>
+          <w:rFonts w:asciiTheme="minorBidi" w:hAnsiTheme="minorBidi"/>
+          <w:b/>
+          <w:bCs/>
+          <w:lang w:bidi="he-IL"/>
+        </w:rPr>
+        <w:t>document_frequencies</w:t>
+      </w:r>
+      <w:proofErr w:type="spellEnd"/>
+      <w:r>
+        <w:rPr>
+          <w:rFonts w:asciiTheme="minorBidi" w:hAnsiTheme="minorBidi"/>
+          <w:b/>
+          <w:bCs/>
+          <w:lang w:bidi="he-IL"/>
+        </w:rPr>
+        <w:t xml:space="preserve">, </w:t>
+      </w:r>
+      <w:proofErr w:type="spellStart"/>
+      <w:r>
+        <w:rPr>
+          <w:rFonts w:asciiTheme="minorBidi" w:hAnsiTheme="minorBidi"/>
+          <w:b/>
+          <w:bCs/>
+          <w:lang w:bidi="he-IL"/>
+        </w:rPr>
+        <w:t>num_documents</w:t>
+      </w:r>
+      <w:proofErr w:type="spellEnd"/>
       <w:r>
         <w:rPr>
           <w:rFonts w:asciiTheme="minorBidi" w:hAnsiTheme="minorBidi" w:hint="cs"/>
@@ -3125,15 +3637,27 @@
           <w:lang w:bidi="he-IL"/>
         </w:rPr>
       </w:pPr>
-      <w:r>
-        <w:rPr>
-          <w:rFonts w:asciiTheme="minorBidi" w:hAnsiTheme="minorBidi"/>
-          <w:b/>
-          <w:bCs/>
-          <w:lang w:bidi="he-IL"/>
-        </w:rPr>
-        <w:t>mask_tokens_in_sentences</w:t>
-      </w:r>
+      <w:proofErr w:type="spellStart"/>
+      <w:r>
+        <w:rPr>
+          <w:rFonts w:asciiTheme="minorBidi" w:hAnsiTheme="minorBidi"/>
+          <w:b/>
+          <w:bCs/>
+          <w:lang w:bidi="he-IL"/>
+        </w:rPr>
+        <w:t>mask_tokens_in_</w:t>
+      </w:r>
+      <w:proofErr w:type="gramStart"/>
+      <w:r>
+        <w:rPr>
+          <w:rFonts w:asciiTheme="minorBidi" w:hAnsiTheme="minorBidi"/>
+          <w:b/>
+          <w:bCs/>
+          <w:lang w:bidi="he-IL"/>
+        </w:rPr>
+        <w:t>sentences</w:t>
+      </w:r>
+      <w:proofErr w:type="spellEnd"/>
       <w:r>
         <w:rPr>
           <w:rFonts w:asciiTheme="minorBidi" w:hAnsiTheme="minorBidi" w:hint="cs"/>
@@ -3163,6 +3687,7 @@
         </w:rPr>
         <w:t>פונקציית</w:t>
       </w:r>
+      <w:proofErr w:type="gramEnd"/>
     </w:p>
     <w:p>
       <w:pPr>
@@ -3280,7 +3805,27 @@
           <w:bCs/>
           <w:lang w:bidi="he-IL"/>
         </w:rPr>
-        <w:t xml:space="preserve"> (generate_results)</w:t>
+        <w:t xml:space="preserve"> (</w:t>
+      </w:r>
+      <w:proofErr w:type="spellStart"/>
+      <w:r>
+        <w:rPr>
+          <w:rFonts w:asciiTheme="minorBidi" w:hAnsiTheme="minorBidi"/>
+          <w:b/>
+          <w:bCs/>
+          <w:lang w:bidi="he-IL"/>
+        </w:rPr>
+        <w:t>generate_results</w:t>
+      </w:r>
+      <w:proofErr w:type="spellEnd"/>
+      <w:r>
+        <w:rPr>
+          <w:rFonts w:asciiTheme="minorBidi" w:hAnsiTheme="minorBidi"/>
+          <w:b/>
+          <w:bCs/>
+          <w:lang w:bidi="he-IL"/>
+        </w:rPr>
+        <w:t>)</w:t>
       </w:r>
       <w:r>
         <w:rPr>
@@ -4004,7 +4549,29 @@
           <w:rtl/>
           <w:lang w:bidi="he-IL"/>
         </w:rPr>
-        <w:t xml:space="preserve">. ראינו עם הרבה ניסויים גם שככל אנחנו משנים את הלמדות ונותנים משקל יותר גבוה ל </w:t>
+        <w:t xml:space="preserve">. ראינו עם הרבה ניסויים גם שככל אנחנו משנים את </w:t>
+      </w:r>
+      <w:proofErr w:type="spellStart"/>
+      <w:r>
+        <w:rPr>
+          <w:rFonts w:asciiTheme="minorBidi" w:hAnsiTheme="minorBidi" w:hint="cs"/>
+          <w:b/>
+          <w:bCs/>
+          <w:rtl/>
+          <w:lang w:bidi="he-IL"/>
+        </w:rPr>
+        <w:t>הלמדות</w:t>
+      </w:r>
+      <w:proofErr w:type="spellEnd"/>
+      <w:r>
+        <w:rPr>
+          <w:rFonts w:asciiTheme="minorBidi" w:hAnsiTheme="minorBidi" w:hint="cs"/>
+          <w:b/>
+          <w:bCs/>
+          <w:rtl/>
+          <w:lang w:bidi="he-IL"/>
+        </w:rPr>
+        <w:t xml:space="preserve"> ונותנים משקל יותר גבוה ל </w:t>
       </w:r>
       <w:r>
         <w:rPr>
@@ -4042,7 +4609,29 @@
           <w:rtl/>
           <w:lang w:bidi="he-IL"/>
         </w:rPr>
-        <w:t xml:space="preserve"> יותר טובה אבל הגענו למצב שבו הלמדות החלו להשפיע באופן רע על ה </w:t>
+        <w:t xml:space="preserve"> יותר טובה אבל הגענו למצב שבו </w:t>
+      </w:r>
+      <w:proofErr w:type="spellStart"/>
+      <w:r>
+        <w:rPr>
+          <w:rFonts w:asciiTheme="minorBidi" w:hAnsiTheme="minorBidi" w:hint="cs"/>
+          <w:b/>
+          <w:bCs/>
+          <w:rtl/>
+          <w:lang w:bidi="he-IL"/>
+        </w:rPr>
+        <w:t>הלמדות</w:t>
+      </w:r>
+      <w:proofErr w:type="spellEnd"/>
+      <w:r>
+        <w:rPr>
+          <w:rFonts w:asciiTheme="minorBidi" w:hAnsiTheme="minorBidi" w:hint="cs"/>
+          <w:b/>
+          <w:bCs/>
+          <w:rtl/>
+          <w:lang w:bidi="he-IL"/>
+        </w:rPr>
+        <w:t xml:space="preserve"> החלו להשפיע באופן רע על ה </w:t>
       </w:r>
       <w:r>
         <w:rPr>
@@ -4111,7 +4700,27 @@
           <w:bCs/>
           <w:lang w:bidi="he-IL"/>
         </w:rPr>
-        <w:t>H = 1/N * log(P(W1,…,Wn)</w:t>
+        <w:t>H = 1/N * log(P(W1,…,</w:t>
+      </w:r>
+      <w:proofErr w:type="spellStart"/>
+      <w:r>
+        <w:rPr>
+          <w:rFonts w:asciiTheme="minorBidi" w:hAnsiTheme="minorBidi"/>
+          <w:b/>
+          <w:bCs/>
+          <w:lang w:bidi="he-IL"/>
+        </w:rPr>
+        <w:t>Wn</w:t>
+      </w:r>
+      <w:proofErr w:type="spellEnd"/>
+      <w:r>
+        <w:rPr>
+          <w:rFonts w:asciiTheme="minorBidi" w:hAnsiTheme="minorBidi"/>
+          <w:b/>
+          <w:bCs/>
+          <w:lang w:bidi="he-IL"/>
+        </w:rPr>
+        <w:t>)</w:t>
       </w:r>
       <w:r>
         <w:rPr>
@@ -4420,7 +5029,29 @@
           <w:lang w:bidi="he-IL"/>
         </w:rPr>
         <w:lastRenderedPageBreak/>
-        <w:t xml:space="preserve">גם ראינו שכאשר השתמשנו בלמדות שנותנות העדפה פחות ל </w:t>
+        <w:t xml:space="preserve">גם ראינו שכאשר השתמשנו </w:t>
+      </w:r>
+      <w:proofErr w:type="spellStart"/>
+      <w:r>
+        <w:rPr>
+          <w:rFonts w:asciiTheme="minorBidi" w:hAnsiTheme="minorBidi" w:hint="cs"/>
+          <w:b/>
+          <w:bCs/>
+          <w:rtl/>
+          <w:lang w:bidi="he-IL"/>
+        </w:rPr>
+        <w:t>בלמדות</w:t>
+      </w:r>
+      <w:proofErr w:type="spellEnd"/>
+      <w:r>
+        <w:rPr>
+          <w:rFonts w:asciiTheme="minorBidi" w:hAnsiTheme="minorBidi" w:hint="cs"/>
+          <w:b/>
+          <w:bCs/>
+          <w:rtl/>
+          <w:lang w:bidi="he-IL"/>
+        </w:rPr>
+        <w:t xml:space="preserve"> שנותנות העדפה פחות ל </w:t>
       </w:r>
       <w:r>
         <w:rPr>
@@ -4460,6 +5091,7 @@
         </w:rPr>
         <w:t xml:space="preserve"> גדול יותר ממה שקיבלנו עם הבחירה של </w:t>
       </w:r>
+      <w:proofErr w:type="spellStart"/>
       <w:r>
         <w:rPr>
           <w:rFonts w:asciiTheme="minorBidi" w:hAnsiTheme="minorBidi"/>
@@ -4478,6 +5110,7 @@
         </w:rPr>
         <w:t>unigrams</w:t>
       </w:r>
+      <w:proofErr w:type="spellEnd"/>
       <w:r>
         <w:rPr>
           <w:rFonts w:asciiTheme="minorBidi" w:hAnsiTheme="minorBidi"/>
@@ -4526,6 +5159,7 @@
         </w:rPr>
         <w:t xml:space="preserve"> </w:t>
       </w:r>
+      <w:proofErr w:type="spellStart"/>
       <w:r>
         <w:rPr>
           <w:rFonts w:asciiTheme="minorBidi" w:hAnsiTheme="minorBidi"/>
@@ -4544,6 +5178,7 @@
         </w:rPr>
         <w:t>unigrams</w:t>
       </w:r>
+      <w:proofErr w:type="spellEnd"/>
       <w:r>
         <w:rPr>
           <w:rFonts w:asciiTheme="minorBidi" w:hAnsiTheme="minorBidi"/>
@@ -5020,6 +5655,7 @@
         </w:rPr>
         <w:t xml:space="preserve"> </w:t>
       </w:r>
+      <w:proofErr w:type="spellStart"/>
       <w:r>
         <w:rPr>
           <w:rFonts w:asciiTheme="minorBidi" w:hAnsiTheme="minorBidi" w:cs="Arial" w:hint="cs"/>
@@ -5030,6 +5666,7 @@
         </w:rPr>
         <w:t>הקרפוס</w:t>
       </w:r>
+      <w:proofErr w:type="spellEnd"/>
       <w:r>
         <w:rPr>
           <w:rFonts w:asciiTheme="minorBidi" w:hAnsiTheme="minorBidi" w:cs="Arial"/>
@@ -5200,6 +5837,7 @@
         </w:rPr>
         <w:t xml:space="preserve"> </w:t>
       </w:r>
+      <w:proofErr w:type="spellStart"/>
       <w:r>
         <w:rPr>
           <w:rFonts w:asciiTheme="minorBidi" w:hAnsiTheme="minorBidi" w:cs="Arial" w:hint="cs"/>
@@ -5210,6 +5848,7 @@
         </w:rPr>
         <w:t>הקורפסים</w:t>
       </w:r>
+      <w:proofErr w:type="spellEnd"/>
       <w:r>
         <w:rPr>
           <w:rFonts w:asciiTheme="minorBidi" w:hAnsiTheme="minorBidi" w:cs="Arial"/>
@@ -5420,6 +6059,7 @@
         </w:rPr>
         <w:t xml:space="preserve"> </w:t>
       </w:r>
+      <w:proofErr w:type="spellStart"/>
       <w:r>
         <w:rPr>
           <w:rFonts w:asciiTheme="minorBidi" w:hAnsiTheme="minorBidi" w:cs="Arial" w:hint="cs"/>
@@ -5450,6 +6090,7 @@
         </w:rPr>
         <w:t>אנחנו</w:t>
       </w:r>
+      <w:proofErr w:type="spellEnd"/>
       <w:r>
         <w:rPr>
           <w:rFonts w:asciiTheme="minorBidi" w:hAnsiTheme="minorBidi" w:cs="Arial"/>
@@ -7110,6 +7751,7 @@
         </w:rPr>
         <w:t xml:space="preserve"> </w:t>
       </w:r>
+      <w:proofErr w:type="spellStart"/>
       <w:r>
         <w:rPr>
           <w:rFonts w:asciiTheme="minorBidi" w:hAnsiTheme="minorBidi" w:cs="Arial" w:hint="cs"/>
@@ -7120,6 +7762,7 @@
         </w:rPr>
         <w:t>הקרפוס</w:t>
       </w:r>
+      <w:proofErr w:type="spellEnd"/>
       <w:r>
         <w:rPr>
           <w:rFonts w:asciiTheme="minorBidi" w:hAnsiTheme="minorBidi" w:cs="Arial"/>
@@ -7278,6 +7921,29 @@
           <w:rFonts w:asciiTheme="minorBidi" w:hAnsiTheme="minorBidi"/>
           <w:b/>
           <w:bCs/>
+          <w:lang w:bidi="he-IL"/>
+        </w:rPr>
+      </w:pPr>
+      <w:r>
+        <w:rPr>
+          <w:rFonts w:asciiTheme="minorBidi" w:hAnsiTheme="minorBidi" w:hint="cs"/>
+          <w:b/>
+          <w:bCs/>
+          <w:rtl/>
+          <w:lang w:bidi="he-IL"/>
+        </w:rPr>
+        <w:t>האם הופתענו מהתוצאות? לאמת שלא, כי ראינו שהמילים האלו מופיעות הרבה מאוד בקורפוס ולכן היה סביר להניח שהן יהיו הקולוקציות שייבחרו.</w:t>
+      </w:r>
+    </w:p>
+    <w:p>
+      <w:pPr>
+        <w:bidi/>
+        <w:rPr>
+          <w:rFonts w:asciiTheme="minorBidi" w:hAnsiTheme="minorBidi"/>
+          <w:b/>
+          <w:bCs/>
+          <w:rtl/>
+          <w:lang w:bidi="he-IL"/>
         </w:rPr>
       </w:pPr>
     </w:p>
@@ -7315,7 +7981,7 @@
       <w:pPr>
         <w:bidi/>
         <w:rPr>
-          <w:rFonts w:asciiTheme="minorBidi" w:hAnsiTheme="minorBidi" w:cs="Arial"/>
+          <w:rFonts w:asciiTheme="minorBidi" w:hAnsiTheme="minorBidi"/>
           <w:b/>
           <w:bCs/>
           <w:rtl/>
@@ -7362,6 +8028,7 @@
         </w:rPr>
         <w:t xml:space="preserve"> </w:t>
       </w:r>
+      <w:proofErr w:type="spellStart"/>
       <w:r>
         <w:rPr>
           <w:rFonts w:asciiTheme="minorBidi" w:hAnsiTheme="minorBidi"/>
@@ -7370,6 +8037,7 @@
         </w:rPr>
         <w:t>tf-idf</w:t>
       </w:r>
+      <w:proofErr w:type="spellEnd"/>
       <w:r>
         <w:rPr>
           <w:rFonts w:asciiTheme="minorBidi" w:hAnsiTheme="minorBidi" w:cs="Arial"/>
@@ -8598,7 +9266,2382 @@
           <w:rtl/>
           <w:lang w:bidi="he-IL"/>
         </w:rPr>
-        <w:t>"</w:t>
+        <w:t xml:space="preserve">" </w:t>
+      </w:r>
+      <w:r>
+        <w:rPr>
+          <w:rFonts w:asciiTheme="minorBidi" w:hAnsiTheme="minorBidi" w:cs="Arial" w:hint="cs"/>
+          <w:b/>
+          <w:bCs/>
+          <w:rtl/>
+          <w:lang w:bidi="he-IL"/>
+        </w:rPr>
+        <w:t>אך</w:t>
+      </w:r>
+      <w:r>
+        <w:rPr>
+          <w:rFonts w:asciiTheme="minorBidi" w:hAnsiTheme="minorBidi" w:cs="Arial"/>
+          <w:b/>
+          <w:bCs/>
+          <w:rtl/>
+          <w:lang w:bidi="he-IL"/>
+        </w:rPr>
+        <w:t xml:space="preserve"> </w:t>
+      </w:r>
+      <w:r>
+        <w:rPr>
+          <w:rFonts w:asciiTheme="minorBidi" w:hAnsiTheme="minorBidi" w:cs="Arial" w:hint="cs"/>
+          <w:b/>
+          <w:bCs/>
+          <w:rtl/>
+          <w:lang w:bidi="he-IL"/>
+        </w:rPr>
+        <w:t>הופתענו</w:t>
+      </w:r>
+      <w:r>
+        <w:rPr>
+          <w:rFonts w:asciiTheme="minorBidi" w:hAnsiTheme="minorBidi" w:cs="Arial"/>
+          <w:b/>
+          <w:bCs/>
+          <w:rtl/>
+          <w:lang w:bidi="he-IL"/>
+        </w:rPr>
+        <w:t xml:space="preserve"> </w:t>
+      </w:r>
+      <w:r>
+        <w:rPr>
+          <w:rFonts w:asciiTheme="minorBidi" w:hAnsiTheme="minorBidi" w:cs="Arial" w:hint="cs"/>
+          <w:b/>
+          <w:bCs/>
+          <w:rtl/>
+          <w:lang w:bidi="he-IL"/>
+        </w:rPr>
+        <w:t>שלמרות</w:t>
+      </w:r>
+      <w:r>
+        <w:rPr>
+          <w:rFonts w:asciiTheme="minorBidi" w:hAnsiTheme="minorBidi" w:cs="Arial"/>
+          <w:b/>
+          <w:bCs/>
+          <w:rtl/>
+          <w:lang w:bidi="he-IL"/>
+        </w:rPr>
+        <w:t xml:space="preserve"> </w:t>
+      </w:r>
+      <w:proofErr w:type="spellStart"/>
+      <w:r>
+        <w:rPr>
+          <w:rFonts w:asciiTheme="minorBidi" w:hAnsiTheme="minorBidi" w:cs="Arial" w:hint="cs"/>
+          <w:b/>
+          <w:bCs/>
+          <w:rtl/>
+          <w:lang w:bidi="he-IL"/>
+        </w:rPr>
+        <w:t>היחודיות</w:t>
+      </w:r>
+      <w:proofErr w:type="spellEnd"/>
+      <w:r>
+        <w:rPr>
+          <w:rFonts w:asciiTheme="minorBidi" w:hAnsiTheme="minorBidi" w:cs="Arial"/>
+          <w:b/>
+          <w:bCs/>
+          <w:rtl/>
+          <w:lang w:bidi="he-IL"/>
+        </w:rPr>
+        <w:t xml:space="preserve"> </w:t>
+      </w:r>
+      <w:r>
+        <w:rPr>
+          <w:rFonts w:asciiTheme="minorBidi" w:hAnsiTheme="minorBidi" w:cs="Arial" w:hint="cs"/>
+          <w:b/>
+          <w:bCs/>
+          <w:rtl/>
+          <w:lang w:bidi="he-IL"/>
+        </w:rPr>
+        <w:t>של</w:t>
+      </w:r>
+      <w:r>
+        <w:rPr>
+          <w:rFonts w:asciiTheme="minorBidi" w:hAnsiTheme="minorBidi" w:cs="Arial"/>
+          <w:b/>
+          <w:bCs/>
+          <w:rtl/>
+          <w:lang w:bidi="he-IL"/>
+        </w:rPr>
+        <w:t xml:space="preserve"> </w:t>
+      </w:r>
+      <w:r>
+        <w:rPr>
+          <w:rFonts w:asciiTheme="minorBidi" w:hAnsiTheme="minorBidi" w:cs="Arial" w:hint="cs"/>
+          <w:b/>
+          <w:bCs/>
+          <w:rtl/>
+          <w:lang w:bidi="he-IL"/>
+        </w:rPr>
+        <w:t>כמה</w:t>
+      </w:r>
+      <w:r>
+        <w:rPr>
+          <w:rFonts w:asciiTheme="minorBidi" w:hAnsiTheme="minorBidi" w:cs="Arial"/>
+          <w:b/>
+          <w:bCs/>
+          <w:rtl/>
+          <w:lang w:bidi="he-IL"/>
+        </w:rPr>
+        <w:t xml:space="preserve"> </w:t>
+      </w:r>
+      <w:r>
+        <w:rPr>
+          <w:rFonts w:asciiTheme="minorBidi" w:hAnsiTheme="minorBidi" w:cs="Arial" w:hint="cs"/>
+          <w:b/>
+          <w:bCs/>
+          <w:rtl/>
+          <w:lang w:bidi="he-IL"/>
+        </w:rPr>
+        <w:t>צירופים</w:t>
+      </w:r>
+      <w:r>
+        <w:rPr>
+          <w:rFonts w:asciiTheme="minorBidi" w:hAnsiTheme="minorBidi" w:cs="Arial"/>
+          <w:b/>
+          <w:bCs/>
+          <w:rtl/>
+          <w:lang w:bidi="he-IL"/>
+        </w:rPr>
+        <w:t xml:space="preserve"> </w:t>
+      </w:r>
+      <w:r>
+        <w:rPr>
+          <w:rFonts w:asciiTheme="minorBidi" w:hAnsiTheme="minorBidi" w:cs="Arial" w:hint="cs"/>
+          <w:b/>
+          <w:bCs/>
+          <w:rtl/>
+          <w:lang w:bidi="he-IL"/>
+        </w:rPr>
+        <w:t>הופיעו</w:t>
+      </w:r>
+      <w:r>
+        <w:rPr>
+          <w:rFonts w:asciiTheme="minorBidi" w:hAnsiTheme="minorBidi" w:cs="Arial"/>
+          <w:b/>
+          <w:bCs/>
+          <w:rtl/>
+          <w:lang w:bidi="he-IL"/>
+        </w:rPr>
+        <w:t xml:space="preserve"> </w:t>
+      </w:r>
+      <w:r>
+        <w:rPr>
+          <w:rFonts w:asciiTheme="minorBidi" w:hAnsiTheme="minorBidi" w:cs="Arial" w:hint="cs"/>
+          <w:b/>
+          <w:bCs/>
+          <w:rtl/>
+          <w:lang w:bidi="he-IL"/>
+        </w:rPr>
+        <w:t>גם</w:t>
+      </w:r>
+      <w:r>
+        <w:rPr>
+          <w:rFonts w:asciiTheme="minorBidi" w:hAnsiTheme="minorBidi" w:cs="Arial"/>
+          <w:b/>
+          <w:bCs/>
+          <w:rtl/>
+          <w:lang w:bidi="he-IL"/>
+        </w:rPr>
+        <w:t xml:space="preserve"> </w:t>
+      </w:r>
+      <w:r>
+        <w:rPr>
+          <w:rFonts w:asciiTheme="minorBidi" w:hAnsiTheme="minorBidi" w:cs="Arial" w:hint="cs"/>
+          <w:b/>
+          <w:bCs/>
+          <w:rtl/>
+          <w:lang w:bidi="he-IL"/>
+        </w:rPr>
+        <w:t>צירופים</w:t>
+      </w:r>
+      <w:r>
+        <w:rPr>
+          <w:rFonts w:asciiTheme="minorBidi" w:hAnsiTheme="minorBidi" w:cs="Arial"/>
+          <w:b/>
+          <w:bCs/>
+          <w:rtl/>
+          <w:lang w:bidi="he-IL"/>
+        </w:rPr>
+        <w:t xml:space="preserve"> </w:t>
+      </w:r>
+      <w:r>
+        <w:rPr>
+          <w:rFonts w:asciiTheme="minorBidi" w:hAnsiTheme="minorBidi" w:cs="Arial" w:hint="cs"/>
+          <w:b/>
+          <w:bCs/>
+          <w:rtl/>
+          <w:lang w:bidi="he-IL"/>
+        </w:rPr>
+        <w:t>כללים</w:t>
+      </w:r>
+      <w:r>
+        <w:rPr>
+          <w:rFonts w:asciiTheme="minorBidi" w:hAnsiTheme="minorBidi" w:cs="Arial"/>
+          <w:b/>
+          <w:bCs/>
+          <w:rtl/>
+          <w:lang w:bidi="he-IL"/>
+        </w:rPr>
+        <w:t xml:space="preserve"> </w:t>
+      </w:r>
+      <w:r>
+        <w:rPr>
+          <w:rFonts w:asciiTheme="minorBidi" w:hAnsiTheme="minorBidi" w:cs="Arial" w:hint="cs"/>
+          <w:b/>
+          <w:bCs/>
+          <w:rtl/>
+          <w:lang w:bidi="he-IL"/>
+        </w:rPr>
+        <w:t>בעיקר</w:t>
+      </w:r>
+      <w:r>
+        <w:rPr>
+          <w:rFonts w:asciiTheme="minorBidi" w:hAnsiTheme="minorBidi" w:cs="Arial"/>
+          <w:b/>
+          <w:bCs/>
+          <w:rtl/>
+          <w:lang w:bidi="he-IL"/>
+        </w:rPr>
+        <w:t xml:space="preserve"> </w:t>
+      </w:r>
+      <w:r>
+        <w:rPr>
+          <w:rFonts w:asciiTheme="minorBidi" w:hAnsiTheme="minorBidi" w:cs="Arial" w:hint="cs"/>
+          <w:b/>
+          <w:bCs/>
+          <w:rtl/>
+          <w:lang w:bidi="he-IL"/>
+        </w:rPr>
+        <w:t>בקורפוס</w:t>
+      </w:r>
+      <w:r>
+        <w:rPr>
+          <w:rFonts w:asciiTheme="minorBidi" w:hAnsiTheme="minorBidi" w:cs="Arial"/>
+          <w:b/>
+          <w:bCs/>
+          <w:rtl/>
+          <w:lang w:bidi="he-IL"/>
+        </w:rPr>
+        <w:t xml:space="preserve"> </w:t>
+      </w:r>
+      <w:r>
+        <w:rPr>
+          <w:rFonts w:asciiTheme="minorBidi" w:hAnsiTheme="minorBidi" w:cs="Arial" w:hint="cs"/>
+          <w:b/>
+          <w:bCs/>
+          <w:rtl/>
+          <w:lang w:bidi="he-IL"/>
+        </w:rPr>
+        <w:t>המליאות</w:t>
+      </w:r>
+      <w:r>
+        <w:rPr>
+          <w:rFonts w:asciiTheme="minorBidi" w:hAnsiTheme="minorBidi" w:cs="Arial"/>
+          <w:b/>
+          <w:bCs/>
+          <w:rtl/>
+          <w:lang w:bidi="he-IL"/>
+        </w:rPr>
+        <w:t xml:space="preserve"> </w:t>
+      </w:r>
+      <w:r>
+        <w:rPr>
+          <w:rFonts w:asciiTheme="minorBidi" w:hAnsiTheme="minorBidi" w:cs="Arial" w:hint="cs"/>
+          <w:b/>
+          <w:bCs/>
+          <w:rtl/>
+          <w:lang w:bidi="he-IL"/>
+        </w:rPr>
+        <w:t>למשל</w:t>
+      </w:r>
+      <w:r>
+        <w:rPr>
+          <w:rFonts w:asciiTheme="minorBidi" w:hAnsiTheme="minorBidi" w:cs="Arial"/>
+          <w:b/>
+          <w:bCs/>
+          <w:rtl/>
+          <w:lang w:bidi="he-IL"/>
+        </w:rPr>
+        <w:t xml:space="preserve">: </w:t>
+      </w:r>
+      <w:r>
+        <w:rPr>
+          <w:rFonts w:asciiTheme="minorBidi" w:hAnsiTheme="minorBidi" w:cs="Arial" w:hint="cs"/>
+          <w:b/>
+          <w:bCs/>
+          <w:rtl/>
+          <w:lang w:bidi="he-IL"/>
+        </w:rPr>
+        <w:t>״</w:t>
+      </w:r>
+      <w:r>
+        <w:rPr>
+          <w:rFonts w:asciiTheme="minorBidi" w:hAnsiTheme="minorBidi" w:cs="Arial"/>
+          <w:b/>
+          <w:bCs/>
+          <w:rtl/>
+          <w:lang w:bidi="he-IL"/>
+        </w:rPr>
+        <w:t xml:space="preserve">, </w:t>
+      </w:r>
+      <w:r>
+        <w:rPr>
+          <w:rFonts w:asciiTheme="minorBidi" w:hAnsiTheme="minorBidi" w:cs="Arial" w:hint="cs"/>
+          <w:b/>
+          <w:bCs/>
+          <w:rtl/>
+          <w:lang w:bidi="he-IL"/>
+        </w:rPr>
+        <w:t>חברי</w:t>
+      </w:r>
+      <w:r>
+        <w:rPr>
+          <w:rFonts w:asciiTheme="minorBidi" w:hAnsiTheme="minorBidi" w:cs="Arial"/>
+          <w:b/>
+          <w:bCs/>
+          <w:rtl/>
+          <w:lang w:bidi="he-IL"/>
+        </w:rPr>
+        <w:t xml:space="preserve"> </w:t>
+      </w:r>
+      <w:r>
+        <w:rPr>
+          <w:rFonts w:asciiTheme="minorBidi" w:hAnsiTheme="minorBidi" w:cs="Arial" w:hint="cs"/>
+          <w:b/>
+          <w:bCs/>
+          <w:rtl/>
+          <w:lang w:bidi="he-IL"/>
+        </w:rPr>
+        <w:t>כנסת</w:t>
+      </w:r>
+      <w:r>
+        <w:rPr>
+          <w:rFonts w:asciiTheme="minorBidi" w:hAnsiTheme="minorBidi" w:cs="Arial"/>
+          <w:b/>
+          <w:bCs/>
+          <w:rtl/>
+          <w:lang w:bidi="he-IL"/>
+        </w:rPr>
+        <w:t>,</w:t>
+      </w:r>
+      <w:r>
+        <w:rPr>
+          <w:rFonts w:asciiTheme="minorBidi" w:hAnsiTheme="minorBidi" w:cs="Arial" w:hint="cs"/>
+          <w:b/>
+          <w:bCs/>
+          <w:rtl/>
+          <w:lang w:bidi="he-IL"/>
+        </w:rPr>
+        <w:t>״</w:t>
+      </w:r>
+      <w:r>
+        <w:rPr>
+          <w:rFonts w:asciiTheme="minorBidi" w:hAnsiTheme="minorBidi" w:cs="Arial"/>
+          <w:b/>
+          <w:bCs/>
+          <w:rtl/>
+          <w:lang w:bidi="he-IL"/>
+        </w:rPr>
+        <w:t>.</w:t>
+      </w:r>
+    </w:p>
+    <w:p>
+      <w:pPr>
+        <w:bidi/>
+        <w:rPr>
+          <w:rFonts w:asciiTheme="minorBidi" w:hAnsiTheme="minorBidi"/>
+          <w:b/>
+          <w:bCs/>
+        </w:rPr>
+      </w:pPr>
+      <w:r>
+        <w:rPr>
+          <w:rFonts w:asciiTheme="minorBidi" w:hAnsiTheme="minorBidi" w:cs="Arial" w:hint="cs"/>
+          <w:b/>
+          <w:bCs/>
+          <w:rtl/>
+          <w:lang w:bidi="he-IL"/>
+        </w:rPr>
+        <w:t>שאלה</w:t>
+      </w:r>
+      <w:r>
+        <w:rPr>
+          <w:rFonts w:asciiTheme="minorBidi" w:hAnsiTheme="minorBidi" w:cs="Arial"/>
+          <w:b/>
+          <w:bCs/>
+          <w:rtl/>
+          <w:lang w:bidi="he-IL"/>
+        </w:rPr>
+        <w:t xml:space="preserve"> 3:</w:t>
+      </w:r>
+    </w:p>
+    <w:p>
+      <w:pPr>
+        <w:bidi/>
+        <w:rPr>
+          <w:rFonts w:asciiTheme="minorBidi" w:hAnsiTheme="minorBidi" w:cs="Arial"/>
+          <w:b/>
+          <w:bCs/>
+          <w:rtl/>
+          <w:lang w:bidi="he-IL"/>
+        </w:rPr>
+      </w:pPr>
+      <w:r>
+        <w:rPr>
+          <w:rFonts w:asciiTheme="minorBidi" w:hAnsiTheme="minorBidi" w:cs="Arial" w:hint="cs"/>
+          <w:b/>
+          <w:bCs/>
+          <w:rtl/>
+          <w:lang w:bidi="he-IL"/>
+        </w:rPr>
+        <w:t>כן</w:t>
+      </w:r>
+      <w:r>
+        <w:rPr>
+          <w:rFonts w:asciiTheme="minorBidi" w:hAnsiTheme="minorBidi" w:cs="Arial"/>
+          <w:b/>
+          <w:bCs/>
+          <w:rtl/>
+          <w:lang w:bidi="he-IL"/>
+        </w:rPr>
+        <w:t xml:space="preserve"> </w:t>
+      </w:r>
+      <w:r>
+        <w:rPr>
+          <w:rFonts w:asciiTheme="minorBidi" w:hAnsiTheme="minorBidi" w:cs="Arial" w:hint="cs"/>
+          <w:b/>
+          <w:bCs/>
+          <w:rtl/>
+          <w:lang w:bidi="he-IL"/>
+        </w:rPr>
+        <w:t>ראינו</w:t>
+      </w:r>
+      <w:r>
+        <w:rPr>
+          <w:rFonts w:asciiTheme="minorBidi" w:hAnsiTheme="minorBidi" w:cs="Arial"/>
+          <w:b/>
+          <w:bCs/>
+          <w:rtl/>
+          <w:lang w:bidi="he-IL"/>
+        </w:rPr>
+        <w:t xml:space="preserve"> </w:t>
+      </w:r>
+      <w:r>
+        <w:rPr>
+          <w:rFonts w:asciiTheme="minorBidi" w:hAnsiTheme="minorBidi" w:cs="Arial" w:hint="cs"/>
+          <w:b/>
+          <w:bCs/>
+          <w:rtl/>
+          <w:lang w:bidi="he-IL"/>
+        </w:rPr>
+        <w:t>הבדלים</w:t>
+      </w:r>
+      <w:r>
+        <w:rPr>
+          <w:rFonts w:asciiTheme="minorBidi" w:hAnsiTheme="minorBidi" w:cs="Arial"/>
+          <w:b/>
+          <w:bCs/>
+          <w:rtl/>
+          <w:lang w:bidi="he-IL"/>
+        </w:rPr>
+        <w:t xml:space="preserve"> </w:t>
+      </w:r>
+      <w:r>
+        <w:rPr>
+          <w:rFonts w:asciiTheme="minorBidi" w:hAnsiTheme="minorBidi" w:cs="Arial" w:hint="cs"/>
+          <w:b/>
+          <w:bCs/>
+          <w:rtl/>
+          <w:lang w:bidi="he-IL"/>
+        </w:rPr>
+        <w:t>בין</w:t>
+      </w:r>
+      <w:r>
+        <w:rPr>
+          <w:rFonts w:asciiTheme="minorBidi" w:hAnsiTheme="minorBidi" w:cs="Arial"/>
+          <w:b/>
+          <w:bCs/>
+          <w:rtl/>
+          <w:lang w:bidi="he-IL"/>
+        </w:rPr>
+        <w:t xml:space="preserve"> </w:t>
+      </w:r>
+      <w:r>
+        <w:rPr>
+          <w:rFonts w:asciiTheme="minorBidi" w:hAnsiTheme="minorBidi" w:cs="Arial" w:hint="cs"/>
+          <w:b/>
+          <w:bCs/>
+          <w:rtl/>
+          <w:lang w:bidi="he-IL"/>
+        </w:rPr>
+        <w:t>שני</w:t>
+      </w:r>
+      <w:r>
+        <w:rPr>
+          <w:rFonts w:asciiTheme="minorBidi" w:hAnsiTheme="minorBidi" w:cs="Arial"/>
+          <w:b/>
+          <w:bCs/>
+          <w:rtl/>
+          <w:lang w:bidi="he-IL"/>
+        </w:rPr>
+        <w:t xml:space="preserve"> </w:t>
+      </w:r>
+      <w:r>
+        <w:rPr>
+          <w:rFonts w:asciiTheme="minorBidi" w:hAnsiTheme="minorBidi" w:cs="Arial" w:hint="cs"/>
+          <w:b/>
+          <w:bCs/>
+          <w:rtl/>
+          <w:lang w:bidi="he-IL"/>
+        </w:rPr>
+        <w:t>המדדים</w:t>
+      </w:r>
+      <w:r>
+        <w:rPr>
+          <w:rFonts w:asciiTheme="minorBidi" w:hAnsiTheme="minorBidi" w:cs="Arial"/>
+          <w:b/>
+          <w:bCs/>
+          <w:rtl/>
+          <w:lang w:bidi="he-IL"/>
+        </w:rPr>
+        <w:t xml:space="preserve"> </w:t>
+      </w:r>
+      <w:r>
+        <w:rPr>
+          <w:rFonts w:asciiTheme="minorBidi" w:hAnsiTheme="minorBidi" w:cs="Arial" w:hint="cs"/>
+          <w:b/>
+          <w:bCs/>
+          <w:rtl/>
+          <w:lang w:bidi="he-IL"/>
+        </w:rPr>
+        <w:t>הסיבה</w:t>
+      </w:r>
+      <w:r>
+        <w:rPr>
+          <w:rFonts w:asciiTheme="minorBidi" w:hAnsiTheme="minorBidi" w:cs="Arial"/>
+          <w:b/>
+          <w:bCs/>
+          <w:rtl/>
+          <w:lang w:bidi="he-IL"/>
+        </w:rPr>
+        <w:t xml:space="preserve"> </w:t>
+      </w:r>
+      <w:r>
+        <w:rPr>
+          <w:rFonts w:asciiTheme="minorBidi" w:hAnsiTheme="minorBidi" w:cs="Arial" w:hint="cs"/>
+          <w:b/>
+          <w:bCs/>
+          <w:rtl/>
+          <w:lang w:bidi="he-IL"/>
+        </w:rPr>
+        <w:t>מכך</w:t>
+      </w:r>
+      <w:r>
+        <w:rPr>
+          <w:rFonts w:asciiTheme="minorBidi" w:hAnsiTheme="minorBidi" w:cs="Arial"/>
+          <w:b/>
+          <w:bCs/>
+          <w:rtl/>
+          <w:lang w:bidi="he-IL"/>
+        </w:rPr>
+        <w:t xml:space="preserve"> </w:t>
+      </w:r>
+      <w:r>
+        <w:rPr>
+          <w:rFonts w:asciiTheme="minorBidi" w:hAnsiTheme="minorBidi" w:cs="Arial" w:hint="cs"/>
+          <w:b/>
+          <w:bCs/>
+          <w:rtl/>
+          <w:lang w:bidi="he-IL"/>
+        </w:rPr>
+        <w:t>מגיעה</w:t>
+      </w:r>
+      <w:r>
+        <w:rPr>
+          <w:rFonts w:asciiTheme="minorBidi" w:hAnsiTheme="minorBidi" w:cs="Arial"/>
+          <w:b/>
+          <w:bCs/>
+          <w:rtl/>
+          <w:lang w:bidi="he-IL"/>
+        </w:rPr>
+        <w:t xml:space="preserve"> </w:t>
+      </w:r>
+      <w:r>
+        <w:rPr>
+          <w:rFonts w:asciiTheme="minorBidi" w:hAnsiTheme="minorBidi" w:cs="Arial" w:hint="cs"/>
+          <w:b/>
+          <w:bCs/>
+          <w:rtl/>
+          <w:lang w:bidi="he-IL"/>
+        </w:rPr>
+        <w:t>מההגדרה</w:t>
+      </w:r>
+      <w:r>
+        <w:rPr>
+          <w:rFonts w:asciiTheme="minorBidi" w:hAnsiTheme="minorBidi" w:cs="Arial"/>
+          <w:b/>
+          <w:bCs/>
+          <w:rtl/>
+          <w:lang w:bidi="he-IL"/>
+        </w:rPr>
+        <w:t xml:space="preserve"> </w:t>
+      </w:r>
+      <w:r>
+        <w:rPr>
+          <w:rFonts w:asciiTheme="minorBidi" w:hAnsiTheme="minorBidi" w:cs="Arial" w:hint="cs"/>
+          <w:b/>
+          <w:bCs/>
+          <w:rtl/>
+          <w:lang w:bidi="he-IL"/>
+        </w:rPr>
+        <w:t>של</w:t>
+      </w:r>
+      <w:r>
+        <w:rPr>
+          <w:rFonts w:asciiTheme="minorBidi" w:hAnsiTheme="minorBidi" w:cs="Arial"/>
+          <w:b/>
+          <w:bCs/>
+          <w:rtl/>
+          <w:lang w:bidi="he-IL"/>
+        </w:rPr>
+        <w:t xml:space="preserve"> </w:t>
+      </w:r>
+      <w:r>
+        <w:rPr>
+          <w:rFonts w:asciiTheme="minorBidi" w:hAnsiTheme="minorBidi" w:cs="Arial" w:hint="cs"/>
+          <w:b/>
+          <w:bCs/>
+          <w:rtl/>
+          <w:lang w:bidi="he-IL"/>
+        </w:rPr>
+        <w:t>כל</w:t>
+      </w:r>
+      <w:r>
+        <w:rPr>
+          <w:rFonts w:asciiTheme="minorBidi" w:hAnsiTheme="minorBidi" w:cs="Arial"/>
+          <w:b/>
+          <w:bCs/>
+          <w:rtl/>
+          <w:lang w:bidi="he-IL"/>
+        </w:rPr>
+        <w:t xml:space="preserve"> </w:t>
+      </w:r>
+      <w:r>
+        <w:rPr>
+          <w:rFonts w:asciiTheme="minorBidi" w:hAnsiTheme="minorBidi" w:cs="Arial" w:hint="cs"/>
+          <w:b/>
+          <w:bCs/>
+          <w:rtl/>
+          <w:lang w:bidi="he-IL"/>
+        </w:rPr>
+        <w:t>אחת</w:t>
+      </w:r>
+      <w:r>
+        <w:rPr>
+          <w:rFonts w:asciiTheme="minorBidi" w:hAnsiTheme="minorBidi" w:cs="Arial"/>
+          <w:b/>
+          <w:bCs/>
+          <w:rtl/>
+          <w:lang w:bidi="he-IL"/>
+        </w:rPr>
+        <w:t xml:space="preserve"> </w:t>
+      </w:r>
+      <w:r>
+        <w:rPr>
+          <w:rFonts w:asciiTheme="minorBidi" w:hAnsiTheme="minorBidi" w:cs="Arial" w:hint="cs"/>
+          <w:b/>
+          <w:bCs/>
+          <w:rtl/>
+          <w:lang w:bidi="he-IL"/>
+        </w:rPr>
+        <w:t>מהם</w:t>
+      </w:r>
+      <w:r>
+        <w:rPr>
+          <w:rFonts w:asciiTheme="minorBidi" w:hAnsiTheme="minorBidi" w:cs="Arial"/>
+          <w:b/>
+          <w:bCs/>
+          <w:rtl/>
+          <w:lang w:bidi="he-IL"/>
+        </w:rPr>
+        <w:t xml:space="preserve">: </w:t>
+      </w:r>
+      <w:proofErr w:type="spellStart"/>
+      <w:r>
+        <w:rPr>
+          <w:rFonts w:asciiTheme="minorBidi" w:hAnsiTheme="minorBidi" w:cs="Arial" w:hint="cs"/>
+          <w:b/>
+          <w:bCs/>
+          <w:rtl/>
+          <w:lang w:bidi="he-IL"/>
+        </w:rPr>
+        <w:t>בקרפוס</w:t>
+      </w:r>
+      <w:proofErr w:type="spellEnd"/>
+      <w:r>
+        <w:rPr>
+          <w:rFonts w:asciiTheme="minorBidi" w:hAnsiTheme="minorBidi" w:cs="Arial"/>
+          <w:b/>
+          <w:bCs/>
+          <w:rtl/>
+          <w:lang w:bidi="he-IL"/>
+        </w:rPr>
+        <w:t xml:space="preserve"> </w:t>
+      </w:r>
+      <w:r>
+        <w:rPr>
+          <w:rFonts w:asciiTheme="minorBidi" w:hAnsiTheme="minorBidi" w:cs="Arial" w:hint="cs"/>
+          <w:b/>
+          <w:bCs/>
+          <w:rtl/>
+          <w:lang w:bidi="he-IL"/>
+        </w:rPr>
+        <w:t>הראשון</w:t>
+      </w:r>
+      <w:r>
+        <w:rPr>
+          <w:rFonts w:asciiTheme="minorBidi" w:hAnsiTheme="minorBidi" w:cs="Arial"/>
+          <w:b/>
+          <w:bCs/>
+          <w:rtl/>
+          <w:lang w:bidi="he-IL"/>
+        </w:rPr>
+        <w:t xml:space="preserve"> </w:t>
+      </w:r>
+      <w:r>
+        <w:rPr>
+          <w:rFonts w:asciiTheme="minorBidi" w:hAnsiTheme="minorBidi" w:cs="Arial" w:hint="cs"/>
+          <w:b/>
+          <w:bCs/>
+          <w:rtl/>
+          <w:lang w:bidi="he-IL"/>
+        </w:rPr>
+        <w:t>היא</w:t>
+      </w:r>
+      <w:r>
+        <w:rPr>
+          <w:rFonts w:asciiTheme="minorBidi" w:hAnsiTheme="minorBidi" w:cs="Arial"/>
+          <w:b/>
+          <w:bCs/>
+          <w:rtl/>
+          <w:lang w:bidi="he-IL"/>
+        </w:rPr>
+        <w:t xml:space="preserve"> </w:t>
+      </w:r>
+      <w:r>
+        <w:rPr>
+          <w:rFonts w:asciiTheme="minorBidi" w:hAnsiTheme="minorBidi" w:cs="Arial" w:hint="cs"/>
+          <w:b/>
+          <w:bCs/>
+          <w:rtl/>
+          <w:lang w:bidi="he-IL"/>
+        </w:rPr>
+        <w:t>נפיצות</w:t>
+      </w:r>
+      <w:r>
+        <w:rPr>
+          <w:rFonts w:asciiTheme="minorBidi" w:hAnsiTheme="minorBidi" w:cs="Arial"/>
+          <w:b/>
+          <w:bCs/>
+          <w:rtl/>
+          <w:lang w:bidi="he-IL"/>
+        </w:rPr>
+        <w:t xml:space="preserve"> </w:t>
+      </w:r>
+      <w:r>
+        <w:rPr>
+          <w:rFonts w:asciiTheme="minorBidi" w:hAnsiTheme="minorBidi" w:cs="Arial" w:hint="cs"/>
+          <w:b/>
+          <w:bCs/>
+          <w:rtl/>
+          <w:lang w:bidi="he-IL"/>
+        </w:rPr>
+        <w:t>הביטוי</w:t>
+      </w:r>
+      <w:r>
+        <w:rPr>
+          <w:rFonts w:asciiTheme="minorBidi" w:hAnsiTheme="minorBidi" w:cs="Arial"/>
+          <w:b/>
+          <w:bCs/>
+          <w:rtl/>
+          <w:lang w:bidi="he-IL"/>
+        </w:rPr>
+        <w:t xml:space="preserve"> </w:t>
+      </w:r>
+      <w:r>
+        <w:rPr>
+          <w:rFonts w:asciiTheme="minorBidi" w:hAnsiTheme="minorBidi" w:cs="Arial" w:hint="cs"/>
+          <w:b/>
+          <w:bCs/>
+          <w:rtl/>
+          <w:lang w:bidi="he-IL"/>
+        </w:rPr>
+        <w:t>בכל</w:t>
+      </w:r>
+      <w:r>
+        <w:rPr>
+          <w:rFonts w:asciiTheme="minorBidi" w:hAnsiTheme="minorBidi" w:cs="Arial"/>
+          <w:b/>
+          <w:bCs/>
+          <w:rtl/>
+          <w:lang w:bidi="he-IL"/>
+        </w:rPr>
+        <w:t xml:space="preserve"> </w:t>
+      </w:r>
+      <w:r>
+        <w:rPr>
+          <w:rFonts w:asciiTheme="minorBidi" w:hAnsiTheme="minorBidi" w:cs="Arial" w:hint="cs"/>
+          <w:b/>
+          <w:bCs/>
+          <w:rtl/>
+          <w:lang w:bidi="he-IL"/>
+        </w:rPr>
+        <w:t>הקורפוס</w:t>
+      </w:r>
+      <w:r>
+        <w:rPr>
+          <w:rFonts w:asciiTheme="minorBidi" w:hAnsiTheme="minorBidi" w:cs="Arial"/>
+          <w:b/>
+          <w:bCs/>
+          <w:rtl/>
+          <w:lang w:bidi="he-IL"/>
+        </w:rPr>
+        <w:t xml:space="preserve"> </w:t>
+      </w:r>
+      <w:r>
+        <w:rPr>
+          <w:rFonts w:asciiTheme="minorBidi" w:hAnsiTheme="minorBidi" w:cs="Arial" w:hint="cs"/>
+          <w:b/>
+          <w:bCs/>
+          <w:rtl/>
+          <w:lang w:bidi="he-IL"/>
+        </w:rPr>
+        <w:t>והשני</w:t>
+      </w:r>
+      <w:r>
+        <w:rPr>
+          <w:rFonts w:asciiTheme="minorBidi" w:hAnsiTheme="minorBidi" w:cs="Arial"/>
+          <w:b/>
+          <w:bCs/>
+          <w:rtl/>
+          <w:lang w:bidi="he-IL"/>
+        </w:rPr>
+        <w:t xml:space="preserve"> </w:t>
+      </w:r>
+      <w:r>
+        <w:rPr>
+          <w:rFonts w:asciiTheme="minorBidi" w:hAnsiTheme="minorBidi" w:cs="Arial" w:hint="cs"/>
+          <w:b/>
+          <w:bCs/>
+          <w:rtl/>
+          <w:lang w:bidi="he-IL"/>
+        </w:rPr>
+        <w:t>מרכזיותה</w:t>
+      </w:r>
+      <w:r>
+        <w:rPr>
+          <w:rFonts w:asciiTheme="minorBidi" w:hAnsiTheme="minorBidi" w:cs="Arial"/>
+          <w:b/>
+          <w:bCs/>
+          <w:rtl/>
+          <w:lang w:bidi="he-IL"/>
+        </w:rPr>
+        <w:t xml:space="preserve"> </w:t>
+      </w:r>
+      <w:r>
+        <w:rPr>
+          <w:rFonts w:asciiTheme="minorBidi" w:hAnsiTheme="minorBidi" w:cs="Arial" w:hint="cs"/>
+          <w:b/>
+          <w:bCs/>
+          <w:rtl/>
+          <w:lang w:bidi="he-IL"/>
+        </w:rPr>
+        <w:t>של</w:t>
+      </w:r>
+      <w:r>
+        <w:rPr>
+          <w:rFonts w:asciiTheme="minorBidi" w:hAnsiTheme="minorBidi" w:cs="Arial"/>
+          <w:b/>
+          <w:bCs/>
+          <w:rtl/>
+          <w:lang w:bidi="he-IL"/>
+        </w:rPr>
+        <w:t xml:space="preserve"> </w:t>
+      </w:r>
+      <w:r>
+        <w:rPr>
+          <w:rFonts w:asciiTheme="minorBidi" w:hAnsiTheme="minorBidi" w:cs="Arial" w:hint="cs"/>
+          <w:b/>
+          <w:bCs/>
+          <w:rtl/>
+          <w:lang w:bidi="he-IL"/>
+        </w:rPr>
+        <w:t>הקולקציה</w:t>
+      </w:r>
+      <w:r>
+        <w:rPr>
+          <w:rFonts w:asciiTheme="minorBidi" w:hAnsiTheme="minorBidi" w:cs="Arial"/>
+          <w:b/>
+          <w:bCs/>
+          <w:rtl/>
+          <w:lang w:bidi="he-IL"/>
+        </w:rPr>
+        <w:t xml:space="preserve"> </w:t>
+      </w:r>
+      <w:r>
+        <w:rPr>
+          <w:rFonts w:asciiTheme="minorBidi" w:hAnsiTheme="minorBidi" w:cs="Arial" w:hint="cs"/>
+          <w:b/>
+          <w:bCs/>
+          <w:rtl/>
+          <w:lang w:bidi="he-IL"/>
+        </w:rPr>
+        <w:t>במסמך</w:t>
+      </w:r>
+      <w:r>
+        <w:rPr>
+          <w:rFonts w:asciiTheme="minorBidi" w:hAnsiTheme="minorBidi" w:cs="Arial"/>
+          <w:b/>
+          <w:bCs/>
+          <w:rtl/>
+          <w:lang w:bidi="he-IL"/>
+        </w:rPr>
+        <w:t xml:space="preserve">, </w:t>
+      </w:r>
+      <w:r>
+        <w:rPr>
+          <w:rFonts w:asciiTheme="minorBidi" w:hAnsiTheme="minorBidi" w:cs="Arial" w:hint="cs"/>
+          <w:b/>
+          <w:bCs/>
+          <w:rtl/>
+          <w:lang w:bidi="he-IL"/>
+        </w:rPr>
+        <w:t>ביחס</w:t>
+      </w:r>
+      <w:r>
+        <w:rPr>
+          <w:rFonts w:asciiTheme="minorBidi" w:hAnsiTheme="minorBidi" w:cs="Arial"/>
+          <w:b/>
+          <w:bCs/>
+          <w:rtl/>
+          <w:lang w:bidi="he-IL"/>
+        </w:rPr>
+        <w:t xml:space="preserve"> </w:t>
+      </w:r>
+      <w:r>
+        <w:rPr>
+          <w:rFonts w:asciiTheme="minorBidi" w:hAnsiTheme="minorBidi" w:cs="Arial" w:hint="cs"/>
+          <w:b/>
+          <w:bCs/>
+          <w:rtl/>
+          <w:lang w:bidi="he-IL"/>
+        </w:rPr>
+        <w:lastRenderedPageBreak/>
+        <w:t>למסמכים</w:t>
+      </w:r>
+      <w:r>
+        <w:rPr>
+          <w:rFonts w:asciiTheme="minorBidi" w:hAnsiTheme="minorBidi" w:cs="Arial"/>
+          <w:b/>
+          <w:bCs/>
+          <w:rtl/>
+          <w:lang w:bidi="he-IL"/>
+        </w:rPr>
+        <w:t xml:space="preserve"> </w:t>
+      </w:r>
+      <w:r>
+        <w:rPr>
+          <w:rFonts w:asciiTheme="minorBidi" w:hAnsiTheme="minorBidi" w:cs="Arial" w:hint="cs"/>
+          <w:b/>
+          <w:bCs/>
+          <w:rtl/>
+          <w:lang w:bidi="he-IL"/>
+        </w:rPr>
+        <w:t>אחרים</w:t>
+      </w:r>
+      <w:r>
+        <w:rPr>
+          <w:rFonts w:asciiTheme="minorBidi" w:hAnsiTheme="minorBidi" w:cs="Arial"/>
+          <w:b/>
+          <w:bCs/>
+          <w:rtl/>
+          <w:lang w:bidi="he-IL"/>
+        </w:rPr>
+        <w:t xml:space="preserve">. </w:t>
+      </w:r>
+      <w:r>
+        <w:rPr>
+          <w:rFonts w:asciiTheme="minorBidi" w:hAnsiTheme="minorBidi" w:cs="Arial" w:hint="cs"/>
+          <w:b/>
+          <w:bCs/>
+          <w:rtl/>
+          <w:lang w:bidi="he-IL"/>
+        </w:rPr>
+        <w:t>כלומר</w:t>
+      </w:r>
+      <w:r>
+        <w:rPr>
+          <w:rFonts w:asciiTheme="minorBidi" w:hAnsiTheme="minorBidi" w:cs="Arial"/>
+          <w:b/>
+          <w:bCs/>
+          <w:rtl/>
+          <w:lang w:bidi="he-IL"/>
+        </w:rPr>
+        <w:t xml:space="preserve">, </w:t>
+      </w:r>
+      <w:r>
+        <w:rPr>
+          <w:rFonts w:asciiTheme="minorBidi" w:hAnsiTheme="minorBidi" w:cs="Arial" w:hint="cs"/>
+          <w:b/>
+          <w:bCs/>
+          <w:rtl/>
+          <w:lang w:bidi="he-IL"/>
+        </w:rPr>
+        <w:t>אנחנו</w:t>
+      </w:r>
+      <w:r>
+        <w:rPr>
+          <w:rFonts w:asciiTheme="minorBidi" w:hAnsiTheme="minorBidi" w:cs="Arial"/>
+          <w:b/>
+          <w:bCs/>
+          <w:rtl/>
+          <w:lang w:bidi="he-IL"/>
+        </w:rPr>
+        <w:t xml:space="preserve"> </w:t>
+      </w:r>
+      <w:r>
+        <w:rPr>
+          <w:rFonts w:asciiTheme="minorBidi" w:hAnsiTheme="minorBidi" w:cs="Arial" w:hint="cs"/>
+          <w:b/>
+          <w:bCs/>
+          <w:rtl/>
+          <w:lang w:bidi="he-IL"/>
+        </w:rPr>
+        <w:t>לא</w:t>
+      </w:r>
+      <w:r>
+        <w:rPr>
+          <w:rFonts w:asciiTheme="minorBidi" w:hAnsiTheme="minorBidi" w:cs="Arial"/>
+          <w:b/>
+          <w:bCs/>
+          <w:rtl/>
+          <w:lang w:bidi="he-IL"/>
+        </w:rPr>
+        <w:t xml:space="preserve"> </w:t>
+      </w:r>
+      <w:r>
+        <w:rPr>
+          <w:rFonts w:asciiTheme="minorBidi" w:hAnsiTheme="minorBidi" w:cs="Arial" w:hint="cs"/>
+          <w:b/>
+          <w:bCs/>
+          <w:rtl/>
+          <w:lang w:bidi="he-IL"/>
+        </w:rPr>
+        <w:t>נמצא</w:t>
+      </w:r>
+      <w:r>
+        <w:rPr>
+          <w:rFonts w:asciiTheme="minorBidi" w:hAnsiTheme="minorBidi" w:cs="Arial"/>
+          <w:b/>
+          <w:bCs/>
+          <w:rtl/>
+          <w:lang w:bidi="he-IL"/>
+        </w:rPr>
+        <w:t xml:space="preserve"> </w:t>
+      </w:r>
+      <w:r>
+        <w:rPr>
+          <w:rFonts w:asciiTheme="minorBidi" w:hAnsiTheme="minorBidi" w:cs="Arial" w:hint="cs"/>
+          <w:b/>
+          <w:bCs/>
+          <w:rtl/>
+          <w:lang w:bidi="he-IL"/>
+        </w:rPr>
+        <w:t>ביטוים</w:t>
+      </w:r>
+      <w:r>
+        <w:rPr>
+          <w:rFonts w:asciiTheme="minorBidi" w:hAnsiTheme="minorBidi" w:cs="Arial"/>
+          <w:b/>
+          <w:bCs/>
+          <w:rtl/>
+          <w:lang w:bidi="he-IL"/>
+        </w:rPr>
+        <w:t xml:space="preserve"> </w:t>
+      </w:r>
+      <w:r>
+        <w:rPr>
+          <w:rFonts w:asciiTheme="minorBidi" w:hAnsiTheme="minorBidi" w:cs="Arial" w:hint="cs"/>
+          <w:b/>
+          <w:bCs/>
+          <w:rtl/>
+          <w:lang w:bidi="he-IL"/>
+        </w:rPr>
+        <w:t>שמצאנו</w:t>
+      </w:r>
+      <w:r>
+        <w:rPr>
+          <w:rFonts w:asciiTheme="minorBidi" w:hAnsiTheme="minorBidi" w:cs="Arial"/>
+          <w:b/>
+          <w:bCs/>
+          <w:rtl/>
+          <w:lang w:bidi="he-IL"/>
+        </w:rPr>
+        <w:t xml:space="preserve"> </w:t>
+      </w:r>
+      <w:r>
+        <w:rPr>
+          <w:rFonts w:asciiTheme="minorBidi" w:hAnsiTheme="minorBidi" w:cs="Arial" w:hint="cs"/>
+          <w:b/>
+          <w:bCs/>
+          <w:rtl/>
+          <w:lang w:bidi="he-IL"/>
+        </w:rPr>
+        <w:t>בתדיריות</w:t>
+      </w:r>
+      <w:r>
+        <w:rPr>
+          <w:rFonts w:asciiTheme="minorBidi" w:hAnsiTheme="minorBidi" w:cs="Arial"/>
+          <w:b/>
+          <w:bCs/>
+          <w:rtl/>
+          <w:lang w:bidi="he-IL"/>
+        </w:rPr>
+        <w:t xml:space="preserve"> </w:t>
+      </w:r>
+      <w:r>
+        <w:rPr>
+          <w:rFonts w:asciiTheme="minorBidi" w:hAnsiTheme="minorBidi" w:cs="Arial" w:hint="cs"/>
+          <w:b/>
+          <w:bCs/>
+          <w:rtl/>
+          <w:lang w:bidi="he-IL"/>
+        </w:rPr>
+        <w:t>כמו</w:t>
+      </w:r>
+      <w:r>
+        <w:rPr>
+          <w:rFonts w:asciiTheme="minorBidi" w:hAnsiTheme="minorBidi" w:cs="Arial"/>
+          <w:b/>
+          <w:bCs/>
+          <w:rtl/>
+          <w:lang w:bidi="he-IL"/>
+        </w:rPr>
+        <w:t xml:space="preserve"> "</w:t>
+      </w:r>
+      <w:r>
+        <w:rPr>
+          <w:rFonts w:asciiTheme="minorBidi" w:hAnsiTheme="minorBidi" w:cs="Arial" w:hint="cs"/>
+          <w:b/>
+          <w:bCs/>
+          <w:rtl/>
+          <w:lang w:bidi="he-IL"/>
+        </w:rPr>
+        <w:t>אני</w:t>
+      </w:r>
+      <w:r>
+        <w:rPr>
+          <w:rFonts w:asciiTheme="minorBidi" w:hAnsiTheme="minorBidi" w:cs="Arial"/>
+          <w:b/>
+          <w:bCs/>
+          <w:rtl/>
+          <w:lang w:bidi="he-IL"/>
+        </w:rPr>
+        <w:t xml:space="preserve"> </w:t>
+      </w:r>
+      <w:r>
+        <w:rPr>
+          <w:rFonts w:asciiTheme="minorBidi" w:hAnsiTheme="minorBidi" w:cs="Arial" w:hint="cs"/>
+          <w:b/>
+          <w:bCs/>
+          <w:rtl/>
+          <w:lang w:bidi="he-IL"/>
+        </w:rPr>
+        <w:t>רוצה</w:t>
+      </w:r>
+      <w:r>
+        <w:rPr>
+          <w:rFonts w:asciiTheme="minorBidi" w:hAnsiTheme="minorBidi" w:cs="Arial"/>
+          <w:b/>
+          <w:bCs/>
+          <w:rtl/>
+          <w:lang w:bidi="he-IL"/>
+        </w:rPr>
+        <w:t xml:space="preserve">" </w:t>
+      </w:r>
+      <w:r>
+        <w:rPr>
+          <w:rFonts w:asciiTheme="minorBidi" w:hAnsiTheme="minorBidi" w:cs="Arial" w:hint="cs"/>
+          <w:b/>
+          <w:bCs/>
+          <w:rtl/>
+          <w:lang w:bidi="he-IL"/>
+        </w:rPr>
+        <w:t>או</w:t>
+      </w:r>
+      <w:r>
+        <w:rPr>
+          <w:rFonts w:asciiTheme="minorBidi" w:hAnsiTheme="minorBidi" w:cs="Arial"/>
+          <w:b/>
+          <w:bCs/>
+          <w:rtl/>
+          <w:lang w:bidi="he-IL"/>
+        </w:rPr>
+        <w:t xml:space="preserve"> "</w:t>
+      </w:r>
+      <w:r>
+        <w:rPr>
+          <w:rFonts w:asciiTheme="minorBidi" w:hAnsiTheme="minorBidi" w:cs="Arial" w:hint="cs"/>
+          <w:b/>
+          <w:bCs/>
+          <w:rtl/>
+          <w:lang w:bidi="he-IL"/>
+        </w:rPr>
+        <w:t>אני</w:t>
+      </w:r>
+      <w:r>
+        <w:rPr>
+          <w:rFonts w:asciiTheme="minorBidi" w:hAnsiTheme="minorBidi" w:cs="Arial"/>
+          <w:b/>
+          <w:bCs/>
+          <w:rtl/>
+          <w:lang w:bidi="he-IL"/>
+        </w:rPr>
+        <w:t xml:space="preserve">," </w:t>
+      </w:r>
+      <w:r>
+        <w:rPr>
+          <w:rFonts w:asciiTheme="minorBidi" w:hAnsiTheme="minorBidi" w:cs="Arial" w:hint="cs"/>
+          <w:b/>
+          <w:bCs/>
+          <w:rtl/>
+          <w:lang w:bidi="he-IL"/>
+        </w:rPr>
+        <w:t>כי</w:t>
+      </w:r>
+      <w:r>
+        <w:rPr>
+          <w:rFonts w:asciiTheme="minorBidi" w:hAnsiTheme="minorBidi" w:cs="Arial"/>
+          <w:b/>
+          <w:bCs/>
+          <w:rtl/>
+          <w:lang w:bidi="he-IL"/>
+        </w:rPr>
+        <w:t xml:space="preserve"> </w:t>
+      </w:r>
+      <w:r>
+        <w:rPr>
+          <w:rFonts w:asciiTheme="minorBidi" w:hAnsiTheme="minorBidi" w:cs="Arial" w:hint="cs"/>
+          <w:b/>
+          <w:bCs/>
+          <w:rtl/>
+          <w:lang w:bidi="he-IL"/>
+        </w:rPr>
+        <w:t>במדד</w:t>
+      </w:r>
+      <w:r>
+        <w:rPr>
+          <w:rFonts w:asciiTheme="minorBidi" w:hAnsiTheme="minorBidi" w:cs="Arial"/>
+          <w:b/>
+          <w:bCs/>
+          <w:rtl/>
+          <w:lang w:bidi="he-IL"/>
+        </w:rPr>
+        <w:t xml:space="preserve"> </w:t>
+      </w:r>
+      <w:r>
+        <w:rPr>
+          <w:rFonts w:asciiTheme="minorBidi" w:hAnsiTheme="minorBidi" w:cs="Arial" w:hint="cs"/>
+          <w:b/>
+          <w:bCs/>
+          <w:rtl/>
+          <w:lang w:bidi="he-IL"/>
+        </w:rPr>
+        <w:t>השני</w:t>
+      </w:r>
+      <w:r>
+        <w:rPr>
+          <w:rFonts w:asciiTheme="minorBidi" w:hAnsiTheme="minorBidi" w:cs="Arial"/>
+          <w:b/>
+          <w:bCs/>
+          <w:rtl/>
+          <w:lang w:bidi="he-IL"/>
+        </w:rPr>
+        <w:t xml:space="preserve"> </w:t>
+      </w:r>
+      <w:r>
+        <w:rPr>
+          <w:rFonts w:asciiTheme="minorBidi" w:hAnsiTheme="minorBidi" w:cs="Arial" w:hint="cs"/>
+          <w:b/>
+          <w:bCs/>
+          <w:rtl/>
+          <w:lang w:bidi="he-IL"/>
+        </w:rPr>
+        <w:t>בכל</w:t>
+      </w:r>
+      <w:r>
+        <w:rPr>
+          <w:rFonts w:asciiTheme="minorBidi" w:hAnsiTheme="minorBidi" w:cs="Arial"/>
+          <w:b/>
+          <w:bCs/>
+          <w:rtl/>
+          <w:lang w:bidi="he-IL"/>
+        </w:rPr>
+        <w:t xml:space="preserve"> </w:t>
+      </w:r>
+      <w:r>
+        <w:rPr>
+          <w:rFonts w:asciiTheme="minorBidi" w:hAnsiTheme="minorBidi" w:cs="Arial" w:hint="cs"/>
+          <w:b/>
+          <w:bCs/>
+          <w:rtl/>
+          <w:lang w:bidi="he-IL"/>
+        </w:rPr>
+        <w:t>דיון</w:t>
+      </w:r>
+      <w:r>
+        <w:rPr>
+          <w:rFonts w:asciiTheme="minorBidi" w:hAnsiTheme="minorBidi" w:cs="Arial"/>
+          <w:b/>
+          <w:bCs/>
+          <w:rtl/>
+          <w:lang w:bidi="he-IL"/>
+        </w:rPr>
+        <w:t xml:space="preserve"> </w:t>
+      </w:r>
+      <w:r>
+        <w:rPr>
+          <w:rFonts w:asciiTheme="minorBidi" w:hAnsiTheme="minorBidi" w:cs="Arial" w:hint="cs"/>
+          <w:b/>
+          <w:bCs/>
+          <w:rtl/>
+          <w:lang w:bidi="he-IL"/>
+        </w:rPr>
+        <w:t>יכולים</w:t>
+      </w:r>
+      <w:r>
+        <w:rPr>
+          <w:rFonts w:asciiTheme="minorBidi" w:hAnsiTheme="minorBidi" w:cs="Arial"/>
+          <w:b/>
+          <w:bCs/>
+          <w:rtl/>
+          <w:lang w:bidi="he-IL"/>
+        </w:rPr>
+        <w:t xml:space="preserve"> </w:t>
+      </w:r>
+      <w:r>
+        <w:rPr>
+          <w:rFonts w:asciiTheme="minorBidi" w:hAnsiTheme="minorBidi" w:cs="Arial" w:hint="cs"/>
+          <w:b/>
+          <w:bCs/>
+          <w:rtl/>
+          <w:lang w:bidi="he-IL"/>
+        </w:rPr>
+        <w:t>להופיע</w:t>
+      </w:r>
+      <w:r>
+        <w:rPr>
+          <w:rFonts w:asciiTheme="minorBidi" w:hAnsiTheme="minorBidi" w:cs="Arial"/>
+          <w:b/>
+          <w:bCs/>
+          <w:rtl/>
+          <w:lang w:bidi="he-IL"/>
+        </w:rPr>
+        <w:t xml:space="preserve"> </w:t>
+      </w:r>
+      <w:r>
+        <w:rPr>
+          <w:rFonts w:asciiTheme="minorBidi" w:hAnsiTheme="minorBidi" w:cs="Arial" w:hint="cs"/>
+          <w:b/>
+          <w:bCs/>
+          <w:rtl/>
+          <w:lang w:bidi="he-IL"/>
+        </w:rPr>
+        <w:t>כל</w:t>
+      </w:r>
+      <w:r>
+        <w:rPr>
+          <w:rFonts w:asciiTheme="minorBidi" w:hAnsiTheme="minorBidi" w:cs="Arial"/>
+          <w:b/>
+          <w:bCs/>
+          <w:rtl/>
+          <w:lang w:bidi="he-IL"/>
+        </w:rPr>
+        <w:t xml:space="preserve"> </w:t>
+      </w:r>
+      <w:r>
+        <w:rPr>
+          <w:rFonts w:asciiTheme="minorBidi" w:hAnsiTheme="minorBidi" w:cs="Arial" w:hint="cs"/>
+          <w:b/>
+          <w:bCs/>
+          <w:rtl/>
+          <w:lang w:bidi="he-IL"/>
+        </w:rPr>
+        <w:t>אחת</w:t>
+      </w:r>
+      <w:r>
+        <w:rPr>
+          <w:rFonts w:asciiTheme="minorBidi" w:hAnsiTheme="minorBidi" w:cs="Arial"/>
+          <w:b/>
+          <w:bCs/>
+          <w:rtl/>
+          <w:lang w:bidi="he-IL"/>
+        </w:rPr>
+        <w:t xml:space="preserve"> </w:t>
+      </w:r>
+      <w:proofErr w:type="spellStart"/>
+      <w:r>
+        <w:rPr>
+          <w:rFonts w:asciiTheme="minorBidi" w:hAnsiTheme="minorBidi" w:cs="Arial" w:hint="cs"/>
+          <w:b/>
+          <w:bCs/>
+          <w:rtl/>
+          <w:lang w:bidi="he-IL"/>
+        </w:rPr>
+        <w:t>מהביטוים</w:t>
+      </w:r>
+      <w:proofErr w:type="spellEnd"/>
+      <w:r>
+        <w:rPr>
+          <w:rFonts w:asciiTheme="minorBidi" w:hAnsiTheme="minorBidi" w:cs="Arial"/>
+          <w:b/>
+          <w:bCs/>
+          <w:rtl/>
+          <w:lang w:bidi="he-IL"/>
+        </w:rPr>
+        <w:t xml:space="preserve"> </w:t>
+      </w:r>
+      <w:r>
+        <w:rPr>
+          <w:rFonts w:asciiTheme="minorBidi" w:hAnsiTheme="minorBidi" w:cs="Arial" w:hint="cs"/>
+          <w:b/>
+          <w:bCs/>
+          <w:rtl/>
+          <w:lang w:bidi="he-IL"/>
+        </w:rPr>
+        <w:t>כי</w:t>
+      </w:r>
+      <w:r>
+        <w:rPr>
+          <w:rFonts w:asciiTheme="minorBidi" w:hAnsiTheme="minorBidi" w:cs="Arial"/>
+          <w:b/>
+          <w:bCs/>
+          <w:rtl/>
+          <w:lang w:bidi="he-IL"/>
+        </w:rPr>
+        <w:t xml:space="preserve"> </w:t>
+      </w:r>
+      <w:r>
+        <w:rPr>
+          <w:rFonts w:asciiTheme="minorBidi" w:hAnsiTheme="minorBidi" w:cs="Arial" w:hint="cs"/>
+          <w:b/>
+          <w:bCs/>
+          <w:rtl/>
+          <w:lang w:bidi="he-IL"/>
+        </w:rPr>
+        <w:t>אלה</w:t>
+      </w:r>
+      <w:r>
+        <w:rPr>
+          <w:rFonts w:asciiTheme="minorBidi" w:hAnsiTheme="minorBidi" w:cs="Arial"/>
+          <w:b/>
+          <w:bCs/>
+          <w:rtl/>
+          <w:lang w:bidi="he-IL"/>
+        </w:rPr>
+        <w:t xml:space="preserve"> </w:t>
+      </w:r>
+      <w:r>
+        <w:rPr>
+          <w:rFonts w:asciiTheme="minorBidi" w:hAnsiTheme="minorBidi" w:cs="Arial" w:hint="cs"/>
+          <w:b/>
+          <w:bCs/>
+          <w:rtl/>
+          <w:lang w:bidi="he-IL"/>
+        </w:rPr>
+        <w:t>חלקי</w:t>
+      </w:r>
+      <w:r>
+        <w:rPr>
+          <w:rFonts w:asciiTheme="minorBidi" w:hAnsiTheme="minorBidi" w:cs="Arial"/>
+          <w:b/>
+          <w:bCs/>
+          <w:rtl/>
+          <w:lang w:bidi="he-IL"/>
+        </w:rPr>
+        <w:t xml:space="preserve"> </w:t>
+      </w:r>
+      <w:r>
+        <w:rPr>
+          <w:rFonts w:asciiTheme="minorBidi" w:hAnsiTheme="minorBidi" w:cs="Arial" w:hint="cs"/>
+          <w:b/>
+          <w:bCs/>
+          <w:rtl/>
+          <w:lang w:bidi="he-IL"/>
+        </w:rPr>
+        <w:t>דיבור</w:t>
+      </w:r>
+      <w:r>
+        <w:rPr>
+          <w:rFonts w:asciiTheme="minorBidi" w:hAnsiTheme="minorBidi" w:cs="Arial"/>
+          <w:b/>
+          <w:bCs/>
+          <w:rtl/>
+          <w:lang w:bidi="he-IL"/>
+        </w:rPr>
+        <w:t xml:space="preserve"> </w:t>
+      </w:r>
+      <w:r>
+        <w:rPr>
+          <w:rFonts w:asciiTheme="minorBidi" w:hAnsiTheme="minorBidi" w:cs="Arial" w:hint="cs"/>
+          <w:b/>
+          <w:bCs/>
+          <w:rtl/>
+          <w:lang w:bidi="he-IL"/>
+        </w:rPr>
+        <w:t>עיקריים</w:t>
+      </w:r>
+      <w:r>
+        <w:rPr>
+          <w:rFonts w:asciiTheme="minorBidi" w:hAnsiTheme="minorBidi" w:cs="Arial"/>
+          <w:b/>
+          <w:bCs/>
+          <w:rtl/>
+          <w:lang w:bidi="he-IL"/>
+        </w:rPr>
+        <w:t xml:space="preserve"> </w:t>
+      </w:r>
+      <w:r>
+        <w:rPr>
+          <w:rFonts w:asciiTheme="minorBidi" w:hAnsiTheme="minorBidi" w:cs="Arial" w:hint="cs"/>
+          <w:b/>
+          <w:bCs/>
+          <w:rtl/>
+          <w:lang w:bidi="he-IL"/>
+        </w:rPr>
+        <w:t>ולכן</w:t>
+      </w:r>
+      <w:r>
+        <w:rPr>
+          <w:rFonts w:asciiTheme="minorBidi" w:hAnsiTheme="minorBidi" w:cs="Arial"/>
+          <w:b/>
+          <w:bCs/>
+          <w:rtl/>
+          <w:lang w:bidi="he-IL"/>
+        </w:rPr>
+        <w:t xml:space="preserve"> </w:t>
+      </w:r>
+      <w:r>
+        <w:rPr>
+          <w:rFonts w:asciiTheme="minorBidi" w:hAnsiTheme="minorBidi" w:cs="Arial" w:hint="cs"/>
+          <w:b/>
+          <w:bCs/>
+          <w:rtl/>
+          <w:lang w:bidi="he-IL"/>
+        </w:rPr>
+        <w:t>הן</w:t>
+      </w:r>
+      <w:r>
+        <w:rPr>
+          <w:rFonts w:asciiTheme="minorBidi" w:hAnsiTheme="minorBidi" w:cs="Arial"/>
+          <w:b/>
+          <w:bCs/>
+          <w:rtl/>
+          <w:lang w:bidi="he-IL"/>
+        </w:rPr>
+        <w:t xml:space="preserve"> </w:t>
+      </w:r>
+      <w:r>
+        <w:rPr>
+          <w:rFonts w:asciiTheme="minorBidi" w:hAnsiTheme="minorBidi" w:cs="Arial" w:hint="cs"/>
+          <w:b/>
+          <w:bCs/>
+          <w:rtl/>
+          <w:lang w:bidi="he-IL"/>
+        </w:rPr>
+        <w:t>יהיו</w:t>
+      </w:r>
+      <w:r>
+        <w:rPr>
+          <w:rFonts w:asciiTheme="minorBidi" w:hAnsiTheme="minorBidi" w:cs="Arial"/>
+          <w:b/>
+          <w:bCs/>
+          <w:rtl/>
+          <w:lang w:bidi="he-IL"/>
+        </w:rPr>
+        <w:t xml:space="preserve"> </w:t>
+      </w:r>
+      <w:r>
+        <w:rPr>
+          <w:rFonts w:asciiTheme="minorBidi" w:hAnsiTheme="minorBidi" w:cs="Arial" w:hint="cs"/>
+          <w:b/>
+          <w:bCs/>
+          <w:rtl/>
+          <w:lang w:bidi="he-IL"/>
+        </w:rPr>
+        <w:t>נפוצים</w:t>
+      </w:r>
+      <w:r>
+        <w:rPr>
+          <w:rFonts w:asciiTheme="minorBidi" w:hAnsiTheme="minorBidi" w:cs="Arial"/>
+          <w:b/>
+          <w:bCs/>
+          <w:rtl/>
+          <w:lang w:bidi="he-IL"/>
+        </w:rPr>
+        <w:t xml:space="preserve"> </w:t>
+      </w:r>
+      <w:r>
+        <w:rPr>
+          <w:rFonts w:asciiTheme="minorBidi" w:hAnsiTheme="minorBidi" w:cs="Arial" w:hint="cs"/>
+          <w:b/>
+          <w:bCs/>
+          <w:rtl/>
+          <w:lang w:bidi="he-IL"/>
+        </w:rPr>
+        <w:t>בכל</w:t>
+      </w:r>
+      <w:r>
+        <w:rPr>
+          <w:rFonts w:asciiTheme="minorBidi" w:hAnsiTheme="minorBidi" w:cs="Arial"/>
+          <w:b/>
+          <w:bCs/>
+          <w:rtl/>
+          <w:lang w:bidi="he-IL"/>
+        </w:rPr>
+        <w:t xml:space="preserve"> </w:t>
+      </w:r>
+      <w:r>
+        <w:rPr>
+          <w:rFonts w:asciiTheme="minorBidi" w:hAnsiTheme="minorBidi" w:cs="Arial" w:hint="cs"/>
+          <w:b/>
+          <w:bCs/>
+          <w:rtl/>
+          <w:lang w:bidi="he-IL"/>
+        </w:rPr>
+        <w:t>הקבצים</w:t>
+      </w:r>
+      <w:r>
+        <w:rPr>
+          <w:rFonts w:asciiTheme="minorBidi" w:hAnsiTheme="minorBidi" w:cs="Arial"/>
+          <w:b/>
+          <w:bCs/>
+          <w:rtl/>
+          <w:lang w:bidi="he-IL"/>
+        </w:rPr>
+        <w:t xml:space="preserve"> </w:t>
+      </w:r>
+      <w:r>
+        <w:rPr>
+          <w:rFonts w:asciiTheme="minorBidi" w:hAnsiTheme="minorBidi" w:cs="Arial" w:hint="cs"/>
+          <w:b/>
+          <w:bCs/>
+          <w:rtl/>
+          <w:lang w:bidi="he-IL"/>
+        </w:rPr>
+        <w:t>ולכן</w:t>
+      </w:r>
+      <w:r>
+        <w:rPr>
+          <w:rFonts w:asciiTheme="minorBidi" w:hAnsiTheme="minorBidi" w:cs="Arial"/>
+          <w:b/>
+          <w:bCs/>
+          <w:rtl/>
+          <w:lang w:bidi="he-IL"/>
+        </w:rPr>
+        <w:t xml:space="preserve"> </w:t>
+      </w:r>
+      <w:r>
+        <w:rPr>
+          <w:rFonts w:asciiTheme="minorBidi" w:hAnsiTheme="minorBidi" w:cs="Arial" w:hint="cs"/>
+          <w:b/>
+          <w:bCs/>
+          <w:rtl/>
+          <w:lang w:bidi="he-IL"/>
+        </w:rPr>
+        <w:t>הם</w:t>
+      </w:r>
+      <w:r>
+        <w:rPr>
+          <w:rFonts w:asciiTheme="minorBidi" w:hAnsiTheme="minorBidi" w:cs="Arial"/>
+          <w:b/>
+          <w:bCs/>
+          <w:rtl/>
+          <w:lang w:bidi="he-IL"/>
+        </w:rPr>
+        <w:t xml:space="preserve"> </w:t>
+      </w:r>
+      <w:r>
+        <w:rPr>
+          <w:rFonts w:asciiTheme="minorBidi" w:hAnsiTheme="minorBidi" w:cs="Arial" w:hint="cs"/>
+          <w:b/>
+          <w:bCs/>
+          <w:rtl/>
+          <w:lang w:bidi="he-IL"/>
+        </w:rPr>
+        <w:t>לא</w:t>
+      </w:r>
+      <w:r>
+        <w:rPr>
+          <w:rFonts w:asciiTheme="minorBidi" w:hAnsiTheme="minorBidi" w:cs="Arial"/>
+          <w:b/>
+          <w:bCs/>
+          <w:rtl/>
+          <w:lang w:bidi="he-IL"/>
+        </w:rPr>
+        <w:t xml:space="preserve"> </w:t>
+      </w:r>
+      <w:r>
+        <w:rPr>
+          <w:rFonts w:asciiTheme="minorBidi" w:hAnsiTheme="minorBidi" w:cs="Arial" w:hint="cs"/>
+          <w:b/>
+          <w:bCs/>
+          <w:rtl/>
+          <w:lang w:bidi="he-IL"/>
+        </w:rPr>
+        <w:t>הערך</w:t>
+      </w:r>
+      <w:r>
+        <w:rPr>
+          <w:rFonts w:asciiTheme="minorBidi" w:hAnsiTheme="minorBidi" w:cs="Arial"/>
+          <w:b/>
+          <w:bCs/>
+          <w:rtl/>
+          <w:lang w:bidi="he-IL"/>
+        </w:rPr>
+        <w:t xml:space="preserve"> </w:t>
+      </w:r>
+      <w:r>
+        <w:rPr>
+          <w:rFonts w:asciiTheme="minorBidi" w:hAnsiTheme="minorBidi" w:cs="Arial" w:hint="cs"/>
+          <w:b/>
+          <w:bCs/>
+          <w:rtl/>
+          <w:lang w:bidi="he-IL"/>
+        </w:rPr>
+        <w:t>שלהם</w:t>
+      </w:r>
+      <w:r>
+        <w:rPr>
+          <w:rFonts w:asciiTheme="minorBidi" w:hAnsiTheme="minorBidi" w:cs="Arial"/>
+          <w:b/>
+          <w:bCs/>
+          <w:rtl/>
+          <w:lang w:bidi="he-IL"/>
+        </w:rPr>
+        <w:t xml:space="preserve"> </w:t>
+      </w:r>
+      <w:r>
+        <w:rPr>
+          <w:rFonts w:asciiTheme="minorBidi" w:hAnsiTheme="minorBidi" w:cs="Arial" w:hint="cs"/>
+          <w:b/>
+          <w:bCs/>
+          <w:rtl/>
+          <w:lang w:bidi="he-IL"/>
+        </w:rPr>
+        <w:t>על</w:t>
+      </w:r>
+      <w:r>
+        <w:rPr>
+          <w:rFonts w:asciiTheme="minorBidi" w:hAnsiTheme="minorBidi" w:cs="Arial"/>
+          <w:b/>
+          <w:bCs/>
+          <w:rtl/>
+          <w:lang w:bidi="he-IL"/>
+        </w:rPr>
+        <w:t xml:space="preserve"> </w:t>
+      </w:r>
+      <w:r>
+        <w:rPr>
+          <w:rFonts w:asciiTheme="minorBidi" w:hAnsiTheme="minorBidi" w:cs="Arial" w:hint="cs"/>
+          <w:b/>
+          <w:bCs/>
+          <w:rtl/>
+          <w:lang w:bidi="he-IL"/>
+        </w:rPr>
+        <w:t>פי</w:t>
+      </w:r>
+      <w:r>
+        <w:rPr>
+          <w:rFonts w:asciiTheme="minorBidi" w:hAnsiTheme="minorBidi" w:cs="Arial"/>
+          <w:b/>
+          <w:bCs/>
+          <w:rtl/>
+          <w:lang w:bidi="he-IL"/>
+        </w:rPr>
+        <w:t xml:space="preserve"> </w:t>
+      </w:r>
+      <w:r>
+        <w:rPr>
+          <w:rFonts w:asciiTheme="minorBidi" w:hAnsiTheme="minorBidi" w:cs="Arial" w:hint="cs"/>
+          <w:b/>
+          <w:bCs/>
+          <w:rtl/>
+          <w:lang w:bidi="he-IL"/>
+        </w:rPr>
+        <w:t>מדד</w:t>
+      </w:r>
+      <w:r>
+        <w:rPr>
+          <w:rFonts w:asciiTheme="minorBidi" w:hAnsiTheme="minorBidi" w:cs="Arial"/>
+          <w:b/>
+          <w:bCs/>
+          <w:rtl/>
+          <w:lang w:bidi="he-IL"/>
+        </w:rPr>
+        <w:t xml:space="preserve"> </w:t>
+      </w:r>
+      <w:r>
+        <w:rPr>
+          <w:rFonts w:asciiTheme="minorBidi" w:hAnsiTheme="minorBidi" w:cs="Arial" w:hint="cs"/>
+          <w:b/>
+          <w:bCs/>
+          <w:rtl/>
+          <w:lang w:bidi="he-IL"/>
+        </w:rPr>
+        <w:t>השני</w:t>
+      </w:r>
+      <w:r>
+        <w:rPr>
+          <w:rFonts w:asciiTheme="minorBidi" w:hAnsiTheme="minorBidi" w:cs="Arial"/>
+          <w:b/>
+          <w:bCs/>
+          <w:rtl/>
+          <w:lang w:bidi="he-IL"/>
+        </w:rPr>
+        <w:t xml:space="preserve"> </w:t>
+      </w:r>
+      <w:r>
+        <w:rPr>
+          <w:rFonts w:asciiTheme="minorBidi" w:hAnsiTheme="minorBidi" w:cs="Arial" w:hint="cs"/>
+          <w:b/>
+          <w:bCs/>
+          <w:rtl/>
+          <w:lang w:bidi="he-IL"/>
+        </w:rPr>
+        <w:t>יהיה</w:t>
+      </w:r>
+      <w:r>
+        <w:rPr>
+          <w:rFonts w:asciiTheme="minorBidi" w:hAnsiTheme="minorBidi" w:cs="Arial"/>
+          <w:b/>
+          <w:bCs/>
+          <w:rtl/>
+          <w:lang w:bidi="he-IL"/>
+        </w:rPr>
+        <w:t xml:space="preserve"> </w:t>
+      </w:r>
+      <w:r>
+        <w:rPr>
+          <w:rFonts w:asciiTheme="minorBidi" w:hAnsiTheme="minorBidi" w:cs="Arial" w:hint="cs"/>
+          <w:b/>
+          <w:bCs/>
+          <w:rtl/>
+          <w:lang w:bidi="he-IL"/>
+        </w:rPr>
+        <w:t>נמוך</w:t>
+      </w:r>
+      <w:r>
+        <w:rPr>
+          <w:rFonts w:asciiTheme="minorBidi" w:hAnsiTheme="minorBidi" w:cs="Arial"/>
+          <w:b/>
+          <w:bCs/>
+          <w:rtl/>
+          <w:lang w:bidi="he-IL"/>
+        </w:rPr>
+        <w:t xml:space="preserve">. </w:t>
+      </w:r>
+      <w:r>
+        <w:rPr>
+          <w:rFonts w:asciiTheme="minorBidi" w:hAnsiTheme="minorBidi" w:cs="Arial" w:hint="cs"/>
+          <w:b/>
+          <w:bCs/>
+          <w:rtl/>
+          <w:lang w:bidi="he-IL"/>
+        </w:rPr>
+        <w:t>אך</w:t>
+      </w:r>
+      <w:r>
+        <w:rPr>
+          <w:rFonts w:asciiTheme="minorBidi" w:hAnsiTheme="minorBidi" w:cs="Arial"/>
+          <w:b/>
+          <w:bCs/>
+          <w:rtl/>
+          <w:lang w:bidi="he-IL"/>
+        </w:rPr>
+        <w:t xml:space="preserve"> </w:t>
+      </w:r>
+      <w:r>
+        <w:rPr>
+          <w:rFonts w:asciiTheme="minorBidi" w:hAnsiTheme="minorBidi" w:cs="Arial" w:hint="cs"/>
+          <w:b/>
+          <w:bCs/>
+          <w:rtl/>
+          <w:lang w:bidi="he-IL"/>
+        </w:rPr>
+        <w:t>לפעמים</w:t>
+      </w:r>
+      <w:r>
+        <w:rPr>
+          <w:rFonts w:asciiTheme="minorBidi" w:hAnsiTheme="minorBidi" w:cs="Arial"/>
+          <w:b/>
+          <w:bCs/>
+          <w:rtl/>
+          <w:lang w:bidi="he-IL"/>
+        </w:rPr>
+        <w:t xml:space="preserve"> </w:t>
+      </w:r>
+      <w:r>
+        <w:rPr>
+          <w:rFonts w:asciiTheme="minorBidi" w:hAnsiTheme="minorBidi" w:cs="Arial" w:hint="cs"/>
+          <w:b/>
+          <w:bCs/>
+          <w:rtl/>
+          <w:lang w:bidi="he-IL"/>
+        </w:rPr>
+        <w:t>ראינו</w:t>
+      </w:r>
+      <w:r>
+        <w:rPr>
+          <w:rFonts w:asciiTheme="minorBidi" w:hAnsiTheme="minorBidi" w:cs="Arial"/>
+          <w:b/>
+          <w:bCs/>
+          <w:rtl/>
+          <w:lang w:bidi="he-IL"/>
+        </w:rPr>
+        <w:t xml:space="preserve"> </w:t>
+      </w:r>
+      <w:r>
+        <w:rPr>
+          <w:rFonts w:asciiTheme="minorBidi" w:hAnsiTheme="minorBidi" w:cs="Arial" w:hint="cs"/>
+          <w:b/>
+          <w:bCs/>
+          <w:rtl/>
+          <w:lang w:bidi="he-IL"/>
+        </w:rPr>
+        <w:t>דמיון</w:t>
+      </w:r>
+      <w:r>
+        <w:rPr>
+          <w:rFonts w:asciiTheme="minorBidi" w:hAnsiTheme="minorBidi" w:cs="Arial"/>
+          <w:b/>
+          <w:bCs/>
+          <w:rtl/>
+          <w:lang w:bidi="he-IL"/>
+        </w:rPr>
+        <w:t xml:space="preserve"> </w:t>
+      </w:r>
+      <w:r>
+        <w:rPr>
+          <w:rFonts w:asciiTheme="minorBidi" w:hAnsiTheme="minorBidi" w:cs="Arial" w:hint="cs"/>
+          <w:b/>
+          <w:bCs/>
+          <w:rtl/>
+          <w:lang w:bidi="he-IL"/>
+        </w:rPr>
+        <w:t>בעיקר</w:t>
+      </w:r>
+      <w:r>
+        <w:rPr>
+          <w:rFonts w:asciiTheme="minorBidi" w:hAnsiTheme="minorBidi" w:cs="Arial"/>
+          <w:b/>
+          <w:bCs/>
+          <w:rtl/>
+          <w:lang w:bidi="he-IL"/>
+        </w:rPr>
+        <w:t xml:space="preserve"> </w:t>
+      </w:r>
+      <w:r>
+        <w:rPr>
+          <w:rFonts w:asciiTheme="minorBidi" w:hAnsiTheme="minorBidi" w:cs="Arial" w:hint="cs"/>
+          <w:b/>
+          <w:bCs/>
+          <w:rtl/>
+          <w:lang w:bidi="he-IL"/>
+        </w:rPr>
+        <w:t>בקורפוס</w:t>
+      </w:r>
+      <w:r>
+        <w:rPr>
+          <w:rFonts w:asciiTheme="minorBidi" w:hAnsiTheme="minorBidi" w:cs="Arial"/>
+          <w:b/>
+          <w:bCs/>
+          <w:rtl/>
+          <w:lang w:bidi="he-IL"/>
+        </w:rPr>
+        <w:t xml:space="preserve"> </w:t>
+      </w:r>
+      <w:r>
+        <w:rPr>
+          <w:rFonts w:asciiTheme="minorBidi" w:hAnsiTheme="minorBidi" w:cs="Arial" w:hint="cs"/>
+          <w:b/>
+          <w:bCs/>
+          <w:rtl/>
+          <w:lang w:bidi="he-IL"/>
+        </w:rPr>
+        <w:t>של</w:t>
+      </w:r>
+      <w:r>
+        <w:rPr>
+          <w:rFonts w:asciiTheme="minorBidi" w:hAnsiTheme="minorBidi" w:cs="Arial"/>
+          <w:b/>
+          <w:bCs/>
+          <w:rtl/>
+          <w:lang w:bidi="he-IL"/>
+        </w:rPr>
+        <w:t xml:space="preserve"> </w:t>
+      </w:r>
+      <w:r>
+        <w:rPr>
+          <w:rFonts w:asciiTheme="minorBidi" w:hAnsiTheme="minorBidi" w:cs="Arial" w:hint="cs"/>
+          <w:b/>
+          <w:bCs/>
+          <w:rtl/>
+          <w:lang w:bidi="he-IL"/>
+        </w:rPr>
+        <w:t>המליאה</w:t>
+      </w:r>
+      <w:r>
+        <w:rPr>
+          <w:rFonts w:asciiTheme="minorBidi" w:hAnsiTheme="minorBidi" w:cs="Arial"/>
+          <w:b/>
+          <w:bCs/>
+          <w:rtl/>
+          <w:lang w:bidi="he-IL"/>
+        </w:rPr>
+        <w:t xml:space="preserve"> </w:t>
+      </w:r>
+      <w:r>
+        <w:rPr>
+          <w:rFonts w:asciiTheme="minorBidi" w:hAnsiTheme="minorBidi" w:cs="Arial" w:hint="cs"/>
+          <w:b/>
+          <w:bCs/>
+          <w:rtl/>
+          <w:lang w:bidi="he-IL"/>
+        </w:rPr>
+        <w:t>וזה</w:t>
+      </w:r>
+      <w:r>
+        <w:rPr>
+          <w:rFonts w:asciiTheme="minorBidi" w:hAnsiTheme="minorBidi" w:cs="Arial"/>
+          <w:b/>
+          <w:bCs/>
+          <w:rtl/>
+          <w:lang w:bidi="he-IL"/>
+        </w:rPr>
+        <w:t xml:space="preserve"> </w:t>
+      </w:r>
+      <w:proofErr w:type="spellStart"/>
+      <w:r>
+        <w:rPr>
+          <w:rFonts w:asciiTheme="minorBidi" w:hAnsiTheme="minorBidi" w:cs="Arial" w:hint="cs"/>
+          <w:b/>
+          <w:bCs/>
+          <w:rtl/>
+          <w:lang w:bidi="he-IL"/>
+        </w:rPr>
+        <w:t>היגוני</w:t>
+      </w:r>
+      <w:proofErr w:type="spellEnd"/>
+      <w:r>
+        <w:rPr>
+          <w:rFonts w:asciiTheme="minorBidi" w:hAnsiTheme="minorBidi" w:cs="Arial"/>
+          <w:b/>
+          <w:bCs/>
+          <w:rtl/>
+          <w:lang w:bidi="he-IL"/>
+        </w:rPr>
+        <w:t xml:space="preserve"> </w:t>
+      </w:r>
+      <w:r>
+        <w:rPr>
+          <w:rFonts w:asciiTheme="minorBidi" w:hAnsiTheme="minorBidi" w:cs="Arial" w:hint="cs"/>
+          <w:b/>
+          <w:bCs/>
+          <w:rtl/>
+          <w:lang w:bidi="he-IL"/>
+        </w:rPr>
+        <w:t>משום</w:t>
+      </w:r>
+      <w:r>
+        <w:rPr>
+          <w:rFonts w:asciiTheme="minorBidi" w:hAnsiTheme="minorBidi" w:cs="Arial"/>
+          <w:b/>
+          <w:bCs/>
+          <w:rtl/>
+          <w:lang w:bidi="he-IL"/>
+        </w:rPr>
+        <w:t xml:space="preserve"> </w:t>
+      </w:r>
+      <w:proofErr w:type="spellStart"/>
+      <w:r>
+        <w:rPr>
+          <w:rFonts w:asciiTheme="minorBidi" w:hAnsiTheme="minorBidi" w:cs="Arial" w:hint="cs"/>
+          <w:b/>
+          <w:bCs/>
+          <w:rtl/>
+          <w:lang w:bidi="he-IL"/>
+        </w:rPr>
+        <w:t>שבמילאה</w:t>
+      </w:r>
+      <w:proofErr w:type="spellEnd"/>
+      <w:r>
+        <w:rPr>
+          <w:rFonts w:asciiTheme="minorBidi" w:hAnsiTheme="minorBidi" w:cs="Arial"/>
+          <w:b/>
+          <w:bCs/>
+          <w:rtl/>
+          <w:lang w:bidi="he-IL"/>
+        </w:rPr>
+        <w:t xml:space="preserve"> </w:t>
+      </w:r>
+      <w:r>
+        <w:rPr>
+          <w:rFonts w:asciiTheme="minorBidi" w:hAnsiTheme="minorBidi" w:cs="Arial" w:hint="cs"/>
+          <w:b/>
+          <w:bCs/>
+          <w:rtl/>
+          <w:lang w:bidi="he-IL"/>
+        </w:rPr>
+        <w:t>עוסקים</w:t>
+      </w:r>
+      <w:r>
+        <w:rPr>
+          <w:rFonts w:asciiTheme="minorBidi" w:hAnsiTheme="minorBidi" w:cs="Arial"/>
+          <w:b/>
+          <w:bCs/>
+          <w:rtl/>
+          <w:lang w:bidi="he-IL"/>
+        </w:rPr>
+        <w:t xml:space="preserve"> </w:t>
+      </w:r>
+      <w:r>
+        <w:rPr>
+          <w:rFonts w:asciiTheme="minorBidi" w:hAnsiTheme="minorBidi" w:cs="Arial" w:hint="cs"/>
+          <w:b/>
+          <w:bCs/>
+          <w:rtl/>
+          <w:lang w:bidi="he-IL"/>
+        </w:rPr>
+        <w:t>בנושאים</w:t>
+      </w:r>
+      <w:r>
+        <w:rPr>
+          <w:rFonts w:asciiTheme="minorBidi" w:hAnsiTheme="minorBidi" w:cs="Arial"/>
+          <w:b/>
+          <w:bCs/>
+          <w:rtl/>
+          <w:lang w:bidi="he-IL"/>
+        </w:rPr>
+        <w:t xml:space="preserve"> </w:t>
+      </w:r>
+      <w:r>
+        <w:rPr>
+          <w:rFonts w:asciiTheme="minorBidi" w:hAnsiTheme="minorBidi" w:cs="Arial" w:hint="cs"/>
+          <w:b/>
+          <w:bCs/>
+          <w:rtl/>
+          <w:lang w:bidi="he-IL"/>
+        </w:rPr>
+        <w:t>שלא</w:t>
+      </w:r>
+      <w:r>
+        <w:rPr>
+          <w:rFonts w:asciiTheme="minorBidi" w:hAnsiTheme="minorBidi" w:cs="Arial"/>
+          <w:b/>
+          <w:bCs/>
+          <w:rtl/>
+          <w:lang w:bidi="he-IL"/>
+        </w:rPr>
+        <w:t xml:space="preserve"> </w:t>
+      </w:r>
+      <w:r>
+        <w:rPr>
+          <w:rFonts w:asciiTheme="minorBidi" w:hAnsiTheme="minorBidi" w:cs="Arial" w:hint="cs"/>
+          <w:b/>
+          <w:bCs/>
+          <w:rtl/>
+          <w:lang w:bidi="he-IL"/>
+        </w:rPr>
+        <w:t>יכולים</w:t>
+      </w:r>
+      <w:r>
+        <w:rPr>
+          <w:rFonts w:asciiTheme="minorBidi" w:hAnsiTheme="minorBidi" w:cs="Arial"/>
+          <w:b/>
+          <w:bCs/>
+          <w:rtl/>
+          <w:lang w:bidi="he-IL"/>
+        </w:rPr>
+        <w:t xml:space="preserve"> </w:t>
+      </w:r>
+      <w:r>
+        <w:rPr>
+          <w:rFonts w:asciiTheme="minorBidi" w:hAnsiTheme="minorBidi" w:cs="Arial" w:hint="cs"/>
+          <w:b/>
+          <w:bCs/>
+          <w:rtl/>
+          <w:lang w:bidi="he-IL"/>
+        </w:rPr>
+        <w:t>להיות</w:t>
+      </w:r>
+      <w:r>
+        <w:rPr>
+          <w:rFonts w:asciiTheme="minorBidi" w:hAnsiTheme="minorBidi" w:cs="Arial"/>
+          <w:b/>
+          <w:bCs/>
+          <w:rtl/>
+          <w:lang w:bidi="he-IL"/>
+        </w:rPr>
+        <w:t xml:space="preserve"> </w:t>
+      </w:r>
+      <w:r>
+        <w:rPr>
+          <w:rFonts w:asciiTheme="minorBidi" w:hAnsiTheme="minorBidi" w:cs="Arial" w:hint="cs"/>
+          <w:b/>
+          <w:bCs/>
+          <w:rtl/>
+          <w:lang w:bidi="he-IL"/>
+        </w:rPr>
+        <w:t>מגונים</w:t>
+      </w:r>
+      <w:r>
+        <w:rPr>
+          <w:rFonts w:asciiTheme="minorBidi" w:hAnsiTheme="minorBidi" w:cs="Arial"/>
+          <w:b/>
+          <w:bCs/>
+          <w:rtl/>
+          <w:lang w:bidi="he-IL"/>
+        </w:rPr>
+        <w:t xml:space="preserve"> </w:t>
+      </w:r>
+      <w:r>
+        <w:rPr>
+          <w:rFonts w:asciiTheme="minorBidi" w:hAnsiTheme="minorBidi" w:cs="Arial" w:hint="cs"/>
+          <w:b/>
+          <w:bCs/>
+          <w:rtl/>
+          <w:lang w:bidi="he-IL"/>
+        </w:rPr>
+        <w:t>כמו</w:t>
+      </w:r>
+      <w:r>
+        <w:rPr>
+          <w:rFonts w:asciiTheme="minorBidi" w:hAnsiTheme="minorBidi" w:cs="Arial"/>
+          <w:b/>
+          <w:bCs/>
+          <w:rtl/>
+          <w:lang w:bidi="he-IL"/>
+        </w:rPr>
+        <w:t xml:space="preserve"> </w:t>
+      </w:r>
+      <w:proofErr w:type="spellStart"/>
+      <w:r>
+        <w:rPr>
+          <w:rFonts w:asciiTheme="minorBidi" w:hAnsiTheme="minorBidi" w:cs="Arial" w:hint="cs"/>
+          <w:b/>
+          <w:bCs/>
+          <w:rtl/>
+          <w:lang w:bidi="he-IL"/>
+        </w:rPr>
+        <w:t>בועדות</w:t>
+      </w:r>
+      <w:proofErr w:type="spellEnd"/>
+      <w:r>
+        <w:rPr>
+          <w:rFonts w:asciiTheme="minorBidi" w:hAnsiTheme="minorBidi" w:cs="Arial"/>
+          <w:b/>
+          <w:bCs/>
+          <w:rtl/>
+          <w:lang w:bidi="he-IL"/>
+        </w:rPr>
+        <w:t xml:space="preserve"> </w:t>
+      </w:r>
+      <w:r>
+        <w:rPr>
+          <w:rFonts w:asciiTheme="minorBidi" w:hAnsiTheme="minorBidi" w:cs="Arial" w:hint="cs"/>
+          <w:b/>
+          <w:bCs/>
+          <w:rtl/>
+          <w:lang w:bidi="he-IL"/>
+        </w:rPr>
+        <w:t>אשר</w:t>
+      </w:r>
+      <w:r>
+        <w:rPr>
+          <w:rFonts w:asciiTheme="minorBidi" w:hAnsiTheme="minorBidi" w:cs="Arial"/>
+          <w:b/>
+          <w:bCs/>
+          <w:rtl/>
+          <w:lang w:bidi="he-IL"/>
+        </w:rPr>
+        <w:t xml:space="preserve"> </w:t>
+      </w:r>
+      <w:r>
+        <w:rPr>
+          <w:rFonts w:asciiTheme="minorBidi" w:hAnsiTheme="minorBidi" w:cs="Arial" w:hint="cs"/>
+          <w:b/>
+          <w:bCs/>
+          <w:rtl/>
+          <w:lang w:bidi="he-IL"/>
+        </w:rPr>
+        <w:t>מתמקדים</w:t>
+      </w:r>
+      <w:r>
+        <w:rPr>
+          <w:rFonts w:asciiTheme="minorBidi" w:hAnsiTheme="minorBidi" w:cs="Arial"/>
+          <w:b/>
+          <w:bCs/>
+          <w:rtl/>
+          <w:lang w:bidi="he-IL"/>
+        </w:rPr>
+        <w:t xml:space="preserve"> </w:t>
+      </w:r>
+      <w:r>
+        <w:rPr>
+          <w:rFonts w:asciiTheme="minorBidi" w:hAnsiTheme="minorBidi" w:cs="Arial" w:hint="cs"/>
+          <w:b/>
+          <w:bCs/>
+          <w:rtl/>
+          <w:lang w:bidi="he-IL"/>
+        </w:rPr>
+        <w:t>בנושאים</w:t>
+      </w:r>
+      <w:r>
+        <w:rPr>
+          <w:rFonts w:asciiTheme="minorBidi" w:hAnsiTheme="minorBidi" w:cs="Arial"/>
+          <w:b/>
+          <w:bCs/>
+          <w:rtl/>
+          <w:lang w:bidi="he-IL"/>
+        </w:rPr>
+        <w:t xml:space="preserve"> </w:t>
+      </w:r>
+      <w:r>
+        <w:rPr>
+          <w:rFonts w:asciiTheme="minorBidi" w:hAnsiTheme="minorBidi" w:cs="Arial" w:hint="cs"/>
+          <w:b/>
+          <w:bCs/>
+          <w:rtl/>
+          <w:lang w:bidi="he-IL"/>
+        </w:rPr>
+        <w:t>רבים</w:t>
+      </w:r>
+      <w:r>
+        <w:rPr>
+          <w:rFonts w:asciiTheme="minorBidi" w:hAnsiTheme="minorBidi" w:cs="Arial"/>
+          <w:b/>
+          <w:bCs/>
+          <w:rtl/>
+          <w:lang w:bidi="he-IL"/>
+        </w:rPr>
+        <w:t>.</w:t>
       </w:r>
     </w:p>
     <w:p>
@@ -8615,9 +11658,11 @@
       <w:pPr>
         <w:bidi/>
         <w:rPr>
-          <w:rFonts w:asciiTheme="minorBidi" w:hAnsiTheme="minorBidi"/>
-          <w:b/>
-          <w:bCs/>
+          <w:rFonts w:asciiTheme="minorBidi" w:hAnsiTheme="minorBidi" w:cs="Arial"/>
+          <w:b/>
+          <w:bCs/>
+          <w:rtl/>
+          <w:lang w:bidi="he-IL"/>
         </w:rPr>
       </w:pPr>
       <w:r>
@@ -8638,7 +11683,7 @@
           <w:rtl/>
           <w:lang w:bidi="he-IL"/>
         </w:rPr>
-        <w:t xml:space="preserve"> 3:</w:t>
+        <w:t xml:space="preserve"> 4:</w:t>
       </w:r>
     </w:p>
     <w:p>
@@ -8660,1947 +11705,212 @@
           <w:rtl/>
           <w:lang w:bidi="he-IL"/>
         </w:rPr>
-        <w:t>כן</w:t>
-      </w:r>
-      <w:r>
-        <w:rPr>
-          <w:rFonts w:asciiTheme="minorBidi" w:hAnsiTheme="minorBidi" w:cs="Arial"/>
-          <w:b/>
-          <w:bCs/>
-          <w:rtl/>
-          <w:lang w:bidi="he-IL"/>
-        </w:rPr>
-        <w:t xml:space="preserve"> </w:t>
-      </w:r>
-      <w:r>
-        <w:rPr>
-          <w:rFonts w:asciiTheme="minorBidi" w:hAnsiTheme="minorBidi" w:cs="Arial" w:hint="cs"/>
-          <w:b/>
-          <w:bCs/>
-          <w:rtl/>
-          <w:lang w:bidi="he-IL"/>
-        </w:rPr>
-        <w:t>ראינו</w:t>
-      </w:r>
-      <w:r>
-        <w:rPr>
-          <w:rFonts w:asciiTheme="minorBidi" w:hAnsiTheme="minorBidi" w:cs="Arial"/>
-          <w:b/>
-          <w:bCs/>
-          <w:rtl/>
-          <w:lang w:bidi="he-IL"/>
-        </w:rPr>
-        <w:t xml:space="preserve"> </w:t>
-      </w:r>
-      <w:r>
-        <w:rPr>
-          <w:rFonts w:asciiTheme="minorBidi" w:hAnsiTheme="minorBidi" w:cs="Arial" w:hint="cs"/>
-          <w:b/>
-          <w:bCs/>
-          <w:rtl/>
-          <w:lang w:bidi="he-IL"/>
-        </w:rPr>
-        <w:t>הבדלים</w:t>
-      </w:r>
-      <w:r>
-        <w:rPr>
-          <w:rFonts w:asciiTheme="minorBidi" w:hAnsiTheme="minorBidi" w:cs="Arial"/>
-          <w:b/>
-          <w:bCs/>
-          <w:rtl/>
-          <w:lang w:bidi="he-IL"/>
-        </w:rPr>
-        <w:t xml:space="preserve"> </w:t>
-      </w:r>
-      <w:r>
-        <w:rPr>
-          <w:rFonts w:asciiTheme="minorBidi" w:hAnsiTheme="minorBidi" w:cs="Arial" w:hint="cs"/>
-          <w:b/>
-          <w:bCs/>
-          <w:rtl/>
-          <w:lang w:bidi="he-IL"/>
-        </w:rPr>
-        <w:t>בין</w:t>
-      </w:r>
-      <w:r>
-        <w:rPr>
-          <w:rFonts w:asciiTheme="minorBidi" w:hAnsiTheme="minorBidi" w:cs="Arial"/>
-          <w:b/>
-          <w:bCs/>
-          <w:rtl/>
-          <w:lang w:bidi="he-IL"/>
-        </w:rPr>
-        <w:t xml:space="preserve"> </w:t>
-      </w:r>
-      <w:r>
-        <w:rPr>
-          <w:rFonts w:asciiTheme="minorBidi" w:hAnsiTheme="minorBidi" w:cs="Arial" w:hint="cs"/>
-          <w:b/>
-          <w:bCs/>
-          <w:rtl/>
-          <w:lang w:bidi="he-IL"/>
-        </w:rPr>
-        <w:t>שני</w:t>
-      </w:r>
-      <w:r>
-        <w:rPr>
-          <w:rFonts w:asciiTheme="minorBidi" w:hAnsiTheme="minorBidi" w:cs="Arial"/>
-          <w:b/>
-          <w:bCs/>
-          <w:rtl/>
-          <w:lang w:bidi="he-IL"/>
-        </w:rPr>
-        <w:t xml:space="preserve"> </w:t>
-      </w:r>
-      <w:r>
-        <w:rPr>
-          <w:rFonts w:asciiTheme="minorBidi" w:hAnsiTheme="minorBidi" w:cs="Arial" w:hint="cs"/>
-          <w:b/>
-          <w:bCs/>
-          <w:rtl/>
-          <w:lang w:bidi="he-IL"/>
-        </w:rPr>
-        <w:t>המדדים</w:t>
-      </w:r>
-      <w:r>
-        <w:rPr>
-          <w:rFonts w:asciiTheme="minorBidi" w:hAnsiTheme="minorBidi" w:cs="Arial"/>
-          <w:b/>
-          <w:bCs/>
-          <w:rtl/>
-          <w:lang w:bidi="he-IL"/>
-        </w:rPr>
-        <w:t xml:space="preserve"> </w:t>
-      </w:r>
-      <w:r>
-        <w:rPr>
-          <w:rFonts w:asciiTheme="minorBidi" w:hAnsiTheme="minorBidi" w:cs="Arial" w:hint="cs"/>
-          <w:b/>
-          <w:bCs/>
-          <w:rtl/>
-          <w:lang w:bidi="he-IL"/>
-        </w:rPr>
-        <w:t>הסיבה</w:t>
-      </w:r>
-      <w:r>
-        <w:rPr>
-          <w:rFonts w:asciiTheme="minorBidi" w:hAnsiTheme="minorBidi" w:cs="Arial"/>
-          <w:b/>
-          <w:bCs/>
-          <w:rtl/>
-          <w:lang w:bidi="he-IL"/>
-        </w:rPr>
-        <w:t xml:space="preserve"> </w:t>
-      </w:r>
-      <w:r>
-        <w:rPr>
-          <w:rFonts w:asciiTheme="minorBidi" w:hAnsiTheme="minorBidi" w:cs="Arial" w:hint="cs"/>
-          <w:b/>
-          <w:bCs/>
-          <w:rtl/>
-          <w:lang w:bidi="he-IL"/>
-        </w:rPr>
-        <w:t>מכך</w:t>
-      </w:r>
-      <w:r>
-        <w:rPr>
-          <w:rFonts w:asciiTheme="minorBidi" w:hAnsiTheme="minorBidi" w:cs="Arial"/>
-          <w:b/>
-          <w:bCs/>
-          <w:rtl/>
-          <w:lang w:bidi="he-IL"/>
-        </w:rPr>
-        <w:t xml:space="preserve"> </w:t>
-      </w:r>
-      <w:r>
-        <w:rPr>
-          <w:rFonts w:asciiTheme="minorBidi" w:hAnsiTheme="minorBidi" w:cs="Arial" w:hint="cs"/>
-          <w:b/>
-          <w:bCs/>
-          <w:rtl/>
-          <w:lang w:bidi="he-IL"/>
-        </w:rPr>
-        <w:t>מגיעה</w:t>
-      </w:r>
-      <w:r>
-        <w:rPr>
-          <w:rFonts w:asciiTheme="minorBidi" w:hAnsiTheme="minorBidi" w:cs="Arial"/>
-          <w:b/>
-          <w:bCs/>
-          <w:rtl/>
-          <w:lang w:bidi="he-IL"/>
-        </w:rPr>
-        <w:t xml:space="preserve"> </w:t>
-      </w:r>
-      <w:r>
-        <w:rPr>
-          <w:rFonts w:asciiTheme="minorBidi" w:hAnsiTheme="minorBidi" w:cs="Arial" w:hint="cs"/>
-          <w:b/>
-          <w:bCs/>
-          <w:rtl/>
-          <w:lang w:bidi="he-IL"/>
-        </w:rPr>
-        <w:t>מההגדרה</w:t>
-      </w:r>
-      <w:r>
-        <w:rPr>
-          <w:rFonts w:asciiTheme="minorBidi" w:hAnsiTheme="minorBidi" w:cs="Arial"/>
-          <w:b/>
-          <w:bCs/>
-          <w:rtl/>
-          <w:lang w:bidi="he-IL"/>
-        </w:rPr>
-        <w:t xml:space="preserve"> </w:t>
-      </w:r>
-      <w:r>
-        <w:rPr>
-          <w:rFonts w:asciiTheme="minorBidi" w:hAnsiTheme="minorBidi" w:cs="Arial" w:hint="cs"/>
-          <w:b/>
-          <w:bCs/>
-          <w:rtl/>
-          <w:lang w:bidi="he-IL"/>
-        </w:rPr>
-        <w:t>של</w:t>
-      </w:r>
-      <w:r>
-        <w:rPr>
-          <w:rFonts w:asciiTheme="minorBidi" w:hAnsiTheme="minorBidi" w:cs="Arial"/>
-          <w:b/>
-          <w:bCs/>
-          <w:rtl/>
-          <w:lang w:bidi="he-IL"/>
-        </w:rPr>
-        <w:t xml:space="preserve"> </w:t>
-      </w:r>
-      <w:r>
-        <w:rPr>
-          <w:rFonts w:asciiTheme="minorBidi" w:hAnsiTheme="minorBidi" w:cs="Arial" w:hint="cs"/>
-          <w:b/>
-          <w:bCs/>
-          <w:rtl/>
-          <w:lang w:bidi="he-IL"/>
-        </w:rPr>
-        <w:t>כל</w:t>
-      </w:r>
-      <w:r>
-        <w:rPr>
-          <w:rFonts w:asciiTheme="minorBidi" w:hAnsiTheme="minorBidi" w:cs="Arial"/>
-          <w:b/>
-          <w:bCs/>
-          <w:rtl/>
-          <w:lang w:bidi="he-IL"/>
-        </w:rPr>
-        <w:t xml:space="preserve"> </w:t>
-      </w:r>
-      <w:r>
-        <w:rPr>
-          <w:rFonts w:asciiTheme="minorBidi" w:hAnsiTheme="minorBidi" w:cs="Arial" w:hint="cs"/>
-          <w:b/>
-          <w:bCs/>
-          <w:rtl/>
-          <w:lang w:bidi="he-IL"/>
-        </w:rPr>
-        <w:t>אחת</w:t>
-      </w:r>
-      <w:r>
-        <w:rPr>
-          <w:rFonts w:asciiTheme="minorBidi" w:hAnsiTheme="minorBidi" w:cs="Arial"/>
-          <w:b/>
-          <w:bCs/>
-          <w:rtl/>
-          <w:lang w:bidi="he-IL"/>
-        </w:rPr>
-        <w:t xml:space="preserve"> </w:t>
-      </w:r>
-      <w:r>
-        <w:rPr>
-          <w:rFonts w:asciiTheme="minorBidi" w:hAnsiTheme="minorBidi" w:cs="Arial" w:hint="cs"/>
-          <w:b/>
-          <w:bCs/>
-          <w:rtl/>
-          <w:lang w:bidi="he-IL"/>
-        </w:rPr>
-        <w:t>מהם</w:t>
-      </w:r>
-      <w:r>
-        <w:rPr>
-          <w:rFonts w:asciiTheme="minorBidi" w:hAnsiTheme="minorBidi" w:cs="Arial"/>
-          <w:b/>
-          <w:bCs/>
-          <w:rtl/>
-          <w:lang w:bidi="he-IL"/>
-        </w:rPr>
-        <w:t xml:space="preserve">: </w:t>
-      </w:r>
-      <w:r>
-        <w:rPr>
-          <w:rFonts w:asciiTheme="minorBidi" w:hAnsiTheme="minorBidi" w:cs="Arial" w:hint="cs"/>
-          <w:b/>
-          <w:bCs/>
-          <w:rtl/>
-          <w:lang w:bidi="he-IL"/>
-        </w:rPr>
-        <w:t>בקרפוס</w:t>
-      </w:r>
-      <w:r>
-        <w:rPr>
-          <w:rFonts w:asciiTheme="minorBidi" w:hAnsiTheme="minorBidi" w:cs="Arial"/>
-          <w:b/>
-          <w:bCs/>
-          <w:rtl/>
-          <w:lang w:bidi="he-IL"/>
-        </w:rPr>
-        <w:t xml:space="preserve"> </w:t>
-      </w:r>
-      <w:r>
-        <w:rPr>
-          <w:rFonts w:asciiTheme="minorBidi" w:hAnsiTheme="minorBidi" w:cs="Arial" w:hint="cs"/>
-          <w:b/>
-          <w:bCs/>
-          <w:rtl/>
-          <w:lang w:bidi="he-IL"/>
-        </w:rPr>
-        <w:t>הראשון</w:t>
-      </w:r>
-      <w:r>
-        <w:rPr>
-          <w:rFonts w:asciiTheme="minorBidi" w:hAnsiTheme="minorBidi" w:cs="Arial"/>
-          <w:b/>
-          <w:bCs/>
-          <w:rtl/>
-          <w:lang w:bidi="he-IL"/>
-        </w:rPr>
-        <w:t xml:space="preserve"> </w:t>
-      </w:r>
-      <w:r>
-        <w:rPr>
-          <w:rFonts w:asciiTheme="minorBidi" w:hAnsiTheme="minorBidi" w:cs="Arial" w:hint="cs"/>
-          <w:b/>
-          <w:bCs/>
-          <w:rtl/>
-          <w:lang w:bidi="he-IL"/>
-        </w:rPr>
-        <w:t>היא</w:t>
-      </w:r>
-      <w:r>
-        <w:rPr>
-          <w:rFonts w:asciiTheme="minorBidi" w:hAnsiTheme="minorBidi" w:cs="Arial"/>
-          <w:b/>
-          <w:bCs/>
-          <w:rtl/>
-          <w:lang w:bidi="he-IL"/>
-        </w:rPr>
-        <w:t xml:space="preserve"> </w:t>
-      </w:r>
-      <w:r>
-        <w:rPr>
-          <w:rFonts w:asciiTheme="minorBidi" w:hAnsiTheme="minorBidi" w:cs="Arial" w:hint="cs"/>
-          <w:b/>
-          <w:bCs/>
-          <w:rtl/>
-          <w:lang w:bidi="he-IL"/>
-        </w:rPr>
-        <w:t>נפיצות</w:t>
-      </w:r>
-      <w:r>
-        <w:rPr>
-          <w:rFonts w:asciiTheme="minorBidi" w:hAnsiTheme="minorBidi" w:cs="Arial"/>
-          <w:b/>
-          <w:bCs/>
-          <w:rtl/>
-          <w:lang w:bidi="he-IL"/>
-        </w:rPr>
-        <w:t xml:space="preserve"> </w:t>
-      </w:r>
-      <w:r>
-        <w:rPr>
-          <w:rFonts w:asciiTheme="minorBidi" w:hAnsiTheme="minorBidi" w:cs="Arial" w:hint="cs"/>
-          <w:b/>
-          <w:bCs/>
-          <w:rtl/>
-          <w:lang w:bidi="he-IL"/>
-        </w:rPr>
-        <w:t>הביטוי</w:t>
-      </w:r>
-      <w:r>
-        <w:rPr>
-          <w:rFonts w:asciiTheme="minorBidi" w:hAnsiTheme="minorBidi" w:cs="Arial"/>
-          <w:b/>
-          <w:bCs/>
-          <w:rtl/>
-          <w:lang w:bidi="he-IL"/>
-        </w:rPr>
-        <w:t xml:space="preserve"> </w:t>
-      </w:r>
-      <w:r>
-        <w:rPr>
-          <w:rFonts w:asciiTheme="minorBidi" w:hAnsiTheme="minorBidi" w:cs="Arial" w:hint="cs"/>
-          <w:b/>
-          <w:bCs/>
-          <w:rtl/>
-          <w:lang w:bidi="he-IL"/>
-        </w:rPr>
-        <w:t>בכל</w:t>
-      </w:r>
-      <w:r>
-        <w:rPr>
-          <w:rFonts w:asciiTheme="minorBidi" w:hAnsiTheme="minorBidi" w:cs="Arial"/>
-          <w:b/>
-          <w:bCs/>
-          <w:rtl/>
-          <w:lang w:bidi="he-IL"/>
-        </w:rPr>
-        <w:t xml:space="preserve"> </w:t>
-      </w:r>
-      <w:r>
-        <w:rPr>
-          <w:rFonts w:asciiTheme="minorBidi" w:hAnsiTheme="minorBidi" w:cs="Arial" w:hint="cs"/>
-          <w:b/>
-          <w:bCs/>
-          <w:rtl/>
-          <w:lang w:bidi="he-IL"/>
-        </w:rPr>
-        <w:t>הקורפוס</w:t>
-      </w:r>
-      <w:r>
-        <w:rPr>
-          <w:rFonts w:asciiTheme="minorBidi" w:hAnsiTheme="minorBidi" w:cs="Arial"/>
-          <w:b/>
-          <w:bCs/>
-          <w:rtl/>
-          <w:lang w:bidi="he-IL"/>
-        </w:rPr>
-        <w:t xml:space="preserve"> </w:t>
-      </w:r>
-      <w:r>
-        <w:rPr>
-          <w:rFonts w:asciiTheme="minorBidi" w:hAnsiTheme="minorBidi" w:cs="Arial" w:hint="cs"/>
-          <w:b/>
-          <w:bCs/>
-          <w:rtl/>
-          <w:lang w:bidi="he-IL"/>
-        </w:rPr>
-        <w:t>והשני</w:t>
-      </w:r>
-      <w:r>
-        <w:rPr>
-          <w:rFonts w:asciiTheme="minorBidi" w:hAnsiTheme="minorBidi" w:cs="Arial"/>
-          <w:b/>
-          <w:bCs/>
-          <w:rtl/>
-          <w:lang w:bidi="he-IL"/>
-        </w:rPr>
-        <w:t xml:space="preserve"> </w:t>
-      </w:r>
-      <w:r>
-        <w:rPr>
-          <w:rFonts w:asciiTheme="minorBidi" w:hAnsiTheme="minorBidi" w:cs="Arial" w:hint="cs"/>
-          <w:b/>
-          <w:bCs/>
-          <w:rtl/>
-          <w:lang w:bidi="he-IL"/>
-        </w:rPr>
-        <w:t>מרכזיותה</w:t>
-      </w:r>
-      <w:r>
-        <w:rPr>
-          <w:rFonts w:asciiTheme="minorBidi" w:hAnsiTheme="minorBidi" w:cs="Arial"/>
-          <w:b/>
-          <w:bCs/>
-          <w:rtl/>
-          <w:lang w:bidi="he-IL"/>
-        </w:rPr>
-        <w:t xml:space="preserve"> </w:t>
-      </w:r>
-      <w:r>
-        <w:rPr>
-          <w:rFonts w:asciiTheme="minorBidi" w:hAnsiTheme="minorBidi" w:cs="Arial" w:hint="cs"/>
-          <w:b/>
-          <w:bCs/>
-          <w:rtl/>
-          <w:lang w:bidi="he-IL"/>
-        </w:rPr>
-        <w:t>של</w:t>
-      </w:r>
-      <w:r>
-        <w:rPr>
-          <w:rFonts w:asciiTheme="minorBidi" w:hAnsiTheme="minorBidi" w:cs="Arial"/>
-          <w:b/>
-          <w:bCs/>
-          <w:rtl/>
-          <w:lang w:bidi="he-IL"/>
-        </w:rPr>
-        <w:t xml:space="preserve"> </w:t>
-      </w:r>
-      <w:r>
-        <w:rPr>
-          <w:rFonts w:asciiTheme="minorBidi" w:hAnsiTheme="minorBidi" w:cs="Arial" w:hint="cs"/>
-          <w:b/>
-          <w:bCs/>
-          <w:rtl/>
-          <w:lang w:bidi="he-IL"/>
-        </w:rPr>
-        <w:t>הקולקציה</w:t>
-      </w:r>
-      <w:r>
-        <w:rPr>
-          <w:rFonts w:asciiTheme="minorBidi" w:hAnsiTheme="minorBidi" w:cs="Arial"/>
-          <w:b/>
-          <w:bCs/>
-          <w:rtl/>
-          <w:lang w:bidi="he-IL"/>
-        </w:rPr>
-        <w:t xml:space="preserve"> </w:t>
-      </w:r>
-      <w:r>
-        <w:rPr>
-          <w:rFonts w:asciiTheme="minorBidi" w:hAnsiTheme="minorBidi" w:cs="Arial" w:hint="cs"/>
-          <w:b/>
-          <w:bCs/>
-          <w:rtl/>
-          <w:lang w:bidi="he-IL"/>
-        </w:rPr>
-        <w:t>במסמך</w:t>
-      </w:r>
-      <w:r>
-        <w:rPr>
-          <w:rFonts w:asciiTheme="minorBidi" w:hAnsiTheme="minorBidi" w:cs="Arial"/>
-          <w:b/>
-          <w:bCs/>
-          <w:rtl/>
-          <w:lang w:bidi="he-IL"/>
-        </w:rPr>
-        <w:t xml:space="preserve">, </w:t>
-      </w:r>
-      <w:r>
-        <w:rPr>
-          <w:rFonts w:asciiTheme="minorBidi" w:hAnsiTheme="minorBidi" w:cs="Arial" w:hint="cs"/>
-          <w:b/>
-          <w:bCs/>
-          <w:rtl/>
-          <w:lang w:bidi="he-IL"/>
-        </w:rPr>
-        <w:t>ביחס</w:t>
-      </w:r>
-      <w:r>
-        <w:rPr>
-          <w:rFonts w:asciiTheme="minorBidi" w:hAnsiTheme="minorBidi" w:cs="Arial"/>
-          <w:b/>
-          <w:bCs/>
-          <w:rtl/>
-          <w:lang w:bidi="he-IL"/>
-        </w:rPr>
-        <w:t xml:space="preserve"> </w:t>
-      </w:r>
-      <w:r>
-        <w:rPr>
-          <w:rFonts w:asciiTheme="minorBidi" w:hAnsiTheme="minorBidi" w:cs="Arial" w:hint="cs"/>
-          <w:b/>
-          <w:bCs/>
-          <w:rtl/>
-          <w:lang w:bidi="he-IL"/>
-        </w:rPr>
-        <w:t>למסמכים</w:t>
-      </w:r>
-      <w:r>
-        <w:rPr>
-          <w:rFonts w:asciiTheme="minorBidi" w:hAnsiTheme="minorBidi" w:cs="Arial"/>
-          <w:b/>
-          <w:bCs/>
-          <w:rtl/>
-          <w:lang w:bidi="he-IL"/>
-        </w:rPr>
-        <w:t xml:space="preserve"> </w:t>
-      </w:r>
-      <w:r>
-        <w:rPr>
-          <w:rFonts w:asciiTheme="minorBidi" w:hAnsiTheme="minorBidi" w:cs="Arial" w:hint="cs"/>
-          <w:b/>
-          <w:bCs/>
-          <w:rtl/>
-          <w:lang w:bidi="he-IL"/>
-        </w:rPr>
-        <w:t>אחרים</w:t>
-      </w:r>
-      <w:r>
-        <w:rPr>
-          <w:rFonts w:asciiTheme="minorBidi" w:hAnsiTheme="minorBidi" w:cs="Arial"/>
-          <w:b/>
-          <w:bCs/>
-          <w:rtl/>
-          <w:lang w:bidi="he-IL"/>
-        </w:rPr>
-        <w:t xml:space="preserve">. </w:t>
-      </w:r>
-      <w:r>
-        <w:rPr>
-          <w:rFonts w:asciiTheme="minorBidi" w:hAnsiTheme="minorBidi" w:cs="Arial" w:hint="cs"/>
-          <w:b/>
-          <w:bCs/>
-          <w:rtl/>
-          <w:lang w:bidi="he-IL"/>
-        </w:rPr>
-        <w:t>כלומר</w:t>
-      </w:r>
-      <w:r>
-        <w:rPr>
-          <w:rFonts w:asciiTheme="minorBidi" w:hAnsiTheme="minorBidi" w:cs="Arial"/>
-          <w:b/>
-          <w:bCs/>
-          <w:rtl/>
-          <w:lang w:bidi="he-IL"/>
-        </w:rPr>
-        <w:t xml:space="preserve">, </w:t>
-      </w:r>
-      <w:r>
-        <w:rPr>
-          <w:rFonts w:asciiTheme="minorBidi" w:hAnsiTheme="minorBidi" w:cs="Arial" w:hint="cs"/>
-          <w:b/>
-          <w:bCs/>
-          <w:rtl/>
-          <w:lang w:bidi="he-IL"/>
-        </w:rPr>
-        <w:t>אנחנו</w:t>
-      </w:r>
-      <w:r>
-        <w:rPr>
-          <w:rFonts w:asciiTheme="minorBidi" w:hAnsiTheme="minorBidi" w:cs="Arial"/>
-          <w:b/>
-          <w:bCs/>
-          <w:rtl/>
-          <w:lang w:bidi="he-IL"/>
-        </w:rPr>
-        <w:t xml:space="preserve"> </w:t>
-      </w:r>
-      <w:r>
-        <w:rPr>
-          <w:rFonts w:asciiTheme="minorBidi" w:hAnsiTheme="minorBidi" w:cs="Arial" w:hint="cs"/>
-          <w:b/>
-          <w:bCs/>
-          <w:rtl/>
-          <w:lang w:bidi="he-IL"/>
-        </w:rPr>
-        <w:t>לא</w:t>
-      </w:r>
-      <w:r>
-        <w:rPr>
-          <w:rFonts w:asciiTheme="minorBidi" w:hAnsiTheme="minorBidi" w:cs="Arial"/>
-          <w:b/>
-          <w:bCs/>
-          <w:rtl/>
-          <w:lang w:bidi="he-IL"/>
-        </w:rPr>
-        <w:t xml:space="preserve"> </w:t>
-      </w:r>
-      <w:r>
-        <w:rPr>
-          <w:rFonts w:asciiTheme="minorBidi" w:hAnsiTheme="minorBidi" w:cs="Arial" w:hint="cs"/>
-          <w:b/>
-          <w:bCs/>
-          <w:rtl/>
-          <w:lang w:bidi="he-IL"/>
-        </w:rPr>
-        <w:t>נמצא</w:t>
-      </w:r>
-      <w:r>
-        <w:rPr>
-          <w:rFonts w:asciiTheme="minorBidi" w:hAnsiTheme="minorBidi" w:cs="Arial"/>
-          <w:b/>
-          <w:bCs/>
-          <w:rtl/>
-          <w:lang w:bidi="he-IL"/>
-        </w:rPr>
-        <w:t xml:space="preserve"> </w:t>
-      </w:r>
-      <w:r>
-        <w:rPr>
-          <w:rFonts w:asciiTheme="minorBidi" w:hAnsiTheme="minorBidi" w:cs="Arial" w:hint="cs"/>
-          <w:b/>
-          <w:bCs/>
-          <w:rtl/>
-          <w:lang w:bidi="he-IL"/>
-        </w:rPr>
-        <w:t>ביטוים</w:t>
-      </w:r>
-      <w:r>
-        <w:rPr>
-          <w:rFonts w:asciiTheme="minorBidi" w:hAnsiTheme="minorBidi" w:cs="Arial"/>
-          <w:b/>
-          <w:bCs/>
-          <w:rtl/>
-          <w:lang w:bidi="he-IL"/>
-        </w:rPr>
-        <w:t xml:space="preserve"> </w:t>
-      </w:r>
-      <w:r>
-        <w:rPr>
-          <w:rFonts w:asciiTheme="minorBidi" w:hAnsiTheme="minorBidi" w:cs="Arial" w:hint="cs"/>
-          <w:b/>
-          <w:bCs/>
-          <w:rtl/>
-          <w:lang w:bidi="he-IL"/>
-        </w:rPr>
-        <w:t>שמצאנו</w:t>
-      </w:r>
-      <w:r>
-        <w:rPr>
-          <w:rFonts w:asciiTheme="minorBidi" w:hAnsiTheme="minorBidi" w:cs="Arial"/>
-          <w:b/>
-          <w:bCs/>
-          <w:rtl/>
-          <w:lang w:bidi="he-IL"/>
-        </w:rPr>
-        <w:t xml:space="preserve"> </w:t>
-      </w:r>
-      <w:r>
-        <w:rPr>
-          <w:rFonts w:asciiTheme="minorBidi" w:hAnsiTheme="minorBidi" w:cs="Arial" w:hint="cs"/>
-          <w:b/>
-          <w:bCs/>
-          <w:rtl/>
-          <w:lang w:bidi="he-IL"/>
-        </w:rPr>
-        <w:t>בתדיריות</w:t>
-      </w:r>
-      <w:r>
-        <w:rPr>
-          <w:rFonts w:asciiTheme="minorBidi" w:hAnsiTheme="minorBidi" w:cs="Arial"/>
-          <w:b/>
-          <w:bCs/>
-          <w:rtl/>
-          <w:lang w:bidi="he-IL"/>
-        </w:rPr>
-        <w:t xml:space="preserve"> </w:t>
-      </w:r>
-      <w:r>
-        <w:rPr>
-          <w:rFonts w:asciiTheme="minorBidi" w:hAnsiTheme="minorBidi" w:cs="Arial" w:hint="cs"/>
-          <w:b/>
-          <w:bCs/>
-          <w:rtl/>
-          <w:lang w:bidi="he-IL"/>
-        </w:rPr>
-        <w:t>כמו</w:t>
-      </w:r>
-      <w:r>
-        <w:rPr>
-          <w:rFonts w:asciiTheme="minorBidi" w:hAnsiTheme="minorBidi" w:cs="Arial"/>
-          <w:b/>
-          <w:bCs/>
-          <w:rtl/>
-          <w:lang w:bidi="he-IL"/>
-        </w:rPr>
-        <w:t xml:space="preserve"> "</w:t>
-      </w:r>
-      <w:r>
-        <w:rPr>
-          <w:rFonts w:asciiTheme="minorBidi" w:hAnsiTheme="minorBidi" w:cs="Arial" w:hint="cs"/>
-          <w:b/>
-          <w:bCs/>
-          <w:rtl/>
-          <w:lang w:bidi="he-IL"/>
-        </w:rPr>
-        <w:t>אני</w:t>
-      </w:r>
-      <w:r>
-        <w:rPr>
-          <w:rFonts w:asciiTheme="minorBidi" w:hAnsiTheme="minorBidi" w:cs="Arial"/>
-          <w:b/>
-          <w:bCs/>
-          <w:rtl/>
-          <w:lang w:bidi="he-IL"/>
-        </w:rPr>
-        <w:t xml:space="preserve"> </w:t>
-      </w:r>
-      <w:r>
-        <w:rPr>
-          <w:rFonts w:asciiTheme="minorBidi" w:hAnsiTheme="minorBidi" w:cs="Arial" w:hint="cs"/>
-          <w:b/>
-          <w:bCs/>
-          <w:rtl/>
-          <w:lang w:bidi="he-IL"/>
-        </w:rPr>
-        <w:t>רוצה</w:t>
-      </w:r>
-      <w:r>
-        <w:rPr>
-          <w:rFonts w:asciiTheme="minorBidi" w:hAnsiTheme="minorBidi" w:cs="Arial"/>
-          <w:b/>
-          <w:bCs/>
-          <w:rtl/>
-          <w:lang w:bidi="he-IL"/>
-        </w:rPr>
-        <w:t xml:space="preserve">" </w:t>
-      </w:r>
-      <w:r>
-        <w:rPr>
-          <w:rFonts w:asciiTheme="minorBidi" w:hAnsiTheme="minorBidi" w:cs="Arial" w:hint="cs"/>
-          <w:b/>
-          <w:bCs/>
-          <w:rtl/>
-          <w:lang w:bidi="he-IL"/>
-        </w:rPr>
-        <w:t>או</w:t>
-      </w:r>
-      <w:r>
-        <w:rPr>
-          <w:rFonts w:asciiTheme="minorBidi" w:hAnsiTheme="minorBidi" w:cs="Arial"/>
-          <w:b/>
-          <w:bCs/>
-          <w:rtl/>
-          <w:lang w:bidi="he-IL"/>
-        </w:rPr>
-        <w:t xml:space="preserve"> "</w:t>
-      </w:r>
-      <w:r>
-        <w:rPr>
-          <w:rFonts w:asciiTheme="minorBidi" w:hAnsiTheme="minorBidi" w:cs="Arial" w:hint="cs"/>
-          <w:b/>
-          <w:bCs/>
-          <w:rtl/>
-          <w:lang w:bidi="he-IL"/>
-        </w:rPr>
-        <w:t>אני</w:t>
-      </w:r>
-      <w:r>
-        <w:rPr>
-          <w:rFonts w:asciiTheme="minorBidi" w:hAnsiTheme="minorBidi" w:cs="Arial"/>
-          <w:b/>
-          <w:bCs/>
-          <w:rtl/>
-          <w:lang w:bidi="he-IL"/>
-        </w:rPr>
-        <w:t xml:space="preserve">," </w:t>
-      </w:r>
-      <w:r>
-        <w:rPr>
-          <w:rFonts w:asciiTheme="minorBidi" w:hAnsiTheme="minorBidi" w:cs="Arial" w:hint="cs"/>
-          <w:b/>
-          <w:bCs/>
-          <w:rtl/>
-          <w:lang w:bidi="he-IL"/>
-        </w:rPr>
-        <w:t>כי</w:t>
-      </w:r>
-      <w:r>
-        <w:rPr>
-          <w:rFonts w:asciiTheme="minorBidi" w:hAnsiTheme="minorBidi" w:cs="Arial"/>
-          <w:b/>
-          <w:bCs/>
-          <w:rtl/>
-          <w:lang w:bidi="he-IL"/>
-        </w:rPr>
-        <w:t xml:space="preserve"> </w:t>
-      </w:r>
-      <w:r>
-        <w:rPr>
-          <w:rFonts w:asciiTheme="minorBidi" w:hAnsiTheme="minorBidi" w:cs="Arial" w:hint="cs"/>
-          <w:b/>
-          <w:bCs/>
-          <w:rtl/>
-          <w:lang w:bidi="he-IL"/>
-        </w:rPr>
-        <w:t>במדד</w:t>
-      </w:r>
-      <w:r>
-        <w:rPr>
-          <w:rFonts w:asciiTheme="minorBidi" w:hAnsiTheme="minorBidi" w:cs="Arial"/>
-          <w:b/>
-          <w:bCs/>
-          <w:rtl/>
-          <w:lang w:bidi="he-IL"/>
-        </w:rPr>
-        <w:t xml:space="preserve"> </w:t>
-      </w:r>
-      <w:r>
-        <w:rPr>
-          <w:rFonts w:asciiTheme="minorBidi" w:hAnsiTheme="minorBidi" w:cs="Arial" w:hint="cs"/>
-          <w:b/>
-          <w:bCs/>
-          <w:rtl/>
-          <w:lang w:bidi="he-IL"/>
-        </w:rPr>
-        <w:t>השני</w:t>
-      </w:r>
-      <w:r>
-        <w:rPr>
-          <w:rFonts w:asciiTheme="minorBidi" w:hAnsiTheme="minorBidi" w:cs="Arial"/>
-          <w:b/>
-          <w:bCs/>
-          <w:rtl/>
-          <w:lang w:bidi="he-IL"/>
-        </w:rPr>
-        <w:t xml:space="preserve"> </w:t>
-      </w:r>
-      <w:r>
-        <w:rPr>
-          <w:rFonts w:asciiTheme="minorBidi" w:hAnsiTheme="minorBidi" w:cs="Arial" w:hint="cs"/>
-          <w:b/>
-          <w:bCs/>
-          <w:rtl/>
-          <w:lang w:bidi="he-IL"/>
-        </w:rPr>
-        <w:t>בכל</w:t>
-      </w:r>
-      <w:r>
-        <w:rPr>
-          <w:rFonts w:asciiTheme="minorBidi" w:hAnsiTheme="minorBidi" w:cs="Arial"/>
-          <w:b/>
-          <w:bCs/>
-          <w:rtl/>
-          <w:lang w:bidi="he-IL"/>
-        </w:rPr>
-        <w:t xml:space="preserve"> </w:t>
-      </w:r>
-      <w:r>
-        <w:rPr>
-          <w:rFonts w:asciiTheme="minorBidi" w:hAnsiTheme="minorBidi" w:cs="Arial" w:hint="cs"/>
-          <w:b/>
-          <w:bCs/>
-          <w:rtl/>
-          <w:lang w:bidi="he-IL"/>
-        </w:rPr>
-        <w:t>דיון</w:t>
-      </w:r>
-      <w:r>
-        <w:rPr>
-          <w:rFonts w:asciiTheme="minorBidi" w:hAnsiTheme="minorBidi" w:cs="Arial"/>
-          <w:b/>
-          <w:bCs/>
-          <w:rtl/>
-          <w:lang w:bidi="he-IL"/>
-        </w:rPr>
-        <w:t xml:space="preserve"> </w:t>
-      </w:r>
-      <w:r>
-        <w:rPr>
-          <w:rFonts w:asciiTheme="minorBidi" w:hAnsiTheme="minorBidi" w:cs="Arial" w:hint="cs"/>
-          <w:b/>
-          <w:bCs/>
-          <w:rtl/>
-          <w:lang w:bidi="he-IL"/>
-        </w:rPr>
-        <w:t>יכולים</w:t>
-      </w:r>
-      <w:r>
-        <w:rPr>
-          <w:rFonts w:asciiTheme="minorBidi" w:hAnsiTheme="minorBidi" w:cs="Arial"/>
-          <w:b/>
-          <w:bCs/>
-          <w:rtl/>
-          <w:lang w:bidi="he-IL"/>
-        </w:rPr>
-        <w:t xml:space="preserve"> </w:t>
-      </w:r>
-      <w:r>
-        <w:rPr>
-          <w:rFonts w:asciiTheme="minorBidi" w:hAnsiTheme="minorBidi" w:cs="Arial" w:hint="cs"/>
-          <w:b/>
-          <w:bCs/>
-          <w:rtl/>
-          <w:lang w:bidi="he-IL"/>
-        </w:rPr>
-        <w:t>להופיע</w:t>
-      </w:r>
-      <w:r>
-        <w:rPr>
-          <w:rFonts w:asciiTheme="minorBidi" w:hAnsiTheme="minorBidi" w:cs="Arial"/>
-          <w:b/>
-          <w:bCs/>
-          <w:rtl/>
-          <w:lang w:bidi="he-IL"/>
-        </w:rPr>
-        <w:t xml:space="preserve"> </w:t>
-      </w:r>
-      <w:r>
-        <w:rPr>
-          <w:rFonts w:asciiTheme="minorBidi" w:hAnsiTheme="minorBidi" w:cs="Arial" w:hint="cs"/>
-          <w:b/>
-          <w:bCs/>
-          <w:rtl/>
-          <w:lang w:bidi="he-IL"/>
-        </w:rPr>
-        <w:t>כל</w:t>
-      </w:r>
-      <w:r>
-        <w:rPr>
-          <w:rFonts w:asciiTheme="minorBidi" w:hAnsiTheme="minorBidi" w:cs="Arial"/>
-          <w:b/>
-          <w:bCs/>
-          <w:rtl/>
-          <w:lang w:bidi="he-IL"/>
-        </w:rPr>
-        <w:t xml:space="preserve"> </w:t>
-      </w:r>
-      <w:r>
-        <w:rPr>
-          <w:rFonts w:asciiTheme="minorBidi" w:hAnsiTheme="minorBidi" w:cs="Arial" w:hint="cs"/>
-          <w:b/>
-          <w:bCs/>
-          <w:rtl/>
-          <w:lang w:bidi="he-IL"/>
-        </w:rPr>
-        <w:t>אחת</w:t>
-      </w:r>
-      <w:r>
-        <w:rPr>
-          <w:rFonts w:asciiTheme="minorBidi" w:hAnsiTheme="minorBidi" w:cs="Arial"/>
-          <w:b/>
-          <w:bCs/>
-          <w:rtl/>
-          <w:lang w:bidi="he-IL"/>
-        </w:rPr>
-        <w:t xml:space="preserve"> </w:t>
-      </w:r>
-      <w:r>
-        <w:rPr>
-          <w:rFonts w:asciiTheme="minorBidi" w:hAnsiTheme="minorBidi" w:cs="Arial" w:hint="cs"/>
-          <w:b/>
-          <w:bCs/>
-          <w:rtl/>
-          <w:lang w:bidi="he-IL"/>
-        </w:rPr>
-        <w:t>מהביטוים</w:t>
-      </w:r>
-      <w:r>
-        <w:rPr>
-          <w:rFonts w:asciiTheme="minorBidi" w:hAnsiTheme="minorBidi" w:cs="Arial"/>
-          <w:b/>
-          <w:bCs/>
-          <w:rtl/>
-          <w:lang w:bidi="he-IL"/>
-        </w:rPr>
-        <w:t xml:space="preserve"> </w:t>
-      </w:r>
-      <w:r>
-        <w:rPr>
-          <w:rFonts w:asciiTheme="minorBidi" w:hAnsiTheme="minorBidi" w:cs="Arial" w:hint="cs"/>
-          <w:b/>
-          <w:bCs/>
-          <w:rtl/>
-          <w:lang w:bidi="he-IL"/>
-        </w:rPr>
-        <w:t>כי</w:t>
-      </w:r>
-      <w:r>
-        <w:rPr>
-          <w:rFonts w:asciiTheme="minorBidi" w:hAnsiTheme="minorBidi" w:cs="Arial"/>
-          <w:b/>
-          <w:bCs/>
-          <w:rtl/>
-          <w:lang w:bidi="he-IL"/>
-        </w:rPr>
-        <w:t xml:space="preserve"> </w:t>
-      </w:r>
-      <w:r>
-        <w:rPr>
-          <w:rFonts w:asciiTheme="minorBidi" w:hAnsiTheme="minorBidi" w:cs="Arial" w:hint="cs"/>
-          <w:b/>
-          <w:bCs/>
-          <w:rtl/>
-          <w:lang w:bidi="he-IL"/>
-        </w:rPr>
-        <w:t>אלה</w:t>
-      </w:r>
-      <w:r>
-        <w:rPr>
-          <w:rFonts w:asciiTheme="minorBidi" w:hAnsiTheme="minorBidi" w:cs="Arial"/>
-          <w:b/>
-          <w:bCs/>
-          <w:rtl/>
-          <w:lang w:bidi="he-IL"/>
-        </w:rPr>
-        <w:t xml:space="preserve"> </w:t>
-      </w:r>
-      <w:r>
-        <w:rPr>
-          <w:rFonts w:asciiTheme="minorBidi" w:hAnsiTheme="minorBidi" w:cs="Arial" w:hint="cs"/>
-          <w:b/>
-          <w:bCs/>
-          <w:rtl/>
-          <w:lang w:bidi="he-IL"/>
-        </w:rPr>
-        <w:t>חלקי</w:t>
-      </w:r>
-      <w:r>
-        <w:rPr>
-          <w:rFonts w:asciiTheme="minorBidi" w:hAnsiTheme="minorBidi" w:cs="Arial"/>
-          <w:b/>
-          <w:bCs/>
-          <w:rtl/>
-          <w:lang w:bidi="he-IL"/>
-        </w:rPr>
-        <w:t xml:space="preserve"> </w:t>
-      </w:r>
-      <w:r>
-        <w:rPr>
-          <w:rFonts w:asciiTheme="minorBidi" w:hAnsiTheme="minorBidi" w:cs="Arial" w:hint="cs"/>
-          <w:b/>
-          <w:bCs/>
-          <w:rtl/>
-          <w:lang w:bidi="he-IL"/>
-        </w:rPr>
-        <w:t>דיבור</w:t>
-      </w:r>
-      <w:r>
-        <w:rPr>
-          <w:rFonts w:asciiTheme="minorBidi" w:hAnsiTheme="minorBidi" w:cs="Arial"/>
-          <w:b/>
-          <w:bCs/>
-          <w:rtl/>
-          <w:lang w:bidi="he-IL"/>
-        </w:rPr>
-        <w:t xml:space="preserve"> </w:t>
-      </w:r>
-      <w:r>
-        <w:rPr>
-          <w:rFonts w:asciiTheme="minorBidi" w:hAnsiTheme="minorBidi" w:cs="Arial" w:hint="cs"/>
-          <w:b/>
-          <w:bCs/>
-          <w:rtl/>
-          <w:lang w:bidi="he-IL"/>
-        </w:rPr>
-        <w:lastRenderedPageBreak/>
-        <w:t>עיקריים</w:t>
-      </w:r>
-      <w:r>
-        <w:rPr>
-          <w:rFonts w:asciiTheme="minorBidi" w:hAnsiTheme="minorBidi" w:cs="Arial"/>
-          <w:b/>
-          <w:bCs/>
-          <w:rtl/>
-          <w:lang w:bidi="he-IL"/>
-        </w:rPr>
-        <w:t xml:space="preserve"> </w:t>
-      </w:r>
-      <w:r>
-        <w:rPr>
-          <w:rFonts w:asciiTheme="minorBidi" w:hAnsiTheme="minorBidi" w:cs="Arial" w:hint="cs"/>
-          <w:b/>
-          <w:bCs/>
-          <w:rtl/>
-          <w:lang w:bidi="he-IL"/>
-        </w:rPr>
-        <w:t>ולכן</w:t>
-      </w:r>
-      <w:r>
-        <w:rPr>
-          <w:rFonts w:asciiTheme="minorBidi" w:hAnsiTheme="minorBidi" w:cs="Arial"/>
-          <w:b/>
-          <w:bCs/>
-          <w:rtl/>
-          <w:lang w:bidi="he-IL"/>
-        </w:rPr>
-        <w:t xml:space="preserve"> </w:t>
-      </w:r>
-      <w:r>
-        <w:rPr>
-          <w:rFonts w:asciiTheme="minorBidi" w:hAnsiTheme="minorBidi" w:cs="Arial" w:hint="cs"/>
-          <w:b/>
-          <w:bCs/>
-          <w:rtl/>
-          <w:lang w:bidi="he-IL"/>
-        </w:rPr>
-        <w:t>הן</w:t>
-      </w:r>
-      <w:r>
-        <w:rPr>
-          <w:rFonts w:asciiTheme="minorBidi" w:hAnsiTheme="minorBidi" w:cs="Arial"/>
-          <w:b/>
-          <w:bCs/>
-          <w:rtl/>
-          <w:lang w:bidi="he-IL"/>
-        </w:rPr>
-        <w:t xml:space="preserve"> </w:t>
-      </w:r>
-      <w:r>
-        <w:rPr>
-          <w:rFonts w:asciiTheme="minorBidi" w:hAnsiTheme="minorBidi" w:cs="Arial" w:hint="cs"/>
-          <w:b/>
-          <w:bCs/>
-          <w:rtl/>
-          <w:lang w:bidi="he-IL"/>
-        </w:rPr>
-        <w:t>יהיו</w:t>
-      </w:r>
-      <w:r>
-        <w:rPr>
-          <w:rFonts w:asciiTheme="minorBidi" w:hAnsiTheme="minorBidi" w:cs="Arial"/>
-          <w:b/>
-          <w:bCs/>
-          <w:rtl/>
-          <w:lang w:bidi="he-IL"/>
-        </w:rPr>
-        <w:t xml:space="preserve"> </w:t>
-      </w:r>
-      <w:r>
-        <w:rPr>
-          <w:rFonts w:asciiTheme="minorBidi" w:hAnsiTheme="minorBidi" w:cs="Arial" w:hint="cs"/>
-          <w:b/>
-          <w:bCs/>
-          <w:rtl/>
-          <w:lang w:bidi="he-IL"/>
-        </w:rPr>
-        <w:t>נפוצים</w:t>
-      </w:r>
-      <w:r>
-        <w:rPr>
-          <w:rFonts w:asciiTheme="minorBidi" w:hAnsiTheme="minorBidi" w:cs="Arial"/>
-          <w:b/>
-          <w:bCs/>
-          <w:rtl/>
-          <w:lang w:bidi="he-IL"/>
-        </w:rPr>
-        <w:t xml:space="preserve"> </w:t>
-      </w:r>
-      <w:r>
-        <w:rPr>
-          <w:rFonts w:asciiTheme="minorBidi" w:hAnsiTheme="minorBidi" w:cs="Arial" w:hint="cs"/>
-          <w:b/>
-          <w:bCs/>
-          <w:rtl/>
-          <w:lang w:bidi="he-IL"/>
-        </w:rPr>
-        <w:t>בכל</w:t>
-      </w:r>
-      <w:r>
-        <w:rPr>
-          <w:rFonts w:asciiTheme="minorBidi" w:hAnsiTheme="minorBidi" w:cs="Arial"/>
-          <w:b/>
-          <w:bCs/>
-          <w:rtl/>
-          <w:lang w:bidi="he-IL"/>
-        </w:rPr>
-        <w:t xml:space="preserve"> </w:t>
-      </w:r>
-      <w:r>
-        <w:rPr>
-          <w:rFonts w:asciiTheme="minorBidi" w:hAnsiTheme="minorBidi" w:cs="Arial" w:hint="cs"/>
-          <w:b/>
-          <w:bCs/>
-          <w:rtl/>
-          <w:lang w:bidi="he-IL"/>
-        </w:rPr>
-        <w:t>הקבצים</w:t>
-      </w:r>
-      <w:r>
-        <w:rPr>
-          <w:rFonts w:asciiTheme="minorBidi" w:hAnsiTheme="minorBidi" w:cs="Arial"/>
-          <w:b/>
-          <w:bCs/>
-          <w:rtl/>
-          <w:lang w:bidi="he-IL"/>
-        </w:rPr>
-        <w:t xml:space="preserve"> </w:t>
-      </w:r>
-      <w:r>
-        <w:rPr>
-          <w:rFonts w:asciiTheme="minorBidi" w:hAnsiTheme="minorBidi" w:cs="Arial" w:hint="cs"/>
-          <w:b/>
-          <w:bCs/>
-          <w:rtl/>
-          <w:lang w:bidi="he-IL"/>
-        </w:rPr>
-        <w:t>ולכן</w:t>
-      </w:r>
-      <w:r>
-        <w:rPr>
-          <w:rFonts w:asciiTheme="minorBidi" w:hAnsiTheme="minorBidi" w:cs="Arial"/>
-          <w:b/>
-          <w:bCs/>
-          <w:rtl/>
-          <w:lang w:bidi="he-IL"/>
-        </w:rPr>
-        <w:t xml:space="preserve"> </w:t>
-      </w:r>
-      <w:r>
-        <w:rPr>
-          <w:rFonts w:asciiTheme="minorBidi" w:hAnsiTheme="minorBidi" w:cs="Arial" w:hint="cs"/>
-          <w:b/>
-          <w:bCs/>
-          <w:rtl/>
-          <w:lang w:bidi="he-IL"/>
-        </w:rPr>
-        <w:t>הם</w:t>
-      </w:r>
-      <w:r>
-        <w:rPr>
-          <w:rFonts w:asciiTheme="minorBidi" w:hAnsiTheme="minorBidi" w:cs="Arial"/>
-          <w:b/>
-          <w:bCs/>
-          <w:rtl/>
-          <w:lang w:bidi="he-IL"/>
-        </w:rPr>
-        <w:t xml:space="preserve"> </w:t>
-      </w:r>
-      <w:r>
-        <w:rPr>
-          <w:rFonts w:asciiTheme="minorBidi" w:hAnsiTheme="minorBidi" w:cs="Arial" w:hint="cs"/>
-          <w:b/>
-          <w:bCs/>
-          <w:rtl/>
-          <w:lang w:bidi="he-IL"/>
-        </w:rPr>
-        <w:t>לא</w:t>
-      </w:r>
-      <w:r>
-        <w:rPr>
-          <w:rFonts w:asciiTheme="minorBidi" w:hAnsiTheme="minorBidi" w:cs="Arial"/>
-          <w:b/>
-          <w:bCs/>
-          <w:rtl/>
-          <w:lang w:bidi="he-IL"/>
-        </w:rPr>
-        <w:t xml:space="preserve"> </w:t>
-      </w:r>
-      <w:r>
-        <w:rPr>
-          <w:rFonts w:asciiTheme="minorBidi" w:hAnsiTheme="minorBidi" w:cs="Arial" w:hint="cs"/>
-          <w:b/>
-          <w:bCs/>
-          <w:rtl/>
-          <w:lang w:bidi="he-IL"/>
-        </w:rPr>
-        <w:t>הערך</w:t>
-      </w:r>
-      <w:r>
-        <w:rPr>
-          <w:rFonts w:asciiTheme="minorBidi" w:hAnsiTheme="minorBidi" w:cs="Arial"/>
-          <w:b/>
-          <w:bCs/>
-          <w:rtl/>
-          <w:lang w:bidi="he-IL"/>
-        </w:rPr>
-        <w:t xml:space="preserve"> </w:t>
-      </w:r>
-      <w:r>
-        <w:rPr>
-          <w:rFonts w:asciiTheme="minorBidi" w:hAnsiTheme="minorBidi" w:cs="Arial" w:hint="cs"/>
-          <w:b/>
-          <w:bCs/>
-          <w:rtl/>
-          <w:lang w:bidi="he-IL"/>
-        </w:rPr>
-        <w:t>שלהם</w:t>
-      </w:r>
-      <w:r>
-        <w:rPr>
-          <w:rFonts w:asciiTheme="minorBidi" w:hAnsiTheme="minorBidi" w:cs="Arial"/>
-          <w:b/>
-          <w:bCs/>
-          <w:rtl/>
-          <w:lang w:bidi="he-IL"/>
-        </w:rPr>
-        <w:t xml:space="preserve"> </w:t>
-      </w:r>
-      <w:r>
-        <w:rPr>
-          <w:rFonts w:asciiTheme="minorBidi" w:hAnsiTheme="minorBidi" w:cs="Arial" w:hint="cs"/>
-          <w:b/>
-          <w:bCs/>
-          <w:rtl/>
-          <w:lang w:bidi="he-IL"/>
-        </w:rPr>
-        <w:t>על</w:t>
-      </w:r>
-      <w:r>
-        <w:rPr>
-          <w:rFonts w:asciiTheme="minorBidi" w:hAnsiTheme="minorBidi" w:cs="Arial"/>
-          <w:b/>
-          <w:bCs/>
-          <w:rtl/>
-          <w:lang w:bidi="he-IL"/>
-        </w:rPr>
-        <w:t xml:space="preserve"> </w:t>
-      </w:r>
-      <w:r>
-        <w:rPr>
-          <w:rFonts w:asciiTheme="minorBidi" w:hAnsiTheme="minorBidi" w:cs="Arial" w:hint="cs"/>
-          <w:b/>
-          <w:bCs/>
-          <w:rtl/>
-          <w:lang w:bidi="he-IL"/>
-        </w:rPr>
-        <w:t>פי</w:t>
-      </w:r>
-      <w:r>
-        <w:rPr>
-          <w:rFonts w:asciiTheme="minorBidi" w:hAnsiTheme="minorBidi" w:cs="Arial"/>
-          <w:b/>
-          <w:bCs/>
-          <w:rtl/>
-          <w:lang w:bidi="he-IL"/>
-        </w:rPr>
-        <w:t xml:space="preserve"> </w:t>
-      </w:r>
-      <w:r>
-        <w:rPr>
-          <w:rFonts w:asciiTheme="minorBidi" w:hAnsiTheme="minorBidi" w:cs="Arial" w:hint="cs"/>
-          <w:b/>
-          <w:bCs/>
-          <w:rtl/>
-          <w:lang w:bidi="he-IL"/>
-        </w:rPr>
-        <w:t>מדד</w:t>
-      </w:r>
-      <w:r>
-        <w:rPr>
-          <w:rFonts w:asciiTheme="minorBidi" w:hAnsiTheme="minorBidi" w:cs="Arial"/>
-          <w:b/>
-          <w:bCs/>
-          <w:rtl/>
-          <w:lang w:bidi="he-IL"/>
-        </w:rPr>
-        <w:t xml:space="preserve"> </w:t>
-      </w:r>
-      <w:r>
-        <w:rPr>
-          <w:rFonts w:asciiTheme="minorBidi" w:hAnsiTheme="minorBidi" w:cs="Arial" w:hint="cs"/>
-          <w:b/>
-          <w:bCs/>
-          <w:rtl/>
-          <w:lang w:bidi="he-IL"/>
-        </w:rPr>
-        <w:t>השני</w:t>
-      </w:r>
-      <w:r>
-        <w:rPr>
-          <w:rFonts w:asciiTheme="minorBidi" w:hAnsiTheme="minorBidi" w:cs="Arial"/>
-          <w:b/>
-          <w:bCs/>
-          <w:rtl/>
-          <w:lang w:bidi="he-IL"/>
-        </w:rPr>
-        <w:t xml:space="preserve"> </w:t>
-      </w:r>
-      <w:r>
-        <w:rPr>
-          <w:rFonts w:asciiTheme="minorBidi" w:hAnsiTheme="minorBidi" w:cs="Arial" w:hint="cs"/>
-          <w:b/>
-          <w:bCs/>
-          <w:rtl/>
-          <w:lang w:bidi="he-IL"/>
-        </w:rPr>
-        <w:t>יהיה</w:t>
-      </w:r>
-      <w:r>
-        <w:rPr>
-          <w:rFonts w:asciiTheme="minorBidi" w:hAnsiTheme="minorBidi" w:cs="Arial"/>
-          <w:b/>
-          <w:bCs/>
-          <w:rtl/>
-          <w:lang w:bidi="he-IL"/>
-        </w:rPr>
-        <w:t xml:space="preserve"> </w:t>
-      </w:r>
-      <w:r>
-        <w:rPr>
-          <w:rFonts w:asciiTheme="minorBidi" w:hAnsiTheme="minorBidi" w:cs="Arial" w:hint="cs"/>
-          <w:b/>
-          <w:bCs/>
-          <w:rtl/>
-          <w:lang w:bidi="he-IL"/>
-        </w:rPr>
-        <w:t>נמוך</w:t>
-      </w:r>
-      <w:r>
-        <w:rPr>
-          <w:rFonts w:asciiTheme="minorBidi" w:hAnsiTheme="minorBidi" w:cs="Arial"/>
-          <w:b/>
-          <w:bCs/>
-          <w:rtl/>
-          <w:lang w:bidi="he-IL"/>
-        </w:rPr>
-        <w:t xml:space="preserve">. </w:t>
-      </w:r>
-      <w:r>
-        <w:rPr>
-          <w:rFonts w:asciiTheme="minorBidi" w:hAnsiTheme="minorBidi" w:cs="Arial" w:hint="cs"/>
-          <w:b/>
-          <w:bCs/>
-          <w:rtl/>
-          <w:lang w:bidi="he-IL"/>
-        </w:rPr>
-        <w:t>אך</w:t>
-      </w:r>
-      <w:r>
-        <w:rPr>
-          <w:rFonts w:asciiTheme="minorBidi" w:hAnsiTheme="minorBidi" w:cs="Arial"/>
-          <w:b/>
-          <w:bCs/>
-          <w:rtl/>
-          <w:lang w:bidi="he-IL"/>
-        </w:rPr>
-        <w:t xml:space="preserve"> </w:t>
-      </w:r>
-      <w:r>
-        <w:rPr>
-          <w:rFonts w:asciiTheme="minorBidi" w:hAnsiTheme="minorBidi" w:cs="Arial" w:hint="cs"/>
-          <w:b/>
-          <w:bCs/>
-          <w:rtl/>
-          <w:lang w:bidi="he-IL"/>
-        </w:rPr>
-        <w:t>לפעמים</w:t>
-      </w:r>
-      <w:r>
-        <w:rPr>
-          <w:rFonts w:asciiTheme="minorBidi" w:hAnsiTheme="minorBidi" w:cs="Arial"/>
-          <w:b/>
-          <w:bCs/>
-          <w:rtl/>
-          <w:lang w:bidi="he-IL"/>
-        </w:rPr>
-        <w:t xml:space="preserve"> </w:t>
-      </w:r>
-      <w:r>
-        <w:rPr>
-          <w:rFonts w:asciiTheme="minorBidi" w:hAnsiTheme="minorBidi" w:cs="Arial" w:hint="cs"/>
-          <w:b/>
-          <w:bCs/>
-          <w:rtl/>
-          <w:lang w:bidi="he-IL"/>
-        </w:rPr>
-        <w:t>ראינו</w:t>
-      </w:r>
-      <w:r>
-        <w:rPr>
-          <w:rFonts w:asciiTheme="minorBidi" w:hAnsiTheme="minorBidi" w:cs="Arial"/>
-          <w:b/>
-          <w:bCs/>
-          <w:rtl/>
-          <w:lang w:bidi="he-IL"/>
-        </w:rPr>
-        <w:t xml:space="preserve"> </w:t>
-      </w:r>
-      <w:r>
-        <w:rPr>
-          <w:rFonts w:asciiTheme="minorBidi" w:hAnsiTheme="minorBidi" w:cs="Arial" w:hint="cs"/>
-          <w:b/>
-          <w:bCs/>
-          <w:rtl/>
-          <w:lang w:bidi="he-IL"/>
-        </w:rPr>
-        <w:t>דמיון</w:t>
-      </w:r>
-      <w:r>
-        <w:rPr>
-          <w:rFonts w:asciiTheme="minorBidi" w:hAnsiTheme="minorBidi" w:cs="Arial"/>
-          <w:b/>
-          <w:bCs/>
-          <w:rtl/>
-          <w:lang w:bidi="he-IL"/>
-        </w:rPr>
-        <w:t xml:space="preserve"> </w:t>
-      </w:r>
-      <w:r>
-        <w:rPr>
-          <w:rFonts w:asciiTheme="minorBidi" w:hAnsiTheme="minorBidi" w:cs="Arial" w:hint="cs"/>
-          <w:b/>
-          <w:bCs/>
-          <w:rtl/>
-          <w:lang w:bidi="he-IL"/>
-        </w:rPr>
-        <w:t>בעיקר</w:t>
-      </w:r>
-      <w:r>
-        <w:rPr>
-          <w:rFonts w:asciiTheme="minorBidi" w:hAnsiTheme="minorBidi" w:cs="Arial"/>
-          <w:b/>
-          <w:bCs/>
-          <w:rtl/>
-          <w:lang w:bidi="he-IL"/>
-        </w:rPr>
-        <w:t xml:space="preserve"> </w:t>
-      </w:r>
-      <w:r>
-        <w:rPr>
-          <w:rFonts w:asciiTheme="minorBidi" w:hAnsiTheme="minorBidi" w:cs="Arial" w:hint="cs"/>
-          <w:b/>
-          <w:bCs/>
-          <w:rtl/>
-          <w:lang w:bidi="he-IL"/>
-        </w:rPr>
-        <w:t>בקורפוס</w:t>
-      </w:r>
-      <w:r>
-        <w:rPr>
-          <w:rFonts w:asciiTheme="minorBidi" w:hAnsiTheme="minorBidi" w:cs="Arial"/>
-          <w:b/>
-          <w:bCs/>
-          <w:rtl/>
-          <w:lang w:bidi="he-IL"/>
-        </w:rPr>
-        <w:t xml:space="preserve"> </w:t>
-      </w:r>
-      <w:r>
-        <w:rPr>
-          <w:rFonts w:asciiTheme="minorBidi" w:hAnsiTheme="minorBidi" w:cs="Arial" w:hint="cs"/>
-          <w:b/>
-          <w:bCs/>
-          <w:rtl/>
-          <w:lang w:bidi="he-IL"/>
-        </w:rPr>
-        <w:t>של</w:t>
-      </w:r>
-      <w:r>
-        <w:rPr>
-          <w:rFonts w:asciiTheme="minorBidi" w:hAnsiTheme="minorBidi" w:cs="Arial"/>
-          <w:b/>
-          <w:bCs/>
-          <w:rtl/>
-          <w:lang w:bidi="he-IL"/>
-        </w:rPr>
-        <w:t xml:space="preserve"> </w:t>
-      </w:r>
-      <w:r>
-        <w:rPr>
-          <w:rFonts w:asciiTheme="minorBidi" w:hAnsiTheme="minorBidi" w:cs="Arial" w:hint="cs"/>
-          <w:b/>
-          <w:bCs/>
-          <w:rtl/>
-          <w:lang w:bidi="he-IL"/>
-        </w:rPr>
-        <w:t>המליאה</w:t>
-      </w:r>
-      <w:r>
-        <w:rPr>
-          <w:rFonts w:asciiTheme="minorBidi" w:hAnsiTheme="minorBidi" w:cs="Arial"/>
-          <w:b/>
-          <w:bCs/>
-          <w:rtl/>
-          <w:lang w:bidi="he-IL"/>
-        </w:rPr>
-        <w:t xml:space="preserve"> </w:t>
-      </w:r>
-      <w:r>
-        <w:rPr>
-          <w:rFonts w:asciiTheme="minorBidi" w:hAnsiTheme="minorBidi" w:cs="Arial" w:hint="cs"/>
-          <w:b/>
-          <w:bCs/>
-          <w:rtl/>
-          <w:lang w:bidi="he-IL"/>
-        </w:rPr>
-        <w:t>וזה</w:t>
-      </w:r>
-      <w:r>
-        <w:rPr>
-          <w:rFonts w:asciiTheme="minorBidi" w:hAnsiTheme="minorBidi" w:cs="Arial"/>
-          <w:b/>
-          <w:bCs/>
-          <w:rtl/>
-          <w:lang w:bidi="he-IL"/>
-        </w:rPr>
-        <w:t xml:space="preserve"> </w:t>
-      </w:r>
-      <w:r>
-        <w:rPr>
-          <w:rFonts w:asciiTheme="minorBidi" w:hAnsiTheme="minorBidi" w:cs="Arial" w:hint="cs"/>
-          <w:b/>
-          <w:bCs/>
-          <w:rtl/>
-          <w:lang w:bidi="he-IL"/>
-        </w:rPr>
-        <w:t>היגוני</w:t>
-      </w:r>
-      <w:r>
-        <w:rPr>
-          <w:rFonts w:asciiTheme="minorBidi" w:hAnsiTheme="minorBidi" w:cs="Arial"/>
-          <w:b/>
-          <w:bCs/>
-          <w:rtl/>
-          <w:lang w:bidi="he-IL"/>
-        </w:rPr>
-        <w:t xml:space="preserve"> </w:t>
-      </w:r>
-      <w:r>
-        <w:rPr>
-          <w:rFonts w:asciiTheme="minorBidi" w:hAnsiTheme="minorBidi" w:cs="Arial" w:hint="cs"/>
-          <w:b/>
-          <w:bCs/>
-          <w:rtl/>
-          <w:lang w:bidi="he-IL"/>
-        </w:rPr>
-        <w:t>משום</w:t>
-      </w:r>
-      <w:r>
-        <w:rPr>
-          <w:rFonts w:asciiTheme="minorBidi" w:hAnsiTheme="minorBidi" w:cs="Arial"/>
-          <w:b/>
-          <w:bCs/>
-          <w:rtl/>
-          <w:lang w:bidi="he-IL"/>
-        </w:rPr>
-        <w:t xml:space="preserve"> </w:t>
-      </w:r>
-      <w:r>
-        <w:rPr>
-          <w:rFonts w:asciiTheme="minorBidi" w:hAnsiTheme="minorBidi" w:cs="Arial" w:hint="cs"/>
-          <w:b/>
-          <w:bCs/>
-          <w:rtl/>
-          <w:lang w:bidi="he-IL"/>
-        </w:rPr>
-        <w:t>שבמילאה</w:t>
-      </w:r>
-      <w:r>
-        <w:rPr>
-          <w:rFonts w:asciiTheme="minorBidi" w:hAnsiTheme="minorBidi" w:cs="Arial"/>
-          <w:b/>
-          <w:bCs/>
-          <w:rtl/>
-          <w:lang w:bidi="he-IL"/>
-        </w:rPr>
-        <w:t xml:space="preserve"> </w:t>
-      </w:r>
-      <w:r>
-        <w:rPr>
-          <w:rFonts w:asciiTheme="minorBidi" w:hAnsiTheme="minorBidi" w:cs="Arial" w:hint="cs"/>
-          <w:b/>
-          <w:bCs/>
-          <w:rtl/>
-          <w:lang w:bidi="he-IL"/>
-        </w:rPr>
-        <w:t>עוסקים</w:t>
-      </w:r>
-      <w:r>
-        <w:rPr>
-          <w:rFonts w:asciiTheme="minorBidi" w:hAnsiTheme="minorBidi" w:cs="Arial"/>
-          <w:b/>
-          <w:bCs/>
-          <w:rtl/>
-          <w:lang w:bidi="he-IL"/>
-        </w:rPr>
-        <w:t xml:space="preserve"> </w:t>
-      </w:r>
-      <w:r>
-        <w:rPr>
-          <w:rFonts w:asciiTheme="minorBidi" w:hAnsiTheme="minorBidi" w:cs="Arial" w:hint="cs"/>
-          <w:b/>
-          <w:bCs/>
-          <w:rtl/>
-          <w:lang w:bidi="he-IL"/>
-        </w:rPr>
-        <w:t>בנושאים</w:t>
-      </w:r>
-      <w:r>
-        <w:rPr>
-          <w:rFonts w:asciiTheme="minorBidi" w:hAnsiTheme="minorBidi" w:cs="Arial"/>
-          <w:b/>
-          <w:bCs/>
-          <w:rtl/>
-          <w:lang w:bidi="he-IL"/>
-        </w:rPr>
-        <w:t xml:space="preserve"> </w:t>
-      </w:r>
-      <w:r>
-        <w:rPr>
-          <w:rFonts w:asciiTheme="minorBidi" w:hAnsiTheme="minorBidi" w:cs="Arial" w:hint="cs"/>
-          <w:b/>
-          <w:bCs/>
-          <w:rtl/>
-          <w:lang w:bidi="he-IL"/>
-        </w:rPr>
-        <w:t>שלא</w:t>
-      </w:r>
-      <w:r>
-        <w:rPr>
-          <w:rFonts w:asciiTheme="minorBidi" w:hAnsiTheme="minorBidi" w:cs="Arial"/>
-          <w:b/>
-          <w:bCs/>
-          <w:rtl/>
-          <w:lang w:bidi="he-IL"/>
-        </w:rPr>
-        <w:t xml:space="preserve"> </w:t>
-      </w:r>
-      <w:r>
-        <w:rPr>
-          <w:rFonts w:asciiTheme="minorBidi" w:hAnsiTheme="minorBidi" w:cs="Arial" w:hint="cs"/>
-          <w:b/>
-          <w:bCs/>
-          <w:rtl/>
-          <w:lang w:bidi="he-IL"/>
-        </w:rPr>
-        <w:t>יכולים</w:t>
-      </w:r>
-      <w:r>
-        <w:rPr>
-          <w:rFonts w:asciiTheme="minorBidi" w:hAnsiTheme="minorBidi" w:cs="Arial"/>
-          <w:b/>
-          <w:bCs/>
-          <w:rtl/>
-          <w:lang w:bidi="he-IL"/>
-        </w:rPr>
-        <w:t xml:space="preserve"> </w:t>
-      </w:r>
-      <w:r>
-        <w:rPr>
-          <w:rFonts w:asciiTheme="minorBidi" w:hAnsiTheme="minorBidi" w:cs="Arial" w:hint="cs"/>
-          <w:b/>
-          <w:bCs/>
-          <w:rtl/>
-          <w:lang w:bidi="he-IL"/>
-        </w:rPr>
-        <w:t>להיות</w:t>
-      </w:r>
-      <w:r>
-        <w:rPr>
-          <w:rFonts w:asciiTheme="minorBidi" w:hAnsiTheme="minorBidi" w:cs="Arial"/>
-          <w:b/>
-          <w:bCs/>
-          <w:rtl/>
-          <w:lang w:bidi="he-IL"/>
-        </w:rPr>
-        <w:t xml:space="preserve"> </w:t>
-      </w:r>
-      <w:r>
-        <w:rPr>
-          <w:rFonts w:asciiTheme="minorBidi" w:hAnsiTheme="minorBidi" w:cs="Arial" w:hint="cs"/>
-          <w:b/>
-          <w:bCs/>
-          <w:rtl/>
-          <w:lang w:bidi="he-IL"/>
-        </w:rPr>
-        <w:t>מגונים</w:t>
-      </w:r>
-      <w:r>
-        <w:rPr>
-          <w:rFonts w:asciiTheme="minorBidi" w:hAnsiTheme="minorBidi" w:cs="Arial"/>
-          <w:b/>
-          <w:bCs/>
-          <w:rtl/>
-          <w:lang w:bidi="he-IL"/>
-        </w:rPr>
-        <w:t xml:space="preserve"> </w:t>
-      </w:r>
-      <w:r>
-        <w:rPr>
-          <w:rFonts w:asciiTheme="minorBidi" w:hAnsiTheme="minorBidi" w:cs="Arial" w:hint="cs"/>
-          <w:b/>
-          <w:bCs/>
-          <w:rtl/>
-          <w:lang w:bidi="he-IL"/>
-        </w:rPr>
-        <w:t>כמו</w:t>
-      </w:r>
-      <w:r>
-        <w:rPr>
-          <w:rFonts w:asciiTheme="minorBidi" w:hAnsiTheme="minorBidi" w:cs="Arial"/>
-          <w:b/>
-          <w:bCs/>
-          <w:rtl/>
-          <w:lang w:bidi="he-IL"/>
-        </w:rPr>
-        <w:t xml:space="preserve"> </w:t>
-      </w:r>
-      <w:r>
-        <w:rPr>
-          <w:rFonts w:asciiTheme="minorBidi" w:hAnsiTheme="minorBidi" w:cs="Arial" w:hint="cs"/>
-          <w:b/>
-          <w:bCs/>
-          <w:rtl/>
-          <w:lang w:bidi="he-IL"/>
-        </w:rPr>
-        <w:t>בועדות</w:t>
-      </w:r>
-      <w:r>
-        <w:rPr>
-          <w:rFonts w:asciiTheme="minorBidi" w:hAnsiTheme="minorBidi" w:cs="Arial"/>
-          <w:b/>
-          <w:bCs/>
-          <w:rtl/>
-          <w:lang w:bidi="he-IL"/>
-        </w:rPr>
-        <w:t xml:space="preserve"> </w:t>
-      </w:r>
-      <w:r>
-        <w:rPr>
-          <w:rFonts w:asciiTheme="minorBidi" w:hAnsiTheme="minorBidi" w:cs="Arial" w:hint="cs"/>
-          <w:b/>
-          <w:bCs/>
-          <w:rtl/>
-          <w:lang w:bidi="he-IL"/>
-        </w:rPr>
-        <w:t>אשר</w:t>
-      </w:r>
-      <w:r>
-        <w:rPr>
-          <w:rFonts w:asciiTheme="minorBidi" w:hAnsiTheme="minorBidi" w:cs="Arial"/>
-          <w:b/>
-          <w:bCs/>
-          <w:rtl/>
-          <w:lang w:bidi="he-IL"/>
-        </w:rPr>
-        <w:t xml:space="preserve"> </w:t>
-      </w:r>
-      <w:r>
-        <w:rPr>
-          <w:rFonts w:asciiTheme="minorBidi" w:hAnsiTheme="minorBidi" w:cs="Arial" w:hint="cs"/>
-          <w:b/>
-          <w:bCs/>
-          <w:rtl/>
-          <w:lang w:bidi="he-IL"/>
-        </w:rPr>
-        <w:t>מתמקדים</w:t>
-      </w:r>
-      <w:r>
-        <w:rPr>
-          <w:rFonts w:asciiTheme="minorBidi" w:hAnsiTheme="minorBidi" w:cs="Arial"/>
-          <w:b/>
-          <w:bCs/>
-          <w:rtl/>
-          <w:lang w:bidi="he-IL"/>
-        </w:rPr>
-        <w:t xml:space="preserve"> </w:t>
-      </w:r>
-      <w:r>
-        <w:rPr>
-          <w:rFonts w:asciiTheme="minorBidi" w:hAnsiTheme="minorBidi" w:cs="Arial" w:hint="cs"/>
-          <w:b/>
-          <w:bCs/>
-          <w:rtl/>
-          <w:lang w:bidi="he-IL"/>
-        </w:rPr>
-        <w:t>בנושאים</w:t>
-      </w:r>
-      <w:r>
-        <w:rPr>
-          <w:rFonts w:asciiTheme="minorBidi" w:hAnsiTheme="minorBidi" w:cs="Arial"/>
-          <w:b/>
-          <w:bCs/>
-          <w:rtl/>
-          <w:lang w:bidi="he-IL"/>
-        </w:rPr>
-        <w:t xml:space="preserve"> </w:t>
-      </w:r>
-      <w:r>
-        <w:rPr>
-          <w:rFonts w:asciiTheme="minorBidi" w:hAnsiTheme="minorBidi" w:cs="Arial" w:hint="cs"/>
-          <w:b/>
-          <w:bCs/>
-          <w:rtl/>
-          <w:lang w:bidi="he-IL"/>
-        </w:rPr>
-        <w:t>רבים</w:t>
-      </w:r>
-      <w:r>
-        <w:rPr>
-          <w:rFonts w:asciiTheme="minorBidi" w:hAnsiTheme="minorBidi" w:cs="Arial"/>
-          <w:b/>
-          <w:bCs/>
-          <w:rtl/>
-          <w:lang w:bidi="he-IL"/>
-        </w:rPr>
-        <w:t>.</w:t>
+        <w:t xml:space="preserve">ה- </w:t>
+      </w:r>
+      <w:r>
+        <w:rPr>
+          <w:rFonts w:asciiTheme="minorBidi" w:hAnsiTheme="minorBidi" w:cs="Arial"/>
+          <w:b/>
+          <w:bCs/>
+          <w:lang w:bidi="he-IL"/>
+        </w:rPr>
+        <w:t>threshold</w:t>
+      </w:r>
+      <w:r>
+        <w:rPr>
+          <w:rFonts w:asciiTheme="minorBidi" w:hAnsiTheme="minorBidi" w:cs="Arial" w:hint="cs"/>
+          <w:b/>
+          <w:bCs/>
+          <w:rtl/>
+          <w:lang w:bidi="he-IL"/>
+        </w:rPr>
+        <w:t xml:space="preserve"> </w:t>
+      </w:r>
+      <w:r>
+        <w:rPr>
+          <w:rFonts w:asciiTheme="minorBidi" w:hAnsiTheme="minorBidi" w:cs="Arial" w:hint="cs"/>
+          <w:b/>
+          <w:bCs/>
+          <w:rtl/>
+          <w:lang w:bidi="he-IL"/>
+        </w:rPr>
+        <w:t xml:space="preserve">כאשר אנחנו מסתכלים על מדד התדירות הוא נותן לנו ה- </w:t>
+      </w:r>
+      <w:proofErr w:type="spellStart"/>
+      <w:r>
+        <w:rPr>
+          <w:rFonts w:asciiTheme="minorBidi" w:hAnsiTheme="minorBidi" w:cs="Arial"/>
+          <w:b/>
+          <w:bCs/>
+          <w:lang w:bidi="he-IL"/>
+        </w:rPr>
+        <w:t>ngrams</w:t>
+      </w:r>
+      <w:proofErr w:type="spellEnd"/>
+      <w:r>
+        <w:rPr>
+          <w:rFonts w:asciiTheme="minorBidi" w:hAnsiTheme="minorBidi" w:cs="Arial" w:hint="cs"/>
+          <w:b/>
+          <w:bCs/>
+          <w:rtl/>
+          <w:lang w:bidi="he-IL"/>
+        </w:rPr>
+        <w:t xml:space="preserve"> הכי נפוצות אם אנחנו מגדילים את הערך שלו ולהפך גם אם נפחית את ה- </w:t>
+      </w:r>
+      <w:r>
+        <w:rPr>
+          <w:rFonts w:asciiTheme="minorBidi" w:hAnsiTheme="minorBidi" w:cs="Arial"/>
+          <w:b/>
+          <w:bCs/>
+          <w:lang w:bidi="he-IL"/>
+        </w:rPr>
+        <w:t>threshold</w:t>
+      </w:r>
+      <w:r>
+        <w:rPr>
+          <w:rFonts w:asciiTheme="minorBidi" w:hAnsiTheme="minorBidi" w:cs="Arial" w:hint="cs"/>
+          <w:b/>
+          <w:bCs/>
+          <w:rtl/>
+          <w:lang w:bidi="he-IL"/>
+        </w:rPr>
+        <w:t xml:space="preserve"> נקבל שהוא אפשר ל- </w:t>
+      </w:r>
+      <w:proofErr w:type="spellStart"/>
+      <w:r>
+        <w:rPr>
+          <w:rFonts w:asciiTheme="minorBidi" w:hAnsiTheme="minorBidi" w:cs="Arial"/>
+          <w:b/>
+          <w:bCs/>
+          <w:lang w:bidi="he-IL"/>
+        </w:rPr>
+        <w:t>ngrams</w:t>
+      </w:r>
+      <w:proofErr w:type="spellEnd"/>
+      <w:r>
+        <w:rPr>
+          <w:rFonts w:asciiTheme="minorBidi" w:hAnsiTheme="minorBidi" w:cs="Arial" w:hint="cs"/>
+          <w:b/>
+          <w:bCs/>
+          <w:rtl/>
+          <w:lang w:bidi="he-IL"/>
+        </w:rPr>
+        <w:t xml:space="preserve"> שהן פחות נפוצות להיבחר.</w:t>
       </w:r>
     </w:p>
     <w:p>
       <w:pPr>
         <w:bidi/>
         <w:rPr>
-          <w:rFonts w:asciiTheme="minorBidi" w:hAnsiTheme="minorBidi"/>
-          <w:b/>
-          <w:bCs/>
+          <w:rFonts w:asciiTheme="minorBidi" w:hAnsiTheme="minorBidi" w:cs="Arial"/>
+          <w:b/>
+          <w:bCs/>
+          <w:rtl/>
+          <w:lang w:bidi="he-IL"/>
+        </w:rPr>
+      </w:pPr>
+      <w:r>
+        <w:rPr>
+          <w:rFonts w:asciiTheme="minorBidi" w:hAnsiTheme="minorBidi" w:cs="Arial" w:hint="cs"/>
+          <w:b/>
+          <w:bCs/>
+          <w:rtl/>
+          <w:lang w:bidi="he-IL"/>
+        </w:rPr>
+        <w:t xml:space="preserve">כאשר אנחנו מדברים על מדד ה- </w:t>
+      </w:r>
+      <w:proofErr w:type="spellStart"/>
+      <w:r>
+        <w:rPr>
+          <w:rFonts w:asciiTheme="minorBidi" w:hAnsiTheme="minorBidi" w:cs="Arial"/>
+          <w:b/>
+          <w:bCs/>
+          <w:lang w:bidi="he-IL"/>
+        </w:rPr>
+        <w:t>tfidf</w:t>
+      </w:r>
+      <w:proofErr w:type="spellEnd"/>
+      <w:r>
+        <w:rPr>
+          <w:rFonts w:asciiTheme="minorBidi" w:hAnsiTheme="minorBidi" w:cs="Arial" w:hint="cs"/>
+          <w:b/>
+          <w:bCs/>
+          <w:rtl/>
+          <w:lang w:bidi="he-IL"/>
+        </w:rPr>
+        <w:t xml:space="preserve"> אז אם נגדיל את ערך ה- </w:t>
+      </w:r>
+      <w:r>
+        <w:rPr>
+          <w:rFonts w:asciiTheme="minorBidi" w:hAnsiTheme="minorBidi" w:cs="Arial"/>
+          <w:b/>
+          <w:bCs/>
+          <w:lang w:bidi="he-IL"/>
+        </w:rPr>
+        <w:t>threshold</w:t>
+      </w:r>
+      <w:r>
+        <w:rPr>
+          <w:rFonts w:asciiTheme="minorBidi" w:hAnsiTheme="minorBidi" w:cs="Arial" w:hint="cs"/>
+          <w:b/>
+          <w:bCs/>
+          <w:rtl/>
+          <w:lang w:bidi="he-IL"/>
+        </w:rPr>
+        <w:t xml:space="preserve"> אז נקבל </w:t>
+      </w:r>
+      <w:proofErr w:type="spellStart"/>
+      <w:r>
+        <w:rPr>
+          <w:rFonts w:asciiTheme="minorBidi" w:hAnsiTheme="minorBidi" w:cs="Arial"/>
+          <w:b/>
+          <w:bCs/>
+          <w:lang w:bidi="he-IL"/>
+        </w:rPr>
+        <w:t>ngrams</w:t>
+      </w:r>
+      <w:proofErr w:type="spellEnd"/>
+      <w:r>
+        <w:rPr>
+          <w:rFonts w:asciiTheme="minorBidi" w:hAnsiTheme="minorBidi" w:cs="Arial" w:hint="cs"/>
+          <w:b/>
+          <w:bCs/>
+          <w:rtl/>
+          <w:lang w:bidi="he-IL"/>
+        </w:rPr>
+        <w:t xml:space="preserve"> שהן ייחודיות אך מופיעות הרבה בקורפוס, ואם נפחית את הערך שלו אז גם נקבל </w:t>
+      </w:r>
+      <w:proofErr w:type="spellStart"/>
+      <w:r>
+        <w:rPr>
+          <w:rFonts w:asciiTheme="minorBidi" w:hAnsiTheme="minorBidi" w:cs="Arial"/>
+          <w:b/>
+          <w:bCs/>
+          <w:lang w:bidi="he-IL"/>
+        </w:rPr>
+        <w:t>ngrams</w:t>
+      </w:r>
+      <w:proofErr w:type="spellEnd"/>
+      <w:r>
+        <w:rPr>
+          <w:rFonts w:asciiTheme="minorBidi" w:hAnsiTheme="minorBidi" w:cs="Arial" w:hint="cs"/>
+          <w:b/>
+          <w:bCs/>
+          <w:rtl/>
+          <w:lang w:bidi="he-IL"/>
+        </w:rPr>
+        <w:t xml:space="preserve"> שהן ייחודיות אבל שמופיעות פחות בקורפוס.</w:t>
+      </w:r>
+    </w:p>
+    <w:p>
+      <w:pPr>
+        <w:bidi/>
+        <w:rPr>
+          <w:rFonts w:asciiTheme="minorBidi" w:hAnsiTheme="minorBidi" w:cs="Arial"/>
+          <w:b/>
+          <w:bCs/>
+          <w:rtl/>
+          <w:lang w:bidi="he-IL"/>
         </w:rPr>
       </w:pPr>
     </w:p>
@@ -10608,244 +11918,6 @@
       <w:pPr>
         <w:bidi/>
         <w:rPr>
-          <w:rFonts w:asciiTheme="minorBidi" w:hAnsiTheme="minorBidi" w:cs="Arial"/>
-          <w:b/>
-          <w:bCs/>
-          <w:rtl/>
-          <w:lang w:bidi="he-IL"/>
-        </w:rPr>
-      </w:pPr>
-      <w:r>
-        <w:rPr>
-          <w:rFonts w:asciiTheme="minorBidi" w:hAnsiTheme="minorBidi" w:cs="Arial" w:hint="cs"/>
-          <w:b/>
-          <w:bCs/>
-          <w:rtl/>
-          <w:lang w:bidi="he-IL"/>
-        </w:rPr>
-        <w:t>שאלה</w:t>
-      </w:r>
-      <w:r>
-        <w:rPr>
-          <w:rFonts w:asciiTheme="minorBidi" w:hAnsiTheme="minorBidi" w:cs="Arial"/>
-          <w:b/>
-          <w:bCs/>
-          <w:rtl/>
-          <w:lang w:bidi="he-IL"/>
-        </w:rPr>
-        <w:t xml:space="preserve"> 4:</w:t>
-      </w:r>
-    </w:p>
-    <w:p>
-      <w:pPr>
-        <w:bidi/>
-        <w:rPr>
-          <w:rFonts w:asciiTheme="minorBidi" w:hAnsiTheme="minorBidi" w:cs="Arial"/>
-          <w:b/>
-          <w:bCs/>
-          <w:rtl/>
-          <w:lang w:bidi="he-IL"/>
-        </w:rPr>
-      </w:pPr>
-      <w:r>
-        <w:rPr>
-          <w:rFonts w:asciiTheme="minorBidi" w:hAnsiTheme="minorBidi" w:cs="Arial" w:hint="cs"/>
-          <w:b/>
-          <w:bCs/>
-          <w:rtl/>
-          <w:lang w:bidi="he-IL"/>
-        </w:rPr>
-        <w:t xml:space="preserve">ה- </w:t>
-      </w:r>
-      <w:r>
-        <w:rPr>
-          <w:rFonts w:asciiTheme="minorBidi" w:hAnsiTheme="minorBidi" w:cs="Arial"/>
-          <w:b/>
-          <w:bCs/>
-          <w:lang w:bidi="he-IL"/>
-        </w:rPr>
-        <w:t>threshold</w:t>
-      </w:r>
-      <w:r>
-        <w:rPr>
-          <w:rFonts w:asciiTheme="minorBidi" w:hAnsiTheme="minorBidi" w:cs="Arial" w:hint="cs"/>
-          <w:b/>
-          <w:bCs/>
-          <w:rtl/>
-          <w:lang w:bidi="he-IL"/>
-        </w:rPr>
-        <w:t xml:space="preserve"> </w:t>
-      </w:r>
-      <w:r>
-        <w:rPr>
-          <w:rFonts w:asciiTheme="minorBidi" w:hAnsiTheme="minorBidi" w:cs="Arial" w:hint="cs"/>
-          <w:b/>
-          <w:bCs/>
-          <w:rtl/>
-          <w:lang w:bidi="he-IL"/>
-        </w:rPr>
-        <w:t xml:space="preserve">כאשר אנחנו מסתכלים על מדד התדירות הוא נותן לנו ה- </w:t>
-      </w:r>
-      <w:r>
-        <w:rPr>
-          <w:rFonts w:asciiTheme="minorBidi" w:hAnsiTheme="minorBidi" w:cs="Arial"/>
-          <w:b/>
-          <w:bCs/>
-          <w:lang w:bidi="he-IL"/>
-        </w:rPr>
-        <w:t>ngrams</w:t>
-      </w:r>
-      <w:r>
-        <w:rPr>
-          <w:rFonts w:asciiTheme="minorBidi" w:hAnsiTheme="minorBidi" w:cs="Arial" w:hint="cs"/>
-          <w:b/>
-          <w:bCs/>
-          <w:rtl/>
-          <w:lang w:bidi="he-IL"/>
-        </w:rPr>
-        <w:t xml:space="preserve"> הכי נפוצות אם אנחנו מגדילים את הערך שלו ולהפך גם אם נפחית את ה- </w:t>
-      </w:r>
-      <w:r>
-        <w:rPr>
-          <w:rFonts w:asciiTheme="minorBidi" w:hAnsiTheme="minorBidi" w:cs="Arial"/>
-          <w:b/>
-          <w:bCs/>
-          <w:lang w:bidi="he-IL"/>
-        </w:rPr>
-        <w:t>threshold</w:t>
-      </w:r>
-      <w:r>
-        <w:rPr>
-          <w:rFonts w:asciiTheme="minorBidi" w:hAnsiTheme="minorBidi" w:cs="Arial" w:hint="cs"/>
-          <w:b/>
-          <w:bCs/>
-          <w:rtl/>
-          <w:lang w:bidi="he-IL"/>
-        </w:rPr>
-        <w:t xml:space="preserve"> נקבל שהוא אפשר ל- </w:t>
-      </w:r>
-      <w:r>
-        <w:rPr>
-          <w:rFonts w:asciiTheme="minorBidi" w:hAnsiTheme="minorBidi" w:cs="Arial"/>
-          <w:b/>
-          <w:bCs/>
-          <w:lang w:bidi="he-IL"/>
-        </w:rPr>
-        <w:t>ngrams</w:t>
-      </w:r>
-      <w:r>
-        <w:rPr>
-          <w:rFonts w:asciiTheme="minorBidi" w:hAnsiTheme="minorBidi" w:cs="Arial" w:hint="cs"/>
-          <w:b/>
-          <w:bCs/>
-          <w:rtl/>
-          <w:lang w:bidi="he-IL"/>
-        </w:rPr>
-        <w:t xml:space="preserve"> שהן פחות נפוצות להיבחר.</w:t>
-      </w:r>
-    </w:p>
-    <w:p>
-      <w:pPr>
-        <w:bidi/>
-        <w:rPr>
-          <w:rFonts w:asciiTheme="minorBidi" w:hAnsiTheme="minorBidi" w:cs="Arial" w:hint="cs"/>
-          <w:b/>
-          <w:bCs/>
-          <w:rtl/>
-          <w:lang w:bidi="he-IL"/>
-        </w:rPr>
-      </w:pPr>
-      <w:r>
-        <w:rPr>
-          <w:rFonts w:asciiTheme="minorBidi" w:hAnsiTheme="minorBidi" w:cs="Arial" w:hint="cs"/>
-          <w:b/>
-          <w:bCs/>
-          <w:rtl/>
-          <w:lang w:bidi="he-IL"/>
-        </w:rPr>
-        <w:t xml:space="preserve">כאשר אנחנו מדברים על מדד ה- </w:t>
-      </w:r>
-      <w:r>
-        <w:rPr>
-          <w:rFonts w:asciiTheme="minorBidi" w:hAnsiTheme="minorBidi" w:cs="Arial"/>
-          <w:b/>
-          <w:bCs/>
-          <w:lang w:bidi="he-IL"/>
-        </w:rPr>
-        <w:t>tfidf</w:t>
-      </w:r>
-      <w:r>
-        <w:rPr>
-          <w:rFonts w:asciiTheme="minorBidi" w:hAnsiTheme="minorBidi" w:cs="Arial" w:hint="cs"/>
-          <w:b/>
-          <w:bCs/>
-          <w:rtl/>
-          <w:lang w:bidi="he-IL"/>
-        </w:rPr>
-        <w:t xml:space="preserve"> אז אם נגדיל את ערך ה- </w:t>
-      </w:r>
-      <w:r>
-        <w:rPr>
-          <w:rFonts w:asciiTheme="minorBidi" w:hAnsiTheme="minorBidi" w:cs="Arial"/>
-          <w:b/>
-          <w:bCs/>
-          <w:lang w:bidi="he-IL"/>
-        </w:rPr>
-        <w:t>threshold</w:t>
-      </w:r>
-      <w:r>
-        <w:rPr>
-          <w:rFonts w:asciiTheme="minorBidi" w:hAnsiTheme="minorBidi" w:cs="Arial" w:hint="cs"/>
-          <w:b/>
-          <w:bCs/>
-          <w:rtl/>
-          <w:lang w:bidi="he-IL"/>
-        </w:rPr>
-        <w:t xml:space="preserve"> אז נקבל </w:t>
-      </w:r>
-      <w:r>
-        <w:rPr>
-          <w:rFonts w:asciiTheme="minorBidi" w:hAnsiTheme="minorBidi" w:cs="Arial"/>
-          <w:b/>
-          <w:bCs/>
-          <w:lang w:bidi="he-IL"/>
-        </w:rPr>
-        <w:t>ngrams</w:t>
-      </w:r>
-      <w:r>
-        <w:rPr>
-          <w:rFonts w:asciiTheme="minorBidi" w:hAnsiTheme="minorBidi" w:cs="Arial" w:hint="cs"/>
-          <w:b/>
-          <w:bCs/>
-          <w:rtl/>
-          <w:lang w:bidi="he-IL"/>
-        </w:rPr>
-        <w:t xml:space="preserve"> שהן ייחודיות אך מופיעות הרבה בקורפוס, ואם נפחית את הערך שלו אז גם נקבל </w:t>
-      </w:r>
-      <w:r>
-        <w:rPr>
-          <w:rFonts w:asciiTheme="minorBidi" w:hAnsiTheme="minorBidi" w:cs="Arial"/>
-          <w:b/>
-          <w:bCs/>
-          <w:lang w:bidi="he-IL"/>
-        </w:rPr>
-        <w:t>ngrams</w:t>
-      </w:r>
-      <w:r>
-        <w:rPr>
-          <w:rFonts w:asciiTheme="minorBidi" w:hAnsiTheme="minorBidi" w:cs="Arial" w:hint="cs"/>
-          <w:b/>
-          <w:bCs/>
-          <w:rtl/>
-          <w:lang w:bidi="he-IL"/>
-        </w:rPr>
-        <w:t xml:space="preserve"> שהן ייחודיות אבל שמופיעות פחות בקורפוס.</w:t>
-      </w:r>
-    </w:p>
-    <w:p>
-      <w:pPr>
-        <w:bidi/>
-        <w:rPr>
           <w:rFonts w:asciiTheme="minorBidi" w:hAnsiTheme="minorBidi"/>
           <w:b/>
           <w:bCs/>
@@ -12733,6 +13805,7 @@
         </w:rPr>
         <w:t xml:space="preserve"> </w:t>
       </w:r>
+      <w:proofErr w:type="spellStart"/>
       <w:r>
         <w:rPr>
           <w:rFonts w:asciiTheme="minorBidi" w:hAnsiTheme="minorBidi" w:cs="Arial" w:hint="cs"/>
@@ -12743,6 +13816,7 @@
         </w:rPr>
         <w:t>דגוגית</w:t>
       </w:r>
+      <w:proofErr w:type="spellEnd"/>
       <w:r>
         <w:rPr>
           <w:rFonts w:asciiTheme="minorBidi" w:hAnsiTheme="minorBidi" w:cs="Arial"/>
@@ -13676,37 +14750,50 @@
       <w:pPr>
         <w:bidi/>
         <w:rPr>
-          <w:rFonts w:asciiTheme="minorBidi" w:hAnsiTheme="minorBidi"/>
-          <w:b/>
-          <w:bCs/>
+          <w:rFonts w:asciiTheme="minorBidi" w:hAnsiTheme="minorBidi" w:cs="Arial"/>
+          <w:b/>
+          <w:bCs/>
+          <w:rtl/>
+          <w:lang w:bidi="he-IL"/>
         </w:rPr>
       </w:pPr>
-      <w:r>
-        <w:rPr>
-          <w:rFonts w:asciiTheme="minorBidi" w:hAnsiTheme="minorBidi" w:cs="Arial" w:hint="cs"/>
-          <w:b/>
-          <w:bCs/>
-          <w:rtl/>
-          <w:lang w:bidi="he-IL"/>
-        </w:rPr>
-        <w:t>שאלה</w:t>
-      </w:r>
-      <w:r>
-        <w:rPr>
-          <w:rFonts w:asciiTheme="minorBidi" w:hAnsiTheme="minorBidi" w:cs="Arial"/>
-          <w:b/>
-          <w:bCs/>
-          <w:rtl/>
-          <w:lang w:bidi="he-IL"/>
-        </w:rPr>
-        <w:t xml:space="preserve"> 8:</w:t>
-      </w:r>
     </w:p>
     <w:p>
       <w:pPr>
         <w:bidi/>
         <w:rPr>
-          <w:rFonts w:asciiTheme="minorBidi" w:hAnsiTheme="minorBidi" w:cs="Arial" w:hint="cs"/>
+          <w:rFonts w:asciiTheme="minorBidi" w:hAnsiTheme="minorBidi"/>
+          <w:b/>
+          <w:bCs/>
+        </w:rPr>
+      </w:pPr>
+      <w:r>
+        <w:rPr>
+          <w:rFonts w:asciiTheme="minorBidi" w:hAnsiTheme="minorBidi" w:cs="Arial" w:hint="cs"/>
+          <w:b/>
+          <w:bCs/>
+          <w:rtl/>
+          <w:lang w:bidi="he-IL"/>
+        </w:rPr>
+        <w:lastRenderedPageBreak/>
+        <w:t>שאלה</w:t>
+      </w:r>
+      <w:r>
+        <w:rPr>
+          <w:rFonts w:asciiTheme="minorBidi" w:hAnsiTheme="minorBidi" w:cs="Arial"/>
+          <w:b/>
+          <w:bCs/>
+          <w:rtl/>
+          <w:lang w:bidi="he-IL"/>
+        </w:rPr>
+        <w:t xml:space="preserve"> 8:</w:t>
+      </w:r>
+    </w:p>
+    <w:p>
+      <w:pPr>
+        <w:bidi/>
+        <w:rPr>
+          <w:rFonts w:asciiTheme="minorBidi" w:hAnsiTheme="minorBidi" w:cs="Arial"/>
           <w:b/>
           <w:bCs/>
           <w:lang w:bidi="ar-SY"/>
@@ -13752,6 +14839,7 @@
         </w:rPr>
         <w:t xml:space="preserve"> </w:t>
       </w:r>
+      <w:proofErr w:type="spellStart"/>
       <w:r>
         <w:rPr>
           <w:rFonts w:asciiTheme="minorBidi" w:hAnsiTheme="minorBidi" w:cs="Arial" w:hint="cs"/>
@@ -13762,6 +14850,7 @@
         </w:rPr>
         <w:t>נסיונות</w:t>
       </w:r>
+      <w:proofErr w:type="spellEnd"/>
       <w:r>
         <w:rPr>
           <w:rFonts w:asciiTheme="minorBidi" w:hAnsiTheme="minorBidi" w:cs="Arial"/>
